--- a/RTS10 verslag 2.docx
+++ b/RTS10 verslag 2.docx
@@ -258,10 +258,10 @@
             <v:path o:extrusionok="f" gradientshapeok="t" o:connecttype="rect"/>
             <o:lock v:ext="edit" aspectratio="t"/>
           </v:shapetype>
-          <v:shape id="_x0000_i1026" type="#_x0000_t75" style="width:453.5pt;height:179pt" o:ole="">
+          <v:shape id="_x0000_i1025" type="#_x0000_t75" style="width:453.5pt;height:179pt" o:ole="">
             <v:imagedata r:id="rId8" o:title=""/>
           </v:shape>
-          <o:OLEObject Type="Embed" ProgID="Word.OpenDocumentText.12" ShapeID="_x0000_i1026" DrawAspect="Content" ObjectID="_1725183772" r:id="rId9"/>
+          <o:OLEObject Type="Embed" ProgID="Word.OpenDocumentText.12" ShapeID="_x0000_i1025" DrawAspect="Content" ObjectID="_1725712040" r:id="rId9"/>
         </w:object>
       </w:r>
     </w:p>
@@ -304,10 +304,10 @@
     <w:p>
       <w:r>
         <w:object w:dxaOrig="9072" w:dyaOrig="2409" w14:anchorId="3A759AD0">
-          <v:shape id="_x0000_i1029" type="#_x0000_t75" style="width:453.5pt;height:120.5pt" o:ole="">
+          <v:shape id="_x0000_i1026" type="#_x0000_t75" style="width:453.5pt;height:120.5pt" o:ole="">
             <v:imagedata r:id="rId10" o:title=""/>
           </v:shape>
-          <o:OLEObject Type="Embed" ProgID="Word.OpenDocumentText.12" ShapeID="_x0000_i1029" DrawAspect="Content" ObjectID="_1725183773" r:id="rId11"/>
+          <o:OLEObject Type="Embed" ProgID="Word.OpenDocumentText.12" ShapeID="_x0000_i1026" DrawAspect="Content" ObjectID="_1725712041" r:id="rId11"/>
         </w:object>
       </w:r>
     </w:p>
@@ -330,10 +330,10 @@
     <w:p>
       <w:r>
         <w:object w:dxaOrig="9072" w:dyaOrig="1349" w14:anchorId="5019494D">
-          <v:shape id="_x0000_i1032" type="#_x0000_t75" style="width:453.5pt;height:67.5pt" o:ole="">
+          <v:shape id="_x0000_i1027" type="#_x0000_t75" style="width:453.5pt;height:67.5pt" o:ole="">
             <v:imagedata r:id="rId12" o:title=""/>
           </v:shape>
-          <o:OLEObject Type="Embed" ProgID="Word.OpenDocumentText.12" ShapeID="_x0000_i1032" DrawAspect="Content" ObjectID="_1725183774" r:id="rId13"/>
+          <o:OLEObject Type="Embed" ProgID="Word.OpenDocumentText.12" ShapeID="_x0000_i1027" DrawAspect="Content" ObjectID="_1725712042" r:id="rId13"/>
         </w:object>
       </w:r>
     </w:p>
@@ -350,15 +350,4594 @@
     <w:p>
       <w:r>
         <w:object w:dxaOrig="9072" w:dyaOrig="7598" w14:anchorId="2F1FFA56">
-          <v:shape id="_x0000_i1036" type="#_x0000_t75" style="width:453.5pt;height:380pt" o:ole="">
+          <v:shape id="_x0000_i1028" type="#_x0000_t75" style="width:453.5pt;height:380.5pt" o:ole="">
             <v:imagedata r:id="rId14" o:title=""/>
           </v:shape>
-          <o:OLEObject Type="Embed" ProgID="Word.OpenDocumentText.12" ShapeID="_x0000_i1036" DrawAspect="Content" ObjectID="_1725183775" r:id="rId15"/>
+          <o:OLEObject Type="Embed" ProgID="Word.OpenDocumentText.12" ShapeID="_x0000_i1028" DrawAspect="Content" ObjectID="_1725712043" r:id="rId15"/>
         </w:object>
       </w:r>
     </w:p>
+    <w:p>
+      <w:r>
+        <w:br w:type="page"/>
+      </w:r>
+    </w:p>
+    <w:p>
+      <w:pPr>
+        <w:pStyle w:val="Kop2"/>
+        <w:rPr>
+          <w:lang w:val="en-GB"/>
+        </w:rPr>
+      </w:pPr>
+      <w:r>
+        <w:rPr>
+          <w:lang w:val="en-GB"/>
+        </w:rPr>
+        <w:lastRenderedPageBreak/>
+        <w:t>3.6</w:t>
+      </w:r>
+    </w:p>
+    <w:p>
+      <w:pPr>
+        <w:rPr>
+          <w:lang w:val="en-GB"/>
+        </w:rPr>
+      </w:pPr>
+      <w:r>
+        <w:rPr>
+          <w:lang w:val="en-GB"/>
+        </w:rPr>
+        <w:t>Different functions for task management:</w:t>
+      </w:r>
+    </w:p>
+    <w:bookmarkStart w:id="4" w:name="_MON_1725208331"/>
+    <w:bookmarkEnd w:id="4"/>
+    <w:p>
+      <w:pPr>
+        <w:rPr>
+          <w:lang w:val="en-GB"/>
+        </w:rPr>
+      </w:pPr>
+      <w:r>
+        <w:rPr>
+          <w:lang w:val="en-GB"/>
+        </w:rPr>
+        <w:object w:dxaOrig="9072" w:dyaOrig="10285" w14:anchorId="0CEC8414">
+          <v:shape id="_x0000_i1029" type="#_x0000_t75" style="width:453.5pt;height:514.5pt" o:ole="">
+            <v:imagedata r:id="rId16" o:title=""/>
+          </v:shape>
+          <o:OLEObject Type="Embed" ProgID="Word.OpenDocumentText.12" ShapeID="_x0000_i1029" DrawAspect="Content" ObjectID="_1725712044" r:id="rId17"/>
+        </w:object>
+      </w:r>
+    </w:p>
+    <w:p>
+      <w:pPr>
+        <w:rPr>
+          <w:lang w:val="en-GB"/>
+        </w:rPr>
+      </w:pPr>
+      <w:r>
+        <w:rPr>
+          <w:lang w:val="en-GB"/>
+        </w:rPr>
+        <w:br w:type="page"/>
+      </w:r>
+    </w:p>
+    <w:bookmarkStart w:id="5" w:name="_MON_1725208352"/>
+    <w:bookmarkEnd w:id="5"/>
+    <w:p>
+      <w:pPr>
+        <w:rPr>
+          <w:lang w:val="en-GB"/>
+        </w:rPr>
+      </w:pPr>
+      <w:r>
+        <w:rPr>
+          <w:lang w:val="en-GB"/>
+        </w:rPr>
+        <w:object w:dxaOrig="9072" w:dyaOrig="5799" w14:anchorId="4E99B09C">
+          <v:shape id="_x0000_i1030" type="#_x0000_t75" style="width:453.5pt;height:290pt" o:ole="">
+            <v:imagedata r:id="rId18" o:title=""/>
+          </v:shape>
+          <o:OLEObject Type="Embed" ProgID="Word.OpenDocumentText.12" ShapeID="_x0000_i1030" DrawAspect="Content" ObjectID="_1725712045" r:id="rId19"/>
+        </w:object>
+      </w:r>
+    </w:p>
+    <w:p>
+      <w:pPr>
+        <w:rPr>
+          <w:lang w:val="en-GB"/>
+        </w:rPr>
+      </w:pPr>
+      <w:r>
+        <w:rPr>
+          <w:lang w:val="en-GB"/>
+        </w:rPr>
+        <w:br w:type="page"/>
+      </w:r>
+    </w:p>
+    <w:p>
+      <w:pPr>
+        <w:rPr>
+          <w:lang w:val="en-GB"/>
+        </w:rPr>
+      </w:pPr>
+      <w:r>
+        <w:rPr>
+          <w:lang w:val="en-GB"/>
+        </w:rPr>
+        <w:lastRenderedPageBreak/>
+        <w:t>Task structure with task functions</w:t>
+      </w:r>
+    </w:p>
+    <w:p>
+      <w:pPr>
+        <w:autoSpaceDE w:val="0"/>
+        <w:autoSpaceDN w:val="0"/>
+        <w:adjustRightInd w:val="0"/>
+        <w:spacing w:before="0" w:after="0" w:line="240" w:lineRule="auto"/>
+        <w:rPr>
+          <w:rFonts w:ascii="Consolas" w:hAnsi="Consolas" w:cs="Consolas"/>
+          <w:sz w:val="20"/>
+          <w:szCs w:val="20"/>
+          <w:lang w:val="en-GB"/>
+        </w:rPr>
+      </w:pPr>
+      <w:proofErr w:type="spellStart"/>
+      <w:r>
+        <w:rPr>
+          <w:rFonts w:ascii="Consolas" w:hAnsi="Consolas" w:cs="Consolas"/>
+          <w:b/>
+          <w:bCs/>
+          <w:color w:val="7F0055"/>
+          <w:sz w:val="20"/>
+          <w:szCs w:val="20"/>
+          <w:lang w:val="en-GB"/>
+        </w:rPr>
+        <w:t>enum</w:t>
+      </w:r>
+      <w:proofErr w:type="spellEnd"/>
+      <w:r>
+        <w:rPr>
+          <w:rFonts w:ascii="Consolas" w:hAnsi="Consolas" w:cs="Consolas"/>
+          <w:color w:val="000000"/>
+          <w:sz w:val="20"/>
+          <w:szCs w:val="20"/>
+          <w:lang w:val="en-GB"/>
+        </w:rPr>
+        <w:t xml:space="preserve"> {</w:t>
+      </w:r>
+      <w:r>
+        <w:rPr>
+          <w:rFonts w:ascii="Consolas" w:hAnsi="Consolas" w:cs="Consolas"/>
+          <w:i/>
+          <w:iCs/>
+          <w:color w:val="0000C0"/>
+          <w:sz w:val="20"/>
+          <w:szCs w:val="20"/>
+          <w:lang w:val="en-GB"/>
+        </w:rPr>
+        <w:t>NOT_AVAILABLE</w:t>
+      </w:r>
+      <w:r>
+        <w:rPr>
+          <w:rFonts w:ascii="Consolas" w:hAnsi="Consolas" w:cs="Consolas"/>
+          <w:color w:val="000000"/>
+          <w:sz w:val="20"/>
+          <w:szCs w:val="20"/>
+          <w:lang w:val="en-GB"/>
+        </w:rPr>
+        <w:t xml:space="preserve">, </w:t>
+      </w:r>
+      <w:r>
+        <w:rPr>
+          <w:rFonts w:ascii="Consolas" w:hAnsi="Consolas" w:cs="Consolas"/>
+          <w:i/>
+          <w:iCs/>
+          <w:color w:val="0000C0"/>
+          <w:sz w:val="20"/>
+          <w:szCs w:val="20"/>
+          <w:lang w:val="en-GB"/>
+        </w:rPr>
+        <w:t>WAITING</w:t>
+      </w:r>
+      <w:r>
+        <w:rPr>
+          <w:rFonts w:ascii="Consolas" w:hAnsi="Consolas" w:cs="Consolas"/>
+          <w:color w:val="000000"/>
+          <w:sz w:val="20"/>
+          <w:szCs w:val="20"/>
+          <w:lang w:val="en-GB"/>
+        </w:rPr>
+        <w:t xml:space="preserve">, </w:t>
+      </w:r>
+      <w:r>
+        <w:rPr>
+          <w:rFonts w:ascii="Consolas" w:hAnsi="Consolas" w:cs="Consolas"/>
+          <w:i/>
+          <w:iCs/>
+          <w:color w:val="0000C0"/>
+          <w:sz w:val="20"/>
+          <w:szCs w:val="20"/>
+          <w:lang w:val="en-GB"/>
+        </w:rPr>
+        <w:t>READY</w:t>
+      </w:r>
+      <w:r>
+        <w:rPr>
+          <w:rFonts w:ascii="Consolas" w:hAnsi="Consolas" w:cs="Consolas"/>
+          <w:color w:val="000000"/>
+          <w:sz w:val="20"/>
+          <w:szCs w:val="20"/>
+          <w:lang w:val="en-GB"/>
+        </w:rPr>
+        <w:t>};</w:t>
+      </w:r>
+    </w:p>
+    <w:p>
+      <w:pPr>
+        <w:autoSpaceDE w:val="0"/>
+        <w:autoSpaceDN w:val="0"/>
+        <w:adjustRightInd w:val="0"/>
+        <w:spacing w:before="0" w:after="0" w:line="240" w:lineRule="auto"/>
+        <w:rPr>
+          <w:rFonts w:ascii="Consolas" w:hAnsi="Consolas" w:cs="Consolas"/>
+          <w:sz w:val="20"/>
+          <w:szCs w:val="20"/>
+          <w:lang w:val="en-GB"/>
+        </w:rPr>
+      </w:pPr>
+    </w:p>
+    <w:p>
+      <w:pPr>
+        <w:autoSpaceDE w:val="0"/>
+        <w:autoSpaceDN w:val="0"/>
+        <w:adjustRightInd w:val="0"/>
+        <w:spacing w:before="0" w:after="0" w:line="240" w:lineRule="auto"/>
+        <w:rPr>
+          <w:rFonts w:ascii="Consolas" w:hAnsi="Consolas" w:cs="Consolas"/>
+          <w:sz w:val="20"/>
+          <w:szCs w:val="20"/>
+          <w:lang w:val="en-GB"/>
+        </w:rPr>
+      </w:pPr>
+      <w:r>
+        <w:rPr>
+          <w:rFonts w:ascii="Consolas" w:hAnsi="Consolas" w:cs="Consolas"/>
+          <w:b/>
+          <w:bCs/>
+          <w:color w:val="7F0055"/>
+          <w:sz w:val="20"/>
+          <w:szCs w:val="20"/>
+          <w:lang w:val="en-GB"/>
+        </w:rPr>
+        <w:t>void</w:t>
+      </w:r>
+      <w:r>
+        <w:rPr>
+          <w:rFonts w:ascii="Consolas" w:hAnsi="Consolas" w:cs="Consolas"/>
+          <w:color w:val="000000"/>
+          <w:sz w:val="20"/>
+          <w:szCs w:val="20"/>
+          <w:lang w:val="en-GB"/>
+        </w:rPr>
+        <w:t xml:space="preserve"> </w:t>
+      </w:r>
+      <w:proofErr w:type="spellStart"/>
+      <w:r>
+        <w:rPr>
+          <w:rFonts w:ascii="Consolas" w:hAnsi="Consolas" w:cs="Consolas"/>
+          <w:b/>
+          <w:bCs/>
+          <w:color w:val="000000"/>
+          <w:sz w:val="20"/>
+          <w:szCs w:val="20"/>
+          <w:lang w:val="en-GB"/>
+        </w:rPr>
+        <w:t>Toggle_Green</w:t>
+      </w:r>
+      <w:proofErr w:type="spellEnd"/>
+      <w:r>
+        <w:rPr>
+          <w:rFonts w:ascii="Consolas" w:hAnsi="Consolas" w:cs="Consolas"/>
+          <w:color w:val="000000"/>
+          <w:sz w:val="20"/>
+          <w:szCs w:val="20"/>
+          <w:lang w:val="en-GB"/>
+        </w:rPr>
+        <w:t>(</w:t>
+      </w:r>
+      <w:r>
+        <w:rPr>
+          <w:rFonts w:ascii="Consolas" w:hAnsi="Consolas" w:cs="Consolas"/>
+          <w:b/>
+          <w:bCs/>
+          <w:color w:val="7F0055"/>
+          <w:sz w:val="20"/>
+          <w:szCs w:val="20"/>
+          <w:lang w:val="en-GB"/>
+        </w:rPr>
+        <w:t>void</w:t>
+      </w:r>
+      <w:r>
+        <w:rPr>
+          <w:rFonts w:ascii="Consolas" w:hAnsi="Consolas" w:cs="Consolas"/>
+          <w:color w:val="000000"/>
+          <w:sz w:val="20"/>
+          <w:szCs w:val="20"/>
+          <w:lang w:val="en-GB"/>
+        </w:rPr>
+        <w:t>){</w:t>
+      </w:r>
+    </w:p>
+    <w:p>
+      <w:pPr>
+        <w:autoSpaceDE w:val="0"/>
+        <w:autoSpaceDN w:val="0"/>
+        <w:adjustRightInd w:val="0"/>
+        <w:spacing w:before="0" w:after="0" w:line="240" w:lineRule="auto"/>
+        <w:rPr>
+          <w:rFonts w:ascii="Consolas" w:hAnsi="Consolas" w:cs="Consolas"/>
+          <w:sz w:val="20"/>
+          <w:szCs w:val="20"/>
+          <w:lang w:val="en-GB"/>
+        </w:rPr>
+      </w:pPr>
+      <w:r>
+        <w:rPr>
+          <w:rFonts w:ascii="Consolas" w:hAnsi="Consolas" w:cs="Consolas"/>
+          <w:color w:val="000000"/>
+          <w:sz w:val="20"/>
+          <w:szCs w:val="20"/>
+          <w:lang w:val="en-GB"/>
+        </w:rPr>
+        <w:tab/>
+        <w:t>GPIOD-&gt;</w:t>
+      </w:r>
+      <w:r>
+        <w:rPr>
+          <w:rFonts w:ascii="Consolas" w:hAnsi="Consolas" w:cs="Consolas"/>
+          <w:color w:val="0000C0"/>
+          <w:sz w:val="20"/>
+          <w:szCs w:val="20"/>
+          <w:lang w:val="en-GB"/>
+        </w:rPr>
+        <w:t>ODR</w:t>
+      </w:r>
+      <w:r>
+        <w:rPr>
+          <w:rFonts w:ascii="Consolas" w:hAnsi="Consolas" w:cs="Consolas"/>
+          <w:color w:val="000000"/>
+          <w:sz w:val="20"/>
+          <w:szCs w:val="20"/>
+          <w:lang w:val="en-GB"/>
+        </w:rPr>
+        <w:t xml:space="preserve"> ^= 0x1000;</w:t>
+      </w:r>
+    </w:p>
+    <w:p>
+      <w:pPr>
+        <w:autoSpaceDE w:val="0"/>
+        <w:autoSpaceDN w:val="0"/>
+        <w:adjustRightInd w:val="0"/>
+        <w:spacing w:before="0" w:after="0" w:line="240" w:lineRule="auto"/>
+        <w:rPr>
+          <w:rFonts w:ascii="Consolas" w:hAnsi="Consolas" w:cs="Consolas"/>
+          <w:sz w:val="20"/>
+          <w:szCs w:val="20"/>
+          <w:lang w:val="en-GB"/>
+        </w:rPr>
+      </w:pPr>
+      <w:r>
+        <w:rPr>
+          <w:rFonts w:ascii="Consolas" w:hAnsi="Consolas" w:cs="Consolas"/>
+          <w:color w:val="000000"/>
+          <w:sz w:val="20"/>
+          <w:szCs w:val="20"/>
+          <w:lang w:val="en-GB"/>
+        </w:rPr>
+        <w:t>}</w:t>
+      </w:r>
+    </w:p>
+    <w:p>
+      <w:pPr>
+        <w:autoSpaceDE w:val="0"/>
+        <w:autoSpaceDN w:val="0"/>
+        <w:adjustRightInd w:val="0"/>
+        <w:spacing w:before="0" w:after="0" w:line="240" w:lineRule="auto"/>
+        <w:rPr>
+          <w:rFonts w:ascii="Consolas" w:hAnsi="Consolas" w:cs="Consolas"/>
+          <w:sz w:val="20"/>
+          <w:szCs w:val="20"/>
+          <w:lang w:val="en-GB"/>
+        </w:rPr>
+      </w:pPr>
+      <w:r>
+        <w:rPr>
+          <w:rFonts w:ascii="Consolas" w:hAnsi="Consolas" w:cs="Consolas"/>
+          <w:b/>
+          <w:bCs/>
+          <w:color w:val="7F0055"/>
+          <w:sz w:val="20"/>
+          <w:szCs w:val="20"/>
+          <w:lang w:val="en-GB"/>
+        </w:rPr>
+        <w:t>void</w:t>
+      </w:r>
+      <w:r>
+        <w:rPr>
+          <w:rFonts w:ascii="Consolas" w:hAnsi="Consolas" w:cs="Consolas"/>
+          <w:color w:val="000000"/>
+          <w:sz w:val="20"/>
+          <w:szCs w:val="20"/>
+          <w:lang w:val="en-GB"/>
+        </w:rPr>
+        <w:t xml:space="preserve"> </w:t>
+      </w:r>
+      <w:proofErr w:type="spellStart"/>
+      <w:r>
+        <w:rPr>
+          <w:rFonts w:ascii="Consolas" w:hAnsi="Consolas" w:cs="Consolas"/>
+          <w:b/>
+          <w:bCs/>
+          <w:color w:val="000000"/>
+          <w:sz w:val="20"/>
+          <w:szCs w:val="20"/>
+          <w:lang w:val="en-GB"/>
+        </w:rPr>
+        <w:t>Toggle_Orange</w:t>
+      </w:r>
+      <w:proofErr w:type="spellEnd"/>
+      <w:r>
+        <w:rPr>
+          <w:rFonts w:ascii="Consolas" w:hAnsi="Consolas" w:cs="Consolas"/>
+          <w:color w:val="000000"/>
+          <w:sz w:val="20"/>
+          <w:szCs w:val="20"/>
+          <w:lang w:val="en-GB"/>
+        </w:rPr>
+        <w:t>(</w:t>
+      </w:r>
+      <w:r>
+        <w:rPr>
+          <w:rFonts w:ascii="Consolas" w:hAnsi="Consolas" w:cs="Consolas"/>
+          <w:b/>
+          <w:bCs/>
+          <w:color w:val="7F0055"/>
+          <w:sz w:val="20"/>
+          <w:szCs w:val="20"/>
+          <w:lang w:val="en-GB"/>
+        </w:rPr>
+        <w:t>void</w:t>
+      </w:r>
+      <w:r>
+        <w:rPr>
+          <w:rFonts w:ascii="Consolas" w:hAnsi="Consolas" w:cs="Consolas"/>
+          <w:color w:val="000000"/>
+          <w:sz w:val="20"/>
+          <w:szCs w:val="20"/>
+          <w:lang w:val="en-GB"/>
+        </w:rPr>
+        <w:t>){</w:t>
+      </w:r>
+    </w:p>
+    <w:p>
+      <w:pPr>
+        <w:autoSpaceDE w:val="0"/>
+        <w:autoSpaceDN w:val="0"/>
+        <w:adjustRightInd w:val="0"/>
+        <w:spacing w:before="0" w:after="0" w:line="240" w:lineRule="auto"/>
+        <w:rPr>
+          <w:rFonts w:ascii="Consolas" w:hAnsi="Consolas" w:cs="Consolas"/>
+          <w:sz w:val="20"/>
+          <w:szCs w:val="20"/>
+          <w:lang w:val="en-GB"/>
+        </w:rPr>
+      </w:pPr>
+      <w:r>
+        <w:rPr>
+          <w:rFonts w:ascii="Consolas" w:hAnsi="Consolas" w:cs="Consolas"/>
+          <w:color w:val="000000"/>
+          <w:sz w:val="20"/>
+          <w:szCs w:val="20"/>
+          <w:lang w:val="en-GB"/>
+        </w:rPr>
+        <w:tab/>
+        <w:t>GPIOD-&gt;</w:t>
+      </w:r>
+      <w:r>
+        <w:rPr>
+          <w:rFonts w:ascii="Consolas" w:hAnsi="Consolas" w:cs="Consolas"/>
+          <w:color w:val="0000C0"/>
+          <w:sz w:val="20"/>
+          <w:szCs w:val="20"/>
+          <w:lang w:val="en-GB"/>
+        </w:rPr>
+        <w:t>ODR</w:t>
+      </w:r>
+      <w:r>
+        <w:rPr>
+          <w:rFonts w:ascii="Consolas" w:hAnsi="Consolas" w:cs="Consolas"/>
+          <w:color w:val="000000"/>
+          <w:sz w:val="20"/>
+          <w:szCs w:val="20"/>
+          <w:lang w:val="en-GB"/>
+        </w:rPr>
+        <w:t xml:space="preserve"> ^= 0x2000;</w:t>
+      </w:r>
+    </w:p>
+    <w:p>
+      <w:pPr>
+        <w:autoSpaceDE w:val="0"/>
+        <w:autoSpaceDN w:val="0"/>
+        <w:adjustRightInd w:val="0"/>
+        <w:spacing w:before="0" w:after="0" w:line="240" w:lineRule="auto"/>
+        <w:rPr>
+          <w:rFonts w:ascii="Consolas" w:hAnsi="Consolas" w:cs="Consolas"/>
+          <w:sz w:val="20"/>
+          <w:szCs w:val="20"/>
+          <w:lang w:val="en-GB"/>
+        </w:rPr>
+      </w:pPr>
+      <w:r>
+        <w:rPr>
+          <w:rFonts w:ascii="Consolas" w:hAnsi="Consolas" w:cs="Consolas"/>
+          <w:color w:val="000000"/>
+          <w:sz w:val="20"/>
+          <w:szCs w:val="20"/>
+          <w:lang w:val="en-GB"/>
+        </w:rPr>
+        <w:t>}</w:t>
+      </w:r>
+    </w:p>
+    <w:p>
+      <w:pPr>
+        <w:autoSpaceDE w:val="0"/>
+        <w:autoSpaceDN w:val="0"/>
+        <w:adjustRightInd w:val="0"/>
+        <w:spacing w:before="0" w:after="0" w:line="240" w:lineRule="auto"/>
+        <w:rPr>
+          <w:rFonts w:ascii="Consolas" w:hAnsi="Consolas" w:cs="Consolas"/>
+          <w:sz w:val="20"/>
+          <w:szCs w:val="20"/>
+          <w:lang w:val="en-GB"/>
+        </w:rPr>
+      </w:pPr>
+      <w:r>
+        <w:rPr>
+          <w:rFonts w:ascii="Consolas" w:hAnsi="Consolas" w:cs="Consolas"/>
+          <w:b/>
+          <w:bCs/>
+          <w:color w:val="7F0055"/>
+          <w:sz w:val="20"/>
+          <w:szCs w:val="20"/>
+          <w:lang w:val="en-GB"/>
+        </w:rPr>
+        <w:t>void</w:t>
+      </w:r>
+      <w:r>
+        <w:rPr>
+          <w:rFonts w:ascii="Consolas" w:hAnsi="Consolas" w:cs="Consolas"/>
+          <w:color w:val="000000"/>
+          <w:sz w:val="20"/>
+          <w:szCs w:val="20"/>
+          <w:lang w:val="en-GB"/>
+        </w:rPr>
+        <w:t xml:space="preserve"> </w:t>
+      </w:r>
+      <w:proofErr w:type="spellStart"/>
+      <w:r>
+        <w:rPr>
+          <w:rFonts w:ascii="Consolas" w:hAnsi="Consolas" w:cs="Consolas"/>
+          <w:b/>
+          <w:bCs/>
+          <w:color w:val="000000"/>
+          <w:sz w:val="20"/>
+          <w:szCs w:val="20"/>
+          <w:lang w:val="en-GB"/>
+        </w:rPr>
+        <w:t>Toggle_Red</w:t>
+      </w:r>
+      <w:proofErr w:type="spellEnd"/>
+      <w:r>
+        <w:rPr>
+          <w:rFonts w:ascii="Consolas" w:hAnsi="Consolas" w:cs="Consolas"/>
+          <w:color w:val="000000"/>
+          <w:sz w:val="20"/>
+          <w:szCs w:val="20"/>
+          <w:lang w:val="en-GB"/>
+        </w:rPr>
+        <w:t>(</w:t>
+      </w:r>
+      <w:r>
+        <w:rPr>
+          <w:rFonts w:ascii="Consolas" w:hAnsi="Consolas" w:cs="Consolas"/>
+          <w:b/>
+          <w:bCs/>
+          <w:color w:val="7F0055"/>
+          <w:sz w:val="20"/>
+          <w:szCs w:val="20"/>
+          <w:lang w:val="en-GB"/>
+        </w:rPr>
+        <w:t>void</w:t>
+      </w:r>
+      <w:r>
+        <w:rPr>
+          <w:rFonts w:ascii="Consolas" w:hAnsi="Consolas" w:cs="Consolas"/>
+          <w:color w:val="000000"/>
+          <w:sz w:val="20"/>
+          <w:szCs w:val="20"/>
+          <w:lang w:val="en-GB"/>
+        </w:rPr>
+        <w:t>){</w:t>
+      </w:r>
+    </w:p>
+    <w:p>
+      <w:pPr>
+        <w:autoSpaceDE w:val="0"/>
+        <w:autoSpaceDN w:val="0"/>
+        <w:adjustRightInd w:val="0"/>
+        <w:spacing w:before="0" w:after="0" w:line="240" w:lineRule="auto"/>
+        <w:rPr>
+          <w:rFonts w:ascii="Consolas" w:hAnsi="Consolas" w:cs="Consolas"/>
+          <w:sz w:val="20"/>
+          <w:szCs w:val="20"/>
+          <w:lang w:val="en-GB"/>
+        </w:rPr>
+      </w:pPr>
+      <w:r>
+        <w:rPr>
+          <w:rFonts w:ascii="Consolas" w:hAnsi="Consolas" w:cs="Consolas"/>
+          <w:color w:val="000000"/>
+          <w:sz w:val="20"/>
+          <w:szCs w:val="20"/>
+          <w:lang w:val="en-GB"/>
+        </w:rPr>
+        <w:tab/>
+        <w:t>GPIOD-&gt;</w:t>
+      </w:r>
+      <w:r>
+        <w:rPr>
+          <w:rFonts w:ascii="Consolas" w:hAnsi="Consolas" w:cs="Consolas"/>
+          <w:color w:val="0000C0"/>
+          <w:sz w:val="20"/>
+          <w:szCs w:val="20"/>
+          <w:lang w:val="en-GB"/>
+        </w:rPr>
+        <w:t>ODR</w:t>
+      </w:r>
+      <w:r>
+        <w:rPr>
+          <w:rFonts w:ascii="Consolas" w:hAnsi="Consolas" w:cs="Consolas"/>
+          <w:color w:val="000000"/>
+          <w:sz w:val="20"/>
+          <w:szCs w:val="20"/>
+          <w:lang w:val="en-GB"/>
+        </w:rPr>
+        <w:t xml:space="preserve"> ^= 0x4000;</w:t>
+      </w:r>
+    </w:p>
+    <w:p>
+      <w:pPr>
+        <w:autoSpaceDE w:val="0"/>
+        <w:autoSpaceDN w:val="0"/>
+        <w:adjustRightInd w:val="0"/>
+        <w:spacing w:before="0" w:after="0" w:line="240" w:lineRule="auto"/>
+        <w:rPr>
+          <w:rFonts w:ascii="Consolas" w:hAnsi="Consolas" w:cs="Consolas"/>
+          <w:sz w:val="20"/>
+          <w:szCs w:val="20"/>
+          <w:lang w:val="en-GB"/>
+        </w:rPr>
+      </w:pPr>
+      <w:r>
+        <w:rPr>
+          <w:rFonts w:ascii="Consolas" w:hAnsi="Consolas" w:cs="Consolas"/>
+          <w:color w:val="000000"/>
+          <w:sz w:val="20"/>
+          <w:szCs w:val="20"/>
+          <w:lang w:val="en-GB"/>
+        </w:rPr>
+        <w:t>}</w:t>
+      </w:r>
+    </w:p>
+    <w:p>
+      <w:pPr>
+        <w:autoSpaceDE w:val="0"/>
+        <w:autoSpaceDN w:val="0"/>
+        <w:adjustRightInd w:val="0"/>
+        <w:spacing w:before="0" w:after="0" w:line="240" w:lineRule="auto"/>
+        <w:rPr>
+          <w:rFonts w:ascii="Consolas" w:hAnsi="Consolas" w:cs="Consolas"/>
+          <w:sz w:val="20"/>
+          <w:szCs w:val="20"/>
+          <w:lang w:val="en-GB"/>
+        </w:rPr>
+      </w:pPr>
+      <w:r>
+        <w:rPr>
+          <w:rFonts w:ascii="Consolas" w:hAnsi="Consolas" w:cs="Consolas"/>
+          <w:b/>
+          <w:bCs/>
+          <w:color w:val="7F0055"/>
+          <w:sz w:val="20"/>
+          <w:szCs w:val="20"/>
+          <w:lang w:val="en-GB"/>
+        </w:rPr>
+        <w:t>void</w:t>
+      </w:r>
+      <w:r>
+        <w:rPr>
+          <w:rFonts w:ascii="Consolas" w:hAnsi="Consolas" w:cs="Consolas"/>
+          <w:color w:val="000000"/>
+          <w:sz w:val="20"/>
+          <w:szCs w:val="20"/>
+          <w:lang w:val="en-GB"/>
+        </w:rPr>
+        <w:t xml:space="preserve"> </w:t>
+      </w:r>
+      <w:proofErr w:type="spellStart"/>
+      <w:r>
+        <w:rPr>
+          <w:rFonts w:ascii="Consolas" w:hAnsi="Consolas" w:cs="Consolas"/>
+          <w:b/>
+          <w:bCs/>
+          <w:color w:val="000000"/>
+          <w:sz w:val="20"/>
+          <w:szCs w:val="20"/>
+          <w:lang w:val="en-GB"/>
+        </w:rPr>
+        <w:t>Toggle_Blue</w:t>
+      </w:r>
+      <w:proofErr w:type="spellEnd"/>
+      <w:r>
+        <w:rPr>
+          <w:rFonts w:ascii="Consolas" w:hAnsi="Consolas" w:cs="Consolas"/>
+          <w:color w:val="000000"/>
+          <w:sz w:val="20"/>
+          <w:szCs w:val="20"/>
+          <w:lang w:val="en-GB"/>
+        </w:rPr>
+        <w:t>(</w:t>
+      </w:r>
+      <w:r>
+        <w:rPr>
+          <w:rFonts w:ascii="Consolas" w:hAnsi="Consolas" w:cs="Consolas"/>
+          <w:b/>
+          <w:bCs/>
+          <w:color w:val="7F0055"/>
+          <w:sz w:val="20"/>
+          <w:szCs w:val="20"/>
+          <w:lang w:val="en-GB"/>
+        </w:rPr>
+        <w:t>void</w:t>
+      </w:r>
+      <w:r>
+        <w:rPr>
+          <w:rFonts w:ascii="Consolas" w:hAnsi="Consolas" w:cs="Consolas"/>
+          <w:color w:val="000000"/>
+          <w:sz w:val="20"/>
+          <w:szCs w:val="20"/>
+          <w:lang w:val="en-GB"/>
+        </w:rPr>
+        <w:t>){</w:t>
+      </w:r>
+    </w:p>
+    <w:p>
+      <w:pPr>
+        <w:autoSpaceDE w:val="0"/>
+        <w:autoSpaceDN w:val="0"/>
+        <w:adjustRightInd w:val="0"/>
+        <w:spacing w:before="0" w:after="0" w:line="240" w:lineRule="auto"/>
+        <w:rPr>
+          <w:rFonts w:ascii="Consolas" w:hAnsi="Consolas" w:cs="Consolas"/>
+          <w:sz w:val="20"/>
+          <w:szCs w:val="20"/>
+          <w:lang w:val="en-GB"/>
+        </w:rPr>
+      </w:pPr>
+      <w:r>
+        <w:rPr>
+          <w:rFonts w:ascii="Consolas" w:hAnsi="Consolas" w:cs="Consolas"/>
+          <w:color w:val="000000"/>
+          <w:sz w:val="20"/>
+          <w:szCs w:val="20"/>
+          <w:lang w:val="en-GB"/>
+        </w:rPr>
+        <w:tab/>
+        <w:t>GPIOD-&gt;</w:t>
+      </w:r>
+      <w:r>
+        <w:rPr>
+          <w:rFonts w:ascii="Consolas" w:hAnsi="Consolas" w:cs="Consolas"/>
+          <w:color w:val="0000C0"/>
+          <w:sz w:val="20"/>
+          <w:szCs w:val="20"/>
+          <w:lang w:val="en-GB"/>
+        </w:rPr>
+        <w:t>ODR</w:t>
+      </w:r>
+      <w:r>
+        <w:rPr>
+          <w:rFonts w:ascii="Consolas" w:hAnsi="Consolas" w:cs="Consolas"/>
+          <w:color w:val="000000"/>
+          <w:sz w:val="20"/>
+          <w:szCs w:val="20"/>
+          <w:lang w:val="en-GB"/>
+        </w:rPr>
+        <w:t xml:space="preserve"> ^= 0x8000;</w:t>
+      </w:r>
+    </w:p>
+    <w:p>
+      <w:pPr>
+        <w:autoSpaceDE w:val="0"/>
+        <w:autoSpaceDN w:val="0"/>
+        <w:adjustRightInd w:val="0"/>
+        <w:spacing w:before="0" w:after="0" w:line="240" w:lineRule="auto"/>
+        <w:rPr>
+          <w:rFonts w:ascii="Consolas" w:hAnsi="Consolas" w:cs="Consolas"/>
+          <w:sz w:val="20"/>
+          <w:szCs w:val="20"/>
+          <w:lang w:val="en-GB"/>
+        </w:rPr>
+      </w:pPr>
+      <w:r>
+        <w:rPr>
+          <w:rFonts w:ascii="Consolas" w:hAnsi="Consolas" w:cs="Consolas"/>
+          <w:color w:val="000000"/>
+          <w:sz w:val="20"/>
+          <w:szCs w:val="20"/>
+          <w:lang w:val="en-GB"/>
+        </w:rPr>
+        <w:t>}</w:t>
+      </w:r>
+    </w:p>
+    <w:p>
+      <w:pPr>
+        <w:autoSpaceDE w:val="0"/>
+        <w:autoSpaceDN w:val="0"/>
+        <w:adjustRightInd w:val="0"/>
+        <w:spacing w:before="0" w:after="0" w:line="240" w:lineRule="auto"/>
+        <w:rPr>
+          <w:rFonts w:ascii="Consolas" w:hAnsi="Consolas" w:cs="Consolas"/>
+          <w:sz w:val="20"/>
+          <w:szCs w:val="20"/>
+          <w:lang w:val="en-GB"/>
+        </w:rPr>
+      </w:pPr>
+    </w:p>
+    <w:p>
+      <w:pPr>
+        <w:autoSpaceDE w:val="0"/>
+        <w:autoSpaceDN w:val="0"/>
+        <w:adjustRightInd w:val="0"/>
+        <w:spacing w:before="0" w:after="0" w:line="240" w:lineRule="auto"/>
+        <w:rPr>
+          <w:rFonts w:ascii="Consolas" w:hAnsi="Consolas" w:cs="Consolas"/>
+          <w:sz w:val="20"/>
+          <w:szCs w:val="20"/>
+          <w:lang w:val="en-GB"/>
+        </w:rPr>
+      </w:pPr>
+      <w:r>
+        <w:rPr>
+          <w:rFonts w:ascii="Consolas" w:hAnsi="Consolas" w:cs="Consolas"/>
+          <w:b/>
+          <w:bCs/>
+          <w:color w:val="7F0055"/>
+          <w:sz w:val="20"/>
+          <w:szCs w:val="20"/>
+          <w:lang w:val="en-GB"/>
+        </w:rPr>
+        <w:t>struct</w:t>
+      </w:r>
+      <w:r>
+        <w:rPr>
+          <w:rFonts w:ascii="Consolas" w:hAnsi="Consolas" w:cs="Consolas"/>
+          <w:color w:val="000000"/>
+          <w:sz w:val="20"/>
+          <w:szCs w:val="20"/>
+          <w:lang w:val="en-GB"/>
+        </w:rPr>
+        <w:t xml:space="preserve"> </w:t>
+      </w:r>
+      <w:r>
+        <w:rPr>
+          <w:rFonts w:ascii="Consolas" w:hAnsi="Consolas" w:cs="Consolas"/>
+          <w:color w:val="005032"/>
+          <w:sz w:val="20"/>
+          <w:szCs w:val="20"/>
+          <w:lang w:val="en-GB"/>
+        </w:rPr>
+        <w:t>tasks</w:t>
+      </w:r>
+      <w:r>
+        <w:rPr>
+          <w:rFonts w:ascii="Consolas" w:hAnsi="Consolas" w:cs="Consolas"/>
+          <w:color w:val="000000"/>
+          <w:sz w:val="20"/>
+          <w:szCs w:val="20"/>
+          <w:lang w:val="en-GB"/>
+        </w:rPr>
+        <w:t>{</w:t>
+      </w:r>
+    </w:p>
+    <w:p>
+      <w:pPr>
+        <w:autoSpaceDE w:val="0"/>
+        <w:autoSpaceDN w:val="0"/>
+        <w:adjustRightInd w:val="0"/>
+        <w:spacing w:before="0" w:after="0" w:line="240" w:lineRule="auto"/>
+        <w:rPr>
+          <w:rFonts w:ascii="Consolas" w:hAnsi="Consolas" w:cs="Consolas"/>
+          <w:sz w:val="20"/>
+          <w:szCs w:val="20"/>
+          <w:lang w:val="en-GB"/>
+        </w:rPr>
+      </w:pPr>
+      <w:r>
+        <w:rPr>
+          <w:rFonts w:ascii="Consolas" w:hAnsi="Consolas" w:cs="Consolas"/>
+          <w:color w:val="000000"/>
+          <w:sz w:val="20"/>
+          <w:szCs w:val="20"/>
+          <w:lang w:val="en-GB"/>
+        </w:rPr>
+        <w:tab/>
+      </w:r>
+      <w:r>
+        <w:rPr>
+          <w:rFonts w:ascii="Consolas" w:hAnsi="Consolas" w:cs="Consolas"/>
+          <w:b/>
+          <w:bCs/>
+          <w:color w:val="7F0055"/>
+          <w:sz w:val="20"/>
+          <w:szCs w:val="20"/>
+          <w:lang w:val="en-GB"/>
+        </w:rPr>
+        <w:t>void</w:t>
+      </w:r>
+      <w:r>
+        <w:rPr>
+          <w:rFonts w:ascii="Consolas" w:hAnsi="Consolas" w:cs="Consolas"/>
+          <w:color w:val="000000"/>
+          <w:sz w:val="20"/>
+          <w:szCs w:val="20"/>
+          <w:lang w:val="en-GB"/>
+        </w:rPr>
+        <w:t xml:space="preserve"> (*</w:t>
+      </w:r>
+      <w:r>
+        <w:rPr>
+          <w:rFonts w:ascii="Consolas" w:hAnsi="Consolas" w:cs="Consolas"/>
+          <w:color w:val="0000C0"/>
+          <w:sz w:val="20"/>
+          <w:szCs w:val="20"/>
+          <w:lang w:val="en-GB"/>
+        </w:rPr>
+        <w:t>function</w:t>
+      </w:r>
+      <w:r>
+        <w:rPr>
+          <w:rFonts w:ascii="Consolas" w:hAnsi="Consolas" w:cs="Consolas"/>
+          <w:color w:val="000000"/>
+          <w:sz w:val="20"/>
+          <w:szCs w:val="20"/>
+          <w:lang w:val="en-GB"/>
+        </w:rPr>
+        <w:t>)(</w:t>
+      </w:r>
+      <w:r>
+        <w:rPr>
+          <w:rFonts w:ascii="Consolas" w:hAnsi="Consolas" w:cs="Consolas"/>
+          <w:b/>
+          <w:bCs/>
+          <w:color w:val="7F0055"/>
+          <w:sz w:val="20"/>
+          <w:szCs w:val="20"/>
+          <w:lang w:val="en-GB"/>
+        </w:rPr>
+        <w:t>void</w:t>
+      </w:r>
+      <w:r>
+        <w:rPr>
+          <w:rFonts w:ascii="Consolas" w:hAnsi="Consolas" w:cs="Consolas"/>
+          <w:color w:val="000000"/>
+          <w:sz w:val="20"/>
+          <w:szCs w:val="20"/>
+          <w:lang w:val="en-GB"/>
+        </w:rPr>
+        <w:t>);</w:t>
+      </w:r>
+    </w:p>
+    <w:p>
+      <w:pPr>
+        <w:autoSpaceDE w:val="0"/>
+        <w:autoSpaceDN w:val="0"/>
+        <w:adjustRightInd w:val="0"/>
+        <w:spacing w:before="0" w:after="0" w:line="240" w:lineRule="auto"/>
+        <w:rPr>
+          <w:rFonts w:ascii="Consolas" w:hAnsi="Consolas" w:cs="Consolas"/>
+          <w:sz w:val="20"/>
+          <w:szCs w:val="20"/>
+          <w:lang w:val="en-GB"/>
+        </w:rPr>
+      </w:pPr>
+      <w:r>
+        <w:rPr>
+          <w:rFonts w:ascii="Consolas" w:hAnsi="Consolas" w:cs="Consolas"/>
+          <w:color w:val="000000"/>
+          <w:sz w:val="20"/>
+          <w:szCs w:val="20"/>
+          <w:lang w:val="en-GB"/>
+        </w:rPr>
+        <w:tab/>
+      </w:r>
+      <w:r>
+        <w:rPr>
+          <w:rFonts w:ascii="Consolas" w:hAnsi="Consolas" w:cs="Consolas"/>
+          <w:b/>
+          <w:bCs/>
+          <w:color w:val="7F0055"/>
+          <w:sz w:val="20"/>
+          <w:szCs w:val="20"/>
+          <w:lang w:val="en-GB"/>
+        </w:rPr>
+        <w:t>int</w:t>
+      </w:r>
+      <w:r>
+        <w:rPr>
+          <w:rFonts w:ascii="Consolas" w:hAnsi="Consolas" w:cs="Consolas"/>
+          <w:color w:val="000000"/>
+          <w:sz w:val="20"/>
+          <w:szCs w:val="20"/>
+          <w:lang w:val="en-GB"/>
+        </w:rPr>
+        <w:t xml:space="preserve"> </w:t>
+      </w:r>
+      <w:r>
+        <w:rPr>
+          <w:rFonts w:ascii="Consolas" w:hAnsi="Consolas" w:cs="Consolas"/>
+          <w:color w:val="0000C0"/>
+          <w:sz w:val="20"/>
+          <w:szCs w:val="20"/>
+          <w:lang w:val="en-GB"/>
+        </w:rPr>
+        <w:t>period</w:t>
+      </w:r>
+      <w:r>
+        <w:rPr>
+          <w:rFonts w:ascii="Consolas" w:hAnsi="Consolas" w:cs="Consolas"/>
+          <w:color w:val="000000"/>
+          <w:sz w:val="20"/>
+          <w:szCs w:val="20"/>
+          <w:lang w:val="en-GB"/>
+        </w:rPr>
+        <w:t>;</w:t>
+      </w:r>
+    </w:p>
+    <w:p>
+      <w:pPr>
+        <w:autoSpaceDE w:val="0"/>
+        <w:autoSpaceDN w:val="0"/>
+        <w:adjustRightInd w:val="0"/>
+        <w:spacing w:before="0" w:after="0" w:line="240" w:lineRule="auto"/>
+        <w:rPr>
+          <w:rFonts w:ascii="Consolas" w:hAnsi="Consolas" w:cs="Consolas"/>
+          <w:sz w:val="20"/>
+          <w:szCs w:val="20"/>
+          <w:lang w:val="en-GB"/>
+        </w:rPr>
+      </w:pPr>
+      <w:r>
+        <w:rPr>
+          <w:rFonts w:ascii="Consolas" w:hAnsi="Consolas" w:cs="Consolas"/>
+          <w:color w:val="000000"/>
+          <w:sz w:val="20"/>
+          <w:szCs w:val="20"/>
+          <w:lang w:val="en-GB"/>
+        </w:rPr>
+        <w:tab/>
+      </w:r>
+      <w:r>
+        <w:rPr>
+          <w:rFonts w:ascii="Consolas" w:hAnsi="Consolas" w:cs="Consolas"/>
+          <w:b/>
+          <w:bCs/>
+          <w:color w:val="7F0055"/>
+          <w:sz w:val="20"/>
+          <w:szCs w:val="20"/>
+          <w:lang w:val="en-GB"/>
+        </w:rPr>
+        <w:t>int</w:t>
+      </w:r>
+      <w:r>
+        <w:rPr>
+          <w:rFonts w:ascii="Consolas" w:hAnsi="Consolas" w:cs="Consolas"/>
+          <w:color w:val="000000"/>
+          <w:sz w:val="20"/>
+          <w:szCs w:val="20"/>
+          <w:lang w:val="en-GB"/>
+        </w:rPr>
+        <w:t xml:space="preserve"> </w:t>
+      </w:r>
+      <w:r>
+        <w:rPr>
+          <w:rFonts w:ascii="Consolas" w:hAnsi="Consolas" w:cs="Consolas"/>
+          <w:color w:val="0000C0"/>
+          <w:sz w:val="20"/>
+          <w:szCs w:val="20"/>
+          <w:lang w:val="en-GB"/>
+        </w:rPr>
+        <w:t>counter</w:t>
+      </w:r>
+      <w:r>
+        <w:rPr>
+          <w:rFonts w:ascii="Consolas" w:hAnsi="Consolas" w:cs="Consolas"/>
+          <w:color w:val="000000"/>
+          <w:sz w:val="20"/>
+          <w:szCs w:val="20"/>
+          <w:lang w:val="en-GB"/>
+        </w:rPr>
+        <w:t>;</w:t>
+      </w:r>
+    </w:p>
+    <w:p>
+      <w:pPr>
+        <w:autoSpaceDE w:val="0"/>
+        <w:autoSpaceDN w:val="0"/>
+        <w:adjustRightInd w:val="0"/>
+        <w:spacing w:before="0" w:after="0" w:line="240" w:lineRule="auto"/>
+        <w:rPr>
+          <w:rFonts w:ascii="Consolas" w:hAnsi="Consolas" w:cs="Consolas"/>
+          <w:sz w:val="20"/>
+          <w:szCs w:val="20"/>
+          <w:lang w:val="en-GB"/>
+        </w:rPr>
+      </w:pPr>
+      <w:r>
+        <w:rPr>
+          <w:rFonts w:ascii="Consolas" w:hAnsi="Consolas" w:cs="Consolas"/>
+          <w:color w:val="000000"/>
+          <w:sz w:val="20"/>
+          <w:szCs w:val="20"/>
+          <w:lang w:val="en-GB"/>
+        </w:rPr>
+        <w:tab/>
+      </w:r>
+      <w:r>
+        <w:rPr>
+          <w:rFonts w:ascii="Consolas" w:hAnsi="Consolas" w:cs="Consolas"/>
+          <w:b/>
+          <w:bCs/>
+          <w:color w:val="7F0055"/>
+          <w:sz w:val="20"/>
+          <w:szCs w:val="20"/>
+          <w:lang w:val="en-GB"/>
+        </w:rPr>
+        <w:t>int</w:t>
+      </w:r>
+      <w:r>
+        <w:rPr>
+          <w:rFonts w:ascii="Consolas" w:hAnsi="Consolas" w:cs="Consolas"/>
+          <w:color w:val="000000"/>
+          <w:sz w:val="20"/>
+          <w:szCs w:val="20"/>
+          <w:lang w:val="en-GB"/>
+        </w:rPr>
+        <w:t xml:space="preserve"> </w:t>
+      </w:r>
+      <w:proofErr w:type="spellStart"/>
+      <w:r>
+        <w:rPr>
+          <w:rFonts w:ascii="Consolas" w:hAnsi="Consolas" w:cs="Consolas"/>
+          <w:color w:val="0000C0"/>
+          <w:sz w:val="20"/>
+          <w:szCs w:val="20"/>
+          <w:lang w:val="en-GB"/>
+        </w:rPr>
+        <w:t>initial_delay</w:t>
+      </w:r>
+      <w:proofErr w:type="spellEnd"/>
+      <w:r>
+        <w:rPr>
+          <w:rFonts w:ascii="Consolas" w:hAnsi="Consolas" w:cs="Consolas"/>
+          <w:color w:val="000000"/>
+          <w:sz w:val="20"/>
+          <w:szCs w:val="20"/>
+          <w:lang w:val="en-GB"/>
+        </w:rPr>
+        <w:t>;</w:t>
+      </w:r>
+    </w:p>
+    <w:p>
+      <w:pPr>
+        <w:autoSpaceDE w:val="0"/>
+        <w:autoSpaceDN w:val="0"/>
+        <w:adjustRightInd w:val="0"/>
+        <w:spacing w:before="0" w:after="0" w:line="240" w:lineRule="auto"/>
+        <w:rPr>
+          <w:rFonts w:ascii="Consolas" w:hAnsi="Consolas" w:cs="Consolas"/>
+          <w:sz w:val="20"/>
+          <w:szCs w:val="20"/>
+          <w:lang w:val="en-GB"/>
+        </w:rPr>
+      </w:pPr>
+      <w:r>
+        <w:rPr>
+          <w:rFonts w:ascii="Consolas" w:hAnsi="Consolas" w:cs="Consolas"/>
+          <w:color w:val="000000"/>
+          <w:sz w:val="20"/>
+          <w:szCs w:val="20"/>
+          <w:lang w:val="en-GB"/>
+        </w:rPr>
+        <w:tab/>
+      </w:r>
+      <w:r>
+        <w:rPr>
+          <w:rFonts w:ascii="Consolas" w:hAnsi="Consolas" w:cs="Consolas"/>
+          <w:b/>
+          <w:bCs/>
+          <w:color w:val="7F0055"/>
+          <w:sz w:val="20"/>
+          <w:szCs w:val="20"/>
+          <w:lang w:val="en-GB"/>
+        </w:rPr>
+        <w:t>int</w:t>
+      </w:r>
+      <w:r>
+        <w:rPr>
+          <w:rFonts w:ascii="Consolas" w:hAnsi="Consolas" w:cs="Consolas"/>
+          <w:color w:val="000000"/>
+          <w:sz w:val="20"/>
+          <w:szCs w:val="20"/>
+          <w:lang w:val="en-GB"/>
+        </w:rPr>
+        <w:t xml:space="preserve"> </w:t>
+      </w:r>
+      <w:r>
+        <w:rPr>
+          <w:rFonts w:ascii="Consolas" w:hAnsi="Consolas" w:cs="Consolas"/>
+          <w:color w:val="0000C0"/>
+          <w:sz w:val="20"/>
+          <w:szCs w:val="20"/>
+          <w:lang w:val="en-GB"/>
+        </w:rPr>
+        <w:t>state</w:t>
+      </w:r>
+      <w:r>
+        <w:rPr>
+          <w:rFonts w:ascii="Consolas" w:hAnsi="Consolas" w:cs="Consolas"/>
+          <w:color w:val="000000"/>
+          <w:sz w:val="20"/>
+          <w:szCs w:val="20"/>
+          <w:lang w:val="en-GB"/>
+        </w:rPr>
+        <w:t>;</w:t>
+      </w:r>
+    </w:p>
+    <w:p>
+      <w:pPr>
+        <w:autoSpaceDE w:val="0"/>
+        <w:autoSpaceDN w:val="0"/>
+        <w:adjustRightInd w:val="0"/>
+        <w:spacing w:before="0" w:after="0" w:line="240" w:lineRule="auto"/>
+        <w:rPr>
+          <w:rFonts w:ascii="Consolas" w:hAnsi="Consolas" w:cs="Consolas"/>
+          <w:sz w:val="20"/>
+          <w:szCs w:val="20"/>
+          <w:lang w:val="en-GB"/>
+        </w:rPr>
+      </w:pPr>
+      <w:r>
+        <w:rPr>
+          <w:rFonts w:ascii="Consolas" w:hAnsi="Consolas" w:cs="Consolas"/>
+          <w:color w:val="000000"/>
+          <w:sz w:val="20"/>
+          <w:szCs w:val="20"/>
+          <w:lang w:val="en-GB"/>
+        </w:rPr>
+        <w:t>} task;</w:t>
+      </w:r>
+    </w:p>
+    <w:p>
+      <w:pPr>
+        <w:autoSpaceDE w:val="0"/>
+        <w:autoSpaceDN w:val="0"/>
+        <w:adjustRightInd w:val="0"/>
+        <w:spacing w:before="0" w:after="0" w:line="240" w:lineRule="auto"/>
+        <w:rPr>
+          <w:rFonts w:ascii="Consolas" w:hAnsi="Consolas" w:cs="Consolas"/>
+          <w:sz w:val="20"/>
+          <w:szCs w:val="20"/>
+          <w:lang w:val="en-GB"/>
+        </w:rPr>
+      </w:pPr>
+    </w:p>
+    <w:p>
+      <w:pPr>
+        <w:autoSpaceDE w:val="0"/>
+        <w:autoSpaceDN w:val="0"/>
+        <w:adjustRightInd w:val="0"/>
+        <w:spacing w:before="0" w:after="0" w:line="240" w:lineRule="auto"/>
+        <w:rPr>
+          <w:rFonts w:ascii="Consolas" w:hAnsi="Consolas" w:cs="Consolas"/>
+          <w:sz w:val="20"/>
+          <w:szCs w:val="20"/>
+          <w:lang w:val="en-GB"/>
+        </w:rPr>
+      </w:pPr>
+      <w:r>
+        <w:rPr>
+          <w:rFonts w:ascii="Consolas" w:hAnsi="Consolas" w:cs="Consolas"/>
+          <w:b/>
+          <w:bCs/>
+          <w:color w:val="7F0055"/>
+          <w:sz w:val="20"/>
+          <w:szCs w:val="20"/>
+          <w:lang w:val="en-GB"/>
+        </w:rPr>
+        <w:t>struct</w:t>
+      </w:r>
+      <w:r>
+        <w:rPr>
+          <w:rFonts w:ascii="Consolas" w:hAnsi="Consolas" w:cs="Consolas"/>
+          <w:color w:val="000000"/>
+          <w:sz w:val="20"/>
+          <w:szCs w:val="20"/>
+          <w:lang w:val="en-GB"/>
+        </w:rPr>
+        <w:t xml:space="preserve"> </w:t>
+      </w:r>
+      <w:r>
+        <w:rPr>
+          <w:rFonts w:ascii="Consolas" w:hAnsi="Consolas" w:cs="Consolas"/>
+          <w:color w:val="005032"/>
+          <w:sz w:val="20"/>
+          <w:szCs w:val="20"/>
+          <w:lang w:val="en-GB"/>
+        </w:rPr>
+        <w:t>tasks</w:t>
+      </w:r>
+      <w:r>
+        <w:rPr>
+          <w:rFonts w:ascii="Consolas" w:hAnsi="Consolas" w:cs="Consolas"/>
+          <w:color w:val="000000"/>
+          <w:sz w:val="20"/>
+          <w:szCs w:val="20"/>
+          <w:lang w:val="en-GB"/>
+        </w:rPr>
+        <w:t xml:space="preserve"> </w:t>
+      </w:r>
+      <w:proofErr w:type="spellStart"/>
+      <w:r>
+        <w:rPr>
+          <w:rFonts w:ascii="Consolas" w:hAnsi="Consolas" w:cs="Consolas"/>
+          <w:color w:val="000000"/>
+          <w:sz w:val="20"/>
+          <w:szCs w:val="20"/>
+          <w:lang w:val="en-GB"/>
+        </w:rPr>
+        <w:t>task_list</w:t>
+      </w:r>
+      <w:proofErr w:type="spellEnd"/>
+      <w:r>
+        <w:rPr>
+          <w:rFonts w:ascii="Consolas" w:hAnsi="Consolas" w:cs="Consolas"/>
+          <w:color w:val="000000"/>
+          <w:sz w:val="20"/>
+          <w:szCs w:val="20"/>
+          <w:lang w:val="en-GB"/>
+        </w:rPr>
+        <w:t>[8];</w:t>
+      </w:r>
+    </w:p>
+    <w:p>
+      <w:pPr>
+        <w:rPr>
+          <w:lang w:val="en-GB"/>
+        </w:rPr>
+      </w:pPr>
+    </w:p>
+    <w:p>
+      <w:pPr>
+        <w:rPr>
+          <w:lang w:val="en-GB"/>
+        </w:rPr>
+      </w:pPr>
+      <w:r>
+        <w:rPr>
+          <w:lang w:val="en-GB"/>
+        </w:rPr>
+        <w:t>Main function section for task adding and interrupt waking:</w:t>
+      </w:r>
+    </w:p>
+    <w:p>
+      <w:pPr>
+        <w:autoSpaceDE w:val="0"/>
+        <w:autoSpaceDN w:val="0"/>
+        <w:adjustRightInd w:val="0"/>
+        <w:spacing w:before="0" w:after="0" w:line="240" w:lineRule="auto"/>
+        <w:rPr>
+          <w:rFonts w:ascii="Consolas" w:hAnsi="Consolas" w:cs="Consolas"/>
+          <w:sz w:val="20"/>
+          <w:szCs w:val="20"/>
+          <w:lang w:val="en-GB"/>
+        </w:rPr>
+      </w:pPr>
+      <w:r>
+        <w:rPr>
+          <w:rFonts w:ascii="Consolas" w:hAnsi="Consolas" w:cs="Consolas"/>
+          <w:color w:val="000000"/>
+          <w:sz w:val="20"/>
+          <w:szCs w:val="20"/>
+          <w:lang w:val="en-GB"/>
+        </w:rPr>
+        <w:tab/>
+      </w:r>
+      <w:r>
+        <w:rPr>
+          <w:rFonts w:ascii="Consolas" w:hAnsi="Consolas" w:cs="Consolas"/>
+          <w:b/>
+          <w:bCs/>
+          <w:color w:val="7F0055"/>
+          <w:sz w:val="20"/>
+          <w:szCs w:val="20"/>
+          <w:lang w:val="en-GB"/>
+        </w:rPr>
+        <w:t>int</w:t>
+      </w:r>
+      <w:r>
+        <w:rPr>
+          <w:rFonts w:ascii="Consolas" w:hAnsi="Consolas" w:cs="Consolas"/>
+          <w:color w:val="000000"/>
+          <w:sz w:val="20"/>
+          <w:szCs w:val="20"/>
+          <w:lang w:val="en-GB"/>
+        </w:rPr>
+        <w:t xml:space="preserve"> ret = </w:t>
+      </w:r>
+      <w:proofErr w:type="spellStart"/>
+      <w:r>
+        <w:rPr>
+          <w:rFonts w:ascii="Consolas" w:hAnsi="Consolas" w:cs="Consolas"/>
+          <w:color w:val="000000"/>
+          <w:sz w:val="20"/>
+          <w:szCs w:val="20"/>
+          <w:lang w:val="en-GB"/>
+        </w:rPr>
+        <w:t>Add_task</w:t>
+      </w:r>
+      <w:proofErr w:type="spellEnd"/>
+      <w:r>
+        <w:rPr>
+          <w:rFonts w:ascii="Consolas" w:hAnsi="Consolas" w:cs="Consolas"/>
+          <w:color w:val="000000"/>
+          <w:sz w:val="20"/>
+          <w:szCs w:val="20"/>
+          <w:lang w:val="en-GB"/>
+        </w:rPr>
+        <w:t>(&amp;</w:t>
+      </w:r>
+      <w:proofErr w:type="spellStart"/>
+      <w:r>
+        <w:rPr>
+          <w:rFonts w:ascii="Consolas" w:hAnsi="Consolas" w:cs="Consolas"/>
+          <w:color w:val="000000"/>
+          <w:sz w:val="20"/>
+          <w:szCs w:val="20"/>
+          <w:lang w:val="en-GB"/>
+        </w:rPr>
+        <w:t>Toggle_Green</w:t>
+      </w:r>
+      <w:proofErr w:type="spellEnd"/>
+      <w:r>
+        <w:rPr>
+          <w:rFonts w:ascii="Consolas" w:hAnsi="Consolas" w:cs="Consolas"/>
+          <w:color w:val="000000"/>
+          <w:sz w:val="20"/>
+          <w:szCs w:val="20"/>
+          <w:lang w:val="en-GB"/>
+        </w:rPr>
+        <w:t>, 200, 100);</w:t>
+      </w:r>
+    </w:p>
+    <w:p>
+      <w:pPr>
+        <w:autoSpaceDE w:val="0"/>
+        <w:autoSpaceDN w:val="0"/>
+        <w:adjustRightInd w:val="0"/>
+        <w:spacing w:before="0" w:after="0" w:line="240" w:lineRule="auto"/>
+        <w:rPr>
+          <w:rFonts w:ascii="Consolas" w:hAnsi="Consolas" w:cs="Consolas"/>
+          <w:sz w:val="20"/>
+          <w:szCs w:val="20"/>
+          <w:lang w:val="en-GB"/>
+        </w:rPr>
+      </w:pPr>
+      <w:r>
+        <w:rPr>
+          <w:rFonts w:ascii="Consolas" w:hAnsi="Consolas" w:cs="Consolas"/>
+          <w:color w:val="000000"/>
+          <w:sz w:val="20"/>
+          <w:szCs w:val="20"/>
+          <w:lang w:val="en-GB"/>
+        </w:rPr>
+        <w:tab/>
+      </w:r>
+      <w:r>
+        <w:rPr>
+          <w:rFonts w:ascii="Consolas" w:hAnsi="Consolas" w:cs="Consolas"/>
+          <w:b/>
+          <w:bCs/>
+          <w:color w:val="7F0055"/>
+          <w:sz w:val="20"/>
+          <w:szCs w:val="20"/>
+          <w:lang w:val="en-GB"/>
+        </w:rPr>
+        <w:t>if</w:t>
+      </w:r>
+      <w:r>
+        <w:rPr>
+          <w:rFonts w:ascii="Consolas" w:hAnsi="Consolas" w:cs="Consolas"/>
+          <w:color w:val="000000"/>
+          <w:sz w:val="20"/>
+          <w:szCs w:val="20"/>
+          <w:lang w:val="en-GB"/>
+        </w:rPr>
+        <w:t xml:space="preserve"> (ret == 0){</w:t>
+      </w:r>
+    </w:p>
+    <w:p>
+      <w:pPr>
+        <w:autoSpaceDE w:val="0"/>
+        <w:autoSpaceDN w:val="0"/>
+        <w:adjustRightInd w:val="0"/>
+        <w:spacing w:before="0" w:after="0" w:line="240" w:lineRule="auto"/>
+        <w:rPr>
+          <w:rFonts w:ascii="Consolas" w:hAnsi="Consolas" w:cs="Consolas"/>
+          <w:sz w:val="20"/>
+          <w:szCs w:val="20"/>
+          <w:lang w:val="en-GB"/>
+        </w:rPr>
+      </w:pPr>
+      <w:r>
+        <w:rPr>
+          <w:rFonts w:ascii="Consolas" w:hAnsi="Consolas" w:cs="Consolas"/>
+          <w:color w:val="000000"/>
+          <w:sz w:val="20"/>
+          <w:szCs w:val="20"/>
+          <w:lang w:val="en-GB"/>
+        </w:rPr>
+        <w:tab/>
+      </w:r>
+      <w:r>
+        <w:rPr>
+          <w:rFonts w:ascii="Consolas" w:hAnsi="Consolas" w:cs="Consolas"/>
+          <w:color w:val="000000"/>
+          <w:sz w:val="20"/>
+          <w:szCs w:val="20"/>
+          <w:lang w:val="en-GB"/>
+        </w:rPr>
+        <w:tab/>
+      </w:r>
+      <w:r>
+        <w:rPr>
+          <w:rFonts w:ascii="Consolas" w:hAnsi="Consolas" w:cs="Consolas"/>
+          <w:b/>
+          <w:bCs/>
+          <w:color w:val="7F0055"/>
+          <w:sz w:val="20"/>
+          <w:szCs w:val="20"/>
+          <w:lang w:val="en-GB"/>
+        </w:rPr>
+        <w:t>while</w:t>
+      </w:r>
+      <w:r>
+        <w:rPr>
+          <w:rFonts w:ascii="Consolas" w:hAnsi="Consolas" w:cs="Consolas"/>
+          <w:color w:val="000000"/>
+          <w:sz w:val="20"/>
+          <w:szCs w:val="20"/>
+          <w:lang w:val="en-GB"/>
+        </w:rPr>
+        <w:t>(1);</w:t>
+      </w:r>
+    </w:p>
+    <w:p>
+      <w:pPr>
+        <w:autoSpaceDE w:val="0"/>
+        <w:autoSpaceDN w:val="0"/>
+        <w:adjustRightInd w:val="0"/>
+        <w:spacing w:before="0" w:after="0" w:line="240" w:lineRule="auto"/>
+        <w:rPr>
+          <w:rFonts w:ascii="Consolas" w:hAnsi="Consolas" w:cs="Consolas"/>
+          <w:sz w:val="20"/>
+          <w:szCs w:val="20"/>
+          <w:lang w:val="en-GB"/>
+        </w:rPr>
+      </w:pPr>
+      <w:r>
+        <w:rPr>
+          <w:rFonts w:ascii="Consolas" w:hAnsi="Consolas" w:cs="Consolas"/>
+          <w:color w:val="000000"/>
+          <w:sz w:val="20"/>
+          <w:szCs w:val="20"/>
+          <w:lang w:val="en-GB"/>
+        </w:rPr>
+        <w:tab/>
+        <w:t>}</w:t>
+      </w:r>
+    </w:p>
+    <w:p>
+      <w:pPr>
+        <w:autoSpaceDE w:val="0"/>
+        <w:autoSpaceDN w:val="0"/>
+        <w:adjustRightInd w:val="0"/>
+        <w:spacing w:before="0" w:after="0" w:line="240" w:lineRule="auto"/>
+        <w:rPr>
+          <w:rFonts w:ascii="Consolas" w:hAnsi="Consolas" w:cs="Consolas"/>
+          <w:sz w:val="20"/>
+          <w:szCs w:val="20"/>
+          <w:lang w:val="en-GB"/>
+        </w:rPr>
+      </w:pPr>
+    </w:p>
+    <w:p>
+      <w:pPr>
+        <w:autoSpaceDE w:val="0"/>
+        <w:autoSpaceDN w:val="0"/>
+        <w:adjustRightInd w:val="0"/>
+        <w:spacing w:before="0" w:after="0" w:line="240" w:lineRule="auto"/>
+        <w:rPr>
+          <w:rFonts w:ascii="Consolas" w:hAnsi="Consolas" w:cs="Consolas"/>
+          <w:sz w:val="20"/>
+          <w:szCs w:val="20"/>
+          <w:lang w:val="en-GB"/>
+        </w:rPr>
+      </w:pPr>
+      <w:r>
+        <w:rPr>
+          <w:rFonts w:ascii="Consolas" w:hAnsi="Consolas" w:cs="Consolas"/>
+          <w:color w:val="000000"/>
+          <w:sz w:val="20"/>
+          <w:szCs w:val="20"/>
+          <w:lang w:val="en-GB"/>
+        </w:rPr>
+        <w:tab/>
+        <w:t xml:space="preserve">ret = </w:t>
+      </w:r>
+      <w:proofErr w:type="spellStart"/>
+      <w:r>
+        <w:rPr>
+          <w:rFonts w:ascii="Consolas" w:hAnsi="Consolas" w:cs="Consolas"/>
+          <w:color w:val="000000"/>
+          <w:sz w:val="20"/>
+          <w:szCs w:val="20"/>
+          <w:lang w:val="en-GB"/>
+        </w:rPr>
+        <w:t>Add_task</w:t>
+      </w:r>
+      <w:proofErr w:type="spellEnd"/>
+      <w:r>
+        <w:rPr>
+          <w:rFonts w:ascii="Consolas" w:hAnsi="Consolas" w:cs="Consolas"/>
+          <w:color w:val="000000"/>
+          <w:sz w:val="20"/>
+          <w:szCs w:val="20"/>
+          <w:lang w:val="en-GB"/>
+        </w:rPr>
+        <w:t>(&amp;</w:t>
+      </w:r>
+      <w:proofErr w:type="spellStart"/>
+      <w:r>
+        <w:rPr>
+          <w:rFonts w:ascii="Consolas" w:hAnsi="Consolas" w:cs="Consolas"/>
+          <w:color w:val="000000"/>
+          <w:sz w:val="20"/>
+          <w:szCs w:val="20"/>
+          <w:lang w:val="en-GB"/>
+        </w:rPr>
+        <w:t>Toggle_Orange</w:t>
+      </w:r>
+      <w:proofErr w:type="spellEnd"/>
+      <w:r>
+        <w:rPr>
+          <w:rFonts w:ascii="Consolas" w:hAnsi="Consolas" w:cs="Consolas"/>
+          <w:color w:val="000000"/>
+          <w:sz w:val="20"/>
+          <w:szCs w:val="20"/>
+          <w:lang w:val="en-GB"/>
+        </w:rPr>
+        <w:t>, 500, 200);</w:t>
+      </w:r>
+    </w:p>
+    <w:p>
+      <w:pPr>
+        <w:autoSpaceDE w:val="0"/>
+        <w:autoSpaceDN w:val="0"/>
+        <w:adjustRightInd w:val="0"/>
+        <w:spacing w:before="0" w:after="0" w:line="240" w:lineRule="auto"/>
+        <w:rPr>
+          <w:rFonts w:ascii="Consolas" w:hAnsi="Consolas" w:cs="Consolas"/>
+          <w:sz w:val="20"/>
+          <w:szCs w:val="20"/>
+          <w:lang w:val="en-GB"/>
+        </w:rPr>
+      </w:pPr>
+      <w:r>
+        <w:rPr>
+          <w:rFonts w:ascii="Consolas" w:hAnsi="Consolas" w:cs="Consolas"/>
+          <w:color w:val="000000"/>
+          <w:sz w:val="20"/>
+          <w:szCs w:val="20"/>
+          <w:lang w:val="en-GB"/>
+        </w:rPr>
+        <w:tab/>
+      </w:r>
+      <w:r>
+        <w:rPr>
+          <w:rFonts w:ascii="Consolas" w:hAnsi="Consolas" w:cs="Consolas"/>
+          <w:b/>
+          <w:bCs/>
+          <w:color w:val="7F0055"/>
+          <w:sz w:val="20"/>
+          <w:szCs w:val="20"/>
+          <w:lang w:val="en-GB"/>
+        </w:rPr>
+        <w:t>if</w:t>
+      </w:r>
+      <w:r>
+        <w:rPr>
+          <w:rFonts w:ascii="Consolas" w:hAnsi="Consolas" w:cs="Consolas"/>
+          <w:color w:val="000000"/>
+          <w:sz w:val="20"/>
+          <w:szCs w:val="20"/>
+          <w:lang w:val="en-GB"/>
+        </w:rPr>
+        <w:t xml:space="preserve"> (ret == 0){</w:t>
+      </w:r>
+    </w:p>
+    <w:p>
+      <w:pPr>
+        <w:autoSpaceDE w:val="0"/>
+        <w:autoSpaceDN w:val="0"/>
+        <w:adjustRightInd w:val="0"/>
+        <w:spacing w:before="0" w:after="0" w:line="240" w:lineRule="auto"/>
+        <w:rPr>
+          <w:rFonts w:ascii="Consolas" w:hAnsi="Consolas" w:cs="Consolas"/>
+          <w:sz w:val="20"/>
+          <w:szCs w:val="20"/>
+          <w:lang w:val="en-GB"/>
+        </w:rPr>
+      </w:pPr>
+      <w:r>
+        <w:rPr>
+          <w:rFonts w:ascii="Consolas" w:hAnsi="Consolas" w:cs="Consolas"/>
+          <w:color w:val="000000"/>
+          <w:sz w:val="20"/>
+          <w:szCs w:val="20"/>
+          <w:lang w:val="en-GB"/>
+        </w:rPr>
+        <w:tab/>
+      </w:r>
+      <w:r>
+        <w:rPr>
+          <w:rFonts w:ascii="Consolas" w:hAnsi="Consolas" w:cs="Consolas"/>
+          <w:color w:val="000000"/>
+          <w:sz w:val="20"/>
+          <w:szCs w:val="20"/>
+          <w:lang w:val="en-GB"/>
+        </w:rPr>
+        <w:tab/>
+      </w:r>
+      <w:r>
+        <w:rPr>
+          <w:rFonts w:ascii="Consolas" w:hAnsi="Consolas" w:cs="Consolas"/>
+          <w:b/>
+          <w:bCs/>
+          <w:color w:val="7F0055"/>
+          <w:sz w:val="20"/>
+          <w:szCs w:val="20"/>
+          <w:lang w:val="en-GB"/>
+        </w:rPr>
+        <w:t>while</w:t>
+      </w:r>
+      <w:r>
+        <w:rPr>
+          <w:rFonts w:ascii="Consolas" w:hAnsi="Consolas" w:cs="Consolas"/>
+          <w:color w:val="000000"/>
+          <w:sz w:val="20"/>
+          <w:szCs w:val="20"/>
+          <w:lang w:val="en-GB"/>
+        </w:rPr>
+        <w:t>(1);</w:t>
+      </w:r>
+    </w:p>
+    <w:p>
+      <w:pPr>
+        <w:autoSpaceDE w:val="0"/>
+        <w:autoSpaceDN w:val="0"/>
+        <w:adjustRightInd w:val="0"/>
+        <w:spacing w:before="0" w:after="0" w:line="240" w:lineRule="auto"/>
+        <w:rPr>
+          <w:rFonts w:ascii="Consolas" w:hAnsi="Consolas" w:cs="Consolas"/>
+          <w:sz w:val="20"/>
+          <w:szCs w:val="20"/>
+          <w:lang w:val="en-GB"/>
+        </w:rPr>
+      </w:pPr>
+      <w:r>
+        <w:rPr>
+          <w:rFonts w:ascii="Consolas" w:hAnsi="Consolas" w:cs="Consolas"/>
+          <w:color w:val="000000"/>
+          <w:sz w:val="20"/>
+          <w:szCs w:val="20"/>
+          <w:lang w:val="en-GB"/>
+        </w:rPr>
+        <w:tab/>
+        <w:t>}</w:t>
+      </w:r>
+    </w:p>
+    <w:p>
+      <w:pPr>
+        <w:autoSpaceDE w:val="0"/>
+        <w:autoSpaceDN w:val="0"/>
+        <w:adjustRightInd w:val="0"/>
+        <w:spacing w:before="0" w:after="0" w:line="240" w:lineRule="auto"/>
+        <w:rPr>
+          <w:rFonts w:ascii="Consolas" w:hAnsi="Consolas" w:cs="Consolas"/>
+          <w:sz w:val="20"/>
+          <w:szCs w:val="20"/>
+          <w:lang w:val="en-GB"/>
+        </w:rPr>
+      </w:pPr>
+      <w:r>
+        <w:rPr>
+          <w:rFonts w:ascii="Consolas" w:hAnsi="Consolas" w:cs="Consolas"/>
+          <w:color w:val="000000"/>
+          <w:sz w:val="20"/>
+          <w:szCs w:val="20"/>
+          <w:lang w:val="en-GB"/>
+        </w:rPr>
+        <w:tab/>
+        <w:t xml:space="preserve">ret = </w:t>
+      </w:r>
+      <w:proofErr w:type="spellStart"/>
+      <w:r>
+        <w:rPr>
+          <w:rFonts w:ascii="Consolas" w:hAnsi="Consolas" w:cs="Consolas"/>
+          <w:color w:val="000000"/>
+          <w:sz w:val="20"/>
+          <w:szCs w:val="20"/>
+          <w:lang w:val="en-GB"/>
+        </w:rPr>
+        <w:t>Add_task</w:t>
+      </w:r>
+      <w:proofErr w:type="spellEnd"/>
+      <w:r>
+        <w:rPr>
+          <w:rFonts w:ascii="Consolas" w:hAnsi="Consolas" w:cs="Consolas"/>
+          <w:color w:val="000000"/>
+          <w:sz w:val="20"/>
+          <w:szCs w:val="20"/>
+          <w:lang w:val="en-GB"/>
+        </w:rPr>
+        <w:t>(&amp;</w:t>
+      </w:r>
+      <w:proofErr w:type="spellStart"/>
+      <w:r>
+        <w:rPr>
+          <w:rFonts w:ascii="Consolas" w:hAnsi="Consolas" w:cs="Consolas"/>
+          <w:color w:val="000000"/>
+          <w:sz w:val="20"/>
+          <w:szCs w:val="20"/>
+          <w:lang w:val="en-GB"/>
+        </w:rPr>
+        <w:t>Toggle_Red</w:t>
+      </w:r>
+      <w:proofErr w:type="spellEnd"/>
+      <w:r>
+        <w:rPr>
+          <w:rFonts w:ascii="Consolas" w:hAnsi="Consolas" w:cs="Consolas"/>
+          <w:color w:val="000000"/>
+          <w:sz w:val="20"/>
+          <w:szCs w:val="20"/>
+          <w:lang w:val="en-GB"/>
+        </w:rPr>
+        <w:t>, 750, 300);</w:t>
+      </w:r>
+    </w:p>
+    <w:p>
+      <w:pPr>
+        <w:autoSpaceDE w:val="0"/>
+        <w:autoSpaceDN w:val="0"/>
+        <w:adjustRightInd w:val="0"/>
+        <w:spacing w:before="0" w:after="0" w:line="240" w:lineRule="auto"/>
+        <w:rPr>
+          <w:rFonts w:ascii="Consolas" w:hAnsi="Consolas" w:cs="Consolas"/>
+          <w:sz w:val="20"/>
+          <w:szCs w:val="20"/>
+          <w:lang w:val="en-GB"/>
+        </w:rPr>
+      </w:pPr>
+      <w:r>
+        <w:rPr>
+          <w:rFonts w:ascii="Consolas" w:hAnsi="Consolas" w:cs="Consolas"/>
+          <w:color w:val="000000"/>
+          <w:sz w:val="20"/>
+          <w:szCs w:val="20"/>
+          <w:lang w:val="en-GB"/>
+        </w:rPr>
+        <w:tab/>
+      </w:r>
+      <w:r>
+        <w:rPr>
+          <w:rFonts w:ascii="Consolas" w:hAnsi="Consolas" w:cs="Consolas"/>
+          <w:b/>
+          <w:bCs/>
+          <w:color w:val="7F0055"/>
+          <w:sz w:val="20"/>
+          <w:szCs w:val="20"/>
+          <w:lang w:val="en-GB"/>
+        </w:rPr>
+        <w:t>if</w:t>
+      </w:r>
+      <w:r>
+        <w:rPr>
+          <w:rFonts w:ascii="Consolas" w:hAnsi="Consolas" w:cs="Consolas"/>
+          <w:color w:val="000000"/>
+          <w:sz w:val="20"/>
+          <w:szCs w:val="20"/>
+          <w:lang w:val="en-GB"/>
+        </w:rPr>
+        <w:t xml:space="preserve"> (ret == 0){</w:t>
+      </w:r>
+    </w:p>
+    <w:p>
+      <w:pPr>
+        <w:autoSpaceDE w:val="0"/>
+        <w:autoSpaceDN w:val="0"/>
+        <w:adjustRightInd w:val="0"/>
+        <w:spacing w:before="0" w:after="0" w:line="240" w:lineRule="auto"/>
+        <w:rPr>
+          <w:rFonts w:ascii="Consolas" w:hAnsi="Consolas" w:cs="Consolas"/>
+          <w:sz w:val="20"/>
+          <w:szCs w:val="20"/>
+          <w:lang w:val="en-GB"/>
+        </w:rPr>
+      </w:pPr>
+      <w:r>
+        <w:rPr>
+          <w:rFonts w:ascii="Consolas" w:hAnsi="Consolas" w:cs="Consolas"/>
+          <w:color w:val="000000"/>
+          <w:sz w:val="20"/>
+          <w:szCs w:val="20"/>
+          <w:lang w:val="en-GB"/>
+        </w:rPr>
+        <w:tab/>
+      </w:r>
+      <w:r>
+        <w:rPr>
+          <w:rFonts w:ascii="Consolas" w:hAnsi="Consolas" w:cs="Consolas"/>
+          <w:color w:val="000000"/>
+          <w:sz w:val="20"/>
+          <w:szCs w:val="20"/>
+          <w:lang w:val="en-GB"/>
+        </w:rPr>
+        <w:tab/>
+      </w:r>
+      <w:r>
+        <w:rPr>
+          <w:rFonts w:ascii="Consolas" w:hAnsi="Consolas" w:cs="Consolas"/>
+          <w:b/>
+          <w:bCs/>
+          <w:color w:val="7F0055"/>
+          <w:sz w:val="20"/>
+          <w:szCs w:val="20"/>
+          <w:lang w:val="en-GB"/>
+        </w:rPr>
+        <w:t>while</w:t>
+      </w:r>
+      <w:r>
+        <w:rPr>
+          <w:rFonts w:ascii="Consolas" w:hAnsi="Consolas" w:cs="Consolas"/>
+          <w:color w:val="000000"/>
+          <w:sz w:val="20"/>
+          <w:szCs w:val="20"/>
+          <w:lang w:val="en-GB"/>
+        </w:rPr>
+        <w:t>(1);</w:t>
+      </w:r>
+    </w:p>
+    <w:p>
+      <w:pPr>
+        <w:autoSpaceDE w:val="0"/>
+        <w:autoSpaceDN w:val="0"/>
+        <w:adjustRightInd w:val="0"/>
+        <w:spacing w:before="0" w:after="0" w:line="240" w:lineRule="auto"/>
+        <w:rPr>
+          <w:rFonts w:ascii="Consolas" w:hAnsi="Consolas" w:cs="Consolas"/>
+          <w:sz w:val="20"/>
+          <w:szCs w:val="20"/>
+          <w:lang w:val="en-GB"/>
+        </w:rPr>
+      </w:pPr>
+      <w:r>
+        <w:rPr>
+          <w:rFonts w:ascii="Consolas" w:hAnsi="Consolas" w:cs="Consolas"/>
+          <w:color w:val="000000"/>
+          <w:sz w:val="20"/>
+          <w:szCs w:val="20"/>
+          <w:lang w:val="en-GB"/>
+        </w:rPr>
+        <w:tab/>
+        <w:t>}</w:t>
+      </w:r>
+    </w:p>
+    <w:p>
+      <w:pPr>
+        <w:autoSpaceDE w:val="0"/>
+        <w:autoSpaceDN w:val="0"/>
+        <w:adjustRightInd w:val="0"/>
+        <w:spacing w:before="0" w:after="0" w:line="240" w:lineRule="auto"/>
+        <w:rPr>
+          <w:rFonts w:ascii="Consolas" w:hAnsi="Consolas" w:cs="Consolas"/>
+          <w:sz w:val="20"/>
+          <w:szCs w:val="20"/>
+          <w:lang w:val="en-GB"/>
+        </w:rPr>
+      </w:pPr>
+      <w:r>
+        <w:rPr>
+          <w:rFonts w:ascii="Consolas" w:hAnsi="Consolas" w:cs="Consolas"/>
+          <w:color w:val="000000"/>
+          <w:sz w:val="20"/>
+          <w:szCs w:val="20"/>
+          <w:lang w:val="en-GB"/>
+        </w:rPr>
+        <w:tab/>
+        <w:t xml:space="preserve">ret = </w:t>
+      </w:r>
+      <w:proofErr w:type="spellStart"/>
+      <w:r>
+        <w:rPr>
+          <w:rFonts w:ascii="Consolas" w:hAnsi="Consolas" w:cs="Consolas"/>
+          <w:color w:val="000000"/>
+          <w:sz w:val="20"/>
+          <w:szCs w:val="20"/>
+          <w:lang w:val="en-GB"/>
+        </w:rPr>
+        <w:t>Add_task</w:t>
+      </w:r>
+      <w:proofErr w:type="spellEnd"/>
+      <w:r>
+        <w:rPr>
+          <w:rFonts w:ascii="Consolas" w:hAnsi="Consolas" w:cs="Consolas"/>
+          <w:color w:val="000000"/>
+          <w:sz w:val="20"/>
+          <w:szCs w:val="20"/>
+          <w:lang w:val="en-GB"/>
+        </w:rPr>
+        <w:t>(&amp;</w:t>
+      </w:r>
+      <w:proofErr w:type="spellStart"/>
+      <w:r>
+        <w:rPr>
+          <w:rFonts w:ascii="Consolas" w:hAnsi="Consolas" w:cs="Consolas"/>
+          <w:color w:val="000000"/>
+          <w:sz w:val="20"/>
+          <w:szCs w:val="20"/>
+          <w:lang w:val="en-GB"/>
+        </w:rPr>
+        <w:t>Toggle_Blue</w:t>
+      </w:r>
+      <w:proofErr w:type="spellEnd"/>
+      <w:r>
+        <w:rPr>
+          <w:rFonts w:ascii="Consolas" w:hAnsi="Consolas" w:cs="Consolas"/>
+          <w:color w:val="000000"/>
+          <w:sz w:val="20"/>
+          <w:szCs w:val="20"/>
+          <w:lang w:val="en-GB"/>
+        </w:rPr>
+        <w:t>, 300, 400);</w:t>
+      </w:r>
+    </w:p>
+    <w:p>
+      <w:pPr>
+        <w:autoSpaceDE w:val="0"/>
+        <w:autoSpaceDN w:val="0"/>
+        <w:adjustRightInd w:val="0"/>
+        <w:spacing w:before="0" w:after="0" w:line="240" w:lineRule="auto"/>
+        <w:rPr>
+          <w:rFonts w:ascii="Consolas" w:hAnsi="Consolas" w:cs="Consolas"/>
+          <w:sz w:val="20"/>
+          <w:szCs w:val="20"/>
+          <w:lang w:val="en-GB"/>
+        </w:rPr>
+      </w:pPr>
+      <w:r>
+        <w:rPr>
+          <w:rFonts w:ascii="Consolas" w:hAnsi="Consolas" w:cs="Consolas"/>
+          <w:color w:val="000000"/>
+          <w:sz w:val="20"/>
+          <w:szCs w:val="20"/>
+          <w:lang w:val="en-GB"/>
+        </w:rPr>
+        <w:tab/>
+      </w:r>
+      <w:r>
+        <w:rPr>
+          <w:rFonts w:ascii="Consolas" w:hAnsi="Consolas" w:cs="Consolas"/>
+          <w:b/>
+          <w:bCs/>
+          <w:color w:val="7F0055"/>
+          <w:sz w:val="20"/>
+          <w:szCs w:val="20"/>
+          <w:lang w:val="en-GB"/>
+        </w:rPr>
+        <w:t>if</w:t>
+      </w:r>
+      <w:r>
+        <w:rPr>
+          <w:rFonts w:ascii="Consolas" w:hAnsi="Consolas" w:cs="Consolas"/>
+          <w:color w:val="000000"/>
+          <w:sz w:val="20"/>
+          <w:szCs w:val="20"/>
+          <w:lang w:val="en-GB"/>
+        </w:rPr>
+        <w:t xml:space="preserve"> (ret == 0){</w:t>
+      </w:r>
+    </w:p>
+    <w:p>
+      <w:pPr>
+        <w:autoSpaceDE w:val="0"/>
+        <w:autoSpaceDN w:val="0"/>
+        <w:adjustRightInd w:val="0"/>
+        <w:spacing w:before="0" w:after="0" w:line="240" w:lineRule="auto"/>
+        <w:rPr>
+          <w:rFonts w:ascii="Consolas" w:hAnsi="Consolas" w:cs="Consolas"/>
+          <w:sz w:val="20"/>
+          <w:szCs w:val="20"/>
+          <w:lang w:val="en-GB"/>
+        </w:rPr>
+      </w:pPr>
+      <w:r>
+        <w:rPr>
+          <w:rFonts w:ascii="Consolas" w:hAnsi="Consolas" w:cs="Consolas"/>
+          <w:color w:val="000000"/>
+          <w:sz w:val="20"/>
+          <w:szCs w:val="20"/>
+          <w:lang w:val="en-GB"/>
+        </w:rPr>
+        <w:tab/>
+      </w:r>
+      <w:r>
+        <w:rPr>
+          <w:rFonts w:ascii="Consolas" w:hAnsi="Consolas" w:cs="Consolas"/>
+          <w:color w:val="000000"/>
+          <w:sz w:val="20"/>
+          <w:szCs w:val="20"/>
+          <w:lang w:val="en-GB"/>
+        </w:rPr>
+        <w:tab/>
+      </w:r>
+      <w:r>
+        <w:rPr>
+          <w:rFonts w:ascii="Consolas" w:hAnsi="Consolas" w:cs="Consolas"/>
+          <w:b/>
+          <w:bCs/>
+          <w:color w:val="7F0055"/>
+          <w:sz w:val="20"/>
+          <w:szCs w:val="20"/>
+          <w:lang w:val="en-GB"/>
+        </w:rPr>
+        <w:t>while</w:t>
+      </w:r>
+      <w:r>
+        <w:rPr>
+          <w:rFonts w:ascii="Consolas" w:hAnsi="Consolas" w:cs="Consolas"/>
+          <w:color w:val="000000"/>
+          <w:sz w:val="20"/>
+          <w:szCs w:val="20"/>
+          <w:lang w:val="en-GB"/>
+        </w:rPr>
+        <w:t>(1);</w:t>
+      </w:r>
+    </w:p>
+    <w:p>
+      <w:pPr>
+        <w:autoSpaceDE w:val="0"/>
+        <w:autoSpaceDN w:val="0"/>
+        <w:adjustRightInd w:val="0"/>
+        <w:spacing w:before="0" w:after="0" w:line="240" w:lineRule="auto"/>
+        <w:rPr>
+          <w:rFonts w:ascii="Consolas" w:hAnsi="Consolas" w:cs="Consolas"/>
+          <w:sz w:val="20"/>
+          <w:szCs w:val="20"/>
+          <w:lang w:val="en-GB"/>
+        </w:rPr>
+      </w:pPr>
+      <w:r>
+        <w:rPr>
+          <w:rFonts w:ascii="Consolas" w:hAnsi="Consolas" w:cs="Consolas"/>
+          <w:color w:val="000000"/>
+          <w:sz w:val="20"/>
+          <w:szCs w:val="20"/>
+          <w:lang w:val="en-GB"/>
+        </w:rPr>
+        <w:tab/>
+        <w:t>}</w:t>
+      </w:r>
+    </w:p>
+    <w:p>
+      <w:pPr>
+        <w:autoSpaceDE w:val="0"/>
+        <w:autoSpaceDN w:val="0"/>
+        <w:adjustRightInd w:val="0"/>
+        <w:spacing w:before="0" w:after="0" w:line="240" w:lineRule="auto"/>
+        <w:rPr>
+          <w:rFonts w:ascii="Consolas" w:hAnsi="Consolas" w:cs="Consolas"/>
+          <w:sz w:val="20"/>
+          <w:szCs w:val="20"/>
+          <w:lang w:val="en-GB"/>
+        </w:rPr>
+      </w:pPr>
+    </w:p>
+    <w:p>
+      <w:pPr>
+        <w:autoSpaceDE w:val="0"/>
+        <w:autoSpaceDN w:val="0"/>
+        <w:adjustRightInd w:val="0"/>
+        <w:spacing w:before="0" w:after="0" w:line="240" w:lineRule="auto"/>
+        <w:rPr>
+          <w:rFonts w:ascii="Consolas" w:hAnsi="Consolas" w:cs="Consolas"/>
+          <w:sz w:val="20"/>
+          <w:szCs w:val="20"/>
+          <w:lang w:val="en-GB"/>
+        </w:rPr>
+      </w:pPr>
+      <w:r>
+        <w:rPr>
+          <w:rFonts w:ascii="Consolas" w:hAnsi="Consolas" w:cs="Consolas"/>
+          <w:color w:val="000000"/>
+          <w:sz w:val="20"/>
+          <w:szCs w:val="20"/>
+          <w:lang w:val="en-GB"/>
+        </w:rPr>
+        <w:tab/>
+      </w:r>
+      <w:r>
+        <w:rPr>
+          <w:rFonts w:ascii="Consolas" w:hAnsi="Consolas" w:cs="Consolas"/>
+          <w:color w:val="3F7F5F"/>
+          <w:sz w:val="20"/>
+          <w:szCs w:val="20"/>
+          <w:lang w:val="en-GB"/>
+        </w:rPr>
+        <w:t>// Do forever:</w:t>
+      </w:r>
+    </w:p>
+    <w:p>
+      <w:pPr>
+        <w:autoSpaceDE w:val="0"/>
+        <w:autoSpaceDN w:val="0"/>
+        <w:adjustRightInd w:val="0"/>
+        <w:spacing w:before="0" w:after="0" w:line="240" w:lineRule="auto"/>
+        <w:rPr>
+          <w:rFonts w:ascii="Consolas" w:hAnsi="Consolas" w:cs="Consolas"/>
+          <w:sz w:val="20"/>
+          <w:szCs w:val="20"/>
+        </w:rPr>
+      </w:pPr>
+      <w:r>
+        <w:rPr>
+          <w:rFonts w:ascii="Consolas" w:hAnsi="Consolas" w:cs="Consolas"/>
+          <w:color w:val="000000"/>
+          <w:sz w:val="20"/>
+          <w:szCs w:val="20"/>
+          <w:lang w:val="en-GB"/>
+        </w:rPr>
+        <w:tab/>
+      </w:r>
+      <w:proofErr w:type="spellStart"/>
+      <w:r>
+        <w:rPr>
+          <w:rFonts w:ascii="Consolas" w:hAnsi="Consolas" w:cs="Consolas"/>
+          <w:b/>
+          <w:bCs/>
+          <w:color w:val="7F0055"/>
+          <w:sz w:val="20"/>
+          <w:szCs w:val="20"/>
+        </w:rPr>
+        <w:t>while</w:t>
+      </w:r>
+      <w:proofErr w:type="spellEnd"/>
+      <w:r>
+        <w:rPr>
+          <w:rFonts w:ascii="Consolas" w:hAnsi="Consolas" w:cs="Consolas"/>
+          <w:color w:val="000000"/>
+          <w:sz w:val="20"/>
+          <w:szCs w:val="20"/>
+        </w:rPr>
+        <w:t xml:space="preserve"> (1)</w:t>
+      </w:r>
+    </w:p>
+    <w:p>
+      <w:pPr>
+        <w:autoSpaceDE w:val="0"/>
+        <w:autoSpaceDN w:val="0"/>
+        <w:adjustRightInd w:val="0"/>
+        <w:spacing w:before="0" w:after="0" w:line="240" w:lineRule="auto"/>
+        <w:rPr>
+          <w:rFonts w:ascii="Consolas" w:hAnsi="Consolas" w:cs="Consolas"/>
+          <w:color w:val="000000"/>
+          <w:sz w:val="20"/>
+          <w:szCs w:val="20"/>
+        </w:rPr>
+      </w:pPr>
+      <w:r>
+        <w:rPr>
+          <w:rFonts w:ascii="Consolas" w:hAnsi="Consolas" w:cs="Consolas"/>
+          <w:color w:val="000000"/>
+          <w:sz w:val="20"/>
+          <w:szCs w:val="20"/>
+        </w:rPr>
+        <w:tab/>
+        <w:t>{</w:t>
+      </w:r>
+    </w:p>
+    <w:p>
+      <w:pPr>
+        <w:rPr>
+          <w:rFonts w:ascii="Consolas" w:hAnsi="Consolas" w:cs="Consolas"/>
+          <w:color w:val="000000"/>
+          <w:sz w:val="20"/>
+          <w:szCs w:val="20"/>
+        </w:rPr>
+      </w:pPr>
+    </w:p>
+    <w:p>
+      <w:pPr>
+        <w:autoSpaceDE w:val="0"/>
+        <w:autoSpaceDN w:val="0"/>
+        <w:adjustRightInd w:val="0"/>
+        <w:spacing w:before="0" w:after="0" w:line="240" w:lineRule="auto"/>
+        <w:rPr>
+          <w:rFonts w:ascii="Consolas" w:hAnsi="Consolas" w:cs="Consolas"/>
+          <w:sz w:val="20"/>
+          <w:szCs w:val="20"/>
+        </w:rPr>
+      </w:pPr>
+      <w:r>
+        <w:rPr>
+          <w:rFonts w:ascii="Consolas" w:hAnsi="Consolas" w:cs="Consolas"/>
+          <w:color w:val="000000"/>
+          <w:sz w:val="20"/>
+          <w:szCs w:val="20"/>
+        </w:rPr>
+        <w:tab/>
+      </w:r>
+      <w:r>
+        <w:rPr>
+          <w:rFonts w:ascii="Consolas" w:hAnsi="Consolas" w:cs="Consolas"/>
+          <w:color w:val="000000"/>
+          <w:sz w:val="20"/>
+          <w:szCs w:val="20"/>
+        </w:rPr>
+        <w:tab/>
+        <w:t>__WFI();</w:t>
+      </w:r>
+    </w:p>
+    <w:p>
+      <w:pPr>
+        <w:autoSpaceDE w:val="0"/>
+        <w:autoSpaceDN w:val="0"/>
+        <w:adjustRightInd w:val="0"/>
+        <w:spacing w:before="0" w:after="0" w:line="240" w:lineRule="auto"/>
+        <w:rPr>
+          <w:rFonts w:ascii="Consolas" w:hAnsi="Consolas" w:cs="Consolas"/>
+          <w:sz w:val="20"/>
+          <w:szCs w:val="20"/>
+        </w:rPr>
+      </w:pPr>
+      <w:r>
+        <w:rPr>
+          <w:rFonts w:ascii="Consolas" w:hAnsi="Consolas" w:cs="Consolas"/>
+          <w:color w:val="000000"/>
+          <w:sz w:val="20"/>
+          <w:szCs w:val="20"/>
+          <w:shd w:val="clear" w:color="auto" w:fill="C6DBAE"/>
+        </w:rPr>
+        <w:tab/>
+      </w:r>
+      <w:r>
+        <w:rPr>
+          <w:rFonts w:ascii="Consolas" w:hAnsi="Consolas" w:cs="Consolas"/>
+          <w:color w:val="000000"/>
+          <w:sz w:val="20"/>
+          <w:szCs w:val="20"/>
+          <w:shd w:val="clear" w:color="auto" w:fill="C6DBAE"/>
+        </w:rPr>
+        <w:tab/>
+      </w:r>
+      <w:proofErr w:type="spellStart"/>
+      <w:r>
+        <w:rPr>
+          <w:rFonts w:ascii="Consolas" w:hAnsi="Consolas" w:cs="Consolas"/>
+          <w:color w:val="000000"/>
+          <w:sz w:val="20"/>
+          <w:szCs w:val="20"/>
+          <w:shd w:val="clear" w:color="auto" w:fill="C6DBAE"/>
+        </w:rPr>
+        <w:t>runReadyTasks</w:t>
+      </w:r>
+      <w:proofErr w:type="spellEnd"/>
+      <w:r>
+        <w:rPr>
+          <w:rFonts w:ascii="Consolas" w:hAnsi="Consolas" w:cs="Consolas"/>
+          <w:color w:val="000000"/>
+          <w:sz w:val="20"/>
+          <w:szCs w:val="20"/>
+          <w:shd w:val="clear" w:color="auto" w:fill="C6DBAE"/>
+        </w:rPr>
+        <w:t>();</w:t>
+      </w:r>
+    </w:p>
+    <w:p>
+      <w:pPr>
+        <w:rPr>
+          <w:rFonts w:ascii="Consolas" w:hAnsi="Consolas" w:cs="Consolas"/>
+          <w:color w:val="000000"/>
+          <w:sz w:val="20"/>
+          <w:szCs w:val="20"/>
+        </w:rPr>
+      </w:pPr>
+      <w:r>
+        <w:rPr>
+          <w:rFonts w:ascii="Consolas" w:hAnsi="Consolas" w:cs="Consolas"/>
+          <w:color w:val="000000"/>
+          <w:sz w:val="20"/>
+          <w:szCs w:val="20"/>
+        </w:rPr>
+        <w:tab/>
+        <w:t>}</w:t>
+      </w:r>
+      <w:r>
+        <w:rPr>
+          <w:rFonts w:ascii="Consolas" w:hAnsi="Consolas" w:cs="Consolas"/>
+          <w:color w:val="000000"/>
+          <w:sz w:val="20"/>
+          <w:szCs w:val="20"/>
+        </w:rPr>
+        <w:br w:type="page"/>
+      </w:r>
+    </w:p>
+    <w:p>
+      <w:pPr>
+        <w:rPr>
+          <w:rFonts w:ascii="Consolas" w:hAnsi="Consolas" w:cs="Consolas"/>
+          <w:color w:val="000000"/>
+          <w:sz w:val="20"/>
+          <w:szCs w:val="20"/>
+        </w:rPr>
+      </w:pPr>
+      <w:r>
+        <w:rPr>
+          <w:noProof/>
+        </w:rPr>
+        <w:lastRenderedPageBreak/>
+        <w:drawing>
+          <wp:inline distT="0" distB="0" distL="0" distR="0" wp14:anchorId="5458FC9B" wp14:editId="74DFA191">
+            <wp:extent cx="3771429" cy="1790476"/>
+            <wp:effectExtent l="0" t="0" r="635" b="635"/>
+            <wp:docPr id="1" name="Afbeelding 1"/>
+            <wp:cNvGraphicFramePr>
+              <a:graphicFrameLocks xmlns:a="http://schemas.openxmlformats.org/drawingml/2006/main" noChangeAspect="1"/>
+            </wp:cNvGraphicFramePr>
+            <a:graphic xmlns:a="http://schemas.openxmlformats.org/drawingml/2006/main">
+              <a:graphicData uri="http://schemas.openxmlformats.org/drawingml/2006/picture">
+                <pic:pic xmlns:pic="http://schemas.openxmlformats.org/drawingml/2006/picture">
+                  <pic:nvPicPr>
+                    <pic:cNvPr id="1" name=""/>
+                    <pic:cNvPicPr/>
+                  </pic:nvPicPr>
+                  <pic:blipFill>
+                    <a:blip r:embed="rId20"/>
+                    <a:stretch>
+                      <a:fillRect/>
+                    </a:stretch>
+                  </pic:blipFill>
+                  <pic:spPr>
+                    <a:xfrm>
+                      <a:off x="0" y="0"/>
+                      <a:ext cx="3771429" cy="1790476"/>
+                    </a:xfrm>
+                    <a:prstGeom prst="rect">
+                      <a:avLst/>
+                    </a:prstGeom>
+                  </pic:spPr>
+                </pic:pic>
+              </a:graphicData>
+            </a:graphic>
+          </wp:inline>
+        </w:drawing>
+      </w:r>
+    </w:p>
+    <w:p>
+      <w:pPr>
+        <w:rPr>
+          <w:lang w:val="en-GB"/>
+        </w:rPr>
+      </w:pPr>
+      <w:r>
+        <w:rPr>
+          <w:lang w:val="en-GB"/>
+        </w:rPr>
+        <w:t xml:space="preserve">Results from logic </w:t>
+      </w:r>
+      <w:proofErr w:type="spellStart"/>
+      <w:r>
+        <w:rPr>
+          <w:lang w:val="en-GB"/>
+        </w:rPr>
+        <w:t>analyzer</w:t>
+      </w:r>
+      <w:proofErr w:type="spellEnd"/>
+    </w:p>
+    <w:tbl>
+      <w:tblPr>
+        <w:tblStyle w:val="Rastertabel1licht"/>
+        <w:tblW w:w="0" w:type="auto"/>
+        <w:tblLook w:val="04A0" w:firstRow="1" w:lastRow="0" w:firstColumn="1" w:lastColumn="0" w:noHBand="0" w:noVBand="1"/>
+      </w:tblPr>
+      <w:tblGrid>
+        <w:gridCol w:w="4148"/>
+        <w:gridCol w:w="4148"/>
+      </w:tblGrid>
+      <w:tr>
+        <w:trPr>
+          <w:cnfStyle w:val="100000000000" w:firstRow="1" w:lastRow="0" w:firstColumn="0" w:lastColumn="0" w:oddVBand="0" w:evenVBand="0" w:oddHBand="0" w:evenHBand="0" w:firstRowFirstColumn="0" w:firstRowLastColumn="0" w:lastRowFirstColumn="0" w:lastRowLastColumn="0"/>
+        </w:trPr>
+        <w:tc>
+          <w:tcPr>
+            <w:cnfStyle w:val="001000000000" w:firstRow="0" w:lastRow="0" w:firstColumn="1" w:lastColumn="0" w:oddVBand="0" w:evenVBand="0" w:oddHBand="0" w:evenHBand="0" w:firstRowFirstColumn="0" w:firstRowLastColumn="0" w:lastRowFirstColumn="0" w:lastRowLastColumn="0"/>
+            <w:tcW w:w="4148" w:type="dxa"/>
+          </w:tcPr>
+          <w:p>
+            <w:pPr>
+              <w:rPr>
+                <w:lang w:val="en-GB"/>
+              </w:rPr>
+            </w:pPr>
+            <w:r>
+              <w:rPr>
+                <w:lang w:val="en-GB"/>
+              </w:rPr>
+              <w:t>Logic signal</w:t>
+            </w:r>
+          </w:p>
+        </w:tc>
+        <w:tc>
+          <w:tcPr>
+            <w:tcW w:w="4148" w:type="dxa"/>
+          </w:tcPr>
+          <w:p>
+            <w:pPr>
+              <w:cnfStyle w:val="100000000000" w:firstRow="1" w:lastRow="0" w:firstColumn="0" w:lastColumn="0" w:oddVBand="0" w:evenVBand="0" w:oddHBand="0" w:evenHBand="0" w:firstRowFirstColumn="0" w:firstRowLastColumn="0" w:lastRowFirstColumn="0" w:lastRowLastColumn="0"/>
+              <w:rPr>
+                <w:lang w:val="en-GB"/>
+              </w:rPr>
+            </w:pPr>
+            <w:r>
+              <w:rPr>
+                <w:lang w:val="en-GB"/>
+              </w:rPr>
+              <w:t>Corresponding function</w:t>
+            </w:r>
+          </w:p>
+        </w:tc>
+      </w:tr>
+      <w:tr>
+        <w:tc>
+          <w:tcPr>
+            <w:cnfStyle w:val="001000000000" w:firstRow="0" w:lastRow="0" w:firstColumn="1" w:lastColumn="0" w:oddVBand="0" w:evenVBand="0" w:oddHBand="0" w:evenHBand="0" w:firstRowFirstColumn="0" w:firstRowLastColumn="0" w:lastRowFirstColumn="0" w:lastRowLastColumn="0"/>
+            <w:tcW w:w="4148" w:type="dxa"/>
+          </w:tcPr>
+          <w:p>
+            <w:pPr>
+              <w:rPr>
+                <w:b w:val="0"/>
+                <w:bCs w:val="0"/>
+                <w:lang w:val="en-GB"/>
+              </w:rPr>
+            </w:pPr>
+            <w:r>
+              <w:rPr>
+                <w:lang w:val="en-GB"/>
+              </w:rPr>
+              <w:t>P0</w:t>
+            </w:r>
+          </w:p>
+        </w:tc>
+        <w:tc>
+          <w:tcPr>
+            <w:tcW w:w="4148" w:type="dxa"/>
+          </w:tcPr>
+          <w:p>
+            <w:pPr>
+              <w:cnfStyle w:val="000000000000" w:firstRow="0" w:lastRow="0" w:firstColumn="0" w:lastColumn="0" w:oddVBand="0" w:evenVBand="0" w:oddHBand="0" w:evenHBand="0" w:firstRowFirstColumn="0" w:firstRowLastColumn="0" w:lastRowFirstColumn="0" w:lastRowLastColumn="0"/>
+              <w:rPr>
+                <w:lang w:val="en-GB"/>
+              </w:rPr>
+            </w:pPr>
+            <w:proofErr w:type="spellStart"/>
+            <w:r>
+              <w:rPr>
+                <w:lang w:val="en-GB"/>
+              </w:rPr>
+              <w:t>Toggle_Green</w:t>
+            </w:r>
+            <w:proofErr w:type="spellEnd"/>
+          </w:p>
+        </w:tc>
+      </w:tr>
+      <w:tr>
+        <w:tc>
+          <w:tcPr>
+            <w:cnfStyle w:val="001000000000" w:firstRow="0" w:lastRow="0" w:firstColumn="1" w:lastColumn="0" w:oddVBand="0" w:evenVBand="0" w:oddHBand="0" w:evenHBand="0" w:firstRowFirstColumn="0" w:firstRowLastColumn="0" w:lastRowFirstColumn="0" w:lastRowLastColumn="0"/>
+            <w:tcW w:w="4148" w:type="dxa"/>
+          </w:tcPr>
+          <w:p>
+            <w:pPr>
+              <w:rPr>
+                <w:lang w:val="en-GB"/>
+              </w:rPr>
+            </w:pPr>
+            <w:r>
+              <w:rPr>
+                <w:lang w:val="en-GB"/>
+              </w:rPr>
+              <w:t>P1</w:t>
+            </w:r>
+          </w:p>
+        </w:tc>
+        <w:tc>
+          <w:tcPr>
+            <w:tcW w:w="4148" w:type="dxa"/>
+          </w:tcPr>
+          <w:p>
+            <w:pPr>
+              <w:cnfStyle w:val="000000000000" w:firstRow="0" w:lastRow="0" w:firstColumn="0" w:lastColumn="0" w:oddVBand="0" w:evenVBand="0" w:oddHBand="0" w:evenHBand="0" w:firstRowFirstColumn="0" w:firstRowLastColumn="0" w:lastRowFirstColumn="0" w:lastRowLastColumn="0"/>
+              <w:rPr>
+                <w:lang w:val="en-GB"/>
+              </w:rPr>
+            </w:pPr>
+            <w:proofErr w:type="spellStart"/>
+            <w:r>
+              <w:rPr>
+                <w:lang w:val="en-GB"/>
+              </w:rPr>
+              <w:t>Toggle_Orange</w:t>
+            </w:r>
+            <w:proofErr w:type="spellEnd"/>
+          </w:p>
+        </w:tc>
+      </w:tr>
+      <w:tr>
+        <w:tc>
+          <w:tcPr>
+            <w:cnfStyle w:val="001000000000" w:firstRow="0" w:lastRow="0" w:firstColumn="1" w:lastColumn="0" w:oddVBand="0" w:evenVBand="0" w:oddHBand="0" w:evenHBand="0" w:firstRowFirstColumn="0" w:firstRowLastColumn="0" w:lastRowFirstColumn="0" w:lastRowLastColumn="0"/>
+            <w:tcW w:w="4148" w:type="dxa"/>
+          </w:tcPr>
+          <w:p>
+            <w:pPr>
+              <w:rPr>
+                <w:lang w:val="en-GB"/>
+              </w:rPr>
+            </w:pPr>
+            <w:r>
+              <w:rPr>
+                <w:lang w:val="en-GB"/>
+              </w:rPr>
+              <w:t>P2</w:t>
+            </w:r>
+          </w:p>
+        </w:tc>
+        <w:tc>
+          <w:tcPr>
+            <w:tcW w:w="4148" w:type="dxa"/>
+          </w:tcPr>
+          <w:p>
+            <w:pPr>
+              <w:cnfStyle w:val="000000000000" w:firstRow="0" w:lastRow="0" w:firstColumn="0" w:lastColumn="0" w:oddVBand="0" w:evenVBand="0" w:oddHBand="0" w:evenHBand="0" w:firstRowFirstColumn="0" w:firstRowLastColumn="0" w:lastRowFirstColumn="0" w:lastRowLastColumn="0"/>
+              <w:rPr>
+                <w:lang w:val="en-GB"/>
+              </w:rPr>
+            </w:pPr>
+            <w:proofErr w:type="spellStart"/>
+            <w:r>
+              <w:rPr>
+                <w:lang w:val="en-GB"/>
+              </w:rPr>
+              <w:t>Toggle_Red</w:t>
+            </w:r>
+            <w:proofErr w:type="spellEnd"/>
+          </w:p>
+        </w:tc>
+      </w:tr>
+      <w:tr>
+        <w:tc>
+          <w:tcPr>
+            <w:cnfStyle w:val="001000000000" w:firstRow="0" w:lastRow="0" w:firstColumn="1" w:lastColumn="0" w:oddVBand="0" w:evenVBand="0" w:oddHBand="0" w:evenHBand="0" w:firstRowFirstColumn="0" w:firstRowLastColumn="0" w:lastRowFirstColumn="0" w:lastRowLastColumn="0"/>
+            <w:tcW w:w="4148" w:type="dxa"/>
+          </w:tcPr>
+          <w:p>
+            <w:pPr>
+              <w:rPr>
+                <w:lang w:val="en-GB"/>
+              </w:rPr>
+            </w:pPr>
+            <w:r>
+              <w:rPr>
+                <w:lang w:val="en-GB"/>
+              </w:rPr>
+              <w:t>P3</w:t>
+            </w:r>
+          </w:p>
+        </w:tc>
+        <w:tc>
+          <w:tcPr>
+            <w:tcW w:w="4148" w:type="dxa"/>
+          </w:tcPr>
+          <w:p>
+            <w:pPr>
+              <w:cnfStyle w:val="000000000000" w:firstRow="0" w:lastRow="0" w:firstColumn="0" w:lastColumn="0" w:oddVBand="0" w:evenVBand="0" w:oddHBand="0" w:evenHBand="0" w:firstRowFirstColumn="0" w:firstRowLastColumn="0" w:lastRowFirstColumn="0" w:lastRowLastColumn="0"/>
+              <w:rPr>
+                <w:lang w:val="en-GB"/>
+              </w:rPr>
+            </w:pPr>
+            <w:proofErr w:type="spellStart"/>
+            <w:r>
+              <w:rPr>
+                <w:lang w:val="en-GB"/>
+              </w:rPr>
+              <w:t>Toggle_Blue</w:t>
+            </w:r>
+            <w:proofErr w:type="spellEnd"/>
+          </w:p>
+        </w:tc>
+      </w:tr>
+    </w:tbl>
+    <w:p>
+      <w:pPr>
+        <w:rPr>
+          <w:lang w:val="en-GB"/>
+        </w:rPr>
+      </w:pPr>
+    </w:p>
+    <w:p>
+      <w:pPr>
+        <w:pStyle w:val="Kop2"/>
+        <w:rPr>
+          <w:lang w:val="en-GB"/>
+        </w:rPr>
+      </w:pPr>
+      <w:r>
+        <w:rPr>
+          <w:lang w:val="en-GB"/>
+        </w:rPr>
+        <w:t>3.7</w:t>
+      </w:r>
+    </w:p>
+    <w:p>
+      <w:pPr>
+        <w:rPr>
+          <w:lang w:val="en-GB"/>
+        </w:rPr>
+      </w:pPr>
+      <w:r>
+        <w:rPr>
+          <w:noProof/>
+          <w:lang w:val="en-GB"/>
+        </w:rPr>
+        <w:drawing>
+          <wp:inline distT="0" distB="0" distL="0" distR="0" wp14:anchorId="5E872214" wp14:editId="01333D73">
+            <wp:extent cx="4363059" cy="1933845"/>
+            <wp:effectExtent l="0" t="0" r="0" b="9525"/>
+            <wp:docPr id="2" name="Afbeelding 2"/>
+            <wp:cNvGraphicFramePr>
+              <a:graphicFrameLocks xmlns:a="http://schemas.openxmlformats.org/drawingml/2006/main" noChangeAspect="1"/>
+            </wp:cNvGraphicFramePr>
+            <a:graphic xmlns:a="http://schemas.openxmlformats.org/drawingml/2006/main">
+              <a:graphicData uri="http://schemas.openxmlformats.org/drawingml/2006/picture">
+                <pic:pic xmlns:pic="http://schemas.openxmlformats.org/drawingml/2006/picture">
+                  <pic:nvPicPr>
+                    <pic:cNvPr id="1" name=""/>
+                    <pic:cNvPicPr/>
+                  </pic:nvPicPr>
+                  <pic:blipFill>
+                    <a:blip r:embed="rId21"/>
+                    <a:stretch>
+                      <a:fillRect/>
+                    </a:stretch>
+                  </pic:blipFill>
+                  <pic:spPr>
+                    <a:xfrm>
+                      <a:off x="0" y="0"/>
+                      <a:ext cx="4363059" cy="1933845"/>
+                    </a:xfrm>
+                    <a:prstGeom prst="rect">
+                      <a:avLst/>
+                    </a:prstGeom>
+                  </pic:spPr>
+                </pic:pic>
+              </a:graphicData>
+            </a:graphic>
+          </wp:inline>
+        </w:drawing>
+      </w:r>
+    </w:p>
+    <w:p>
+      <w:pPr>
+        <w:rPr>
+          <w:lang w:val="en-GB"/>
+        </w:rPr>
+      </w:pPr>
+      <w:r>
+        <w:rPr>
+          <w:lang w:val="en-GB"/>
+        </w:rPr>
+        <w:t xml:space="preserve">Results from the logic </w:t>
+      </w:r>
+      <w:proofErr w:type="spellStart"/>
+      <w:r>
+        <w:rPr>
+          <w:lang w:val="en-GB"/>
+        </w:rPr>
+        <w:t>analyzer</w:t>
+      </w:r>
+      <w:proofErr w:type="spellEnd"/>
+      <w:r>
+        <w:rPr>
+          <w:lang w:val="en-GB"/>
+        </w:rPr>
+        <w:t xml:space="preserve"> including the initial delay ticks. Every tick is 0.005s, therefore </w:t>
+      </w:r>
+      <w:r>
+        <w:rPr>
+          <w:lang w:val="en-GB"/>
+        </w:rPr>
+        <w:t>100 ticks is equal to 0.5S</w:t>
+      </w:r>
+    </w:p>
+    <w:tbl>
+      <w:tblPr>
+        <w:tblStyle w:val="Rastertabel1licht"/>
+        <w:tblW w:w="8378" w:type="dxa"/>
+        <w:tblLook w:val="04A0" w:firstRow="1" w:lastRow="0" w:firstColumn="1" w:lastColumn="0" w:noHBand="0" w:noVBand="1"/>
+      </w:tblPr>
+      <w:tblGrid>
+        <w:gridCol w:w="1924"/>
+        <w:gridCol w:w="2073"/>
+        <w:gridCol w:w="2289"/>
+        <w:gridCol w:w="2092"/>
+      </w:tblGrid>
+      <w:tr>
+        <w:trPr>
+          <w:cnfStyle w:val="100000000000" w:firstRow="1" w:lastRow="0" w:firstColumn="0" w:lastColumn="0" w:oddVBand="0" w:evenVBand="0" w:oddHBand="0" w:evenHBand="0" w:firstRowFirstColumn="0" w:firstRowLastColumn="0" w:lastRowFirstColumn="0" w:lastRowLastColumn="0"/>
+          <w:trHeight w:val="729"/>
+        </w:trPr>
+        <w:tc>
+          <w:tcPr>
+            <w:cnfStyle w:val="001000000000" w:firstRow="0" w:lastRow="0" w:firstColumn="1" w:lastColumn="0" w:oddVBand="0" w:evenVBand="0" w:oddHBand="0" w:evenHBand="0" w:firstRowFirstColumn="0" w:firstRowLastColumn="0" w:lastRowFirstColumn="0" w:lastRowLastColumn="0"/>
+            <w:tcW w:w="1924" w:type="dxa"/>
+          </w:tcPr>
+          <w:p>
+            <w:pPr>
+              <w:rPr>
+                <w:lang w:val="en-GB"/>
+              </w:rPr>
+            </w:pPr>
+            <w:r>
+              <w:rPr>
+                <w:lang w:val="en-GB"/>
+              </w:rPr>
+              <w:t>Logic signal</w:t>
+            </w:r>
+          </w:p>
+        </w:tc>
+        <w:tc>
+          <w:tcPr>
+            <w:tcW w:w="2073" w:type="dxa"/>
+          </w:tcPr>
+          <w:p>
+            <w:pPr>
+              <w:cnfStyle w:val="100000000000" w:firstRow="1" w:lastRow="0" w:firstColumn="0" w:lastColumn="0" w:oddVBand="0" w:evenVBand="0" w:oddHBand="0" w:evenHBand="0" w:firstRowFirstColumn="0" w:firstRowLastColumn="0" w:lastRowFirstColumn="0" w:lastRowLastColumn="0"/>
+              <w:rPr>
+                <w:lang w:val="en-GB"/>
+              </w:rPr>
+            </w:pPr>
+            <w:r>
+              <w:rPr>
+                <w:lang w:val="en-GB"/>
+              </w:rPr>
+              <w:t>LED</w:t>
+            </w:r>
+          </w:p>
+        </w:tc>
+        <w:tc>
+          <w:tcPr>
+            <w:tcW w:w="2289" w:type="dxa"/>
+          </w:tcPr>
+          <w:p>
+            <w:pPr>
+              <w:cnfStyle w:val="100000000000" w:firstRow="1" w:lastRow="0" w:firstColumn="0" w:lastColumn="0" w:oddVBand="0" w:evenVBand="0" w:oddHBand="0" w:evenHBand="0" w:firstRowFirstColumn="0" w:firstRowLastColumn="0" w:lastRowFirstColumn="0" w:lastRowLastColumn="0"/>
+              <w:rPr>
+                <w:lang w:val="en-GB"/>
+              </w:rPr>
+            </w:pPr>
+            <w:r>
+              <w:rPr>
+                <w:lang w:val="en-GB"/>
+              </w:rPr>
+              <w:t>Set cycles (ticks)</w:t>
+            </w:r>
+          </w:p>
+        </w:tc>
+        <w:tc>
+          <w:tcPr>
+            <w:tcW w:w="2092" w:type="dxa"/>
+          </w:tcPr>
+          <w:p>
+            <w:pPr>
+              <w:cnfStyle w:val="100000000000" w:firstRow="1" w:lastRow="0" w:firstColumn="0" w:lastColumn="0" w:oddVBand="0" w:evenVBand="0" w:oddHBand="0" w:evenHBand="0" w:firstRowFirstColumn="0" w:firstRowLastColumn="0" w:lastRowFirstColumn="0" w:lastRowLastColumn="0"/>
+              <w:rPr>
+                <w:lang w:val="en-GB"/>
+              </w:rPr>
+            </w:pPr>
+            <w:r>
+              <w:rPr>
+                <w:lang w:val="en-GB"/>
+              </w:rPr>
+              <w:t>Corresponding time (s)</w:t>
+            </w:r>
+          </w:p>
+        </w:tc>
+      </w:tr>
+      <w:tr>
+        <w:trPr>
+          <w:trHeight w:val="431"/>
+        </w:trPr>
+        <w:tc>
+          <w:tcPr>
+            <w:cnfStyle w:val="001000000000" w:firstRow="0" w:lastRow="0" w:firstColumn="1" w:lastColumn="0" w:oddVBand="0" w:evenVBand="0" w:oddHBand="0" w:evenHBand="0" w:firstRowFirstColumn="0" w:firstRowLastColumn="0" w:lastRowFirstColumn="0" w:lastRowLastColumn="0"/>
+            <w:tcW w:w="1924" w:type="dxa"/>
+          </w:tcPr>
+          <w:p>
+            <w:pPr>
+              <w:rPr>
+                <w:b w:val="0"/>
+                <w:bCs w:val="0"/>
+                <w:lang w:val="en-GB"/>
+              </w:rPr>
+            </w:pPr>
+            <w:r>
+              <w:rPr>
+                <w:lang w:val="en-GB"/>
+              </w:rPr>
+              <w:t>P0</w:t>
+            </w:r>
+          </w:p>
+        </w:tc>
+        <w:tc>
+          <w:tcPr>
+            <w:tcW w:w="2073" w:type="dxa"/>
+          </w:tcPr>
+          <w:p>
+            <w:pPr>
+              <w:cnfStyle w:val="000000000000" w:firstRow="0" w:lastRow="0" w:firstColumn="0" w:lastColumn="0" w:oddVBand="0" w:evenVBand="0" w:oddHBand="0" w:evenHBand="0" w:firstRowFirstColumn="0" w:firstRowLastColumn="0" w:lastRowFirstColumn="0" w:lastRowLastColumn="0"/>
+              <w:rPr>
+                <w:lang w:val="en-GB"/>
+              </w:rPr>
+            </w:pPr>
+            <w:r>
+              <w:rPr>
+                <w:lang w:val="en-GB"/>
+              </w:rPr>
+              <w:t>Green</w:t>
+            </w:r>
+          </w:p>
+        </w:tc>
+        <w:tc>
+          <w:tcPr>
+            <w:tcW w:w="2289" w:type="dxa"/>
+          </w:tcPr>
+          <w:p>
+            <w:pPr>
+              <w:cnfStyle w:val="000000000000" w:firstRow="0" w:lastRow="0" w:firstColumn="0" w:lastColumn="0" w:oddVBand="0" w:evenVBand="0" w:oddHBand="0" w:evenHBand="0" w:firstRowFirstColumn="0" w:firstRowLastColumn="0" w:lastRowFirstColumn="0" w:lastRowLastColumn="0"/>
+              <w:rPr>
+                <w:lang w:val="en-GB"/>
+              </w:rPr>
+            </w:pPr>
+            <w:r>
+              <w:rPr>
+                <w:lang w:val="en-GB"/>
+              </w:rPr>
+              <w:t>100</w:t>
+            </w:r>
+          </w:p>
+        </w:tc>
+        <w:tc>
+          <w:tcPr>
+            <w:tcW w:w="2092" w:type="dxa"/>
+          </w:tcPr>
+          <w:p>
+            <w:pPr>
+              <w:cnfStyle w:val="000000000000" w:firstRow="0" w:lastRow="0" w:firstColumn="0" w:lastColumn="0" w:oddVBand="0" w:evenVBand="0" w:oddHBand="0" w:evenHBand="0" w:firstRowFirstColumn="0" w:firstRowLastColumn="0" w:lastRowFirstColumn="0" w:lastRowLastColumn="0"/>
+              <w:rPr>
+                <w:lang w:val="en-GB"/>
+              </w:rPr>
+            </w:pPr>
+            <w:r>
+              <w:rPr>
+                <w:lang w:val="en-GB"/>
+              </w:rPr>
+              <w:t>0.5</w:t>
+            </w:r>
+          </w:p>
+        </w:tc>
+      </w:tr>
+      <w:tr>
+        <w:trPr>
+          <w:trHeight w:val="419"/>
+        </w:trPr>
+        <w:tc>
+          <w:tcPr>
+            <w:cnfStyle w:val="001000000000" w:firstRow="0" w:lastRow="0" w:firstColumn="1" w:lastColumn="0" w:oddVBand="0" w:evenVBand="0" w:oddHBand="0" w:evenHBand="0" w:firstRowFirstColumn="0" w:firstRowLastColumn="0" w:lastRowFirstColumn="0" w:lastRowLastColumn="0"/>
+            <w:tcW w:w="1924" w:type="dxa"/>
+          </w:tcPr>
+          <w:p>
+            <w:pPr>
+              <w:rPr>
+                <w:lang w:val="en-GB"/>
+              </w:rPr>
+            </w:pPr>
+            <w:r>
+              <w:rPr>
+                <w:lang w:val="en-GB"/>
+              </w:rPr>
+              <w:t>P1</w:t>
+            </w:r>
+          </w:p>
+        </w:tc>
+        <w:tc>
+          <w:tcPr>
+            <w:tcW w:w="2073" w:type="dxa"/>
+          </w:tcPr>
+          <w:p>
+            <w:pPr>
+              <w:cnfStyle w:val="000000000000" w:firstRow="0" w:lastRow="0" w:firstColumn="0" w:lastColumn="0" w:oddVBand="0" w:evenVBand="0" w:oddHBand="0" w:evenHBand="0" w:firstRowFirstColumn="0" w:firstRowLastColumn="0" w:lastRowFirstColumn="0" w:lastRowLastColumn="0"/>
+              <w:rPr>
+                <w:lang w:val="en-GB"/>
+              </w:rPr>
+            </w:pPr>
+            <w:r>
+              <w:rPr>
+                <w:lang w:val="en-GB"/>
+              </w:rPr>
+              <w:t>Orange</w:t>
+            </w:r>
+          </w:p>
+        </w:tc>
+        <w:tc>
+          <w:tcPr>
+            <w:tcW w:w="2289" w:type="dxa"/>
+          </w:tcPr>
+          <w:p>
+            <w:pPr>
+              <w:cnfStyle w:val="000000000000" w:firstRow="0" w:lastRow="0" w:firstColumn="0" w:lastColumn="0" w:oddVBand="0" w:evenVBand="0" w:oddHBand="0" w:evenHBand="0" w:firstRowFirstColumn="0" w:firstRowLastColumn="0" w:lastRowFirstColumn="0" w:lastRowLastColumn="0"/>
+              <w:rPr>
+                <w:lang w:val="en-GB"/>
+              </w:rPr>
+            </w:pPr>
+            <w:r>
+              <w:rPr>
+                <w:lang w:val="en-GB"/>
+              </w:rPr>
+              <w:t>200</w:t>
+            </w:r>
+          </w:p>
+        </w:tc>
+        <w:tc>
+          <w:tcPr>
+            <w:tcW w:w="2092" w:type="dxa"/>
+          </w:tcPr>
+          <w:p>
+            <w:pPr>
+              <w:cnfStyle w:val="000000000000" w:firstRow="0" w:lastRow="0" w:firstColumn="0" w:lastColumn="0" w:oddVBand="0" w:evenVBand="0" w:oddHBand="0" w:evenHBand="0" w:firstRowFirstColumn="0" w:firstRowLastColumn="0" w:lastRowFirstColumn="0" w:lastRowLastColumn="0"/>
+              <w:rPr>
+                <w:lang w:val="en-GB"/>
+              </w:rPr>
+            </w:pPr>
+            <w:r>
+              <w:rPr>
+                <w:lang w:val="en-GB"/>
+              </w:rPr>
+              <w:t>1</w:t>
+            </w:r>
+          </w:p>
+        </w:tc>
+      </w:tr>
+      <w:tr>
+        <w:trPr>
+          <w:trHeight w:val="431"/>
+        </w:trPr>
+        <w:tc>
+          <w:tcPr>
+            <w:cnfStyle w:val="001000000000" w:firstRow="0" w:lastRow="0" w:firstColumn="1" w:lastColumn="0" w:oddVBand="0" w:evenVBand="0" w:oddHBand="0" w:evenHBand="0" w:firstRowFirstColumn="0" w:firstRowLastColumn="0" w:lastRowFirstColumn="0" w:lastRowLastColumn="0"/>
+            <w:tcW w:w="1924" w:type="dxa"/>
+          </w:tcPr>
+          <w:p>
+            <w:pPr>
+              <w:rPr>
+                <w:lang w:val="en-GB"/>
+              </w:rPr>
+            </w:pPr>
+            <w:r>
+              <w:rPr>
+                <w:lang w:val="en-GB"/>
+              </w:rPr>
+              <w:t>P2</w:t>
+            </w:r>
+          </w:p>
+        </w:tc>
+        <w:tc>
+          <w:tcPr>
+            <w:tcW w:w="2073" w:type="dxa"/>
+          </w:tcPr>
+          <w:p>
+            <w:pPr>
+              <w:cnfStyle w:val="000000000000" w:firstRow="0" w:lastRow="0" w:firstColumn="0" w:lastColumn="0" w:oddVBand="0" w:evenVBand="0" w:oddHBand="0" w:evenHBand="0" w:firstRowFirstColumn="0" w:firstRowLastColumn="0" w:lastRowFirstColumn="0" w:lastRowLastColumn="0"/>
+              <w:rPr>
+                <w:lang w:val="en-GB"/>
+              </w:rPr>
+            </w:pPr>
+            <w:r>
+              <w:rPr>
+                <w:lang w:val="en-GB"/>
+              </w:rPr>
+              <w:t>Red</w:t>
+            </w:r>
+          </w:p>
+        </w:tc>
+        <w:tc>
+          <w:tcPr>
+            <w:tcW w:w="2289" w:type="dxa"/>
+          </w:tcPr>
+          <w:p>
+            <w:pPr>
+              <w:cnfStyle w:val="000000000000" w:firstRow="0" w:lastRow="0" w:firstColumn="0" w:lastColumn="0" w:oddVBand="0" w:evenVBand="0" w:oddHBand="0" w:evenHBand="0" w:firstRowFirstColumn="0" w:firstRowLastColumn="0" w:lastRowFirstColumn="0" w:lastRowLastColumn="0"/>
+              <w:rPr>
+                <w:lang w:val="en-GB"/>
+              </w:rPr>
+            </w:pPr>
+            <w:r>
+              <w:rPr>
+                <w:lang w:val="en-GB"/>
+              </w:rPr>
+              <w:t>300</w:t>
+            </w:r>
+          </w:p>
+        </w:tc>
+        <w:tc>
+          <w:tcPr>
+            <w:tcW w:w="2092" w:type="dxa"/>
+          </w:tcPr>
+          <w:p>
+            <w:pPr>
+              <w:cnfStyle w:val="000000000000" w:firstRow="0" w:lastRow="0" w:firstColumn="0" w:lastColumn="0" w:oddVBand="0" w:evenVBand="0" w:oddHBand="0" w:evenHBand="0" w:firstRowFirstColumn="0" w:firstRowLastColumn="0" w:lastRowFirstColumn="0" w:lastRowLastColumn="0"/>
+              <w:rPr>
+                <w:lang w:val="en-GB"/>
+              </w:rPr>
+            </w:pPr>
+            <w:r>
+              <w:rPr>
+                <w:lang w:val="en-GB"/>
+              </w:rPr>
+              <w:t>1.5</w:t>
+            </w:r>
+          </w:p>
+        </w:tc>
+      </w:tr>
+      <w:tr>
+        <w:trPr>
+          <w:trHeight w:val="431"/>
+        </w:trPr>
+        <w:tc>
+          <w:tcPr>
+            <w:cnfStyle w:val="001000000000" w:firstRow="0" w:lastRow="0" w:firstColumn="1" w:lastColumn="0" w:oddVBand="0" w:evenVBand="0" w:oddHBand="0" w:evenHBand="0" w:firstRowFirstColumn="0" w:firstRowLastColumn="0" w:lastRowFirstColumn="0" w:lastRowLastColumn="0"/>
+            <w:tcW w:w="1924" w:type="dxa"/>
+          </w:tcPr>
+          <w:p>
+            <w:pPr>
+              <w:rPr>
+                <w:lang w:val="en-GB"/>
+              </w:rPr>
+            </w:pPr>
+            <w:r>
+              <w:rPr>
+                <w:lang w:val="en-GB"/>
+              </w:rPr>
+              <w:t>P3</w:t>
+            </w:r>
+          </w:p>
+        </w:tc>
+        <w:tc>
+          <w:tcPr>
+            <w:tcW w:w="2073" w:type="dxa"/>
+          </w:tcPr>
+          <w:p>
+            <w:pPr>
+              <w:cnfStyle w:val="000000000000" w:firstRow="0" w:lastRow="0" w:firstColumn="0" w:lastColumn="0" w:oddVBand="0" w:evenVBand="0" w:oddHBand="0" w:evenHBand="0" w:firstRowFirstColumn="0" w:firstRowLastColumn="0" w:lastRowFirstColumn="0" w:lastRowLastColumn="0"/>
+              <w:rPr>
+                <w:lang w:val="en-GB"/>
+              </w:rPr>
+            </w:pPr>
+            <w:r>
+              <w:rPr>
+                <w:lang w:val="en-GB"/>
+              </w:rPr>
+              <w:t>Blue</w:t>
+            </w:r>
+          </w:p>
+        </w:tc>
+        <w:tc>
+          <w:tcPr>
+            <w:tcW w:w="2289" w:type="dxa"/>
+          </w:tcPr>
+          <w:p>
+            <w:pPr>
+              <w:cnfStyle w:val="000000000000" w:firstRow="0" w:lastRow="0" w:firstColumn="0" w:lastColumn="0" w:oddVBand="0" w:evenVBand="0" w:oddHBand="0" w:evenHBand="0" w:firstRowFirstColumn="0" w:firstRowLastColumn="0" w:lastRowFirstColumn="0" w:lastRowLastColumn="0"/>
+              <w:rPr>
+                <w:lang w:val="en-GB"/>
+              </w:rPr>
+            </w:pPr>
+            <w:r>
+              <w:rPr>
+                <w:lang w:val="en-GB"/>
+              </w:rPr>
+              <w:t>400</w:t>
+            </w:r>
+          </w:p>
+        </w:tc>
+        <w:tc>
+          <w:tcPr>
+            <w:tcW w:w="2092" w:type="dxa"/>
+          </w:tcPr>
+          <w:p>
+            <w:pPr>
+              <w:cnfStyle w:val="000000000000" w:firstRow="0" w:lastRow="0" w:firstColumn="0" w:lastColumn="0" w:oddVBand="0" w:evenVBand="0" w:oddHBand="0" w:evenHBand="0" w:firstRowFirstColumn="0" w:firstRowLastColumn="0" w:lastRowFirstColumn="0" w:lastRowLastColumn="0"/>
+              <w:rPr>
+                <w:lang w:val="en-GB"/>
+              </w:rPr>
+            </w:pPr>
+            <w:r>
+              <w:rPr>
+                <w:lang w:val="en-GB"/>
+              </w:rPr>
+              <w:t>2</w:t>
+            </w:r>
+          </w:p>
+        </w:tc>
+      </w:tr>
+    </w:tbl>
+    <w:p>
+      <w:pPr>
+        <w:rPr>
+          <w:lang w:val="en-GB"/>
+        </w:rPr>
+      </w:pPr>
+    </w:p>
+    <w:p>
+      <w:pPr>
+        <w:pStyle w:val="Kop1"/>
+        <w:rPr>
+          <w:lang w:val="en-GB"/>
+        </w:rPr>
+      </w:pPr>
+      <w:r>
+        <w:rPr>
+          <w:lang w:val="en-GB"/>
+        </w:rPr>
+        <w:br w:type="page"/>
+      </w:r>
+      <w:r>
+        <w:rPr>
+          <w:lang w:val="en-GB"/>
+        </w:rPr>
+        <w:lastRenderedPageBreak/>
+        <w:t>Week 4</w:t>
+      </w:r>
+    </w:p>
+    <w:p>
+      <w:pPr>
+        <w:pStyle w:val="Kop2"/>
+        <w:rPr>
+          <w:lang w:val="en-GB"/>
+        </w:rPr>
+      </w:pPr>
+      <w:r>
+        <w:rPr>
+          <w:lang w:val="en-GB"/>
+        </w:rPr>
+        <w:t>4.1</w:t>
+      </w:r>
+    </w:p>
+    <w:p>
+      <w:pPr>
+        <w:pStyle w:val="Kop3"/>
+        <w:rPr>
+          <w:lang w:val="en-GB"/>
+        </w:rPr>
+      </w:pPr>
+      <w:r>
+        <w:rPr>
+          <w:lang w:val="en-GB"/>
+        </w:rPr>
+        <w:t>D</w:t>
+      </w:r>
+    </w:p>
+    <w:p>
+      <w:pPr>
+        <w:rPr>
+          <w:lang w:val="en-GB"/>
+        </w:rPr>
+      </w:pPr>
+      <w:r>
+        <w:rPr>
+          <w:lang w:val="en-GB"/>
+        </w:rPr>
+        <w:t>The times are x4 because every 1ms the tasks switch</w:t>
+      </w:r>
+      <w:r>
+        <w:rPr>
+          <w:lang w:val="en-GB"/>
+        </w:rPr>
+        <w:t>es to the next task</w:t>
+      </w:r>
+      <w:r>
+        <w:rPr>
+          <w:lang w:val="en-GB"/>
+        </w:rPr>
+        <w:t xml:space="preserve">. Therefore after 4ms task 1,2,3 and 4 are 1ms further in their own scope. </w:t>
+      </w:r>
+      <w:r>
+        <w:rPr>
+          <w:lang w:val="en-GB"/>
+        </w:rPr>
+        <w:t>This is an order execution of tasks, without priorities.</w:t>
+      </w:r>
+    </w:p>
+    <w:p>
+      <w:pPr>
+        <w:rPr>
+          <w:lang w:val="en-GB"/>
+        </w:rPr>
+      </w:pPr>
+      <w:r>
+        <w:rPr>
+          <w:noProof/>
+          <w:lang w:val="en-GB"/>
+        </w:rPr>
+        <w:drawing>
+          <wp:inline distT="0" distB="0" distL="0" distR="0" wp14:anchorId="0884153F" wp14:editId="4E2FD625">
+            <wp:extent cx="3877216" cy="1876687"/>
+            <wp:effectExtent l="0" t="0" r="9525" b="9525"/>
+            <wp:docPr id="3" name="Afbeelding 3"/>
+            <wp:cNvGraphicFramePr>
+              <a:graphicFrameLocks xmlns:a="http://schemas.openxmlformats.org/drawingml/2006/main" noChangeAspect="1"/>
+            </wp:cNvGraphicFramePr>
+            <a:graphic xmlns:a="http://schemas.openxmlformats.org/drawingml/2006/main">
+              <a:graphicData uri="http://schemas.openxmlformats.org/drawingml/2006/picture">
+                <pic:pic xmlns:pic="http://schemas.openxmlformats.org/drawingml/2006/picture">
+                  <pic:nvPicPr>
+                    <pic:cNvPr id="1" name=""/>
+                    <pic:cNvPicPr/>
+                  </pic:nvPicPr>
+                  <pic:blipFill>
+                    <a:blip r:embed="rId22"/>
+                    <a:stretch>
+                      <a:fillRect/>
+                    </a:stretch>
+                  </pic:blipFill>
+                  <pic:spPr>
+                    <a:xfrm>
+                      <a:off x="0" y="0"/>
+                      <a:ext cx="3877216" cy="1876687"/>
+                    </a:xfrm>
+                    <a:prstGeom prst="rect">
+                      <a:avLst/>
+                    </a:prstGeom>
+                  </pic:spPr>
+                </pic:pic>
+              </a:graphicData>
+            </a:graphic>
+          </wp:inline>
+        </w:drawing>
+      </w:r>
+    </w:p>
+    <w:tbl>
+      <w:tblPr>
+        <w:tblStyle w:val="Rastertabel1licht"/>
+        <w:tblW w:w="8378" w:type="dxa"/>
+        <w:tblLook w:val="04A0" w:firstRow="1" w:lastRow="0" w:firstColumn="1" w:lastColumn="0" w:noHBand="0" w:noVBand="1"/>
+      </w:tblPr>
+      <w:tblGrid>
+        <w:gridCol w:w="1924"/>
+        <w:gridCol w:w="2073"/>
+        <w:gridCol w:w="2289"/>
+        <w:gridCol w:w="2092"/>
+      </w:tblGrid>
+      <w:tr>
+        <w:trPr>
+          <w:cnfStyle w:val="100000000000" w:firstRow="1" w:lastRow="0" w:firstColumn="0" w:lastColumn="0" w:oddVBand="0" w:evenVBand="0" w:oddHBand="0" w:evenHBand="0" w:firstRowFirstColumn="0" w:firstRowLastColumn="0" w:lastRowFirstColumn="0" w:lastRowLastColumn="0"/>
+          <w:trHeight w:val="729"/>
+        </w:trPr>
+        <w:tc>
+          <w:tcPr>
+            <w:cnfStyle w:val="001000000000" w:firstRow="0" w:lastRow="0" w:firstColumn="1" w:lastColumn="0" w:oddVBand="0" w:evenVBand="0" w:oddHBand="0" w:evenHBand="0" w:firstRowFirstColumn="0" w:firstRowLastColumn="0" w:lastRowFirstColumn="0" w:lastRowLastColumn="0"/>
+            <w:tcW w:w="1924" w:type="dxa"/>
+          </w:tcPr>
+          <w:p>
+            <w:pPr>
+              <w:rPr>
+                <w:lang w:val="en-GB"/>
+              </w:rPr>
+            </w:pPr>
+            <w:r>
+              <w:rPr>
+                <w:lang w:val="en-GB"/>
+              </w:rPr>
+              <w:t>Logic signal</w:t>
+            </w:r>
+          </w:p>
+        </w:tc>
+        <w:tc>
+          <w:tcPr>
+            <w:tcW w:w="2073" w:type="dxa"/>
+          </w:tcPr>
+          <w:p>
+            <w:pPr>
+              <w:cnfStyle w:val="100000000000" w:firstRow="1" w:lastRow="0" w:firstColumn="0" w:lastColumn="0" w:oddVBand="0" w:evenVBand="0" w:oddHBand="0" w:evenHBand="0" w:firstRowFirstColumn="0" w:firstRowLastColumn="0" w:lastRowFirstColumn="0" w:lastRowLastColumn="0"/>
+              <w:rPr>
+                <w:lang w:val="en-GB"/>
+              </w:rPr>
+            </w:pPr>
+            <w:r>
+              <w:rPr>
+                <w:lang w:val="en-GB"/>
+              </w:rPr>
+              <w:t>LED</w:t>
+            </w:r>
+          </w:p>
+        </w:tc>
+        <w:tc>
+          <w:tcPr>
+            <w:tcW w:w="2289" w:type="dxa"/>
+          </w:tcPr>
+          <w:p>
+            <w:pPr>
+              <w:cnfStyle w:val="100000000000" w:firstRow="1" w:lastRow="0" w:firstColumn="0" w:lastColumn="0" w:oddVBand="0" w:evenVBand="0" w:oddHBand="0" w:evenHBand="0" w:firstRowFirstColumn="0" w:firstRowLastColumn="0" w:lastRowFirstColumn="0" w:lastRowLastColumn="0"/>
+              <w:rPr>
+                <w:lang w:val="en-GB"/>
+              </w:rPr>
+            </w:pPr>
+            <w:r>
+              <w:rPr>
+                <w:lang w:val="en-GB"/>
+              </w:rPr>
+              <w:t>Set cycles (ticks)</w:t>
+            </w:r>
+          </w:p>
+        </w:tc>
+        <w:tc>
+          <w:tcPr>
+            <w:tcW w:w="2092" w:type="dxa"/>
+          </w:tcPr>
+          <w:p>
+            <w:pPr>
+              <w:cnfStyle w:val="100000000000" w:firstRow="1" w:lastRow="0" w:firstColumn="0" w:lastColumn="0" w:oddVBand="0" w:evenVBand="0" w:oddHBand="0" w:evenHBand="0" w:firstRowFirstColumn="0" w:firstRowLastColumn="0" w:lastRowFirstColumn="0" w:lastRowLastColumn="0"/>
+              <w:rPr>
+                <w:lang w:val="en-GB"/>
+              </w:rPr>
+            </w:pPr>
+            <w:r>
+              <w:rPr>
+                <w:lang w:val="en-GB"/>
+              </w:rPr>
+              <w:t>Corresponding time (</w:t>
+            </w:r>
+            <w:proofErr w:type="spellStart"/>
+            <w:r>
+              <w:rPr>
+                <w:lang w:val="en-GB"/>
+              </w:rPr>
+              <w:t>ms</w:t>
+            </w:r>
+            <w:proofErr w:type="spellEnd"/>
+            <w:r>
+              <w:rPr>
+                <w:lang w:val="en-GB"/>
+              </w:rPr>
+              <w:t>)</w:t>
+            </w:r>
+          </w:p>
+        </w:tc>
+      </w:tr>
+      <w:tr>
+        <w:trPr>
+          <w:trHeight w:val="431"/>
+        </w:trPr>
+        <w:tc>
+          <w:tcPr>
+            <w:cnfStyle w:val="001000000000" w:firstRow="0" w:lastRow="0" w:firstColumn="1" w:lastColumn="0" w:oddVBand="0" w:evenVBand="0" w:oddHBand="0" w:evenHBand="0" w:firstRowFirstColumn="0" w:firstRowLastColumn="0" w:lastRowFirstColumn="0" w:lastRowLastColumn="0"/>
+            <w:tcW w:w="1924" w:type="dxa"/>
+          </w:tcPr>
+          <w:p>
+            <w:pPr>
+              <w:rPr>
+                <w:b w:val="0"/>
+                <w:bCs w:val="0"/>
+                <w:lang w:val="en-GB"/>
+              </w:rPr>
+            </w:pPr>
+            <w:r>
+              <w:rPr>
+                <w:lang w:val="en-GB"/>
+              </w:rPr>
+              <w:t>P0</w:t>
+            </w:r>
+          </w:p>
+        </w:tc>
+        <w:tc>
+          <w:tcPr>
+            <w:tcW w:w="2073" w:type="dxa"/>
+          </w:tcPr>
+          <w:p>
+            <w:pPr>
+              <w:cnfStyle w:val="000000000000" w:firstRow="0" w:lastRow="0" w:firstColumn="0" w:lastColumn="0" w:oddVBand="0" w:evenVBand="0" w:oddHBand="0" w:evenHBand="0" w:firstRowFirstColumn="0" w:firstRowLastColumn="0" w:lastRowFirstColumn="0" w:lastRowLastColumn="0"/>
+              <w:rPr>
+                <w:lang w:val="en-GB"/>
+              </w:rPr>
+            </w:pPr>
+            <w:r>
+              <w:rPr>
+                <w:lang w:val="en-GB"/>
+              </w:rPr>
+              <w:t>Green</w:t>
+            </w:r>
+          </w:p>
+        </w:tc>
+        <w:tc>
+          <w:tcPr>
+            <w:tcW w:w="2289" w:type="dxa"/>
+          </w:tcPr>
+          <w:p>
+            <w:pPr>
+              <w:cnfStyle w:val="000000000000" w:firstRow="0" w:lastRow="0" w:firstColumn="0" w:lastColumn="0" w:oddVBand="0" w:evenVBand="0" w:oddHBand="0" w:evenHBand="0" w:firstRowFirstColumn="0" w:firstRowLastColumn="0" w:lastRowFirstColumn="0" w:lastRowLastColumn="0"/>
+              <w:rPr>
+                <w:lang w:val="en-GB"/>
+              </w:rPr>
+            </w:pPr>
+            <w:r>
+              <w:rPr>
+                <w:lang w:val="en-GB"/>
+              </w:rPr>
+              <w:t>100</w:t>
+            </w:r>
+          </w:p>
+        </w:tc>
+        <w:tc>
+          <w:tcPr>
+            <w:tcW w:w="2092" w:type="dxa"/>
+          </w:tcPr>
+          <w:p>
+            <w:pPr>
+              <w:cnfStyle w:val="000000000000" w:firstRow="0" w:lastRow="0" w:firstColumn="0" w:lastColumn="0" w:oddVBand="0" w:evenVBand="0" w:oddHBand="0" w:evenHBand="0" w:firstRowFirstColumn="0" w:firstRowLastColumn="0" w:lastRowFirstColumn="0" w:lastRowLastColumn="0"/>
+              <w:rPr>
+                <w:lang w:val="en-GB"/>
+              </w:rPr>
+            </w:pPr>
+            <w:r>
+              <w:rPr>
+                <w:lang w:val="en-GB"/>
+              </w:rPr>
+              <w:t>400</w:t>
+            </w:r>
+          </w:p>
+        </w:tc>
+      </w:tr>
+      <w:tr>
+        <w:trPr>
+          <w:trHeight w:val="419"/>
+        </w:trPr>
+        <w:tc>
+          <w:tcPr>
+            <w:cnfStyle w:val="001000000000" w:firstRow="0" w:lastRow="0" w:firstColumn="1" w:lastColumn="0" w:oddVBand="0" w:evenVBand="0" w:oddHBand="0" w:evenHBand="0" w:firstRowFirstColumn="0" w:firstRowLastColumn="0" w:lastRowFirstColumn="0" w:lastRowLastColumn="0"/>
+            <w:tcW w:w="1924" w:type="dxa"/>
+          </w:tcPr>
+          <w:p>
+            <w:pPr>
+              <w:rPr>
+                <w:lang w:val="en-GB"/>
+              </w:rPr>
+            </w:pPr>
+            <w:r>
+              <w:rPr>
+                <w:lang w:val="en-GB"/>
+              </w:rPr>
+              <w:t>P1</w:t>
+            </w:r>
+          </w:p>
+        </w:tc>
+        <w:tc>
+          <w:tcPr>
+            <w:tcW w:w="2073" w:type="dxa"/>
+          </w:tcPr>
+          <w:p>
+            <w:pPr>
+              <w:cnfStyle w:val="000000000000" w:firstRow="0" w:lastRow="0" w:firstColumn="0" w:lastColumn="0" w:oddVBand="0" w:evenVBand="0" w:oddHBand="0" w:evenHBand="0" w:firstRowFirstColumn="0" w:firstRowLastColumn="0" w:lastRowFirstColumn="0" w:lastRowLastColumn="0"/>
+              <w:rPr>
+                <w:lang w:val="en-GB"/>
+              </w:rPr>
+            </w:pPr>
+            <w:r>
+              <w:rPr>
+                <w:lang w:val="en-GB"/>
+              </w:rPr>
+              <w:t>Orange</w:t>
+            </w:r>
+          </w:p>
+        </w:tc>
+        <w:tc>
+          <w:tcPr>
+            <w:tcW w:w="2289" w:type="dxa"/>
+          </w:tcPr>
+          <w:p>
+            <w:pPr>
+              <w:cnfStyle w:val="000000000000" w:firstRow="0" w:lastRow="0" w:firstColumn="0" w:lastColumn="0" w:oddVBand="0" w:evenVBand="0" w:oddHBand="0" w:evenHBand="0" w:firstRowFirstColumn="0" w:firstRowLastColumn="0" w:lastRowFirstColumn="0" w:lastRowLastColumn="0"/>
+              <w:rPr>
+                <w:lang w:val="en-GB"/>
+              </w:rPr>
+            </w:pPr>
+            <w:r>
+              <w:rPr>
+                <w:lang w:val="en-GB"/>
+              </w:rPr>
+              <w:t>200</w:t>
+            </w:r>
+          </w:p>
+        </w:tc>
+        <w:tc>
+          <w:tcPr>
+            <w:tcW w:w="2092" w:type="dxa"/>
+          </w:tcPr>
+          <w:p>
+            <w:pPr>
+              <w:cnfStyle w:val="000000000000" w:firstRow="0" w:lastRow="0" w:firstColumn="0" w:lastColumn="0" w:oddVBand="0" w:evenVBand="0" w:oddHBand="0" w:evenHBand="0" w:firstRowFirstColumn="0" w:firstRowLastColumn="0" w:lastRowFirstColumn="0" w:lastRowLastColumn="0"/>
+              <w:rPr>
+                <w:lang w:val="en-GB"/>
+              </w:rPr>
+            </w:pPr>
+            <w:r>
+              <w:rPr>
+                <w:lang w:val="en-GB"/>
+              </w:rPr>
+              <w:t>800</w:t>
+            </w:r>
+          </w:p>
+        </w:tc>
+      </w:tr>
+      <w:tr>
+        <w:trPr>
+          <w:trHeight w:val="431"/>
+        </w:trPr>
+        <w:tc>
+          <w:tcPr>
+            <w:cnfStyle w:val="001000000000" w:firstRow="0" w:lastRow="0" w:firstColumn="1" w:lastColumn="0" w:oddVBand="0" w:evenVBand="0" w:oddHBand="0" w:evenHBand="0" w:firstRowFirstColumn="0" w:firstRowLastColumn="0" w:lastRowFirstColumn="0" w:lastRowLastColumn="0"/>
+            <w:tcW w:w="1924" w:type="dxa"/>
+          </w:tcPr>
+          <w:p>
+            <w:pPr>
+              <w:rPr>
+                <w:lang w:val="en-GB"/>
+              </w:rPr>
+            </w:pPr>
+            <w:r>
+              <w:rPr>
+                <w:lang w:val="en-GB"/>
+              </w:rPr>
+              <w:t>P2</w:t>
+            </w:r>
+          </w:p>
+        </w:tc>
+        <w:tc>
+          <w:tcPr>
+            <w:tcW w:w="2073" w:type="dxa"/>
+          </w:tcPr>
+          <w:p>
+            <w:pPr>
+              <w:cnfStyle w:val="000000000000" w:firstRow="0" w:lastRow="0" w:firstColumn="0" w:lastColumn="0" w:oddVBand="0" w:evenVBand="0" w:oddHBand="0" w:evenHBand="0" w:firstRowFirstColumn="0" w:firstRowLastColumn="0" w:lastRowFirstColumn="0" w:lastRowLastColumn="0"/>
+              <w:rPr>
+                <w:lang w:val="en-GB"/>
+              </w:rPr>
+            </w:pPr>
+            <w:r>
+              <w:rPr>
+                <w:lang w:val="en-GB"/>
+              </w:rPr>
+              <w:t>Red</w:t>
+            </w:r>
+          </w:p>
+        </w:tc>
+        <w:tc>
+          <w:tcPr>
+            <w:tcW w:w="2289" w:type="dxa"/>
+          </w:tcPr>
+          <w:p>
+            <w:pPr>
+              <w:cnfStyle w:val="000000000000" w:firstRow="0" w:lastRow="0" w:firstColumn="0" w:lastColumn="0" w:oddVBand="0" w:evenVBand="0" w:oddHBand="0" w:evenHBand="0" w:firstRowFirstColumn="0" w:firstRowLastColumn="0" w:lastRowFirstColumn="0" w:lastRowLastColumn="0"/>
+              <w:rPr>
+                <w:lang w:val="en-GB"/>
+              </w:rPr>
+            </w:pPr>
+            <w:r>
+              <w:rPr>
+                <w:lang w:val="en-GB"/>
+              </w:rPr>
+              <w:t>300</w:t>
+            </w:r>
+          </w:p>
+        </w:tc>
+        <w:tc>
+          <w:tcPr>
+            <w:tcW w:w="2092" w:type="dxa"/>
+          </w:tcPr>
+          <w:p>
+            <w:pPr>
+              <w:cnfStyle w:val="000000000000" w:firstRow="0" w:lastRow="0" w:firstColumn="0" w:lastColumn="0" w:oddVBand="0" w:evenVBand="0" w:oddHBand="0" w:evenHBand="0" w:firstRowFirstColumn="0" w:firstRowLastColumn="0" w:lastRowFirstColumn="0" w:lastRowLastColumn="0"/>
+              <w:rPr>
+                <w:lang w:val="en-GB"/>
+              </w:rPr>
+            </w:pPr>
+            <w:r>
+              <w:rPr>
+                <w:lang w:val="en-GB"/>
+              </w:rPr>
+              <w:t>1200</w:t>
+            </w:r>
+          </w:p>
+        </w:tc>
+      </w:tr>
+      <w:tr>
+        <w:trPr>
+          <w:trHeight w:val="431"/>
+        </w:trPr>
+        <w:tc>
+          <w:tcPr>
+            <w:cnfStyle w:val="001000000000" w:firstRow="0" w:lastRow="0" w:firstColumn="1" w:lastColumn="0" w:oddVBand="0" w:evenVBand="0" w:oddHBand="0" w:evenHBand="0" w:firstRowFirstColumn="0" w:firstRowLastColumn="0" w:lastRowFirstColumn="0" w:lastRowLastColumn="0"/>
+            <w:tcW w:w="1924" w:type="dxa"/>
+          </w:tcPr>
+          <w:p>
+            <w:pPr>
+              <w:rPr>
+                <w:lang w:val="en-GB"/>
+              </w:rPr>
+            </w:pPr>
+            <w:r>
+              <w:rPr>
+                <w:lang w:val="en-GB"/>
+              </w:rPr>
+              <w:t>P3</w:t>
+            </w:r>
+          </w:p>
+        </w:tc>
+        <w:tc>
+          <w:tcPr>
+            <w:tcW w:w="2073" w:type="dxa"/>
+          </w:tcPr>
+          <w:p>
+            <w:pPr>
+              <w:cnfStyle w:val="000000000000" w:firstRow="0" w:lastRow="0" w:firstColumn="0" w:lastColumn="0" w:oddVBand="0" w:evenVBand="0" w:oddHBand="0" w:evenHBand="0" w:firstRowFirstColumn="0" w:firstRowLastColumn="0" w:lastRowFirstColumn="0" w:lastRowLastColumn="0"/>
+              <w:rPr>
+                <w:lang w:val="en-GB"/>
+              </w:rPr>
+            </w:pPr>
+            <w:r>
+              <w:rPr>
+                <w:lang w:val="en-GB"/>
+              </w:rPr>
+              <w:t>Blue</w:t>
+            </w:r>
+          </w:p>
+        </w:tc>
+        <w:tc>
+          <w:tcPr>
+            <w:tcW w:w="2289" w:type="dxa"/>
+          </w:tcPr>
+          <w:p>
+            <w:pPr>
+              <w:cnfStyle w:val="000000000000" w:firstRow="0" w:lastRow="0" w:firstColumn="0" w:lastColumn="0" w:oddVBand="0" w:evenVBand="0" w:oddHBand="0" w:evenHBand="0" w:firstRowFirstColumn="0" w:firstRowLastColumn="0" w:lastRowFirstColumn="0" w:lastRowLastColumn="0"/>
+              <w:rPr>
+                <w:lang w:val="en-GB"/>
+              </w:rPr>
+            </w:pPr>
+            <w:r>
+              <w:rPr>
+                <w:lang w:val="en-GB"/>
+              </w:rPr>
+              <w:t>400</w:t>
+            </w:r>
+          </w:p>
+        </w:tc>
+        <w:tc>
+          <w:tcPr>
+            <w:tcW w:w="2092" w:type="dxa"/>
+          </w:tcPr>
+          <w:p>
+            <w:pPr>
+              <w:cnfStyle w:val="000000000000" w:firstRow="0" w:lastRow="0" w:firstColumn="0" w:lastColumn="0" w:oddVBand="0" w:evenVBand="0" w:oddHBand="0" w:evenHBand="0" w:firstRowFirstColumn="0" w:firstRowLastColumn="0" w:lastRowFirstColumn="0" w:lastRowLastColumn="0"/>
+              <w:rPr>
+                <w:lang w:val="en-GB"/>
+              </w:rPr>
+            </w:pPr>
+            <w:r>
+              <w:rPr>
+                <w:lang w:val="en-GB"/>
+              </w:rPr>
+              <w:t>1600</w:t>
+            </w:r>
+          </w:p>
+        </w:tc>
+      </w:tr>
+    </w:tbl>
+    <w:p>
+      <w:pPr>
+        <w:pStyle w:val="Kop2"/>
+        <w:rPr>
+          <w:lang w:val="en-GB"/>
+        </w:rPr>
+      </w:pPr>
+    </w:p>
+    <w:p>
+      <w:pPr>
+        <w:rPr>
+          <w:rFonts w:asciiTheme="majorHAnsi" w:eastAsiaTheme="majorEastAsia" w:hAnsiTheme="majorHAnsi" w:cstheme="majorBidi"/>
+          <w:caps/>
+          <w:color w:val="007789" w:themeColor="accent1" w:themeShade="BF"/>
+          <w:sz w:val="24"/>
+          <w:lang w:val="en-GB"/>
+        </w:rPr>
+      </w:pPr>
+      <w:r>
+        <w:rPr>
+          <w:lang w:val="en-GB"/>
+        </w:rPr>
+        <w:br w:type="page"/>
+      </w:r>
+    </w:p>
+    <w:p>
+      <w:pPr>
+        <w:pStyle w:val="Kop2"/>
+        <w:rPr>
+          <w:lang w:val="en-GB"/>
+        </w:rPr>
+      </w:pPr>
+      <w:r>
+        <w:rPr>
+          <w:lang w:val="en-GB"/>
+        </w:rPr>
+        <w:lastRenderedPageBreak/>
+        <w:t>4.2</w:t>
+      </w:r>
+    </w:p>
+    <w:p>
+      <w:pPr>
+        <w:pStyle w:val="Kop3"/>
+        <w:rPr>
+          <w:lang w:val="en-GB"/>
+        </w:rPr>
+      </w:pPr>
+      <w:r>
+        <w:rPr>
+          <w:lang w:val="en-GB"/>
+        </w:rPr>
+        <w:t>A</w:t>
+      </w:r>
+    </w:p>
+    <w:p>
+      <w:pPr>
+        <w:rPr>
+          <w:lang w:val="en-GB"/>
+        </w:rPr>
+      </w:pPr>
+      <w:r>
+        <w:rPr>
+          <w:lang w:val="en-GB"/>
+        </w:rPr>
+        <w:t>Adjustments in code:</w:t>
+      </w:r>
+    </w:p>
+    <w:bookmarkStart w:id="6" w:name="_MON_1725449071"/>
+    <w:bookmarkEnd w:id="6"/>
+    <w:p>
+      <w:pPr>
+        <w:rPr>
+          <w:lang w:val="en-GB"/>
+        </w:rPr>
+      </w:pPr>
+      <w:r>
+        <w:rPr>
+          <w:lang w:val="en-GB"/>
+        </w:rPr>
+        <w:object w:dxaOrig="9072" w:dyaOrig="13010" w14:anchorId="30CA855C">
+          <v:shape id="_x0000_i1031" type="#_x0000_t75" style="width:453.5pt;height:650.5pt" o:ole="">
+            <v:imagedata r:id="rId23" o:title=""/>
+          </v:shape>
+          <o:OLEObject Type="Embed" ProgID="Word.OpenDocumentText.12" ShapeID="_x0000_i1031" DrawAspect="Content" ObjectID="_1725712046" r:id="rId24"/>
+        </w:object>
+      </w:r>
+    </w:p>
+    <w:p>
+      <w:pPr>
+        <w:pStyle w:val="Kop3"/>
+        <w:rPr>
+          <w:lang w:val="en-GB"/>
+        </w:rPr>
+      </w:pPr>
+      <w:r>
+        <w:rPr>
+          <w:lang w:val="en-GB"/>
+        </w:rPr>
+        <w:lastRenderedPageBreak/>
+        <w:t>B</w:t>
+      </w:r>
+    </w:p>
+    <w:p>
+      <w:pPr>
+        <w:rPr>
+          <w:lang w:val="en-GB"/>
+        </w:rPr>
+      </w:pPr>
+      <w:r>
+        <w:rPr>
+          <w:noProof/>
+        </w:rPr>
+        <w:drawing>
+          <wp:inline distT="0" distB="0" distL="0" distR="0" wp14:anchorId="0E863292" wp14:editId="4D4ED525">
+            <wp:extent cx="4658375" cy="1924319"/>
+            <wp:effectExtent l="0" t="0" r="0" b="0"/>
+            <wp:docPr id="4" name="Afbeelding 4"/>
+            <wp:cNvGraphicFramePr>
+              <a:graphicFrameLocks xmlns:a="http://schemas.openxmlformats.org/drawingml/2006/main" noChangeAspect="1"/>
+            </wp:cNvGraphicFramePr>
+            <a:graphic xmlns:a="http://schemas.openxmlformats.org/drawingml/2006/main">
+              <a:graphicData uri="http://schemas.openxmlformats.org/drawingml/2006/picture">
+                <pic:pic xmlns:pic="http://schemas.openxmlformats.org/drawingml/2006/picture">
+                  <pic:nvPicPr>
+                    <pic:cNvPr id="1" name=""/>
+                    <pic:cNvPicPr/>
+                  </pic:nvPicPr>
+                  <pic:blipFill>
+                    <a:blip r:embed="rId25"/>
+                    <a:stretch>
+                      <a:fillRect/>
+                    </a:stretch>
+                  </pic:blipFill>
+                  <pic:spPr>
+                    <a:xfrm>
+                      <a:off x="0" y="0"/>
+                      <a:ext cx="4658375" cy="1924319"/>
+                    </a:xfrm>
+                    <a:prstGeom prst="rect">
+                      <a:avLst/>
+                    </a:prstGeom>
+                  </pic:spPr>
+                </pic:pic>
+              </a:graphicData>
+            </a:graphic>
+          </wp:inline>
+        </w:drawing>
+      </w:r>
+    </w:p>
+    <w:tbl>
+      <w:tblPr>
+        <w:tblStyle w:val="Rastertabel1licht"/>
+        <w:tblW w:w="8378" w:type="dxa"/>
+        <w:tblLook w:val="04A0" w:firstRow="1" w:lastRow="0" w:firstColumn="1" w:lastColumn="0" w:noHBand="0" w:noVBand="1"/>
+      </w:tblPr>
+      <w:tblGrid>
+        <w:gridCol w:w="1924"/>
+        <w:gridCol w:w="2073"/>
+        <w:gridCol w:w="2289"/>
+        <w:gridCol w:w="2092"/>
+      </w:tblGrid>
+      <w:tr>
+        <w:trPr>
+          <w:cnfStyle w:val="100000000000" w:firstRow="1" w:lastRow="0" w:firstColumn="0" w:lastColumn="0" w:oddVBand="0" w:evenVBand="0" w:oddHBand="0" w:evenHBand="0" w:firstRowFirstColumn="0" w:firstRowLastColumn="0" w:lastRowFirstColumn="0" w:lastRowLastColumn="0"/>
+          <w:trHeight w:val="729"/>
+        </w:trPr>
+        <w:tc>
+          <w:tcPr>
+            <w:cnfStyle w:val="001000000000" w:firstRow="0" w:lastRow="0" w:firstColumn="1" w:lastColumn="0" w:oddVBand="0" w:evenVBand="0" w:oddHBand="0" w:evenHBand="0" w:firstRowFirstColumn="0" w:firstRowLastColumn="0" w:lastRowFirstColumn="0" w:lastRowLastColumn="0"/>
+            <w:tcW w:w="1924" w:type="dxa"/>
+          </w:tcPr>
+          <w:p>
+            <w:pPr>
+              <w:rPr>
+                <w:lang w:val="en-GB"/>
+              </w:rPr>
+            </w:pPr>
+            <w:r>
+              <w:rPr>
+                <w:lang w:val="en-GB"/>
+              </w:rPr>
+              <w:t>Logic signal</w:t>
+            </w:r>
+          </w:p>
+        </w:tc>
+        <w:tc>
+          <w:tcPr>
+            <w:tcW w:w="2073" w:type="dxa"/>
+          </w:tcPr>
+          <w:p>
+            <w:pPr>
+              <w:cnfStyle w:val="100000000000" w:firstRow="1" w:lastRow="0" w:firstColumn="0" w:lastColumn="0" w:oddVBand="0" w:evenVBand="0" w:oddHBand="0" w:evenHBand="0" w:firstRowFirstColumn="0" w:firstRowLastColumn="0" w:lastRowFirstColumn="0" w:lastRowLastColumn="0"/>
+              <w:rPr>
+                <w:lang w:val="en-GB"/>
+              </w:rPr>
+            </w:pPr>
+            <w:r>
+              <w:rPr>
+                <w:lang w:val="en-GB"/>
+              </w:rPr>
+              <w:t>LED</w:t>
+            </w:r>
+          </w:p>
+        </w:tc>
+        <w:tc>
+          <w:tcPr>
+            <w:tcW w:w="2289" w:type="dxa"/>
+          </w:tcPr>
+          <w:p>
+            <w:pPr>
+              <w:cnfStyle w:val="100000000000" w:firstRow="1" w:lastRow="0" w:firstColumn="0" w:lastColumn="0" w:oddVBand="0" w:evenVBand="0" w:oddHBand="0" w:evenHBand="0" w:firstRowFirstColumn="0" w:firstRowLastColumn="0" w:lastRowFirstColumn="0" w:lastRowLastColumn="0"/>
+              <w:rPr>
+                <w:lang w:val="en-GB"/>
+              </w:rPr>
+            </w:pPr>
+            <w:r>
+              <w:rPr>
+                <w:lang w:val="en-GB"/>
+              </w:rPr>
+              <w:t>Set cycles (ticks)</w:t>
+            </w:r>
+          </w:p>
+        </w:tc>
+        <w:tc>
+          <w:tcPr>
+            <w:tcW w:w="2092" w:type="dxa"/>
+          </w:tcPr>
+          <w:p>
+            <w:pPr>
+              <w:cnfStyle w:val="100000000000" w:firstRow="1" w:lastRow="0" w:firstColumn="0" w:lastColumn="0" w:oddVBand="0" w:evenVBand="0" w:oddHBand="0" w:evenHBand="0" w:firstRowFirstColumn="0" w:firstRowLastColumn="0" w:lastRowFirstColumn="0" w:lastRowLastColumn="0"/>
+              <w:rPr>
+                <w:lang w:val="en-GB"/>
+              </w:rPr>
+            </w:pPr>
+            <w:r>
+              <w:rPr>
+                <w:lang w:val="en-GB"/>
+              </w:rPr>
+              <w:t>Corresponding time (</w:t>
+            </w:r>
+            <w:proofErr w:type="spellStart"/>
+            <w:r>
+              <w:rPr>
+                <w:lang w:val="en-GB"/>
+              </w:rPr>
+              <w:t>ms</w:t>
+            </w:r>
+            <w:proofErr w:type="spellEnd"/>
+            <w:r>
+              <w:rPr>
+                <w:lang w:val="en-GB"/>
+              </w:rPr>
+              <w:t>)</w:t>
+            </w:r>
+          </w:p>
+        </w:tc>
+      </w:tr>
+      <w:tr>
+        <w:trPr>
+          <w:trHeight w:val="431"/>
+        </w:trPr>
+        <w:tc>
+          <w:tcPr>
+            <w:cnfStyle w:val="001000000000" w:firstRow="0" w:lastRow="0" w:firstColumn="1" w:lastColumn="0" w:oddVBand="0" w:evenVBand="0" w:oddHBand="0" w:evenHBand="0" w:firstRowFirstColumn="0" w:firstRowLastColumn="0" w:lastRowFirstColumn="0" w:lastRowLastColumn="0"/>
+            <w:tcW w:w="1924" w:type="dxa"/>
+          </w:tcPr>
+          <w:p>
+            <w:pPr>
+              <w:rPr>
+                <w:b w:val="0"/>
+                <w:bCs w:val="0"/>
+                <w:lang w:val="en-GB"/>
+              </w:rPr>
+            </w:pPr>
+            <w:r>
+              <w:rPr>
+                <w:lang w:val="en-GB"/>
+              </w:rPr>
+              <w:t>P0</w:t>
+            </w:r>
+          </w:p>
+        </w:tc>
+        <w:tc>
+          <w:tcPr>
+            <w:tcW w:w="2073" w:type="dxa"/>
+          </w:tcPr>
+          <w:p>
+            <w:pPr>
+              <w:cnfStyle w:val="000000000000" w:firstRow="0" w:lastRow="0" w:firstColumn="0" w:lastColumn="0" w:oddVBand="0" w:evenVBand="0" w:oddHBand="0" w:evenHBand="0" w:firstRowFirstColumn="0" w:firstRowLastColumn="0" w:lastRowFirstColumn="0" w:lastRowLastColumn="0"/>
+              <w:rPr>
+                <w:lang w:val="en-GB"/>
+              </w:rPr>
+            </w:pPr>
+            <w:r>
+              <w:rPr>
+                <w:lang w:val="en-GB"/>
+              </w:rPr>
+              <w:t>Green</w:t>
+            </w:r>
+          </w:p>
+        </w:tc>
+        <w:tc>
+          <w:tcPr>
+            <w:tcW w:w="2289" w:type="dxa"/>
+          </w:tcPr>
+          <w:p>
+            <w:pPr>
+              <w:cnfStyle w:val="000000000000" w:firstRow="0" w:lastRow="0" w:firstColumn="0" w:lastColumn="0" w:oddVBand="0" w:evenVBand="0" w:oddHBand="0" w:evenHBand="0" w:firstRowFirstColumn="0" w:firstRowLastColumn="0" w:lastRowFirstColumn="0" w:lastRowLastColumn="0"/>
+              <w:rPr>
+                <w:lang w:val="en-GB"/>
+              </w:rPr>
+            </w:pPr>
+            <w:r>
+              <w:rPr>
+                <w:lang w:val="en-GB"/>
+              </w:rPr>
+              <w:t>100</w:t>
+            </w:r>
+          </w:p>
+        </w:tc>
+        <w:tc>
+          <w:tcPr>
+            <w:tcW w:w="2092" w:type="dxa"/>
+          </w:tcPr>
+          <w:p>
+            <w:pPr>
+              <w:cnfStyle w:val="000000000000" w:firstRow="0" w:lastRow="0" w:firstColumn="0" w:lastColumn="0" w:oddVBand="0" w:evenVBand="0" w:oddHBand="0" w:evenHBand="0" w:firstRowFirstColumn="0" w:firstRowLastColumn="0" w:lastRowFirstColumn="0" w:lastRowLastColumn="0"/>
+              <w:rPr>
+                <w:lang w:val="en-GB"/>
+              </w:rPr>
+            </w:pPr>
+            <w:r>
+              <w:rPr>
+                <w:lang w:val="en-GB"/>
+              </w:rPr>
+              <w:t>100</w:t>
+            </w:r>
+          </w:p>
+        </w:tc>
+      </w:tr>
+      <w:tr>
+        <w:trPr>
+          <w:trHeight w:val="419"/>
+        </w:trPr>
+        <w:tc>
+          <w:tcPr>
+            <w:cnfStyle w:val="001000000000" w:firstRow="0" w:lastRow="0" w:firstColumn="1" w:lastColumn="0" w:oddVBand="0" w:evenVBand="0" w:oddHBand="0" w:evenHBand="0" w:firstRowFirstColumn="0" w:firstRowLastColumn="0" w:lastRowFirstColumn="0" w:lastRowLastColumn="0"/>
+            <w:tcW w:w="1924" w:type="dxa"/>
+          </w:tcPr>
+          <w:p>
+            <w:pPr>
+              <w:rPr>
+                <w:lang w:val="en-GB"/>
+              </w:rPr>
+            </w:pPr>
+            <w:r>
+              <w:rPr>
+                <w:lang w:val="en-GB"/>
+              </w:rPr>
+              <w:t>P1</w:t>
+            </w:r>
+          </w:p>
+        </w:tc>
+        <w:tc>
+          <w:tcPr>
+            <w:tcW w:w="2073" w:type="dxa"/>
+          </w:tcPr>
+          <w:p>
+            <w:pPr>
+              <w:cnfStyle w:val="000000000000" w:firstRow="0" w:lastRow="0" w:firstColumn="0" w:lastColumn="0" w:oddVBand="0" w:evenVBand="0" w:oddHBand="0" w:evenHBand="0" w:firstRowFirstColumn="0" w:firstRowLastColumn="0" w:lastRowFirstColumn="0" w:lastRowLastColumn="0"/>
+              <w:rPr>
+                <w:lang w:val="en-GB"/>
+              </w:rPr>
+            </w:pPr>
+            <w:r>
+              <w:rPr>
+                <w:lang w:val="en-GB"/>
+              </w:rPr>
+              <w:t>Orange</w:t>
+            </w:r>
+          </w:p>
+        </w:tc>
+        <w:tc>
+          <w:tcPr>
+            <w:tcW w:w="2289" w:type="dxa"/>
+          </w:tcPr>
+          <w:p>
+            <w:pPr>
+              <w:cnfStyle w:val="000000000000" w:firstRow="0" w:lastRow="0" w:firstColumn="0" w:lastColumn="0" w:oddVBand="0" w:evenVBand="0" w:oddHBand="0" w:evenHBand="0" w:firstRowFirstColumn="0" w:firstRowLastColumn="0" w:lastRowFirstColumn="0" w:lastRowLastColumn="0"/>
+              <w:rPr>
+                <w:lang w:val="en-GB"/>
+              </w:rPr>
+            </w:pPr>
+            <w:r>
+              <w:rPr>
+                <w:lang w:val="en-GB"/>
+              </w:rPr>
+              <w:t>200</w:t>
+            </w:r>
+          </w:p>
+        </w:tc>
+        <w:tc>
+          <w:tcPr>
+            <w:tcW w:w="2092" w:type="dxa"/>
+          </w:tcPr>
+          <w:p>
+            <w:pPr>
+              <w:cnfStyle w:val="000000000000" w:firstRow="0" w:lastRow="0" w:firstColumn="0" w:lastColumn="0" w:oddVBand="0" w:evenVBand="0" w:oddHBand="0" w:evenHBand="0" w:firstRowFirstColumn="0" w:firstRowLastColumn="0" w:lastRowFirstColumn="0" w:lastRowLastColumn="0"/>
+              <w:rPr>
+                <w:lang w:val="en-GB"/>
+              </w:rPr>
+            </w:pPr>
+            <w:r>
+              <w:rPr>
+                <w:lang w:val="en-GB"/>
+              </w:rPr>
+              <w:t>200</w:t>
+            </w:r>
+          </w:p>
+        </w:tc>
+      </w:tr>
+      <w:tr>
+        <w:trPr>
+          <w:trHeight w:val="431"/>
+        </w:trPr>
+        <w:tc>
+          <w:tcPr>
+            <w:cnfStyle w:val="001000000000" w:firstRow="0" w:lastRow="0" w:firstColumn="1" w:lastColumn="0" w:oddVBand="0" w:evenVBand="0" w:oddHBand="0" w:evenHBand="0" w:firstRowFirstColumn="0" w:firstRowLastColumn="0" w:lastRowFirstColumn="0" w:lastRowLastColumn="0"/>
+            <w:tcW w:w="1924" w:type="dxa"/>
+          </w:tcPr>
+          <w:p>
+            <w:pPr>
+              <w:rPr>
+                <w:lang w:val="en-GB"/>
+              </w:rPr>
+            </w:pPr>
+            <w:r>
+              <w:rPr>
+                <w:lang w:val="en-GB"/>
+              </w:rPr>
+              <w:t>P2</w:t>
+            </w:r>
+          </w:p>
+        </w:tc>
+        <w:tc>
+          <w:tcPr>
+            <w:tcW w:w="2073" w:type="dxa"/>
+          </w:tcPr>
+          <w:p>
+            <w:pPr>
+              <w:cnfStyle w:val="000000000000" w:firstRow="0" w:lastRow="0" w:firstColumn="0" w:lastColumn="0" w:oddVBand="0" w:evenVBand="0" w:oddHBand="0" w:evenHBand="0" w:firstRowFirstColumn="0" w:firstRowLastColumn="0" w:lastRowFirstColumn="0" w:lastRowLastColumn="0"/>
+              <w:rPr>
+                <w:lang w:val="en-GB"/>
+              </w:rPr>
+            </w:pPr>
+            <w:r>
+              <w:rPr>
+                <w:lang w:val="en-GB"/>
+              </w:rPr>
+              <w:t>Red</w:t>
+            </w:r>
+          </w:p>
+        </w:tc>
+        <w:tc>
+          <w:tcPr>
+            <w:tcW w:w="2289" w:type="dxa"/>
+          </w:tcPr>
+          <w:p>
+            <w:pPr>
+              <w:cnfStyle w:val="000000000000" w:firstRow="0" w:lastRow="0" w:firstColumn="0" w:lastColumn="0" w:oddVBand="0" w:evenVBand="0" w:oddHBand="0" w:evenHBand="0" w:firstRowFirstColumn="0" w:firstRowLastColumn="0" w:lastRowFirstColumn="0" w:lastRowLastColumn="0"/>
+              <w:rPr>
+                <w:lang w:val="en-GB"/>
+              </w:rPr>
+            </w:pPr>
+            <w:r>
+              <w:rPr>
+                <w:lang w:val="en-GB"/>
+              </w:rPr>
+              <w:t>300</w:t>
+            </w:r>
+          </w:p>
+        </w:tc>
+        <w:tc>
+          <w:tcPr>
+            <w:tcW w:w="2092" w:type="dxa"/>
+          </w:tcPr>
+          <w:p>
+            <w:pPr>
+              <w:cnfStyle w:val="000000000000" w:firstRow="0" w:lastRow="0" w:firstColumn="0" w:lastColumn="0" w:oddVBand="0" w:evenVBand="0" w:oddHBand="0" w:evenHBand="0" w:firstRowFirstColumn="0" w:firstRowLastColumn="0" w:lastRowFirstColumn="0" w:lastRowLastColumn="0"/>
+              <w:rPr>
+                <w:lang w:val="en-GB"/>
+              </w:rPr>
+            </w:pPr>
+            <w:r>
+              <w:rPr>
+                <w:lang w:val="en-GB"/>
+              </w:rPr>
+              <w:t>400</w:t>
+            </w:r>
+          </w:p>
+        </w:tc>
+      </w:tr>
+      <w:tr>
+        <w:trPr>
+          <w:trHeight w:val="431"/>
+        </w:trPr>
+        <w:tc>
+          <w:tcPr>
+            <w:cnfStyle w:val="001000000000" w:firstRow="0" w:lastRow="0" w:firstColumn="1" w:lastColumn="0" w:oddVBand="0" w:evenVBand="0" w:oddHBand="0" w:evenHBand="0" w:firstRowFirstColumn="0" w:firstRowLastColumn="0" w:lastRowFirstColumn="0" w:lastRowLastColumn="0"/>
+            <w:tcW w:w="1924" w:type="dxa"/>
+          </w:tcPr>
+          <w:p>
+            <w:pPr>
+              <w:rPr>
+                <w:lang w:val="en-GB"/>
+              </w:rPr>
+            </w:pPr>
+            <w:r>
+              <w:rPr>
+                <w:lang w:val="en-GB"/>
+              </w:rPr>
+              <w:t>P3</w:t>
+            </w:r>
+          </w:p>
+        </w:tc>
+        <w:tc>
+          <w:tcPr>
+            <w:tcW w:w="2073" w:type="dxa"/>
+          </w:tcPr>
+          <w:p>
+            <w:pPr>
+              <w:cnfStyle w:val="000000000000" w:firstRow="0" w:lastRow="0" w:firstColumn="0" w:lastColumn="0" w:oddVBand="0" w:evenVBand="0" w:oddHBand="0" w:evenHBand="0" w:firstRowFirstColumn="0" w:firstRowLastColumn="0" w:lastRowFirstColumn="0" w:lastRowLastColumn="0"/>
+              <w:rPr>
+                <w:lang w:val="en-GB"/>
+              </w:rPr>
+            </w:pPr>
+            <w:r>
+              <w:rPr>
+                <w:lang w:val="en-GB"/>
+              </w:rPr>
+              <w:t>Blue</w:t>
+            </w:r>
+          </w:p>
+        </w:tc>
+        <w:tc>
+          <w:tcPr>
+            <w:tcW w:w="2289" w:type="dxa"/>
+          </w:tcPr>
+          <w:p>
+            <w:pPr>
+              <w:cnfStyle w:val="000000000000" w:firstRow="0" w:lastRow="0" w:firstColumn="0" w:lastColumn="0" w:oddVBand="0" w:evenVBand="0" w:oddHBand="0" w:evenHBand="0" w:firstRowFirstColumn="0" w:firstRowLastColumn="0" w:lastRowFirstColumn="0" w:lastRowLastColumn="0"/>
+              <w:rPr>
+                <w:lang w:val="en-GB"/>
+              </w:rPr>
+            </w:pPr>
+            <w:r>
+              <w:rPr>
+                <w:lang w:val="en-GB"/>
+              </w:rPr>
+              <w:t>400</w:t>
+            </w:r>
+          </w:p>
+        </w:tc>
+        <w:tc>
+          <w:tcPr>
+            <w:tcW w:w="2092" w:type="dxa"/>
+          </w:tcPr>
+          <w:p>
+            <w:pPr>
+              <w:cnfStyle w:val="000000000000" w:firstRow="0" w:lastRow="0" w:firstColumn="0" w:lastColumn="0" w:oddVBand="0" w:evenVBand="0" w:oddHBand="0" w:evenHBand="0" w:firstRowFirstColumn="0" w:firstRowLastColumn="0" w:lastRowFirstColumn="0" w:lastRowLastColumn="0"/>
+              <w:rPr>
+                <w:lang w:val="en-GB"/>
+              </w:rPr>
+            </w:pPr>
+            <w:r>
+              <w:rPr>
+                <w:lang w:val="en-GB"/>
+              </w:rPr>
+              <w:t>800</w:t>
+            </w:r>
+          </w:p>
+        </w:tc>
+      </w:tr>
+    </w:tbl>
+    <w:p>
+      <w:pPr>
+        <w:rPr>
+          <w:lang w:val="en-GB"/>
+        </w:rPr>
+      </w:pPr>
+    </w:p>
+    <w:p>
+      <w:pPr>
+        <w:rPr>
+          <w:lang w:val="en-GB"/>
+        </w:rPr>
+      </w:pPr>
+      <w:r>
+        <w:rPr>
+          <w:lang w:val="en-GB"/>
+        </w:rPr>
+        <w:br w:type="page"/>
+      </w:r>
+    </w:p>
+    <w:p>
+      <w:pPr>
+        <w:pStyle w:val="Kop2"/>
+        <w:rPr>
+          <w:lang w:val="en-GB"/>
+        </w:rPr>
+      </w:pPr>
+      <w:r>
+        <w:rPr>
+          <w:lang w:val="en-GB"/>
+        </w:rPr>
+        <w:lastRenderedPageBreak/>
+        <w:t>4.3</w:t>
+      </w:r>
+    </w:p>
+    <w:p>
+      <w:pPr>
+        <w:pStyle w:val="Kop3"/>
+        <w:rPr>
+          <w:lang w:val="en-GB"/>
+        </w:rPr>
+      </w:pPr>
+      <w:r>
+        <w:rPr>
+          <w:lang w:val="en-GB"/>
+        </w:rPr>
+        <w:t>A</w:t>
+      </w:r>
+    </w:p>
+    <w:bookmarkStart w:id="7" w:name="_MON_1725471331"/>
+    <w:bookmarkEnd w:id="7"/>
+    <w:p>
+      <w:pPr>
+        <w:rPr>
+          <w:lang w:val="en-GB"/>
+        </w:rPr>
+      </w:pPr>
+      <w:r>
+        <w:rPr>
+          <w:lang w:val="en-GB"/>
+        </w:rPr>
+        <w:object w:dxaOrig="9072" w:dyaOrig="2521" w14:anchorId="10D105BF">
+          <v:shape id="_x0000_i1032" type="#_x0000_t75" style="width:453.5pt;height:126pt" o:ole="">
+            <v:imagedata r:id="rId26" o:title=""/>
+          </v:shape>
+          <o:OLEObject Type="Embed" ProgID="Word.OpenDocumentText.12" ShapeID="_x0000_i1032" DrawAspect="Content" ObjectID="_1725712047" r:id="rId27"/>
+        </w:object>
+      </w:r>
+    </w:p>
+    <w:p>
+      <w:pPr>
+        <w:rPr>
+          <w:lang w:val="en-GB"/>
+        </w:rPr>
+      </w:pPr>
+      <w:r>
+        <w:rPr>
+          <w:lang w:val="en-GB"/>
+        </w:rPr>
+        <w:t>Code for changing period to 2ms</w:t>
+      </w:r>
+    </w:p>
+    <w:bookmarkStart w:id="8" w:name="_MON_1725627751"/>
+    <w:bookmarkEnd w:id="8"/>
+    <w:p>
+      <w:pPr>
+        <w:rPr>
+          <w:lang w:val="en-GB"/>
+        </w:rPr>
+      </w:pPr>
+      <w:r>
+        <w:rPr>
+          <w:lang w:val="en-GB"/>
+        </w:rPr>
+        <w:object w:dxaOrig="9072" w:dyaOrig="5330" w14:anchorId="0ED3AC9C">
+          <v:shape id="_x0000_i1033" type="#_x0000_t75" style="width:453.5pt;height:266.5pt" o:ole="">
+            <v:imagedata r:id="rId28" o:title=""/>
+          </v:shape>
+          <o:OLEObject Type="Embed" ProgID="Word.OpenDocumentText.12" ShapeID="_x0000_i1033" DrawAspect="Content" ObjectID="_1725712048" r:id="rId29"/>
+        </w:object>
+      </w:r>
+    </w:p>
+    <w:p>
+      <w:pPr>
+        <w:rPr>
+          <w:lang w:val="en-GB"/>
+        </w:rPr>
+      </w:pPr>
+      <w:r>
+        <w:rPr>
+          <w:lang w:val="en-GB"/>
+        </w:rPr>
+        <w:t xml:space="preserve">Added a set Control function to set the </w:t>
+      </w:r>
+      <w:proofErr w:type="spellStart"/>
+      <w:r>
+        <w:rPr>
+          <w:lang w:val="en-GB"/>
+        </w:rPr>
+        <w:t>nPRIV</w:t>
+      </w:r>
+      <w:proofErr w:type="spellEnd"/>
+      <w:r>
+        <w:rPr>
+          <w:lang w:val="en-GB"/>
+        </w:rPr>
+        <w:t xml:space="preserve"> bit high.</w:t>
+      </w:r>
+    </w:p>
+    <w:p>
+      <w:pPr>
+        <w:rPr>
+          <w:lang w:val="en-GB"/>
+        </w:rPr>
+      </w:pPr>
+      <w:r>
+        <w:rPr>
+          <w:lang w:val="en-GB"/>
+        </w:rPr>
+        <w:br w:type="page"/>
+      </w:r>
+    </w:p>
+    <w:p>
+      <w:pPr>
+        <w:rPr>
+          <w:lang w:val="en-GB"/>
+        </w:rPr>
+      </w:pPr>
+    </w:p>
     <w:sectPr>
-      <w:footerReference w:type="default" r:id="rId16"/>
+      <w:footerReference w:type="default" r:id="rId30"/>
       <w:pgSz w:w="11906" w:h="16838" w:code="9"/>
       <w:pgMar w:top="1728" w:right="1800" w:bottom="1440" w:left="1800" w:header="720" w:footer="720" w:gutter="0"/>
       <w:pgNumType w:start="0"/>
@@ -1360,7 +5939,7 @@
   <w:style w:type="paragraph" w:default="1" w:styleId="Standaard">
     <w:name w:val="Normal"/>
     <w:qFormat/>
-    <w:rsid w:val="00333D0D"/>
+    <w:rsid w:val="00D11586"/>
   </w:style>
   <w:style w:type="paragraph" w:styleId="Kop1">
     <w:name w:val="heading 1"/>
@@ -2321,6 +6900,82 @@
       <w:color w:val="004F5B" w:themeColor="accent1" w:themeShade="7F"/>
     </w:rPr>
   </w:style>
+  <w:style w:type="table" w:styleId="Tabelraster">
+    <w:name w:val="Table Grid"/>
+    <w:basedOn w:val="Standaardtabel"/>
+    <w:uiPriority w:val="39"/>
+    <w:rsid w:val="00EF024E"/>
+    <w:pPr>
+      <w:spacing w:before="0" w:after="0" w:line="240" w:lineRule="auto"/>
+    </w:pPr>
+    <w:tblPr>
+      <w:tblBorders>
+        <w:top w:val="single" w:sz="4" w:space="0" w:color="auto"/>
+        <w:left w:val="single" w:sz="4" w:space="0" w:color="auto"/>
+        <w:bottom w:val="single" w:sz="4" w:space="0" w:color="auto"/>
+        <w:right w:val="single" w:sz="4" w:space="0" w:color="auto"/>
+        <w:insideH w:val="single" w:sz="4" w:space="0" w:color="auto"/>
+        <w:insideV w:val="single" w:sz="4" w:space="0" w:color="auto"/>
+      </w:tblBorders>
+    </w:tblPr>
+  </w:style>
+  <w:style w:type="table" w:styleId="Rastertabel1licht">
+    <w:name w:val="Grid Table 1 Light"/>
+    <w:basedOn w:val="Standaardtabel"/>
+    <w:uiPriority w:val="46"/>
+    <w:rsid w:val="00EF024E"/>
+    <w:pPr>
+      <w:spacing w:after="0" w:line="240" w:lineRule="auto"/>
+    </w:pPr>
+    <w:tblPr>
+      <w:tblStyleRowBandSize w:val="1"/>
+      <w:tblStyleColBandSize w:val="1"/>
+      <w:tblBorders>
+        <w:top w:val="single" w:sz="4" w:space="0" w:color="999999" w:themeColor="text1" w:themeTint="66"/>
+        <w:left w:val="single" w:sz="4" w:space="0" w:color="999999" w:themeColor="text1" w:themeTint="66"/>
+        <w:bottom w:val="single" w:sz="4" w:space="0" w:color="999999" w:themeColor="text1" w:themeTint="66"/>
+        <w:right w:val="single" w:sz="4" w:space="0" w:color="999999" w:themeColor="text1" w:themeTint="66"/>
+        <w:insideH w:val="single" w:sz="4" w:space="0" w:color="999999" w:themeColor="text1" w:themeTint="66"/>
+        <w:insideV w:val="single" w:sz="4" w:space="0" w:color="999999" w:themeColor="text1" w:themeTint="66"/>
+      </w:tblBorders>
+    </w:tblPr>
+    <w:tblStylePr w:type="firstRow">
+      <w:rPr>
+        <w:b/>
+        <w:bCs/>
+      </w:rPr>
+      <w:tblPr/>
+      <w:tcPr>
+        <w:tcBorders>
+          <w:bottom w:val="single" w:sz="12" w:space="0" w:color="666666" w:themeColor="text1" w:themeTint="99"/>
+        </w:tcBorders>
+      </w:tcPr>
+    </w:tblStylePr>
+    <w:tblStylePr w:type="lastRow">
+      <w:rPr>
+        <w:b/>
+        <w:bCs/>
+      </w:rPr>
+      <w:tblPr/>
+      <w:tcPr>
+        <w:tcBorders>
+          <w:top w:val="double" w:sz="2" w:space="0" w:color="666666" w:themeColor="text1" w:themeTint="99"/>
+        </w:tcBorders>
+      </w:tcPr>
+    </w:tblStylePr>
+    <w:tblStylePr w:type="firstCol">
+      <w:rPr>
+        <w:b/>
+        <w:bCs/>
+      </w:rPr>
+    </w:tblStylePr>
+    <w:tblStylePr w:type="lastCol">
+      <w:rPr>
+        <w:b/>
+        <w:bCs/>
+      </w:rPr>
+    </w:tblStylePr>
+  </w:style>
 </w:styles>
 </file>
 
@@ -2508,11 +7163,10 @@
   </w:font>
   <w:font w:name="STXinwei">
     <w:altName w:val="华文新魏"/>
-    <w:panose1 w:val="00000000000000000000"/>
     <w:charset w:val="86"/>
-    <w:family w:val="roman"/>
-    <w:notTrueType/>
-    <w:pitch w:val="default"/>
+    <w:family w:val="auto"/>
+    <w:pitch w:val="variable"/>
+    <w:sig w:usb0="00000001" w:usb1="080F0000" w:usb2="00000010" w:usb3="00000000" w:csb0="00040000" w:csb1="00000000"/>
   </w:font>
   <w:font w:name="Segoe UI">
     <w:panose1 w:val="020B0502040204020203"/>
@@ -2590,6 +7244,11 @@
   <w:rsids>
     <w:rsidRoot w:val="00507FA3"/>
     <w:rsid w:val="00507FA3"/>
+    <w:rsid w:val="00875F6A"/>
+    <w:rsid w:val="00AF748F"/>
+    <w:rsid w:val="00CA5180"/>
+    <w:rsid w:val="00DE4A98"/>
+    <w:rsid w:val="00EF1EBC"/>
   </w:rsids>
   <m:mathPr>
     <m:mathFont m:val="Cambria Math"/>
@@ -2606,7 +7265,7 @@
   </m:mathPr>
   <w:themeFontLang w:val="nl-NL"/>
   <w:clrSchemeMapping w:bg1="light1" w:t1="dark1" w:bg2="light2" w:t2="dark2" w:accent1="accent1" w:accent2="accent2" w:accent3="accent3" w:accent4="accent4" w:accent5="accent5" w:accent6="accent6" w:hyperlink="hyperlink" w:followedHyperlink="followedHyperlink"/>
-  <w:decimalSymbol w:val=","/>
+  <w:decimalSymbol w:val="."/>
   <w:listSeparator w:val=";"/>
   <w15:chartTrackingRefBased/>
 </w:settings>
@@ -3053,12 +7712,6 @@
   <w:style w:type="paragraph" w:customStyle="1" w:styleId="958AA8B98B6B4F4592114211D834939B">
     <w:name w:val="958AA8B98B6B4F4592114211D834939B"/>
   </w:style>
-  <w:style w:type="paragraph" w:customStyle="1" w:styleId="0AD3B9211E654C2EA1C6DB6717E9C3BD">
-    <w:name w:val="0AD3B9211E654C2EA1C6DB6717E9C3BD"/>
-  </w:style>
-  <w:style w:type="paragraph" w:customStyle="1" w:styleId="8EE2692307694ABF99E121A801AAF104">
-    <w:name w:val="8EE2692307694ABF99E121A801AAF104"/>
-  </w:style>
   <w:style w:type="paragraph" w:styleId="Lijstopsomteken">
     <w:name w:val="List Bullet"/>
     <w:basedOn w:val="Standaard"/>
@@ -3076,15 +7729,6 @@
       <w:color w:val="595959" w:themeColor="text1" w:themeTint="A6"/>
       <w:lang w:eastAsia="en-US"/>
     </w:rPr>
-  </w:style>
-  <w:style w:type="paragraph" w:customStyle="1" w:styleId="26FC0DAC0C0A4E278FF07507015C29BA">
-    <w:name w:val="26FC0DAC0C0A4E278FF07507015C29BA"/>
-  </w:style>
-  <w:style w:type="paragraph" w:customStyle="1" w:styleId="CD6735CA91A94E828EAA516E7A73E4D5">
-    <w:name w:val="CD6735CA91A94E828EAA516E7A73E4D5"/>
-  </w:style>
-  <w:style w:type="paragraph" w:customStyle="1" w:styleId="FF8A3AC986EE4D629D1C2DF9AA9D5FD6">
-    <w:name w:val="FF8A3AC986EE4D629D1C2DF9AA9D5FD6"/>
   </w:style>
 </w:styles>
 </file>

--- a/RTS10 verslag 2.docx
+++ b/RTS10 verslag 2.docx
@@ -261,7 +261,7 @@
           <v:shape id="_x0000_i1025" type="#_x0000_t75" style="width:453.5pt;height:179pt" o:ole="">
             <v:imagedata r:id="rId8" o:title=""/>
           </v:shape>
-          <o:OLEObject Type="Embed" ProgID="Word.OpenDocumentText.12" ShapeID="_x0000_i1025" DrawAspect="Content" ObjectID="_1725712040" r:id="rId9"/>
+          <o:OLEObject Type="Embed" ProgID="Word.OpenDocumentText.12" ShapeID="_x0000_i1025" DrawAspect="Content" ObjectID="_1725802434" r:id="rId9"/>
         </w:object>
       </w:r>
     </w:p>
@@ -307,7 +307,7 @@
           <v:shape id="_x0000_i1026" type="#_x0000_t75" style="width:453.5pt;height:120.5pt" o:ole="">
             <v:imagedata r:id="rId10" o:title=""/>
           </v:shape>
-          <o:OLEObject Type="Embed" ProgID="Word.OpenDocumentText.12" ShapeID="_x0000_i1026" DrawAspect="Content" ObjectID="_1725712041" r:id="rId11"/>
+          <o:OLEObject Type="Embed" ProgID="Word.OpenDocumentText.12" ShapeID="_x0000_i1026" DrawAspect="Content" ObjectID="_1725802435" r:id="rId11"/>
         </w:object>
       </w:r>
     </w:p>
@@ -333,7 +333,7 @@
           <v:shape id="_x0000_i1027" type="#_x0000_t75" style="width:453.5pt;height:67.5pt" o:ole="">
             <v:imagedata r:id="rId12" o:title=""/>
           </v:shape>
-          <o:OLEObject Type="Embed" ProgID="Word.OpenDocumentText.12" ShapeID="_x0000_i1027" DrawAspect="Content" ObjectID="_1725712042" r:id="rId13"/>
+          <o:OLEObject Type="Embed" ProgID="Word.OpenDocumentText.12" ShapeID="_x0000_i1027" DrawAspect="Content" ObjectID="_1725802436" r:id="rId13"/>
         </w:object>
       </w:r>
     </w:p>
@@ -353,7 +353,7 @@
           <v:shape id="_x0000_i1028" type="#_x0000_t75" style="width:453.5pt;height:380.5pt" o:ole="">
             <v:imagedata r:id="rId14" o:title=""/>
           </v:shape>
-          <o:OLEObject Type="Embed" ProgID="Word.OpenDocumentText.12" ShapeID="_x0000_i1028" DrawAspect="Content" ObjectID="_1725712043" r:id="rId15"/>
+          <o:OLEObject Type="Embed" ProgID="Word.OpenDocumentText.12" ShapeID="_x0000_i1028" DrawAspect="Content" ObjectID="_1725802437" r:id="rId15"/>
         </w:object>
       </w:r>
     </w:p>
@@ -406,7 +406,7 @@
           <v:shape id="_x0000_i1029" type="#_x0000_t75" style="width:453.5pt;height:514.5pt" o:ole="">
             <v:imagedata r:id="rId16" o:title=""/>
           </v:shape>
-          <o:OLEObject Type="Embed" ProgID="Word.OpenDocumentText.12" ShapeID="_x0000_i1029" DrawAspect="Content" ObjectID="_1725712044" r:id="rId17"/>
+          <o:OLEObject Type="Embed" ProgID="Word.OpenDocumentText.12" ShapeID="_x0000_i1029" DrawAspect="Content" ObjectID="_1725802438" r:id="rId17"/>
         </w:object>
       </w:r>
     </w:p>
@@ -439,7 +439,7 @@
           <v:shape id="_x0000_i1030" type="#_x0000_t75" style="width:453.5pt;height:290pt" o:ole="">
             <v:imagedata r:id="rId18" o:title=""/>
           </v:shape>
-          <o:OLEObject Type="Embed" ProgID="Word.OpenDocumentText.12" ShapeID="_x0000_i1030" DrawAspect="Content" ObjectID="_1725712045" r:id="rId19"/>
+          <o:OLEObject Type="Embed" ProgID="Word.OpenDocumentText.12" ShapeID="_x0000_i1030" DrawAspect="Content" ObjectID="_1725802439" r:id="rId19"/>
         </w:object>
       </w:r>
     </w:p>
@@ -4286,7 +4286,7 @@
           <v:shape id="_x0000_i1031" type="#_x0000_t75" style="width:453.5pt;height:650.5pt" o:ole="">
             <v:imagedata r:id="rId23" o:title=""/>
           </v:shape>
-          <o:OLEObject Type="Embed" ProgID="Word.OpenDocumentText.12" ShapeID="_x0000_i1031" DrawAspect="Content" ObjectID="_1725712046" r:id="rId24"/>
+          <o:OLEObject Type="Embed" ProgID="Word.OpenDocumentText.12" ShapeID="_x0000_i1031" DrawAspect="Content" ObjectID="_1725802440" r:id="rId24"/>
         </w:object>
       </w:r>
     </w:p>
@@ -4852,7 +4852,7 @@
           <v:shape id="_x0000_i1032" type="#_x0000_t75" style="width:453.5pt;height:126pt" o:ole="">
             <v:imagedata r:id="rId26" o:title=""/>
           </v:shape>
-          <o:OLEObject Type="Embed" ProgID="Word.OpenDocumentText.12" ShapeID="_x0000_i1032" DrawAspect="Content" ObjectID="_1725712047" r:id="rId27"/>
+          <o:OLEObject Type="Embed" ProgID="Word.OpenDocumentText.12" ShapeID="_x0000_i1032" DrawAspect="Content" ObjectID="_1725802441" r:id="rId27"/>
         </w:object>
       </w:r>
     </w:p>
@@ -4885,7 +4885,7 @@
           <v:shape id="_x0000_i1033" type="#_x0000_t75" style="width:453.5pt;height:266.5pt" o:ole="">
             <v:imagedata r:id="rId28" o:title=""/>
           </v:shape>
-          <o:OLEObject Type="Embed" ProgID="Word.OpenDocumentText.12" ShapeID="_x0000_i1033" DrawAspect="Content" ObjectID="_1725712048" r:id="rId29"/>
+          <o:OLEObject Type="Embed" ProgID="Word.OpenDocumentText.12" ShapeID="_x0000_i1033" DrawAspect="Content" ObjectID="_1725802442" r:id="rId29"/>
         </w:object>
       </w:r>
     </w:p>
@@ -4931,13 +4931,673 @@
     </w:p>
     <w:p>
       <w:pPr>
+        <w:pStyle w:val="Kop2"/>
+        <w:rPr>
+          <w:lang w:val="en-GB"/>
+        </w:rPr>
+      </w:pPr>
+      <w:r>
+        <w:rPr>
+          <w:lang w:val="en-GB"/>
+        </w:rPr>
+        <w:lastRenderedPageBreak/>
+        <w:t>4.4</w:t>
+      </w:r>
+    </w:p>
+    <w:bookmarkStart w:id="9" w:name="_MON_1725801997"/>
+    <w:bookmarkEnd w:id="9"/>
+    <w:p>
+      <w:pPr>
+        <w:rPr>
+          <w:lang w:val="en-GB"/>
+        </w:rPr>
+      </w:pPr>
+      <w:r>
+        <w:rPr>
+          <w:lang w:val="en-GB"/>
+        </w:rPr>
+        <w:object w:dxaOrig="9406" w:dyaOrig="10538" w14:anchorId="5750A5C3">
+          <v:shape id="_x0000_i1036" type="#_x0000_t75" style="width:470.5pt;height:527pt" o:ole="">
+            <v:imagedata r:id="rId30" o:title=""/>
+          </v:shape>
+          <o:OLEObject Type="Embed" ProgID="Word.OpenDocumentText.12" ShapeID="_x0000_i1036" DrawAspect="Content" ObjectID="_1725802443" r:id="rId31"/>
+        </w:object>
+      </w:r>
+    </w:p>
+    <w:p>
+      <w:pPr>
+        <w:rPr>
+          <w:lang w:val="en-GB"/>
+        </w:rPr>
+      </w:pPr>
+      <w:r>
+        <w:rPr>
+          <w:lang w:val="en-GB"/>
+        </w:rPr>
+        <w:br w:type="page"/>
+      </w:r>
+    </w:p>
+    <w:bookmarkStart w:id="10" w:name="_MON_1725802020"/>
+    <w:bookmarkEnd w:id="10"/>
+    <w:p>
+      <w:pPr>
+        <w:rPr>
+          <w:lang w:val="en-GB"/>
+        </w:rPr>
+      </w:pPr>
+      <w:r>
+        <w:rPr>
+          <w:lang w:val="en-GB"/>
+        </w:rPr>
+        <w:object w:dxaOrig="9072" w:dyaOrig="3457" w14:anchorId="291FCA5B">
+          <v:shape id="_x0000_i1039" type="#_x0000_t75" style="width:453.5pt;height:173pt" o:ole="">
+            <v:imagedata r:id="rId32" o:title=""/>
+          </v:shape>
+          <o:OLEObject Type="Embed" ProgID="Word.OpenDocumentText.12" ShapeID="_x0000_i1039" DrawAspect="Content" ObjectID="_1725802444" r:id="rId33"/>
+        </w:object>
+      </w:r>
+    </w:p>
+    <w:bookmarkStart w:id="11" w:name="_MON_1725802051"/>
+    <w:bookmarkEnd w:id="11"/>
+    <w:p>
+      <w:pPr>
+        <w:rPr>
+          <w:lang w:val="en-GB"/>
+        </w:rPr>
+      </w:pPr>
+      <w:r>
+        <w:rPr>
+          <w:lang w:val="en-GB"/>
+        </w:rPr>
+        <w:object w:dxaOrig="9406" w:dyaOrig="3026" w14:anchorId="23F2D023">
+          <v:shape id="_x0000_i1042" type="#_x0000_t75" style="width:470.5pt;height:151.5pt" o:ole="">
+            <v:imagedata r:id="rId34" o:title=""/>
+          </v:shape>
+          <o:OLEObject Type="Embed" ProgID="Word.OpenDocumentText.12" ShapeID="_x0000_i1042" DrawAspect="Content" ObjectID="_1725802445" r:id="rId35"/>
+        </w:object>
+      </w:r>
+    </w:p>
+    <w:p>
+      <w:pPr>
+        <w:rPr>
+          <w:lang w:val="en-GB"/>
+        </w:rPr>
+      </w:pPr>
+      <w:r>
+        <w:rPr>
+          <w:lang w:val="en-GB"/>
+        </w:rPr>
+        <w:br w:type="page"/>
+      </w:r>
+    </w:p>
+    <w:p>
+      <w:pPr>
+        <w:rPr>
+          <w:lang w:val="en-GB"/>
+        </w:rPr>
+      </w:pPr>
+      <w:r>
+        <w:rPr>
+          <w:lang w:val="en-GB"/>
+        </w:rPr>
+        <w:lastRenderedPageBreak/>
+        <w:drawing>
+          <wp:inline distT="0" distB="0" distL="0" distR="0" wp14:anchorId="58FE098D" wp14:editId="24C14336">
+            <wp:extent cx="4505954" cy="1971950"/>
+            <wp:effectExtent l="0" t="0" r="9525" b="9525"/>
+            <wp:docPr id="5" name="Afbeelding 5"/>
+            <wp:cNvGraphicFramePr>
+              <a:graphicFrameLocks xmlns:a="http://schemas.openxmlformats.org/drawingml/2006/main" noChangeAspect="1"/>
+            </wp:cNvGraphicFramePr>
+            <a:graphic xmlns:a="http://schemas.openxmlformats.org/drawingml/2006/main">
+              <a:graphicData uri="http://schemas.openxmlformats.org/drawingml/2006/picture">
+                <pic:pic xmlns:pic="http://schemas.openxmlformats.org/drawingml/2006/picture">
+                  <pic:nvPicPr>
+                    <pic:cNvPr id="1" name=""/>
+                    <pic:cNvPicPr/>
+                  </pic:nvPicPr>
+                  <pic:blipFill>
+                    <a:blip r:embed="rId36"/>
+                    <a:stretch>
+                      <a:fillRect/>
+                    </a:stretch>
+                  </pic:blipFill>
+                  <pic:spPr>
+                    <a:xfrm>
+                      <a:off x="0" y="0"/>
+                      <a:ext cx="4505954" cy="1971950"/>
+                    </a:xfrm>
+                    <a:prstGeom prst="rect">
+                      <a:avLst/>
+                    </a:prstGeom>
+                  </pic:spPr>
+                </pic:pic>
+              </a:graphicData>
+            </a:graphic>
+          </wp:inline>
+        </w:drawing>
+      </w:r>
+    </w:p>
+    <w:p>
+      <w:pPr>
+        <w:rPr>
+          <w:lang w:val="en-GB"/>
+        </w:rPr>
+      </w:pPr>
+      <w:r>
+        <w:rPr>
+          <w:lang w:val="en-GB"/>
+        </w:rPr>
+        <w:t>With 1 tick being 5ms (x5 from previous assignment) this is the result</w:t>
+      </w:r>
+    </w:p>
+    <w:tbl>
+      <w:tblPr>
+        <w:tblStyle w:val="Rastertabel1licht"/>
+        <w:tblW w:w="8378" w:type="dxa"/>
+        <w:tblLook w:val="04A0" w:firstRow="1" w:lastRow="0" w:firstColumn="1" w:lastColumn="0" w:noHBand="0" w:noVBand="1"/>
+      </w:tblPr>
+      <w:tblGrid>
+        <w:gridCol w:w="1924"/>
+        <w:gridCol w:w="2073"/>
+        <w:gridCol w:w="2289"/>
+        <w:gridCol w:w="2092"/>
+      </w:tblGrid>
+      <w:tr>
+        <w:trPr>
+          <w:cnfStyle w:val="100000000000" w:firstRow="1" w:lastRow="0" w:firstColumn="0" w:lastColumn="0" w:oddVBand="0" w:evenVBand="0" w:oddHBand="0" w:evenHBand="0" w:firstRowFirstColumn="0" w:firstRowLastColumn="0" w:lastRowFirstColumn="0" w:lastRowLastColumn="0"/>
+          <w:trHeight w:val="729"/>
+        </w:trPr>
+        <w:tc>
+          <w:tcPr>
+            <w:cnfStyle w:val="001000000000" w:firstRow="0" w:lastRow="0" w:firstColumn="1" w:lastColumn="0" w:oddVBand="0" w:evenVBand="0" w:oddHBand="0" w:evenHBand="0" w:firstRowFirstColumn="0" w:firstRowLastColumn="0" w:lastRowFirstColumn="0" w:lastRowLastColumn="0"/>
+            <w:tcW w:w="1924" w:type="dxa"/>
+          </w:tcPr>
+          <w:p>
+            <w:pPr>
+              <w:rPr>
+                <w:lang w:val="en-GB"/>
+              </w:rPr>
+            </w:pPr>
+            <w:r>
+              <w:rPr>
+                <w:lang w:val="en-GB"/>
+              </w:rPr>
+              <w:t>Logic signal</w:t>
+            </w:r>
+          </w:p>
+        </w:tc>
+        <w:tc>
+          <w:tcPr>
+            <w:tcW w:w="2073" w:type="dxa"/>
+          </w:tcPr>
+          <w:p>
+            <w:pPr>
+              <w:cnfStyle w:val="100000000000" w:firstRow="1" w:lastRow="0" w:firstColumn="0" w:lastColumn="0" w:oddVBand="0" w:evenVBand="0" w:oddHBand="0" w:evenHBand="0" w:firstRowFirstColumn="0" w:firstRowLastColumn="0" w:lastRowFirstColumn="0" w:lastRowLastColumn="0"/>
+              <w:rPr>
+                <w:lang w:val="en-GB"/>
+              </w:rPr>
+            </w:pPr>
+            <w:r>
+              <w:rPr>
+                <w:lang w:val="en-GB"/>
+              </w:rPr>
+              <w:t>LED</w:t>
+            </w:r>
+          </w:p>
+        </w:tc>
+        <w:tc>
+          <w:tcPr>
+            <w:tcW w:w="2289" w:type="dxa"/>
+          </w:tcPr>
+          <w:p>
+            <w:pPr>
+              <w:cnfStyle w:val="100000000000" w:firstRow="1" w:lastRow="0" w:firstColumn="0" w:lastColumn="0" w:oddVBand="0" w:evenVBand="0" w:oddHBand="0" w:evenHBand="0" w:firstRowFirstColumn="0" w:firstRowLastColumn="0" w:lastRowFirstColumn="0" w:lastRowLastColumn="0"/>
+              <w:rPr>
+                <w:lang w:val="en-GB"/>
+              </w:rPr>
+            </w:pPr>
+            <w:r>
+              <w:rPr>
+                <w:lang w:val="en-GB"/>
+              </w:rPr>
+              <w:t>Set cycles (ticks)</w:t>
+            </w:r>
+          </w:p>
+        </w:tc>
+        <w:tc>
+          <w:tcPr>
+            <w:tcW w:w="2092" w:type="dxa"/>
+          </w:tcPr>
+          <w:p>
+            <w:pPr>
+              <w:cnfStyle w:val="100000000000" w:firstRow="1" w:lastRow="0" w:firstColumn="0" w:lastColumn="0" w:oddVBand="0" w:evenVBand="0" w:oddHBand="0" w:evenHBand="0" w:firstRowFirstColumn="0" w:firstRowLastColumn="0" w:lastRowFirstColumn="0" w:lastRowLastColumn="0"/>
+              <w:rPr>
+                <w:lang w:val="en-GB"/>
+              </w:rPr>
+            </w:pPr>
+            <w:r>
+              <w:rPr>
+                <w:lang w:val="en-GB"/>
+              </w:rPr>
+              <w:t>Corresponding time (</w:t>
+            </w:r>
+            <w:proofErr w:type="spellStart"/>
+            <w:r>
+              <w:rPr>
+                <w:lang w:val="en-GB"/>
+              </w:rPr>
+              <w:t>ms</w:t>
+            </w:r>
+            <w:proofErr w:type="spellEnd"/>
+            <w:r>
+              <w:rPr>
+                <w:lang w:val="en-GB"/>
+              </w:rPr>
+              <w:t>)</w:t>
+            </w:r>
+          </w:p>
+        </w:tc>
+      </w:tr>
+      <w:tr>
+        <w:trPr>
+          <w:trHeight w:val="431"/>
+        </w:trPr>
+        <w:tc>
+          <w:tcPr>
+            <w:cnfStyle w:val="001000000000" w:firstRow="0" w:lastRow="0" w:firstColumn="1" w:lastColumn="0" w:oddVBand="0" w:evenVBand="0" w:oddHBand="0" w:evenHBand="0" w:firstRowFirstColumn="0" w:firstRowLastColumn="0" w:lastRowFirstColumn="0" w:lastRowLastColumn="0"/>
+            <w:tcW w:w="1924" w:type="dxa"/>
+          </w:tcPr>
+          <w:p>
+            <w:pPr>
+              <w:rPr>
+                <w:b w:val="0"/>
+                <w:bCs w:val="0"/>
+                <w:lang w:val="en-GB"/>
+              </w:rPr>
+            </w:pPr>
+            <w:r>
+              <w:rPr>
+                <w:lang w:val="en-GB"/>
+              </w:rPr>
+              <w:t>P0</w:t>
+            </w:r>
+          </w:p>
+        </w:tc>
+        <w:tc>
+          <w:tcPr>
+            <w:tcW w:w="2073" w:type="dxa"/>
+          </w:tcPr>
+          <w:p>
+            <w:pPr>
+              <w:cnfStyle w:val="000000000000" w:firstRow="0" w:lastRow="0" w:firstColumn="0" w:lastColumn="0" w:oddVBand="0" w:evenVBand="0" w:oddHBand="0" w:evenHBand="0" w:firstRowFirstColumn="0" w:firstRowLastColumn="0" w:lastRowFirstColumn="0" w:lastRowLastColumn="0"/>
+              <w:rPr>
+                <w:lang w:val="en-GB"/>
+              </w:rPr>
+            </w:pPr>
+            <w:r>
+              <w:rPr>
+                <w:lang w:val="en-GB"/>
+              </w:rPr>
+              <w:t>Green</w:t>
+            </w:r>
+          </w:p>
+        </w:tc>
+        <w:tc>
+          <w:tcPr>
+            <w:tcW w:w="2289" w:type="dxa"/>
+          </w:tcPr>
+          <w:p>
+            <w:pPr>
+              <w:cnfStyle w:val="000000000000" w:firstRow="0" w:lastRow="0" w:firstColumn="0" w:lastColumn="0" w:oddVBand="0" w:evenVBand="0" w:oddHBand="0" w:evenHBand="0" w:firstRowFirstColumn="0" w:firstRowLastColumn="0" w:lastRowFirstColumn="0" w:lastRowLastColumn="0"/>
+              <w:rPr>
+                <w:lang w:val="en-GB"/>
+              </w:rPr>
+            </w:pPr>
+            <w:r>
+              <w:rPr>
+                <w:lang w:val="en-GB"/>
+              </w:rPr>
+              <w:t>100</w:t>
+            </w:r>
+          </w:p>
+        </w:tc>
+        <w:tc>
+          <w:tcPr>
+            <w:tcW w:w="2092" w:type="dxa"/>
+          </w:tcPr>
+          <w:p>
+            <w:pPr>
+              <w:cnfStyle w:val="000000000000" w:firstRow="0" w:lastRow="0" w:firstColumn="0" w:lastColumn="0" w:oddVBand="0" w:evenVBand="0" w:oddHBand="0" w:evenHBand="0" w:firstRowFirstColumn="0" w:firstRowLastColumn="0" w:lastRowFirstColumn="0" w:lastRowLastColumn="0"/>
+              <w:rPr>
+                <w:lang w:val="en-GB"/>
+              </w:rPr>
+            </w:pPr>
+            <w:r>
+              <w:rPr>
+                <w:lang w:val="en-GB"/>
+              </w:rPr>
+              <w:t>500</w:t>
+            </w:r>
+          </w:p>
+        </w:tc>
+      </w:tr>
+      <w:tr>
+        <w:trPr>
+          <w:trHeight w:val="419"/>
+        </w:trPr>
+        <w:tc>
+          <w:tcPr>
+            <w:cnfStyle w:val="001000000000" w:firstRow="0" w:lastRow="0" w:firstColumn="1" w:lastColumn="0" w:oddVBand="0" w:evenVBand="0" w:oddHBand="0" w:evenHBand="0" w:firstRowFirstColumn="0" w:firstRowLastColumn="0" w:lastRowFirstColumn="0" w:lastRowLastColumn="0"/>
+            <w:tcW w:w="1924" w:type="dxa"/>
+          </w:tcPr>
+          <w:p>
+            <w:pPr>
+              <w:rPr>
+                <w:lang w:val="en-GB"/>
+              </w:rPr>
+            </w:pPr>
+            <w:r>
+              <w:rPr>
+                <w:lang w:val="en-GB"/>
+              </w:rPr>
+              <w:t>P1</w:t>
+            </w:r>
+          </w:p>
+        </w:tc>
+        <w:tc>
+          <w:tcPr>
+            <w:tcW w:w="2073" w:type="dxa"/>
+          </w:tcPr>
+          <w:p>
+            <w:pPr>
+              <w:cnfStyle w:val="000000000000" w:firstRow="0" w:lastRow="0" w:firstColumn="0" w:lastColumn="0" w:oddVBand="0" w:evenVBand="0" w:oddHBand="0" w:evenHBand="0" w:firstRowFirstColumn="0" w:firstRowLastColumn="0" w:lastRowFirstColumn="0" w:lastRowLastColumn="0"/>
+              <w:rPr>
+                <w:lang w:val="en-GB"/>
+              </w:rPr>
+            </w:pPr>
+            <w:r>
+              <w:rPr>
+                <w:lang w:val="en-GB"/>
+              </w:rPr>
+              <w:t>Orange</w:t>
+            </w:r>
+          </w:p>
+        </w:tc>
+        <w:tc>
+          <w:tcPr>
+            <w:tcW w:w="2289" w:type="dxa"/>
+          </w:tcPr>
+          <w:p>
+            <w:pPr>
+              <w:cnfStyle w:val="000000000000" w:firstRow="0" w:lastRow="0" w:firstColumn="0" w:lastColumn="0" w:oddVBand="0" w:evenVBand="0" w:oddHBand="0" w:evenHBand="0" w:firstRowFirstColumn="0" w:firstRowLastColumn="0" w:lastRowFirstColumn="0" w:lastRowLastColumn="0"/>
+              <w:rPr>
+                <w:lang w:val="en-GB"/>
+              </w:rPr>
+            </w:pPr>
+            <w:r>
+              <w:rPr>
+                <w:lang w:val="en-GB"/>
+              </w:rPr>
+              <w:t>200</w:t>
+            </w:r>
+          </w:p>
+        </w:tc>
+        <w:tc>
+          <w:tcPr>
+            <w:tcW w:w="2092" w:type="dxa"/>
+          </w:tcPr>
+          <w:p>
+            <w:pPr>
+              <w:cnfStyle w:val="000000000000" w:firstRow="0" w:lastRow="0" w:firstColumn="0" w:lastColumn="0" w:oddVBand="0" w:evenVBand="0" w:oddHBand="0" w:evenHBand="0" w:firstRowFirstColumn="0" w:firstRowLastColumn="0" w:lastRowFirstColumn="0" w:lastRowLastColumn="0"/>
+              <w:rPr>
+                <w:lang w:val="en-GB"/>
+              </w:rPr>
+            </w:pPr>
+            <w:r>
+              <w:rPr>
+                <w:lang w:val="en-GB"/>
+              </w:rPr>
+              <w:t>1000</w:t>
+            </w:r>
+          </w:p>
+        </w:tc>
+      </w:tr>
+      <w:tr>
+        <w:trPr>
+          <w:trHeight w:val="431"/>
+        </w:trPr>
+        <w:tc>
+          <w:tcPr>
+            <w:cnfStyle w:val="001000000000" w:firstRow="0" w:lastRow="0" w:firstColumn="1" w:lastColumn="0" w:oddVBand="0" w:evenVBand="0" w:oddHBand="0" w:evenHBand="0" w:firstRowFirstColumn="0" w:firstRowLastColumn="0" w:lastRowFirstColumn="0" w:lastRowLastColumn="0"/>
+            <w:tcW w:w="1924" w:type="dxa"/>
+          </w:tcPr>
+          <w:p>
+            <w:pPr>
+              <w:rPr>
+                <w:lang w:val="en-GB"/>
+              </w:rPr>
+            </w:pPr>
+            <w:r>
+              <w:rPr>
+                <w:lang w:val="en-GB"/>
+              </w:rPr>
+              <w:t>P2</w:t>
+            </w:r>
+          </w:p>
+        </w:tc>
+        <w:tc>
+          <w:tcPr>
+            <w:tcW w:w="2073" w:type="dxa"/>
+          </w:tcPr>
+          <w:p>
+            <w:pPr>
+              <w:cnfStyle w:val="000000000000" w:firstRow="0" w:lastRow="0" w:firstColumn="0" w:lastColumn="0" w:oddVBand="0" w:evenVBand="0" w:oddHBand="0" w:evenHBand="0" w:firstRowFirstColumn="0" w:firstRowLastColumn="0" w:lastRowFirstColumn="0" w:lastRowLastColumn="0"/>
+              <w:rPr>
+                <w:lang w:val="en-GB"/>
+              </w:rPr>
+            </w:pPr>
+            <w:r>
+              <w:rPr>
+                <w:lang w:val="en-GB"/>
+              </w:rPr>
+              <w:t>Red</w:t>
+            </w:r>
+          </w:p>
+        </w:tc>
+        <w:tc>
+          <w:tcPr>
+            <w:tcW w:w="2289" w:type="dxa"/>
+          </w:tcPr>
+          <w:p>
+            <w:pPr>
+              <w:cnfStyle w:val="000000000000" w:firstRow="0" w:lastRow="0" w:firstColumn="0" w:lastColumn="0" w:oddVBand="0" w:evenVBand="0" w:oddHBand="0" w:evenHBand="0" w:firstRowFirstColumn="0" w:firstRowLastColumn="0" w:lastRowFirstColumn="0" w:lastRowLastColumn="0"/>
+              <w:rPr>
+                <w:lang w:val="en-GB"/>
+              </w:rPr>
+            </w:pPr>
+            <w:r>
+              <w:rPr>
+                <w:lang w:val="en-GB"/>
+              </w:rPr>
+              <w:t>400</w:t>
+            </w:r>
+          </w:p>
+        </w:tc>
+        <w:tc>
+          <w:tcPr>
+            <w:tcW w:w="2092" w:type="dxa"/>
+          </w:tcPr>
+          <w:p>
+            <w:pPr>
+              <w:cnfStyle w:val="000000000000" w:firstRow="0" w:lastRow="0" w:firstColumn="0" w:lastColumn="0" w:oddVBand="0" w:evenVBand="0" w:oddHBand="0" w:evenHBand="0" w:firstRowFirstColumn="0" w:firstRowLastColumn="0" w:lastRowFirstColumn="0" w:lastRowLastColumn="0"/>
+              <w:rPr>
+                <w:lang w:val="en-GB"/>
+              </w:rPr>
+            </w:pPr>
+            <w:r>
+              <w:rPr>
+                <w:lang w:val="en-GB"/>
+              </w:rPr>
+              <w:t>2000</w:t>
+            </w:r>
+          </w:p>
+        </w:tc>
+      </w:tr>
+      <w:tr>
+        <w:trPr>
+          <w:trHeight w:val="431"/>
+        </w:trPr>
+        <w:tc>
+          <w:tcPr>
+            <w:cnfStyle w:val="001000000000" w:firstRow="0" w:lastRow="0" w:firstColumn="1" w:lastColumn="0" w:oddVBand="0" w:evenVBand="0" w:oddHBand="0" w:evenHBand="0" w:firstRowFirstColumn="0" w:firstRowLastColumn="0" w:lastRowFirstColumn="0" w:lastRowLastColumn="0"/>
+            <w:tcW w:w="1924" w:type="dxa"/>
+          </w:tcPr>
+          <w:p>
+            <w:pPr>
+              <w:rPr>
+                <w:lang w:val="en-GB"/>
+              </w:rPr>
+            </w:pPr>
+            <w:r>
+              <w:rPr>
+                <w:lang w:val="en-GB"/>
+              </w:rPr>
+              <w:t>P3</w:t>
+            </w:r>
+          </w:p>
+        </w:tc>
+        <w:tc>
+          <w:tcPr>
+            <w:tcW w:w="2073" w:type="dxa"/>
+          </w:tcPr>
+          <w:p>
+            <w:pPr>
+              <w:cnfStyle w:val="000000000000" w:firstRow="0" w:lastRow="0" w:firstColumn="0" w:lastColumn="0" w:oddVBand="0" w:evenVBand="0" w:oddHBand="0" w:evenHBand="0" w:firstRowFirstColumn="0" w:firstRowLastColumn="0" w:lastRowFirstColumn="0" w:lastRowLastColumn="0"/>
+              <w:rPr>
+                <w:lang w:val="en-GB"/>
+              </w:rPr>
+            </w:pPr>
+            <w:r>
+              <w:rPr>
+                <w:lang w:val="en-GB"/>
+              </w:rPr>
+              <w:t>Blue</w:t>
+            </w:r>
+          </w:p>
+        </w:tc>
+        <w:tc>
+          <w:tcPr>
+            <w:tcW w:w="2289" w:type="dxa"/>
+          </w:tcPr>
+          <w:p>
+            <w:pPr>
+              <w:cnfStyle w:val="000000000000" w:firstRow="0" w:lastRow="0" w:firstColumn="0" w:lastColumn="0" w:oddVBand="0" w:evenVBand="0" w:oddHBand="0" w:evenHBand="0" w:firstRowFirstColumn="0" w:firstRowLastColumn="0" w:lastRowFirstColumn="0" w:lastRowLastColumn="0"/>
+              <w:rPr>
+                <w:lang w:val="en-GB"/>
+              </w:rPr>
+            </w:pPr>
+            <w:r>
+              <w:rPr>
+                <w:lang w:val="en-GB"/>
+              </w:rPr>
+              <w:t>800</w:t>
+            </w:r>
+          </w:p>
+        </w:tc>
+        <w:tc>
+          <w:tcPr>
+            <w:tcW w:w="2092" w:type="dxa"/>
+          </w:tcPr>
+          <w:p>
+            <w:pPr>
+              <w:cnfStyle w:val="000000000000" w:firstRow="0" w:lastRow="0" w:firstColumn="0" w:lastColumn="0" w:oddVBand="0" w:evenVBand="0" w:oddHBand="0" w:evenHBand="0" w:firstRowFirstColumn="0" w:firstRowLastColumn="0" w:lastRowFirstColumn="0" w:lastRowLastColumn="0"/>
+              <w:rPr>
+                <w:lang w:val="en-GB"/>
+              </w:rPr>
+            </w:pPr>
+            <w:r>
+              <w:rPr>
+                <w:lang w:val="en-GB"/>
+              </w:rPr>
+              <w:t>4000</w:t>
+            </w:r>
+          </w:p>
+        </w:tc>
+      </w:tr>
+    </w:tbl>
+    <w:p>
+      <w:pPr>
+        <w:rPr>
+          <w:lang w:val="en-GB"/>
+        </w:rPr>
+      </w:pPr>
+    </w:p>
+    <w:p>
+      <w:pPr>
+        <w:rPr>
+          <w:lang w:val="en-GB"/>
+        </w:rPr>
+      </w:pPr>
+      <w:r>
+        <w:rPr>
+          <w:lang w:val="en-GB"/>
+        </w:rPr>
+        <w:br w:type="page"/>
+      </w:r>
+    </w:p>
+    <w:p>
+      <w:pPr>
+        <w:pStyle w:val="Kop2"/>
+        <w:rPr>
+          <w:lang w:val="en-GB"/>
+        </w:rPr>
+      </w:pPr>
+      <w:r>
+        <w:rPr>
+          <w:lang w:val="en-GB"/>
+        </w:rPr>
+        <w:lastRenderedPageBreak/>
+        <w:t>4.5</w:t>
+      </w:r>
+    </w:p>
+    <w:p>
+      <w:pPr>
+        <w:pStyle w:val="Kop3"/>
+        <w:rPr>
+          <w:lang w:val="en-GB"/>
+        </w:rPr>
+      </w:pPr>
+      <w:r>
+        <w:rPr>
+          <w:lang w:val="en-GB"/>
+        </w:rPr>
+        <w:t>A</w:t>
+      </w:r>
+    </w:p>
+    <w:p>
+      <w:pPr>
+        <w:pStyle w:val="Kop3"/>
+        <w:rPr>
+          <w:lang w:val="en-GB"/>
+        </w:rPr>
+      </w:pPr>
+      <w:r>
+        <w:rPr>
+          <w:lang w:val="en-GB"/>
+        </w:rPr>
+        <w:br w:type="page"/>
+      </w:r>
+    </w:p>
+    <w:p>
+      <w:pPr>
         <w:rPr>
           <w:lang w:val="en-GB"/>
         </w:rPr>
       </w:pPr>
     </w:p>
     <w:sectPr>
-      <w:footerReference w:type="default" r:id="rId30"/>
+      <w:footerReference w:type="default" r:id="rId37"/>
       <w:pgSz w:w="11906" w:h="16838" w:code="9"/>
       <w:pgMar w:top="1728" w:right="1800" w:bottom="1440" w:left="1800" w:header="720" w:footer="720" w:gutter="0"/>
       <w:pgNumType w:start="0"/>
@@ -5939,7 +6599,7 @@
   <w:style w:type="paragraph" w:default="1" w:styleId="Standaard">
     <w:name w:val="Normal"/>
     <w:qFormat/>
-    <w:rsid w:val="00D11586"/>
+    <w:rsid w:val="005650B8"/>
   </w:style>
   <w:style w:type="paragraph" w:styleId="Kop1">
     <w:name w:val="heading 1"/>
@@ -7244,6 +7904,7 @@
   <w:rsids>
     <w:rsidRoot w:val="00507FA3"/>
     <w:rsid w:val="00507FA3"/>
+    <w:rsid w:val="00751739"/>
     <w:rsid w:val="00875F6A"/>
     <w:rsid w:val="00AF748F"/>
     <w:rsid w:val="00CA5180"/>

--- a/RTS10 verslag 2.docx
+++ b/RTS10 verslag 2.docx
@@ -258,10 +258,10 @@
             <v:path o:extrusionok="f" gradientshapeok="t" o:connecttype="rect"/>
             <o:lock v:ext="edit" aspectratio="t"/>
           </v:shapetype>
-          <v:shape id="_x0000_i1025" type="#_x0000_t75" style="width:453.5pt;height:179pt" o:ole="">
+          <v:shape id="_x0000_i1025" type="#_x0000_t75" style="width:453.65pt;height:178.95pt" o:ole="">
             <v:imagedata r:id="rId8" o:title=""/>
           </v:shape>
-          <o:OLEObject Type="Embed" ProgID="Word.OpenDocumentText.12" ShapeID="_x0000_i1025" DrawAspect="Content" ObjectID="_1725802434" r:id="rId9"/>
+          <o:OLEObject Type="Embed" ProgID="Word.OpenDocumentText.12" ShapeID="_x0000_i1025" DrawAspect="Content" ObjectID="_1726834021" r:id="rId9"/>
         </w:object>
       </w:r>
     </w:p>
@@ -304,10 +304,10 @@
     <w:p>
       <w:r>
         <w:object w:dxaOrig="9072" w:dyaOrig="2409" w14:anchorId="3A759AD0">
-          <v:shape id="_x0000_i1026" type="#_x0000_t75" style="width:453.5pt;height:120.5pt" o:ole="">
+          <v:shape id="_x0000_i1026" type="#_x0000_t75" style="width:453.65pt;height:120.3pt" o:ole="">
             <v:imagedata r:id="rId10" o:title=""/>
           </v:shape>
-          <o:OLEObject Type="Embed" ProgID="Word.OpenDocumentText.12" ShapeID="_x0000_i1026" DrawAspect="Content" ObjectID="_1725802435" r:id="rId11"/>
+          <o:OLEObject Type="Embed" ProgID="Word.OpenDocumentText.12" ShapeID="_x0000_i1026" DrawAspect="Content" ObjectID="_1726834022" r:id="rId11"/>
         </w:object>
       </w:r>
     </w:p>
@@ -330,10 +330,10 @@
     <w:p>
       <w:r>
         <w:object w:dxaOrig="9072" w:dyaOrig="1349" w14:anchorId="5019494D">
-          <v:shape id="_x0000_i1027" type="#_x0000_t75" style="width:453.5pt;height:67.5pt" o:ole="">
+          <v:shape id="_x0000_i1027" type="#_x0000_t75" style="width:453.65pt;height:67.4pt" o:ole="">
             <v:imagedata r:id="rId12" o:title=""/>
           </v:shape>
-          <o:OLEObject Type="Embed" ProgID="Word.OpenDocumentText.12" ShapeID="_x0000_i1027" DrawAspect="Content" ObjectID="_1725802436" r:id="rId13"/>
+          <o:OLEObject Type="Embed" ProgID="Word.OpenDocumentText.12" ShapeID="_x0000_i1027" DrawAspect="Content" ObjectID="_1726834023" r:id="rId13"/>
         </w:object>
       </w:r>
     </w:p>
@@ -350,10 +350,10 @@
     <w:p>
       <w:r>
         <w:object w:dxaOrig="9072" w:dyaOrig="7598" w14:anchorId="2F1FFA56">
-          <v:shape id="_x0000_i1028" type="#_x0000_t75" style="width:453.5pt;height:380.5pt" o:ole="">
+          <v:shape id="_x0000_i1028" type="#_x0000_t75" style="width:453.65pt;height:380.8pt" o:ole="">
             <v:imagedata r:id="rId14" o:title=""/>
           </v:shape>
-          <o:OLEObject Type="Embed" ProgID="Word.OpenDocumentText.12" ShapeID="_x0000_i1028" DrawAspect="Content" ObjectID="_1725802437" r:id="rId15"/>
+          <o:OLEObject Type="Embed" ProgID="Word.OpenDocumentText.12" ShapeID="_x0000_i1028" DrawAspect="Content" ObjectID="_1726834024" r:id="rId15"/>
         </w:object>
       </w:r>
     </w:p>
@@ -403,10 +403,10 @@
           <w:lang w:val="en-GB"/>
         </w:rPr>
         <w:object w:dxaOrig="9072" w:dyaOrig="10285" w14:anchorId="0CEC8414">
-          <v:shape id="_x0000_i1029" type="#_x0000_t75" style="width:453.5pt;height:514.5pt" o:ole="">
+          <v:shape id="_x0000_i1029" type="#_x0000_t75" style="width:453.65pt;height:514.4pt" o:ole="">
             <v:imagedata r:id="rId16" o:title=""/>
           </v:shape>
-          <o:OLEObject Type="Embed" ProgID="Word.OpenDocumentText.12" ShapeID="_x0000_i1029" DrawAspect="Content" ObjectID="_1725802438" r:id="rId17"/>
+          <o:OLEObject Type="Embed" ProgID="Word.OpenDocumentText.12" ShapeID="_x0000_i1029" DrawAspect="Content" ObjectID="_1726834025" r:id="rId17"/>
         </w:object>
       </w:r>
     </w:p>
@@ -436,10 +436,10 @@
           <w:lang w:val="en-GB"/>
         </w:rPr>
         <w:object w:dxaOrig="9072" w:dyaOrig="5799" w14:anchorId="4E99B09C">
-          <v:shape id="_x0000_i1030" type="#_x0000_t75" style="width:453.5pt;height:290pt" o:ole="">
+          <v:shape id="_x0000_i1030" type="#_x0000_t75" style="width:453.65pt;height:290.1pt" o:ole="">
             <v:imagedata r:id="rId18" o:title=""/>
           </v:shape>
-          <o:OLEObject Type="Embed" ProgID="Word.OpenDocumentText.12" ShapeID="_x0000_i1030" DrawAspect="Content" ObjectID="_1725802439" r:id="rId19"/>
+          <o:OLEObject Type="Embed" ProgID="Word.OpenDocumentText.12" ShapeID="_x0000_i1030" DrawAspect="Content" ObjectID="_1726834026" r:id="rId19"/>
         </w:object>
       </w:r>
     </w:p>
@@ -4283,10 +4283,10 @@
           <w:lang w:val="en-GB"/>
         </w:rPr>
         <w:object w:dxaOrig="9072" w:dyaOrig="13010" w14:anchorId="30CA855C">
-          <v:shape id="_x0000_i1031" type="#_x0000_t75" style="width:453.5pt;height:650.5pt" o:ole="">
+          <v:shape id="_x0000_i1031" type="#_x0000_t75" style="width:453.65pt;height:650.5pt" o:ole="">
             <v:imagedata r:id="rId23" o:title=""/>
           </v:shape>
-          <o:OLEObject Type="Embed" ProgID="Word.OpenDocumentText.12" ShapeID="_x0000_i1031" DrawAspect="Content" ObjectID="_1725802440" r:id="rId24"/>
+          <o:OLEObject Type="Embed" ProgID="Word.OpenDocumentText.12" ShapeID="_x0000_i1031" DrawAspect="Content" ObjectID="_1726834027" r:id="rId24"/>
         </w:object>
       </w:r>
     </w:p>
@@ -4849,10 +4849,10 @@
           <w:lang w:val="en-GB"/>
         </w:rPr>
         <w:object w:dxaOrig="9072" w:dyaOrig="2521" w14:anchorId="10D105BF">
-          <v:shape id="_x0000_i1032" type="#_x0000_t75" style="width:453.5pt;height:126pt" o:ole="">
+          <v:shape id="_x0000_i1032" type="#_x0000_t75" style="width:453.65pt;height:126.1pt" o:ole="">
             <v:imagedata r:id="rId26" o:title=""/>
           </v:shape>
-          <o:OLEObject Type="Embed" ProgID="Word.OpenDocumentText.12" ShapeID="_x0000_i1032" DrawAspect="Content" ObjectID="_1725802441" r:id="rId27"/>
+          <o:OLEObject Type="Embed" ProgID="Word.OpenDocumentText.12" ShapeID="_x0000_i1032" DrawAspect="Content" ObjectID="_1726834028" r:id="rId27"/>
         </w:object>
       </w:r>
     </w:p>
@@ -4882,10 +4882,10 @@
           <w:lang w:val="en-GB"/>
         </w:rPr>
         <w:object w:dxaOrig="9072" w:dyaOrig="5330" w14:anchorId="0ED3AC9C">
-          <v:shape id="_x0000_i1033" type="#_x0000_t75" style="width:453.5pt;height:266.5pt" o:ole="">
+          <v:shape id="_x0000_i1033" type="#_x0000_t75" style="width:453.65pt;height:266.35pt" o:ole="">
             <v:imagedata r:id="rId28" o:title=""/>
           </v:shape>
-          <o:OLEObject Type="Embed" ProgID="Word.OpenDocumentText.12" ShapeID="_x0000_i1033" DrawAspect="Content" ObjectID="_1725802442" r:id="rId29"/>
+          <o:OLEObject Type="Embed" ProgID="Word.OpenDocumentText.12" ShapeID="_x0000_i1033" DrawAspect="Content" ObjectID="_1726834029" r:id="rId29"/>
         </w:object>
       </w:r>
     </w:p>
@@ -4957,10 +4957,10 @@
           <w:lang w:val="en-GB"/>
         </w:rPr>
         <w:object w:dxaOrig="9406" w:dyaOrig="10538" w14:anchorId="5750A5C3">
-          <v:shape id="_x0000_i1036" type="#_x0000_t75" style="width:470.5pt;height:527pt" o:ole="">
+          <v:shape id="_x0000_i1034" type="#_x0000_t75" style="width:470.3pt;height:526.9pt" o:ole="">
             <v:imagedata r:id="rId30" o:title=""/>
           </v:shape>
-          <o:OLEObject Type="Embed" ProgID="Word.OpenDocumentText.12" ShapeID="_x0000_i1036" DrawAspect="Content" ObjectID="_1725802443" r:id="rId31"/>
+          <o:OLEObject Type="Embed" ProgID="Word.OpenDocumentText.12" ShapeID="_x0000_i1034" DrawAspect="Content" ObjectID="_1726834030" r:id="rId31"/>
         </w:object>
       </w:r>
     </w:p>
@@ -4990,10 +4990,10 @@
           <w:lang w:val="en-GB"/>
         </w:rPr>
         <w:object w:dxaOrig="9072" w:dyaOrig="3457" w14:anchorId="291FCA5B">
-          <v:shape id="_x0000_i1039" type="#_x0000_t75" style="width:453.5pt;height:173pt" o:ole="">
+          <v:shape id="_x0000_i1035" type="#_x0000_t75" style="width:453.65pt;height:173.15pt" o:ole="">
             <v:imagedata r:id="rId32" o:title=""/>
           </v:shape>
-          <o:OLEObject Type="Embed" ProgID="Word.OpenDocumentText.12" ShapeID="_x0000_i1039" DrawAspect="Content" ObjectID="_1725802444" r:id="rId33"/>
+          <o:OLEObject Type="Embed" ProgID="Word.OpenDocumentText.12" ShapeID="_x0000_i1035" DrawAspect="Content" ObjectID="_1726834031" r:id="rId33"/>
         </w:object>
       </w:r>
     </w:p>
@@ -5010,10 +5010,10 @@
           <w:lang w:val="en-GB"/>
         </w:rPr>
         <w:object w:dxaOrig="9406" w:dyaOrig="3026" w14:anchorId="23F2D023">
-          <v:shape id="_x0000_i1042" type="#_x0000_t75" style="width:470.5pt;height:151.5pt" o:ole="">
+          <v:shape id="_x0000_i1036" type="#_x0000_t75" style="width:470.3pt;height:151.5pt" o:ole="">
             <v:imagedata r:id="rId34" o:title=""/>
           </v:shape>
-          <o:OLEObject Type="Embed" ProgID="Word.OpenDocumentText.12" ShapeID="_x0000_i1042" DrawAspect="Content" ObjectID="_1725802445" r:id="rId35"/>
+          <o:OLEObject Type="Embed" ProgID="Word.OpenDocumentText.12" ShapeID="_x0000_i1036" DrawAspect="Content" ObjectID="_1726834032" r:id="rId35"/>
         </w:object>
       </w:r>
     </w:p>
@@ -5038,6 +5038,7 @@
       </w:pPr>
       <w:r>
         <w:rPr>
+          <w:noProof/>
           <w:lang w:val="en-GB"/>
         </w:rPr>
         <w:lastRenderedPageBreak/>
@@ -5562,42 +5563,4930 @@
       </w:r>
     </w:p>
     <w:p>
+      <w:r>
+        <w:t xml:space="preserve">Deze </w:t>
+      </w:r>
+      <w:r>
+        <w:t xml:space="preserve">opdracht hebben </w:t>
+      </w:r>
+      <w:r>
+        <w:t>w</w:t>
+      </w:r>
+      <w:r>
+        <w:t>e n</w:t>
+      </w:r>
+      <w:r>
+        <w:t>iet gemaakt</w:t>
+      </w:r>
+    </w:p>
+    <w:p>
+      <w:r>
+        <w:br w:type="page"/>
+      </w:r>
+    </w:p>
+    <w:p>
+      <w:pPr>
+        <w:pStyle w:val="Kop1"/>
+      </w:pPr>
+      <w:r>
+        <w:lastRenderedPageBreak/>
+        <w:t>Week 5</w:t>
+      </w:r>
+    </w:p>
+    <w:p>
+      <w:pPr>
+        <w:pStyle w:val="Kop2"/>
+      </w:pPr>
+      <w:r>
+        <w:t>5.1</w:t>
+      </w:r>
+    </w:p>
+    <w:p>
       <w:pPr>
         <w:pStyle w:val="Kop3"/>
-        <w:rPr>
-          <w:lang w:val="en-GB"/>
-        </w:rPr>
-      </w:pPr>
-      <w:r>
-        <w:rPr>
-          <w:lang w:val="en-GB"/>
-        </w:rPr>
+      </w:pPr>
+      <w:r>
         <w:t>A</w:t>
       </w:r>
     </w:p>
     <w:p>
+      <w:r>
+        <w:t>downloaden van het project</w:t>
+      </w:r>
+    </w:p>
+    <w:p>
       <w:pPr>
         <w:pStyle w:val="Kop3"/>
-        <w:rPr>
-          <w:lang w:val="en-GB"/>
-        </w:rPr>
-      </w:pPr>
-      <w:r>
-        <w:rPr>
-          <w:lang w:val="en-GB"/>
-        </w:rPr>
+      </w:pPr>
+      <w:r>
+        <w:t>B</w:t>
+      </w:r>
+    </w:p>
+    <w:p>
+      <w:r>
+        <w:t>importeren van het project, en checken of deze werkt. Hierbij krijgt de consument een prioriteit van 3 (hoogste), de frikandel producent een prioriteit van 2, en de kroket producent een prioriteit van 1 (laagste). Dit is de output die we krijgen op ons console:</w:t>
+      </w:r>
+    </w:p>
+    <w:bookmarkStart w:id="12" w:name="_MON_1726828599"/>
+    <w:bookmarkEnd w:id="12"/>
+    <w:p>
+      <w:r>
+        <w:object w:dxaOrig="9026" w:dyaOrig="2443" w14:anchorId="702DE7AB">
+          <v:shape id="_x0000_i1045" type="#_x0000_t75" style="width:451.55pt;height:121.95pt" o:ole="">
+            <v:imagedata r:id="rId37" o:title=""/>
+          </v:shape>
+          <o:OLEObject Type="Embed" ProgID="Word.Document.12" ShapeID="_x0000_i1045" DrawAspect="Content" ObjectID="_1726834033" r:id="rId38">
+            <o:FieldCodes>\s</o:FieldCodes>
+          </o:OLEObject>
+        </w:object>
+      </w:r>
+    </w:p>
+    <w:p>
+      <w:r>
+        <w:t>Eerst wordt er gevraagd naar de prioriteiten. Hierbij krijgt de consument een prioriteit van 3 (hoogste), de frikandel producent een prioriteit van 2, en de kroket producent een prioriteit van 1 (laagste). Hierna start het de consumenten thread (</w:t>
+      </w:r>
+      <w:r>
+        <w:rPr>
+          <w:rFonts w:ascii="Courier New" w:hAnsi="Courier New" w:cs="Courier New"/>
+          <w:color w:val="000000"/>
+          <w:sz w:val="20"/>
+          <w:szCs w:val="20"/>
+          <w:lang/>
+        </w:rPr>
+        <w:t>0x200015e8</w:t>
+      </w:r>
+      <w:r>
+        <w:rPr>
+          <w:rFonts w:ascii="Courier New" w:hAnsi="Courier New" w:cs="Courier New"/>
+          <w:color w:val="000000"/>
+          <w:sz w:val="20"/>
+          <w:szCs w:val="20"/>
+        </w:rPr>
+        <w:t>)</w:t>
+      </w:r>
+      <w:r>
+        <w:t xml:space="preserve"> als eerste, want deze heeft de hoogste prioriteit. Omdat de frikandellen producent prioriteit 2 heeft, start deze thread (</w:t>
+      </w:r>
+      <w:r>
+        <w:rPr>
+          <w:rFonts w:ascii="Courier New" w:hAnsi="Courier New" w:cs="Courier New"/>
+          <w:color w:val="000000"/>
+          <w:sz w:val="20"/>
+          <w:szCs w:val="20"/>
+          <w:lang/>
+        </w:rPr>
+        <w:t>0x20001b80</w:t>
+      </w:r>
+      <w:r>
+        <w:t>) hierna. Direct hierna start de consument met het consumeren van de frikandellen dat te zien is aan “FFFFFFFFFF…”. Als de frikandellen allemaal gemaakt zijn, stopt de frikandellen producent. Omdat de consument de hoogste prioriteit heeft, is deze eerder klaar met alle frikandellen consumeren dan dat de frikandel producent thread stopt. Omdat de kroket producent prioriteit 1 heeft, start deze thread (</w:t>
+      </w:r>
+      <w:r>
+        <w:rPr>
+          <w:rFonts w:ascii="Courier New" w:hAnsi="Courier New" w:cs="Courier New"/>
+          <w:color w:val="000000"/>
+          <w:sz w:val="20"/>
+          <w:szCs w:val="20"/>
+          <w:lang/>
+        </w:rPr>
+        <w:t>0x20002118</w:t>
+      </w:r>
+      <w:r>
+        <w:t xml:space="preserve">) hierna. Direct hierna start de consument met het consumeren van de kroketten dat te zien is aan “KKKKKKK…”. Als de kroketten allemaal gemaakt zijn, </w:t>
+      </w:r>
+      <w:r>
+        <w:t>stopt de kroketten producent. Omdat de consument de hoogste prioriteit heeft, is deze eerder klaar met alle kroketten consumeren dan dat de kroket producent thread stopt.</w:t>
+      </w:r>
+    </w:p>
+    <w:p>
+      <w:r>
+        <w:t>Er zal maar één snack in de buffer terecht komen voordat de eerste snack is geconsumeerd, omdat de consument de hoogste prioriteit heeft.</w:t>
+      </w:r>
+    </w:p>
+    <w:p>
+      <w:r>
         <w:br w:type="page"/>
       </w:r>
     </w:p>
     <w:p>
       <w:pPr>
-        <w:rPr>
-          <w:lang w:val="en-GB"/>
-        </w:rPr>
-      </w:pPr>
-    </w:p>
+        <w:pStyle w:val="Kop3"/>
+      </w:pPr>
+      <w:r>
+        <w:lastRenderedPageBreak/>
+        <w:t>C</w:t>
+      </w:r>
+    </w:p>
+    <w:p>
+      <w:proofErr w:type="spellStart"/>
+      <w:r>
+        <w:t>sem_wait</w:t>
+      </w:r>
+      <w:proofErr w:type="spellEnd"/>
+      <w:r>
+        <w:t xml:space="preserve"> zorgt er voor dat maar één taak tegelijkertijd gedaan kan worden. Normaal zou eerst de get() functie uitgevoerd worden, en daarna de rest van de </w:t>
+      </w:r>
+      <w:r>
+        <w:t xml:space="preserve">consument </w:t>
+      </w:r>
+      <w:r>
+        <w:t xml:space="preserve">functie. Nu wordt er eerst begonnen aan de </w:t>
+      </w:r>
+      <w:r>
+        <w:t xml:space="preserve">consument </w:t>
+      </w:r>
+      <w:r>
+        <w:t xml:space="preserve">functie, en deze is nog niet afgemaakt, en kan dus niet naar de get() functie. Hierdoor loopt </w:t>
+      </w:r>
+      <w:proofErr w:type="spellStart"/>
+      <w:r>
+        <w:t>stalls</w:t>
+      </w:r>
+      <w:proofErr w:type="spellEnd"/>
+      <w:r>
+        <w:t xml:space="preserve"> het programma.</w:t>
+      </w:r>
+    </w:p>
+    <w:p>
+      <w:pPr>
+        <w:pStyle w:val="Kop3"/>
+      </w:pPr>
+      <w:r>
+        <w:t>D</w:t>
+      </w:r>
+    </w:p>
+    <w:p>
+      <w:r>
+        <w:t>compileer het originele programma met prioriteiten: consument = 1, frikandel producent =2 en kroket producent =3. Dit genereerd de volgende output:</w:t>
+      </w:r>
+    </w:p>
+    <w:bookmarkStart w:id="13" w:name="_MON_1726830142"/>
+    <w:bookmarkEnd w:id="13"/>
+    <w:p>
+      <w:r>
+        <w:object w:dxaOrig="9026" w:dyaOrig="2443" w14:anchorId="098E8E13">
+          <v:shape id="_x0000_i1047" type="#_x0000_t75" style="width:451.55pt;height:121.95pt" o:ole="">
+            <v:imagedata r:id="rId39" o:title=""/>
+          </v:shape>
+          <o:OLEObject Type="Embed" ProgID="Word.Document.12" ShapeID="_x0000_i1047" DrawAspect="Content" ObjectID="_1726834034" r:id="rId40">
+            <o:FieldCodes>\s</o:FieldCodes>
+          </o:OLEObject>
+        </w:object>
+      </w:r>
+    </w:p>
+    <w:p>
+      <w:r>
+        <w:t>Aangezien de kroket producent (</w:t>
+      </w:r>
+      <w:r>
+        <w:rPr>
+          <w:rFonts w:ascii="Courier New" w:hAnsi="Courier New" w:cs="Courier New"/>
+          <w:sz w:val="20"/>
+          <w:szCs w:val="20"/>
+          <w:lang/>
+        </w:rPr>
+        <w:t>0x20002118</w:t>
+      </w:r>
+      <w:r>
+        <w:rPr>
+          <w:rFonts w:ascii="Courier New" w:hAnsi="Courier New" w:cs="Courier New"/>
+          <w:sz w:val="20"/>
+          <w:szCs w:val="20"/>
+        </w:rPr>
+        <w:t>)</w:t>
+      </w:r>
+      <w:r>
+        <w:t xml:space="preserve"> de hoogste prioriteit heeft, start deze eerst. Hierna </w:t>
+      </w:r>
+      <w:r>
+        <w:t>start de frikandel producent (</w:t>
+      </w:r>
+      <w:r>
+        <w:rPr>
+          <w:lang/>
+        </w:rPr>
+        <w:t>0x20001b80</w:t>
+      </w:r>
+      <w:r>
+        <w:t>) meteen. Nadat deze twee zijn gestart, start de consument (</w:t>
+      </w:r>
+      <w:r>
+        <w:rPr>
+          <w:lang/>
+        </w:rPr>
+        <w:t>0x200015e8</w:t>
+      </w:r>
+      <w:r>
+        <w:t>) die de laagste prioriteit heeft.</w:t>
+      </w:r>
+      <w:r>
+        <w:t xml:space="preserve"> De kroketten worden als eerst geconsumeerd. Nadat de kroket producent klaar is, worden er nog kroketten geconsumeerd door de consument, omdat er nog kroketten in de buffer zitten</w:t>
+      </w:r>
+      <w:r>
+        <w:t xml:space="preserve">. </w:t>
+      </w:r>
+      <w:proofErr w:type="spellStart"/>
+      <w:r>
+        <w:t>sem_Empty</w:t>
+      </w:r>
+      <w:proofErr w:type="spellEnd"/>
+      <w:r>
+        <w:t xml:space="preserve"> = -1. Dit betekend dat de buffer helemaal vol zit +1</w:t>
+      </w:r>
+      <w:r>
+        <w:t xml:space="preserve">, en er dus nog 9 kroketten geconsumeerd worden nadat de kroket producent is gestopt. Hierna worden de frikandellen geconsumeerd. Nadat de frikandellen producent is gestopt, worden er nog 9 frikandellen geconsumeerd, omdat de buffer nog vol zit, en </w:t>
+      </w:r>
+      <w:proofErr w:type="spellStart"/>
+      <w:r>
+        <w:t>sem_Empty</w:t>
+      </w:r>
+      <w:proofErr w:type="spellEnd"/>
+      <w:r>
+        <w:t xml:space="preserve"> =-1. Hierna stopt ook de consumenten thread, en is het programma klaar.</w:t>
+      </w:r>
+    </w:p>
+    <w:p>
+      <w:r>
+        <w:br w:type="page"/>
+      </w:r>
+    </w:p>
+    <w:p>
+      <w:pPr>
+        <w:pStyle w:val="Kop3"/>
+      </w:pPr>
+      <w:r>
+        <w:lastRenderedPageBreak/>
+        <w:t>E</w:t>
+      </w:r>
+    </w:p>
+    <w:p>
+      <w:r>
+        <w:t>Ik verwacht dat het programma het zelfde draait als in opdracht D, alleen met de frikandel producer en kroket producer omgedraaid.</w:t>
+      </w:r>
+    </w:p>
+    <w:bookmarkStart w:id="14" w:name="_MON_1726830633"/>
+    <w:bookmarkEnd w:id="14"/>
+    <w:p>
+      <w:r>
+        <w:object w:dxaOrig="9026" w:dyaOrig="2443" w14:anchorId="25C1654C">
+          <v:shape id="_x0000_i1052" type="#_x0000_t75" style="width:451.55pt;height:121.95pt" o:ole="">
+            <v:imagedata r:id="rId41" o:title=""/>
+          </v:shape>
+          <o:OLEObject Type="Embed" ProgID="Word.Document.12" ShapeID="_x0000_i1052" DrawAspect="Content" ObjectID="_1726834035" r:id="rId42">
+            <o:FieldCodes>\s</o:FieldCodes>
+          </o:OLEObject>
+        </w:object>
+      </w:r>
+    </w:p>
+    <w:p>
+      <w:r>
+        <w:t>Het programma draait inderdaad zoals we hadden verwacht.</w:t>
+      </w:r>
+    </w:p>
+    <w:p>
+      <w:pPr>
+        <w:pStyle w:val="Kop3"/>
+      </w:pPr>
+      <w:r>
+        <w:t>F</w:t>
+      </w:r>
+    </w:p>
+    <w:p>
+      <w:r>
+        <w:t>Ik verwacht dat het programma de twee producers om en om laat draaien, en dus steeds van producer wisselt. daarom zal de consument ook om en om een kroket en een frikandel krijgen.</w:t>
+      </w:r>
+    </w:p>
+    <w:bookmarkStart w:id="15" w:name="_MON_1726830713"/>
+    <w:bookmarkEnd w:id="15"/>
+    <w:p>
+      <w:r>
+        <w:object w:dxaOrig="9026" w:dyaOrig="2265" w14:anchorId="6560C7E4">
+          <v:shape id="_x0000_i1056" type="#_x0000_t75" style="width:451.55pt;height:113.6pt" o:ole="">
+            <v:imagedata r:id="rId43" o:title=""/>
+          </v:shape>
+          <o:OLEObject Type="Embed" ProgID="Word.Document.12" ShapeID="_x0000_i1056" DrawAspect="Content" ObjectID="_1726834036" r:id="rId44">
+            <o:FieldCodes>\s</o:FieldCodes>
+          </o:OLEObject>
+        </w:object>
+      </w:r>
+    </w:p>
+    <w:p>
+      <w:r>
+        <w:t>Het programma draait zoals we hadden verwacht.</w:t>
+      </w:r>
+    </w:p>
+    <w:p>
+      <w:pPr>
+        <w:rPr>
+          <w:rFonts w:asciiTheme="majorHAnsi" w:eastAsiaTheme="majorEastAsia" w:hAnsiTheme="majorHAnsi" w:cstheme="majorBidi"/>
+          <w:color w:val="004F5B" w:themeColor="accent1" w:themeShade="7F"/>
+          <w:sz w:val="24"/>
+          <w:szCs w:val="24"/>
+        </w:rPr>
+      </w:pPr>
+      <w:r>
+        <w:br w:type="page"/>
+      </w:r>
+    </w:p>
+    <w:p>
+      <w:pPr>
+        <w:pStyle w:val="Kop3"/>
+      </w:pPr>
+      <w:r>
+        <w:lastRenderedPageBreak/>
+        <w:t>G</w:t>
+      </w:r>
+    </w:p>
+    <w:p>
+      <w:r>
+        <w:t>Ik verwacht dat het programma de twee producers om en om laat draaien, en dus steeds van producer wisselt. daarom zal de consument ook om en om een kroket en een frikandel krijgen. We krijgen daarnaast ook weer hetzelfde geval als in opdracht D, waar de buffer nog niet leeg is nadat de producer is gestopt.</w:t>
+      </w:r>
+    </w:p>
+    <w:bookmarkStart w:id="16" w:name="_MON_1726830777"/>
+    <w:bookmarkEnd w:id="16"/>
+    <w:p>
+      <w:r>
+        <w:object w:dxaOrig="9026" w:dyaOrig="2443" w14:anchorId="2C2DE0B6">
+          <v:shape id="_x0000_i1059" type="#_x0000_t75" style="width:451.55pt;height:121.95pt" o:ole="">
+            <v:imagedata r:id="rId45" o:title=""/>
+          </v:shape>
+          <o:OLEObject Type="Embed" ProgID="Word.Document.12" ShapeID="_x0000_i1059" DrawAspect="Content" ObjectID="_1726834037" r:id="rId46">
+            <o:FieldCodes>\s</o:FieldCodes>
+          </o:OLEObject>
+        </w:object>
+      </w:r>
+    </w:p>
+    <w:p>
+      <w:r>
+        <w:t>Het programma draait zoals we hadden verwacht.</w:t>
+      </w:r>
+    </w:p>
+    <w:p>
+      <w:pPr>
+        <w:pStyle w:val="Kop2"/>
+      </w:pPr>
+      <w:r>
+        <w:t>5.2</w:t>
+      </w:r>
+    </w:p>
+    <w:p>
+      <w:pPr>
+        <w:pStyle w:val="Kop3"/>
+      </w:pPr>
+      <w:r>
+        <w:t>A</w:t>
+      </w:r>
+    </w:p>
+    <w:p>
+      <w:pPr>
+        <w:rPr>
+          <w:rFonts w:cstheme="minorHAnsi"/>
+        </w:rPr>
+      </w:pPr>
+      <w:r>
+        <w:rPr>
+          <w:rFonts w:cstheme="minorHAnsi"/>
+        </w:rPr>
+        <w:t>maken van het project, en check of het voorbeeld werkt.</w:t>
+      </w:r>
+    </w:p>
+    <w:p>
+      <w:pPr>
+        <w:rPr>
+          <w:rFonts w:asciiTheme="majorHAnsi" w:eastAsiaTheme="majorEastAsia" w:hAnsiTheme="majorHAnsi" w:cstheme="majorBidi"/>
+          <w:color w:val="004F5B" w:themeColor="accent1" w:themeShade="7F"/>
+          <w:sz w:val="24"/>
+          <w:szCs w:val="24"/>
+        </w:rPr>
+      </w:pPr>
+      <w:r>
+        <w:br w:type="page"/>
+      </w:r>
+    </w:p>
+    <w:p>
+      <w:pPr>
+        <w:pStyle w:val="Kop3"/>
+      </w:pPr>
+      <w:r>
+        <w:lastRenderedPageBreak/>
+        <w:t xml:space="preserve">B </w:t>
+      </w:r>
+      <w:r>
+        <w:t xml:space="preserve">vervang het globale variabel buffer en de semaforen </w:t>
+      </w:r>
+      <w:proofErr w:type="spellStart"/>
+      <w:r>
+        <w:t>semMutialExclusive</w:t>
+      </w:r>
+      <w:proofErr w:type="spellEnd"/>
+      <w:r>
+        <w:t xml:space="preserve">, </w:t>
+      </w:r>
+      <w:proofErr w:type="spellStart"/>
+      <w:r>
+        <w:t>semEmpty</w:t>
+      </w:r>
+      <w:proofErr w:type="spellEnd"/>
+      <w:r>
+        <w:t xml:space="preserve"> en </w:t>
+      </w:r>
+      <w:proofErr w:type="spellStart"/>
+      <w:r>
+        <w:t>semFilled</w:t>
+      </w:r>
+      <w:proofErr w:type="spellEnd"/>
+      <w:r>
+        <w:t xml:space="preserve"> met een </w:t>
+      </w:r>
+      <w:proofErr w:type="spellStart"/>
+      <w:r>
+        <w:t>message</w:t>
+      </w:r>
+      <w:proofErr w:type="spellEnd"/>
+      <w:r>
+        <w:t xml:space="preserve"> queue.</w:t>
+      </w:r>
+      <w:bookmarkStart w:id="17" w:name="_MON_1726831351"/>
+      <w:bookmarkEnd w:id="17"/>
+      <w:r>
+        <w:rPr>
+          <w:rFonts w:cstheme="minorHAnsi"/>
+        </w:rPr>
+        <w:object w:dxaOrig="9360" w:dyaOrig="12914" w14:anchorId="1A0C34A2">
+          <v:shape id="_x0000_i1062" type="#_x0000_t75" style="width:468.6pt;height:645.5pt" o:ole="">
+            <v:imagedata r:id="rId47" o:title=""/>
+          </v:shape>
+          <o:OLEObject Type="Embed" ProgID="Word.OpenDocumentText.12" ShapeID="_x0000_i1062" DrawAspect="Content" ObjectID="_1726834038" r:id="rId48"/>
+        </w:object>
+      </w:r>
+    </w:p>
+    <w:bookmarkStart w:id="18" w:name="_MON_1726831779"/>
+    <w:bookmarkEnd w:id="18"/>
+    <w:p>
+      <w:pPr>
+        <w:pStyle w:val="Kop3"/>
+      </w:pPr>
+      <w:r>
+        <w:rPr>
+          <w:rFonts w:cstheme="minorHAnsi"/>
+        </w:rPr>
+        <w:object w:dxaOrig="9026" w:dyaOrig="13594" w14:anchorId="7DC220A5">
+          <v:shape id="_x0000_i1064" type="#_x0000_t75" style="width:451.55pt;height:679.65pt" o:ole="">
+            <v:imagedata r:id="rId49" o:title=""/>
+          </v:shape>
+          <o:OLEObject Type="Embed" ProgID="Word.OpenDocumentText.12" ShapeID="_x0000_i1064" DrawAspect="Content" ObjectID="_1726834039" r:id="rId50"/>
+        </w:object>
+      </w:r>
+    </w:p>
+    <w:p/>
+    <w:bookmarkStart w:id="19" w:name="_MON_1726831837"/>
+    <w:bookmarkEnd w:id="19"/>
+    <w:p>
+      <w:r>
+        <w:rPr>
+          <w:rFonts w:cstheme="minorHAnsi"/>
+        </w:rPr>
+        <w:object w:dxaOrig="9026" w:dyaOrig="13594" w14:anchorId="47181FCC">
+          <v:shape id="_x0000_i1065" type="#_x0000_t75" style="width:451.55pt;height:679.65pt" o:ole="">
+            <v:imagedata r:id="rId51" o:title=""/>
+          </v:shape>
+          <o:OLEObject Type="Embed" ProgID="Word.OpenDocumentText.12" ShapeID="_x0000_i1065" DrawAspect="Content" ObjectID="_1726834040" r:id="rId52"/>
+        </w:object>
+      </w:r>
+    </w:p>
+    <w:bookmarkStart w:id="20" w:name="_MON_1726831890"/>
+    <w:bookmarkEnd w:id="20"/>
+    <w:p>
+      <w:r>
+        <w:object w:dxaOrig="9026" w:dyaOrig="3165" w14:anchorId="15CCFCBC">
+          <v:shape id="_x0000_i1066" type="#_x0000_t75" style="width:451.55pt;height:158.55pt" o:ole="">
+            <v:imagedata r:id="rId53" o:title=""/>
+          </v:shape>
+          <o:OLEObject Type="Embed" ProgID="Word.OpenDocumentText.12" ShapeID="_x0000_i1066" DrawAspect="Content" ObjectID="_1726834041" r:id="rId54"/>
+        </w:object>
+      </w:r>
+    </w:p>
+    <w:p>
+      <w:pPr>
+        <w:pStyle w:val="Kop3"/>
+      </w:pPr>
+      <w:r>
+        <w:t>C</w:t>
+      </w:r>
+    </w:p>
+    <w:p>
+      <w:r>
+        <w:t xml:space="preserve">welke prioriteit zou je de </w:t>
+      </w:r>
+      <w:proofErr w:type="spellStart"/>
+      <w:r>
+        <w:rPr>
+          <w:i/>
+          <w:iCs/>
+        </w:rPr>
+        <w:t>messages</w:t>
+      </w:r>
+      <w:proofErr w:type="spellEnd"/>
+      <w:r>
+        <w:t xml:space="preserve"> moeten geven om real-time gedrag te implementeren?</w:t>
+      </w:r>
+    </w:p>
+    <w:p>
+      <w:r>
+        <w:t>Op het moment dat een bepaald bericht een deadline heeft, die korter is als de ander, zal deze een hogere prioriteit moeten krijgen.</w:t>
+      </w:r>
+    </w:p>
+    <w:p>
+      <w:pPr>
+        <w:pStyle w:val="Kop2"/>
+      </w:pPr>
+      <w:r>
+        <w:t>5.3</w:t>
+      </w:r>
+    </w:p>
+    <w:p>
+      <w:pPr>
+        <w:pStyle w:val="Kop3"/>
+      </w:pPr>
+      <w:r>
+        <w:t>A</w:t>
+      </w:r>
+    </w:p>
+    <w:p>
+      <w:pPr>
+        <w:rPr>
+          <w:rFonts w:cstheme="minorHAnsi"/>
+        </w:rPr>
+      </w:pPr>
+      <w:r>
+        <w:rPr>
+          <w:rFonts w:cstheme="minorHAnsi"/>
+        </w:rPr>
+        <w:t>maken van het project, en check of het voorbeeld werkt.</w:t>
+      </w:r>
+    </w:p>
+    <w:p>
+      <w:pPr>
+        <w:pStyle w:val="Kop3"/>
+      </w:pPr>
+      <w:r>
+        <w:t>B</w:t>
+      </w:r>
+    </w:p>
+    <w:p>
+      <w:pPr>
+        <w:rPr>
+          <w:rFonts w:cstheme="minorHAnsi"/>
+        </w:rPr>
+      </w:pPr>
+      <w:r>
+        <w:rPr>
+          <w:rFonts w:cstheme="minorHAnsi"/>
+        </w:rPr>
+        <w:t xml:space="preserve">vervang de semafoor </w:t>
+      </w:r>
+      <w:proofErr w:type="spellStart"/>
+      <w:r>
+        <w:rPr>
+          <w:rFonts w:cstheme="minorHAnsi"/>
+          <w:i/>
+          <w:iCs/>
+        </w:rPr>
+        <w:t>semPrintf</w:t>
+      </w:r>
+      <w:proofErr w:type="spellEnd"/>
+      <w:r>
+        <w:rPr>
+          <w:rFonts w:cstheme="minorHAnsi"/>
+        </w:rPr>
+        <w:t xml:space="preserve"> met een </w:t>
+      </w:r>
+      <w:proofErr w:type="spellStart"/>
+      <w:r>
+        <w:rPr>
+          <w:rFonts w:cstheme="minorHAnsi"/>
+        </w:rPr>
+        <w:t>mutex</w:t>
+      </w:r>
+      <w:proofErr w:type="spellEnd"/>
+      <w:r>
+        <w:rPr>
+          <w:rFonts w:cstheme="minorHAnsi"/>
+        </w:rPr>
+        <w:t>.</w:t>
+      </w:r>
+    </w:p>
+    <w:p>
+      <w:pPr>
+        <w:rPr>
+          <w:rFonts w:cstheme="minorHAnsi"/>
+        </w:rPr>
+      </w:pPr>
+      <w:r>
+        <w:rPr>
+          <w:rFonts w:cstheme="minorHAnsi"/>
+        </w:rPr>
+        <w:br w:type="page"/>
+      </w:r>
+    </w:p>
+    <w:bookmarkStart w:id="21" w:name="_MON_1726833059"/>
+    <w:bookmarkEnd w:id="21"/>
+    <w:p>
+      <w:r>
+        <w:rPr>
+          <w:rFonts w:cstheme="minorHAnsi"/>
+        </w:rPr>
+        <w:object w:dxaOrig="9026" w:dyaOrig="13137" w14:anchorId="1746607C">
+          <v:shape id="_x0000_i1069" type="#_x0000_t75" style="width:451.55pt;height:656.75pt" o:ole="">
+            <v:imagedata r:id="rId55" o:title=""/>
+          </v:shape>
+          <o:OLEObject Type="Embed" ProgID="Word.OpenDocumentText.12" ShapeID="_x0000_i1069" DrawAspect="Content" ObjectID="_1726834042" r:id="rId56"/>
+        </w:object>
+      </w:r>
+      <w:r>
+        <w:br w:type="page"/>
+      </w:r>
+    </w:p>
+    <w:bookmarkStart w:id="22" w:name="_MON_1726833098"/>
+    <w:bookmarkEnd w:id="22"/>
+    <w:p>
+      <w:pPr>
+        <w:rPr>
+          <w:rFonts w:asciiTheme="majorHAnsi" w:eastAsiaTheme="majorEastAsia" w:hAnsiTheme="majorHAnsi" w:cstheme="majorBidi"/>
+          <w:color w:val="007789" w:themeColor="accent1" w:themeShade="BF"/>
+          <w:sz w:val="32"/>
+        </w:rPr>
+      </w:pPr>
+      <w:r>
+        <w:rPr>
+          <w:rFonts w:cstheme="minorHAnsi"/>
+        </w:rPr>
+        <w:object w:dxaOrig="9026" w:dyaOrig="13364" w14:anchorId="4D02D2C0">
+          <v:shape id="_x0000_i1070" type="#_x0000_t75" style="width:451.55pt;height:668.4pt" o:ole="">
+            <v:imagedata r:id="rId57" o:title=""/>
+          </v:shape>
+          <o:OLEObject Type="Embed" ProgID="Word.OpenDocumentText.12" ShapeID="_x0000_i1070" DrawAspect="Content" ObjectID="_1726834043" r:id="rId58"/>
+        </w:object>
+      </w:r>
+      <w:r>
+        <w:br w:type="page"/>
+      </w:r>
+    </w:p>
+    <w:bookmarkStart w:id="23" w:name="_MON_1726833125"/>
+    <w:bookmarkEnd w:id="23"/>
+    <w:p>
+      <w:pPr>
+        <w:rPr>
+          <w:rFonts w:asciiTheme="majorHAnsi" w:eastAsiaTheme="majorEastAsia" w:hAnsiTheme="majorHAnsi" w:cstheme="majorBidi"/>
+          <w:color w:val="007789" w:themeColor="accent1" w:themeShade="BF"/>
+          <w:sz w:val="32"/>
+        </w:rPr>
+      </w:pPr>
+      <w:r>
+        <w:rPr>
+          <w:rFonts w:cstheme="minorHAnsi"/>
+        </w:rPr>
+        <w:object w:dxaOrig="9026" w:dyaOrig="13364" w14:anchorId="68D40390">
+          <v:shape id="_x0000_i1071" type="#_x0000_t75" style="width:451.55pt;height:668.4pt" o:ole="">
+            <v:imagedata r:id="rId59" o:title=""/>
+          </v:shape>
+          <o:OLEObject Type="Embed" ProgID="Word.OpenDocumentText.12" ShapeID="_x0000_i1071" DrawAspect="Content" ObjectID="_1726834044" r:id="rId60"/>
+        </w:object>
+      </w:r>
+      <w:r>
+        <w:br w:type="page"/>
+      </w:r>
+    </w:p>
+    <w:bookmarkStart w:id="24" w:name="_MON_1726833171"/>
+    <w:bookmarkEnd w:id="24"/>
+    <w:p>
+      <w:pPr>
+        <w:rPr>
+          <w:rFonts w:asciiTheme="majorHAnsi" w:eastAsiaTheme="majorEastAsia" w:hAnsiTheme="majorHAnsi" w:cstheme="majorBidi"/>
+          <w:color w:val="007789" w:themeColor="accent1" w:themeShade="BF"/>
+          <w:sz w:val="32"/>
+        </w:rPr>
+      </w:pPr>
+      <w:r>
+        <w:rPr>
+          <w:rFonts w:cstheme="minorHAnsi"/>
+        </w:rPr>
+        <w:object w:dxaOrig="9026" w:dyaOrig="2036" w14:anchorId="21D06991">
+          <v:shape id="_x0000_i1072" type="#_x0000_t75" style="width:451.55pt;height:101.95pt" o:ole="">
+            <v:imagedata r:id="rId61" o:title=""/>
+          </v:shape>
+          <o:OLEObject Type="Embed" ProgID="Word.OpenDocumentText.12" ShapeID="_x0000_i1072" DrawAspect="Content" ObjectID="_1726834045" r:id="rId62"/>
+        </w:object>
+      </w:r>
+      <w:r>
+        <w:rPr>
+          <w:rStyle w:val="Kop1Char"/>
+        </w:rPr>
+        <w:t>Week 6 rekenopdracht</w:t>
+      </w:r>
+    </w:p>
+    <w:p>
+      <w:pPr>
+        <w:pStyle w:val="Kop1"/>
+      </w:pPr>
+      <w:r>
+        <w:t>A</w:t>
+      </w:r>
+    </w:p>
+    <w:p>
+      <w:pPr>
+        <w:rPr>
+          <w:b/>
+          <w:bCs/>
+        </w:rPr>
+      </w:pPr>
+      <w:r>
+        <w:rPr>
+          <w:b/>
+          <w:bCs/>
+        </w:rPr>
+        <w:t xml:space="preserve">Bepaal voor elke taak i de prioriteit Pi als DMPA (Deadline </w:t>
+      </w:r>
+      <w:proofErr w:type="spellStart"/>
+      <w:r>
+        <w:rPr>
+          <w:b/>
+          <w:bCs/>
+        </w:rPr>
+        <w:t>Monotonic</w:t>
+      </w:r>
+      <w:proofErr w:type="spellEnd"/>
+      <w:r>
+        <w:rPr>
+          <w:b/>
+          <w:bCs/>
+        </w:rPr>
+        <w:t xml:space="preserve"> Priority</w:t>
+      </w:r>
+      <w:r>
+        <w:rPr>
+          <w:b/>
+          <w:bCs/>
+        </w:rPr>
+        <w:br/>
+      </w:r>
+      <w:proofErr w:type="spellStart"/>
+      <w:r>
+        <w:rPr>
+          <w:b/>
+          <w:bCs/>
+        </w:rPr>
+        <w:t>Assignment</w:t>
+      </w:r>
+      <w:proofErr w:type="spellEnd"/>
+      <w:r>
+        <w:rPr>
+          <w:b/>
+          <w:bCs/>
+        </w:rPr>
+        <w:t>) wordt gebruikt. De hoogste prioriteit die je mag gebruiken is 5 en de</w:t>
+      </w:r>
+      <w:r>
+        <w:rPr>
+          <w:b/>
+          <w:bCs/>
+        </w:rPr>
+        <w:br/>
+        <w:t>laagste prioriteit die je mag gebruiken is 1.</w:t>
+      </w:r>
+    </w:p>
+    <w:p>
+      <w:r>
+        <w:t>Bij DMPA wordt niet gekeken naar de periodetijd maar naar de deadline. Hierbij is de kleinste deadline de grootste prioriteit. Hierdoor krijg je:</w:t>
+      </w:r>
+    </w:p>
+    <w:tbl>
+      <w:tblPr>
+        <w:tblStyle w:val="Rastertabel4-Accent2"/>
+        <w:tblW w:w="0" w:type="auto"/>
+        <w:tblLook w:val="04A0" w:firstRow="1" w:lastRow="0" w:firstColumn="1" w:lastColumn="0" w:noHBand="0" w:noVBand="1"/>
+      </w:tblPr>
+      <w:tblGrid>
+        <w:gridCol w:w="1410"/>
+        <w:gridCol w:w="1410"/>
+      </w:tblGrid>
+      <w:tr>
+        <w:trPr>
+          <w:cnfStyle w:val="100000000000" w:firstRow="1" w:lastRow="0" w:firstColumn="0" w:lastColumn="0" w:oddVBand="0" w:evenVBand="0" w:oddHBand="0" w:evenHBand="0" w:firstRowFirstColumn="0" w:firstRowLastColumn="0" w:lastRowFirstColumn="0" w:lastRowLastColumn="0"/>
+          <w:trHeight w:val="291"/>
+        </w:trPr>
+        <w:tc>
+          <w:tcPr>
+            <w:cnfStyle w:val="001000000000" w:firstRow="0" w:lastRow="0" w:firstColumn="1" w:lastColumn="0" w:oddVBand="0" w:evenVBand="0" w:oddHBand="0" w:evenHBand="0" w:firstRowFirstColumn="0" w:firstRowLastColumn="0" w:lastRowFirstColumn="0" w:lastRowLastColumn="0"/>
+            <w:tcW w:w="1410" w:type="dxa"/>
+          </w:tcPr>
+          <w:p>
+            <w:r>
+              <w:t>Taak (i)</w:t>
+            </w:r>
+          </w:p>
+        </w:tc>
+        <w:tc>
+          <w:tcPr>
+            <w:tcW w:w="1410" w:type="dxa"/>
+          </w:tcPr>
+          <w:p>
+            <w:pPr>
+              <w:cnfStyle w:val="100000000000" w:firstRow="1" w:lastRow="0" w:firstColumn="0" w:lastColumn="0" w:oddVBand="0" w:evenVBand="0" w:oddHBand="0" w:evenHBand="0" w:firstRowFirstColumn="0" w:firstRowLastColumn="0" w:lastRowFirstColumn="0" w:lastRowLastColumn="0"/>
+            </w:pPr>
+            <w:r>
+              <w:t>Prioriteit (P)</w:t>
+            </w:r>
+          </w:p>
+        </w:tc>
+      </w:tr>
+      <w:tr>
+        <w:trPr>
+          <w:cnfStyle w:val="000000100000" w:firstRow="0" w:lastRow="0" w:firstColumn="0" w:lastColumn="0" w:oddVBand="0" w:evenVBand="0" w:oddHBand="1" w:evenHBand="0" w:firstRowFirstColumn="0" w:firstRowLastColumn="0" w:lastRowFirstColumn="0" w:lastRowLastColumn="0"/>
+          <w:trHeight w:val="291"/>
+        </w:trPr>
+        <w:tc>
+          <w:tcPr>
+            <w:cnfStyle w:val="001000000000" w:firstRow="0" w:lastRow="0" w:firstColumn="1" w:lastColumn="0" w:oddVBand="0" w:evenVBand="0" w:oddHBand="0" w:evenHBand="0" w:firstRowFirstColumn="0" w:firstRowLastColumn="0" w:lastRowFirstColumn="0" w:lastRowLastColumn="0"/>
+            <w:tcW w:w="1410" w:type="dxa"/>
+          </w:tcPr>
+          <w:p>
+            <w:r>
+              <w:t>1</w:t>
+            </w:r>
+          </w:p>
+        </w:tc>
+        <w:tc>
+          <w:tcPr>
+            <w:tcW w:w="1410" w:type="dxa"/>
+          </w:tcPr>
+          <w:p>
+            <w:pPr>
+              <w:cnfStyle w:val="000000100000" w:firstRow="0" w:lastRow="0" w:firstColumn="0" w:lastColumn="0" w:oddVBand="0" w:evenVBand="0" w:oddHBand="1" w:evenHBand="0" w:firstRowFirstColumn="0" w:firstRowLastColumn="0" w:lastRowFirstColumn="0" w:lastRowLastColumn="0"/>
+            </w:pPr>
+            <w:r>
+              <w:t>2</w:t>
+            </w:r>
+          </w:p>
+        </w:tc>
+      </w:tr>
+      <w:tr>
+        <w:trPr>
+          <w:trHeight w:val="291"/>
+        </w:trPr>
+        <w:tc>
+          <w:tcPr>
+            <w:cnfStyle w:val="001000000000" w:firstRow="0" w:lastRow="0" w:firstColumn="1" w:lastColumn="0" w:oddVBand="0" w:evenVBand="0" w:oddHBand="0" w:evenHBand="0" w:firstRowFirstColumn="0" w:firstRowLastColumn="0" w:lastRowFirstColumn="0" w:lastRowLastColumn="0"/>
+            <w:tcW w:w="1410" w:type="dxa"/>
+          </w:tcPr>
+          <w:p>
+            <w:r>
+              <w:t>2</w:t>
+            </w:r>
+          </w:p>
+        </w:tc>
+        <w:tc>
+          <w:tcPr>
+            <w:tcW w:w="1410" w:type="dxa"/>
+          </w:tcPr>
+          <w:p>
+            <w:pPr>
+              <w:cnfStyle w:val="000000000000" w:firstRow="0" w:lastRow="0" w:firstColumn="0" w:lastColumn="0" w:oddVBand="0" w:evenVBand="0" w:oddHBand="0" w:evenHBand="0" w:firstRowFirstColumn="0" w:firstRowLastColumn="0" w:lastRowFirstColumn="0" w:lastRowLastColumn="0"/>
+            </w:pPr>
+            <w:r>
+              <w:t>4</w:t>
+            </w:r>
+          </w:p>
+        </w:tc>
+      </w:tr>
+      <w:tr>
+        <w:trPr>
+          <w:cnfStyle w:val="000000100000" w:firstRow="0" w:lastRow="0" w:firstColumn="0" w:lastColumn="0" w:oddVBand="0" w:evenVBand="0" w:oddHBand="1" w:evenHBand="0" w:firstRowFirstColumn="0" w:firstRowLastColumn="0" w:lastRowFirstColumn="0" w:lastRowLastColumn="0"/>
+          <w:trHeight w:val="280"/>
+        </w:trPr>
+        <w:tc>
+          <w:tcPr>
+            <w:cnfStyle w:val="001000000000" w:firstRow="0" w:lastRow="0" w:firstColumn="1" w:lastColumn="0" w:oddVBand="0" w:evenVBand="0" w:oddHBand="0" w:evenHBand="0" w:firstRowFirstColumn="0" w:firstRowLastColumn="0" w:lastRowFirstColumn="0" w:lastRowLastColumn="0"/>
+            <w:tcW w:w="1410" w:type="dxa"/>
+          </w:tcPr>
+          <w:p>
+            <w:r>
+              <w:t>3</w:t>
+            </w:r>
+          </w:p>
+        </w:tc>
+        <w:tc>
+          <w:tcPr>
+            <w:tcW w:w="1410" w:type="dxa"/>
+          </w:tcPr>
+          <w:p>
+            <w:pPr>
+              <w:cnfStyle w:val="000000100000" w:firstRow="0" w:lastRow="0" w:firstColumn="0" w:lastColumn="0" w:oddVBand="0" w:evenVBand="0" w:oddHBand="1" w:evenHBand="0" w:firstRowFirstColumn="0" w:firstRowLastColumn="0" w:lastRowFirstColumn="0" w:lastRowLastColumn="0"/>
+            </w:pPr>
+            <w:r>
+              <w:t>5</w:t>
+            </w:r>
+          </w:p>
+        </w:tc>
+      </w:tr>
+      <w:tr>
+        <w:trPr>
+          <w:trHeight w:val="291"/>
+        </w:trPr>
+        <w:tc>
+          <w:tcPr>
+            <w:cnfStyle w:val="001000000000" w:firstRow="0" w:lastRow="0" w:firstColumn="1" w:lastColumn="0" w:oddVBand="0" w:evenVBand="0" w:oddHBand="0" w:evenHBand="0" w:firstRowFirstColumn="0" w:firstRowLastColumn="0" w:lastRowFirstColumn="0" w:lastRowLastColumn="0"/>
+            <w:tcW w:w="1410" w:type="dxa"/>
+          </w:tcPr>
+          <w:p>
+            <w:r>
+              <w:t>4</w:t>
+            </w:r>
+          </w:p>
+        </w:tc>
+        <w:tc>
+          <w:tcPr>
+            <w:tcW w:w="1410" w:type="dxa"/>
+          </w:tcPr>
+          <w:p>
+            <w:pPr>
+              <w:cnfStyle w:val="000000000000" w:firstRow="0" w:lastRow="0" w:firstColumn="0" w:lastColumn="0" w:oddVBand="0" w:evenVBand="0" w:oddHBand="0" w:evenHBand="0" w:firstRowFirstColumn="0" w:firstRowLastColumn="0" w:lastRowFirstColumn="0" w:lastRowLastColumn="0"/>
+            </w:pPr>
+            <w:r>
+              <w:t>3</w:t>
+            </w:r>
+          </w:p>
+        </w:tc>
+      </w:tr>
+      <w:tr>
+        <w:trPr>
+          <w:cnfStyle w:val="000000100000" w:firstRow="0" w:lastRow="0" w:firstColumn="0" w:lastColumn="0" w:oddVBand="0" w:evenVBand="0" w:oddHBand="1" w:evenHBand="0" w:firstRowFirstColumn="0" w:firstRowLastColumn="0" w:lastRowFirstColumn="0" w:lastRowLastColumn="0"/>
+          <w:trHeight w:val="291"/>
+        </w:trPr>
+        <w:tc>
+          <w:tcPr>
+            <w:cnfStyle w:val="001000000000" w:firstRow="0" w:lastRow="0" w:firstColumn="1" w:lastColumn="0" w:oddVBand="0" w:evenVBand="0" w:oddHBand="0" w:evenHBand="0" w:firstRowFirstColumn="0" w:firstRowLastColumn="0" w:lastRowFirstColumn="0" w:lastRowLastColumn="0"/>
+            <w:tcW w:w="1410" w:type="dxa"/>
+          </w:tcPr>
+          <w:p>
+            <w:r>
+              <w:t>5</w:t>
+            </w:r>
+          </w:p>
+        </w:tc>
+        <w:tc>
+          <w:tcPr>
+            <w:tcW w:w="1410" w:type="dxa"/>
+          </w:tcPr>
+          <w:p>
+            <w:pPr>
+              <w:cnfStyle w:val="000000100000" w:firstRow="0" w:lastRow="0" w:firstColumn="0" w:lastColumn="0" w:oddVBand="0" w:evenVBand="0" w:oddHBand="1" w:evenHBand="0" w:firstRowFirstColumn="0" w:firstRowLastColumn="0" w:lastRowFirstColumn="0" w:lastRowLastColumn="0"/>
+            </w:pPr>
+            <w:r>
+              <w:t>1</w:t>
+            </w:r>
+          </w:p>
+        </w:tc>
+      </w:tr>
+    </w:tbl>
+    <w:p>
+      <w:r>
+        <w:t xml:space="preserve"> </w:t>
+      </w:r>
+    </w:p>
+    <w:p>
+      <w:pPr>
+        <w:rPr>
+          <w:rFonts w:asciiTheme="majorHAnsi" w:eastAsiaTheme="majorEastAsia" w:hAnsiTheme="majorHAnsi" w:cstheme="majorBidi"/>
+          <w:color w:val="007789" w:themeColor="accent1" w:themeShade="BF"/>
+          <w:sz w:val="32"/>
+        </w:rPr>
+      </w:pPr>
+      <w:r>
+        <w:br w:type="page"/>
+      </w:r>
+    </w:p>
+    <w:p>
+      <w:pPr>
+        <w:pStyle w:val="Kop1"/>
+      </w:pPr>
+      <w:r>
+        <w:lastRenderedPageBreak/>
+        <w:t>B</w:t>
+      </w:r>
+    </w:p>
+    <w:p>
+      <w:pPr>
+        <w:rPr>
+          <w:b/>
+          <w:bCs/>
+        </w:rPr>
+      </w:pPr>
+      <w:r>
+        <w:rPr>
+          <w:b/>
+          <w:bCs/>
+        </w:rPr>
+        <w:t xml:space="preserve">Bereken voor elke taak i de </w:t>
+      </w:r>
+      <w:proofErr w:type="spellStart"/>
+      <w:r>
+        <w:rPr>
+          <w:b/>
+          <w:bCs/>
+        </w:rPr>
+        <w:t>blocking</w:t>
+      </w:r>
+      <w:proofErr w:type="spellEnd"/>
+      <w:r>
+        <w:rPr>
+          <w:b/>
+          <w:bCs/>
+        </w:rPr>
+        <w:t xml:space="preserve"> time Bi</w:t>
+      </w:r>
+      <w:r>
+        <w:rPr>
+          <w:b/>
+          <w:bCs/>
+        </w:rPr>
+        <w:t>.</w:t>
+      </w:r>
+    </w:p>
+    <w:p>
+      <w:pPr>
+        <w:rPr>
+          <w:rFonts w:eastAsiaTheme="minorEastAsia"/>
+        </w:rPr>
+      </w:pPr>
+      <m:oMathPara>
+        <m:oMathParaPr>
+          <m:jc m:val="left"/>
+        </m:oMathParaPr>
+        <m:oMath>
+          <m:sSub>
+            <m:sSubPr>
+              <m:ctrlPr>
+                <w:rPr>
+                  <w:rFonts w:ascii="Cambria Math" w:hAnsi="Cambria Math"/>
+                  <w:i/>
+                </w:rPr>
+              </m:ctrlPr>
+            </m:sSubPr>
+            <m:e>
+              <m:r>
+                <w:rPr>
+                  <w:rFonts w:ascii="Cambria Math" w:hAnsi="Cambria Math"/>
+                </w:rPr>
+                <m:t>B</m:t>
+              </m:r>
+            </m:e>
+            <m:sub>
+              <m:r>
+                <w:rPr>
+                  <w:rFonts w:ascii="Cambria Math" w:hAnsi="Cambria Math"/>
+                </w:rPr>
+                <m:t>i</m:t>
+              </m:r>
+            </m:sub>
+          </m:sSub>
+          <m:r>
+            <w:rPr>
+              <w:rFonts w:ascii="Cambria Math" w:hAnsi="Cambria Math"/>
+            </w:rPr>
+            <m:t xml:space="preserve">= </m:t>
+          </m:r>
+          <m:nary>
+            <m:naryPr>
+              <m:chr m:val="∑"/>
+              <m:limLoc m:val="undOvr"/>
+              <m:ctrlPr>
+                <w:rPr>
+                  <w:rFonts w:ascii="Cambria Math" w:hAnsi="Cambria Math"/>
+                  <w:i/>
+                </w:rPr>
+              </m:ctrlPr>
+            </m:naryPr>
+            <m:sub>
+              <m:r>
+                <w:rPr>
+                  <w:rFonts w:ascii="Cambria Math" w:hAnsi="Cambria Math"/>
+                </w:rPr>
+                <m:t>k=1</m:t>
+              </m:r>
+            </m:sub>
+            <m:sup>
+              <m:r>
+                <w:rPr>
+                  <w:rFonts w:ascii="Cambria Math" w:hAnsi="Cambria Math"/>
+                </w:rPr>
+                <m:t>K</m:t>
+              </m:r>
+            </m:sup>
+            <m:e>
+              <m:r>
+                <w:rPr>
+                  <w:rFonts w:ascii="Cambria Math" w:hAnsi="Cambria Math"/>
+                </w:rPr>
+                <m:t>usage</m:t>
+              </m:r>
+              <m:d>
+                <m:dPr>
+                  <m:ctrlPr>
+                    <w:rPr>
+                      <w:rFonts w:ascii="Cambria Math" w:hAnsi="Cambria Math"/>
+                      <w:i/>
+                    </w:rPr>
+                  </m:ctrlPr>
+                </m:dPr>
+                <m:e>
+                  <m:r>
+                    <w:rPr>
+                      <w:rFonts w:ascii="Cambria Math" w:hAnsi="Cambria Math"/>
+                    </w:rPr>
+                    <m:t>k, i</m:t>
+                  </m:r>
+                </m:e>
+              </m:d>
+              <m:sSub>
+                <m:sSubPr>
+                  <m:ctrlPr>
+                    <w:rPr>
+                      <w:rFonts w:ascii="Cambria Math" w:hAnsi="Cambria Math"/>
+                      <w:i/>
+                    </w:rPr>
+                  </m:ctrlPr>
+                </m:sSubPr>
+                <m:e>
+                  <m:r>
+                    <w:rPr>
+                      <w:rFonts w:ascii="Cambria Math" w:hAnsi="Cambria Math"/>
+                    </w:rPr>
+                    <m:t>C</m:t>
+                  </m:r>
+                </m:e>
+                <m:sub>
+                  <m:r>
+                    <w:rPr>
+                      <w:rFonts w:ascii="Cambria Math" w:hAnsi="Cambria Math"/>
+                    </w:rPr>
+                    <m:t>k</m:t>
+                  </m:r>
+                </m:sub>
+              </m:sSub>
+            </m:e>
+          </m:nary>
+        </m:oMath>
+      </m:oMathPara>
+    </w:p>
+    <w:p>
+      <w:pPr>
+        <w:pStyle w:val="Lijstalinea"/>
+        <w:numPr>
+          <w:ilvl w:val="0"/>
+          <w:numId w:val="16"/>
+        </w:numPr>
+        <w:rPr>
+          <w:rFonts w:eastAsiaTheme="minorEastAsia"/>
+          <w:lang w:val="en-GB"/>
+        </w:rPr>
+      </w:pPr>
+      <w:r>
+        <w:rPr>
+          <w:rFonts w:eastAsiaTheme="minorEastAsia"/>
+          <w:lang w:val="en-GB"/>
+        </w:rPr>
+        <w:t xml:space="preserve">Bi = </w:t>
+      </w:r>
+      <w:proofErr w:type="spellStart"/>
+      <w:r>
+        <w:rPr>
+          <w:rFonts w:eastAsiaTheme="minorEastAsia"/>
+          <w:lang w:val="en-GB"/>
+        </w:rPr>
+        <w:t>Maximale</w:t>
+      </w:r>
+      <w:proofErr w:type="spellEnd"/>
+      <w:r>
+        <w:rPr>
+          <w:rFonts w:eastAsiaTheme="minorEastAsia"/>
+          <w:lang w:val="en-GB"/>
+        </w:rPr>
+        <w:t xml:space="preserve"> blocking time </w:t>
+      </w:r>
+      <w:proofErr w:type="spellStart"/>
+      <w:r>
+        <w:rPr>
+          <w:rFonts w:eastAsiaTheme="minorEastAsia"/>
+          <w:lang w:val="en-GB"/>
+        </w:rPr>
+        <w:t>voor</w:t>
+      </w:r>
+      <w:proofErr w:type="spellEnd"/>
+      <w:r>
+        <w:rPr>
+          <w:rFonts w:eastAsiaTheme="minorEastAsia"/>
+          <w:lang w:val="en-GB"/>
+        </w:rPr>
+        <w:t xml:space="preserve"> </w:t>
+      </w:r>
+      <w:proofErr w:type="spellStart"/>
+      <w:r>
+        <w:rPr>
+          <w:rFonts w:eastAsiaTheme="minorEastAsia"/>
+          <w:lang w:val="en-GB"/>
+        </w:rPr>
+        <w:t>taak</w:t>
+      </w:r>
+      <w:proofErr w:type="spellEnd"/>
+      <w:r>
+        <w:rPr>
+          <w:rFonts w:eastAsiaTheme="minorEastAsia"/>
+          <w:lang w:val="en-GB"/>
+        </w:rPr>
+        <w:t xml:space="preserve"> </w:t>
+      </w:r>
+      <w:proofErr w:type="spellStart"/>
+      <w:r>
+        <w:rPr>
+          <w:rFonts w:eastAsiaTheme="minorEastAsia"/>
+          <w:lang w:val="en-GB"/>
+        </w:rPr>
+        <w:t>i</w:t>
+      </w:r>
+      <w:proofErr w:type="spellEnd"/>
+    </w:p>
+    <w:p>
+      <w:pPr>
+        <w:pStyle w:val="Lijstalinea"/>
+        <w:numPr>
+          <w:ilvl w:val="0"/>
+          <w:numId w:val="16"/>
+        </w:numPr>
+        <w:rPr>
+          <w:rFonts w:eastAsiaTheme="minorEastAsia"/>
+        </w:rPr>
+      </w:pPr>
+      <m:oMath>
+        <m:r>
+          <w:rPr>
+            <w:rFonts w:ascii="Cambria Math" w:hAnsi="Cambria Math"/>
+          </w:rPr>
+          <m:t>K</m:t>
+        </m:r>
+      </m:oMath>
+      <w:r>
+        <w:rPr>
+          <w:rFonts w:eastAsiaTheme="minorEastAsia"/>
+        </w:rPr>
+        <w:t xml:space="preserve"> = totaal aantal gebruikte </w:t>
+      </w:r>
+      <w:r>
+        <w:rPr>
+          <w:rFonts w:eastAsiaTheme="minorEastAsia"/>
+        </w:rPr>
+        <w:t>resources</w:t>
+      </w:r>
+    </w:p>
+    <w:p>
+      <w:pPr>
+        <w:pStyle w:val="Lijstalinea"/>
+        <w:numPr>
+          <w:ilvl w:val="0"/>
+          <w:numId w:val="16"/>
+        </w:numPr>
+        <w:rPr>
+          <w:rFonts w:eastAsiaTheme="minorEastAsia"/>
+        </w:rPr>
+      </w:pPr>
+      <m:oMath>
+        <m:r>
+          <w:rPr>
+            <w:rFonts w:ascii="Cambria Math" w:hAnsi="Cambria Math"/>
+          </w:rPr>
+          <m:t>usage</m:t>
+        </m:r>
+        <m:d>
+          <m:dPr>
+            <m:ctrlPr>
+              <w:rPr>
+                <w:rFonts w:ascii="Cambria Math" w:hAnsi="Cambria Math"/>
+                <w:i/>
+              </w:rPr>
+            </m:ctrlPr>
+          </m:dPr>
+          <m:e>
+            <m:r>
+              <w:rPr>
+                <w:rFonts w:ascii="Cambria Math" w:hAnsi="Cambria Math"/>
+              </w:rPr>
+              <m:t>k, i</m:t>
+            </m:r>
+          </m:e>
+        </m:d>
+      </m:oMath>
+      <w:r>
+        <w:rPr>
+          <w:rFonts w:eastAsiaTheme="minorEastAsia"/>
+        </w:rPr>
+        <w:t xml:space="preserve"> = Boleaanse functie met de volgende statement</w:t>
+      </w:r>
+      <w:r>
+        <w:rPr>
+          <w:rFonts w:eastAsiaTheme="minorEastAsia"/>
+        </w:rPr>
+        <w:t>s</w:t>
+      </w:r>
+      <w:r>
+        <w:rPr>
+          <w:rFonts w:eastAsiaTheme="minorEastAsia"/>
+        </w:rPr>
+        <w:t>:</w:t>
+      </w:r>
+    </w:p>
+    <w:p>
+      <w:pPr>
+        <w:pStyle w:val="Lijstalinea"/>
+        <w:numPr>
+          <w:ilvl w:val="1"/>
+          <w:numId w:val="16"/>
+        </w:numPr>
+        <w:rPr>
+          <w:rFonts w:eastAsiaTheme="minorEastAsia"/>
+        </w:rPr>
+      </w:pPr>
+      <w:r>
+        <w:rPr>
+          <w:rFonts w:eastAsiaTheme="minorEastAsia"/>
+        </w:rPr>
+        <w:t xml:space="preserve">Als een lagere prioriteit resource </w:t>
+      </w:r>
+      <m:oMath>
+        <m:r>
+          <w:rPr>
+            <w:rFonts w:ascii="Cambria Math" w:hAnsi="Cambria Math"/>
+          </w:rPr>
+          <m:t>k</m:t>
+        </m:r>
+      </m:oMath>
+      <w:r>
+        <w:rPr>
+          <w:rFonts w:eastAsiaTheme="minorEastAsia"/>
+        </w:rPr>
+        <w:t xml:space="preserve"> gebruikt</w:t>
+      </w:r>
+    </w:p>
+    <w:p>
+      <w:pPr>
+        <w:pStyle w:val="Lijstalinea"/>
+        <w:numPr>
+          <w:ilvl w:val="1"/>
+          <w:numId w:val="16"/>
+        </w:numPr>
+        <w:rPr>
+          <w:rFonts w:eastAsiaTheme="minorEastAsia"/>
+        </w:rPr>
+      </w:pPr>
+      <w:r>
+        <w:rPr>
+          <w:rFonts w:eastAsiaTheme="minorEastAsia"/>
+        </w:rPr>
+        <w:t xml:space="preserve">En als taak </w:t>
+      </w:r>
+      <m:oMath>
+        <m:r>
+          <w:rPr>
+            <w:rFonts w:ascii="Cambria Math" w:hAnsi="Cambria Math"/>
+          </w:rPr>
+          <m:t xml:space="preserve">i </m:t>
+        </m:r>
+      </m:oMath>
+      <w:r>
+        <w:rPr>
+          <w:rFonts w:eastAsiaTheme="minorEastAsia"/>
+        </w:rPr>
+        <w:t>of een hogere prioriteit reso</w:t>
+      </w:r>
+      <w:proofErr w:type="spellStart"/>
+      <w:r>
+        <w:rPr>
+          <w:rFonts w:eastAsiaTheme="minorEastAsia"/>
+        </w:rPr>
+        <w:t>urce</w:t>
+      </w:r>
+      <w:proofErr w:type="spellEnd"/>
+      <w:r>
+        <w:rPr>
+          <w:rFonts w:eastAsiaTheme="minorEastAsia"/>
+        </w:rPr>
+        <w:t xml:space="preserve"> </w:t>
+      </w:r>
+      <m:oMath>
+        <m:r>
+          <w:rPr>
+            <w:rFonts w:ascii="Cambria Math" w:hAnsi="Cambria Math"/>
+          </w:rPr>
+          <m:t>k</m:t>
+        </m:r>
+      </m:oMath>
+      <w:r>
+        <w:rPr>
+          <w:rFonts w:eastAsiaTheme="minorEastAsia"/>
+        </w:rPr>
+        <w:t xml:space="preserve"> gebruikt</w:t>
+      </w:r>
+    </w:p>
+    <w:p>
+      <w:pPr>
+        <w:pStyle w:val="Lijstalinea"/>
+        <w:numPr>
+          <w:ilvl w:val="0"/>
+          <w:numId w:val="16"/>
+        </w:numPr>
+        <w:rPr>
+          <w:rFonts w:eastAsiaTheme="minorEastAsia"/>
+        </w:rPr>
+      </w:pPr>
+      <w:r>
+        <w:rPr>
+          <w:rFonts w:eastAsiaTheme="minorEastAsia"/>
+        </w:rPr>
+        <w:t>Als beide statements waar zijn wordt dit stukje van de functie 1, anders 0.</w:t>
+      </w:r>
+    </w:p>
+    <w:p>
+      <w:pPr>
+        <w:pStyle w:val="Lijstalinea"/>
+        <w:numPr>
+          <w:ilvl w:val="0"/>
+          <w:numId w:val="16"/>
+        </w:numPr>
+        <w:rPr>
+          <w:rFonts w:eastAsiaTheme="minorEastAsia"/>
+        </w:rPr>
+      </w:pPr>
+      <m:oMath>
+        <m:sSub>
+          <m:sSubPr>
+            <m:ctrlPr>
+              <w:rPr>
+                <w:rFonts w:ascii="Cambria Math" w:hAnsi="Cambria Math"/>
+                <w:i/>
+              </w:rPr>
+            </m:ctrlPr>
+          </m:sSubPr>
+          <m:e>
+            <m:r>
+              <w:rPr>
+                <w:rFonts w:ascii="Cambria Math" w:hAnsi="Cambria Math"/>
+              </w:rPr>
+              <m:t>C</m:t>
+            </m:r>
+          </m:e>
+          <m:sub>
+            <m:r>
+              <w:rPr>
+                <w:rFonts w:ascii="Cambria Math" w:hAnsi="Cambria Math"/>
+              </w:rPr>
+              <m:t>k</m:t>
+            </m:r>
+          </m:sub>
+        </m:sSub>
+      </m:oMath>
+      <w:r>
+        <w:rPr>
+          <w:rFonts w:eastAsiaTheme="minorEastAsia"/>
+        </w:rPr>
+        <w:t xml:space="preserve"> = maximale vergrendeltijd van resource </w:t>
+      </w:r>
+      <m:oMath>
+        <m:r>
+          <w:rPr>
+            <w:rFonts w:ascii="Cambria Math" w:hAnsi="Cambria Math"/>
+          </w:rPr>
+          <m:t>k</m:t>
+        </m:r>
+      </m:oMath>
+    </w:p>
+    <w:p>
+      <w:r>
+        <w:t>Als je dit invult bij elke taak krijg je de volgende resultaten:</w:t>
+      </w:r>
+    </w:p>
+    <w:tbl>
+      <w:tblPr>
+        <w:tblStyle w:val="Rastertabel4-Accent2"/>
+        <w:tblW w:w="9453" w:type="dxa"/>
+        <w:tblLook w:val="04A0" w:firstRow="1" w:lastRow="0" w:firstColumn="1" w:lastColumn="0" w:noHBand="0" w:noVBand="1"/>
+      </w:tblPr>
+      <w:tblGrid>
+        <w:gridCol w:w="1575"/>
+        <w:gridCol w:w="1575"/>
+        <w:gridCol w:w="1575"/>
+        <w:gridCol w:w="1576"/>
+        <w:gridCol w:w="1576"/>
+        <w:gridCol w:w="1576"/>
+      </w:tblGrid>
+      <w:tr>
+        <w:trPr>
+          <w:cnfStyle w:val="100000000000" w:firstRow="1" w:lastRow="0" w:firstColumn="0" w:lastColumn="0" w:oddVBand="0" w:evenVBand="0" w:oddHBand="0" w:evenHBand="0" w:firstRowFirstColumn="0" w:firstRowLastColumn="0" w:lastRowFirstColumn="0" w:lastRowLastColumn="0"/>
+          <w:trHeight w:val="989"/>
+        </w:trPr>
+        <w:tc>
+          <w:tcPr>
+            <w:cnfStyle w:val="001000000000" w:firstRow="0" w:lastRow="0" w:firstColumn="1" w:lastColumn="0" w:oddVBand="0" w:evenVBand="0" w:oddHBand="0" w:evenHBand="0" w:firstRowFirstColumn="0" w:firstRowLastColumn="0" w:lastRowFirstColumn="0" w:lastRowLastColumn="0"/>
+            <w:tcW w:w="1575" w:type="dxa"/>
+          </w:tcPr>
+          <w:p>
+            <w:proofErr w:type="spellStart"/>
+            <w:r>
+              <w:t>Blocking</w:t>
+            </w:r>
+            <w:proofErr w:type="spellEnd"/>
+            <w:r>
+              <w:t xml:space="preserve"> time</w:t>
+            </w:r>
+          </w:p>
+        </w:tc>
+        <w:tc>
+          <w:tcPr>
+            <w:tcW w:w="1575" w:type="dxa"/>
+          </w:tcPr>
+          <w:p>
+            <w:pPr>
+              <w:cnfStyle w:val="100000000000" w:firstRow="1" w:lastRow="0" w:firstColumn="0" w:lastColumn="0" w:oddVBand="0" w:evenVBand="0" w:oddHBand="0" w:evenHBand="0" w:firstRowFirstColumn="0" w:firstRowLastColumn="0" w:lastRowFirstColumn="0" w:lastRowLastColumn="0"/>
+            </w:pPr>
+            <w:r>
+              <w:t>Resource 1</w:t>
+            </w:r>
+          </w:p>
+        </w:tc>
+        <w:tc>
+          <w:tcPr>
+            <w:tcW w:w="1575" w:type="dxa"/>
+          </w:tcPr>
+          <w:p>
+            <w:pPr>
+              <w:cnfStyle w:val="100000000000" w:firstRow="1" w:lastRow="0" w:firstColumn="0" w:lastColumn="0" w:oddVBand="0" w:evenVBand="0" w:oddHBand="0" w:evenHBand="0" w:firstRowFirstColumn="0" w:firstRowLastColumn="0" w:lastRowFirstColumn="0" w:lastRowLastColumn="0"/>
+            </w:pPr>
+            <w:r>
+              <w:t>Resource 2</w:t>
+            </w:r>
+          </w:p>
+        </w:tc>
+        <w:tc>
+          <w:tcPr>
+            <w:tcW w:w="1576" w:type="dxa"/>
+          </w:tcPr>
+          <w:p>
+            <w:pPr>
+              <w:cnfStyle w:val="100000000000" w:firstRow="1" w:lastRow="0" w:firstColumn="0" w:lastColumn="0" w:oddVBand="0" w:evenVBand="0" w:oddHBand="0" w:evenHBand="0" w:firstRowFirstColumn="0" w:firstRowLastColumn="0" w:lastRowFirstColumn="0" w:lastRowLastColumn="0"/>
+              <w:rPr>
+                <w:b w:val="0"/>
+                <w:bCs w:val="0"/>
+              </w:rPr>
+            </w:pPr>
+            <w:r>
+              <w:t>Resource 3</w:t>
+            </w:r>
+          </w:p>
+        </w:tc>
+        <w:tc>
+          <w:tcPr>
+            <w:tcW w:w="1576" w:type="dxa"/>
+          </w:tcPr>
+          <w:p>
+            <w:pPr>
+              <w:cnfStyle w:val="100000000000" w:firstRow="1" w:lastRow="0" w:firstColumn="0" w:lastColumn="0" w:oddVBand="0" w:evenVBand="0" w:oddHBand="0" w:evenHBand="0" w:firstRowFirstColumn="0" w:firstRowLastColumn="0" w:lastRowFirstColumn="0" w:lastRowLastColumn="0"/>
+            </w:pPr>
+            <w:r>
+              <w:t>Resource 4</w:t>
+            </w:r>
+          </w:p>
+        </w:tc>
+        <w:tc>
+          <w:tcPr>
+            <w:tcW w:w="1576" w:type="dxa"/>
+          </w:tcPr>
+          <w:p>
+            <w:pPr>
+              <w:cnfStyle w:val="100000000000" w:firstRow="1" w:lastRow="0" w:firstColumn="0" w:lastColumn="0" w:oddVBand="0" w:evenVBand="0" w:oddHBand="0" w:evenHBand="0" w:firstRowFirstColumn="0" w:firstRowLastColumn="0" w:lastRowFirstColumn="0" w:lastRowLastColumn="0"/>
+              <w:rPr>
+                <w:lang w:val="en-GB"/>
+              </w:rPr>
+            </w:pPr>
+            <w:proofErr w:type="spellStart"/>
+            <w:r>
+              <w:rPr>
+                <w:lang w:val="en-GB"/>
+              </w:rPr>
+              <w:t>Totaal</w:t>
+            </w:r>
+            <w:proofErr w:type="spellEnd"/>
+            <w:r>
+              <w:rPr>
+                <w:lang w:val="en-GB"/>
+              </w:rPr>
+              <w:t xml:space="preserve"> blocking time</w:t>
+            </w:r>
+            <w:r>
+              <w:rPr>
+                <w:rFonts w:ascii="Cambria Math" w:hAnsi="Cambria Math"/>
+                <w:i/>
+                <w:color w:val="auto"/>
+                <w:lang w:val="en-GB"/>
+              </w:rPr>
+              <w:br/>
+            </w:r>
+            <m:oMathPara>
+              <m:oMath>
+                <m:r>
+                  <m:rPr>
+                    <m:sty m:val="bi"/>
+                  </m:rPr>
+                  <w:rPr>
+                    <w:rFonts w:ascii="Cambria Math" w:hAnsi="Cambria Math"/>
+                    <w:lang w:val="en-GB"/>
+                  </w:rPr>
+                  <m:t>(</m:t>
+                </m:r>
+                <m:sSub>
+                  <m:sSubPr>
+                    <m:ctrlPr>
+                      <w:rPr>
+                        <w:rFonts w:ascii="Cambria Math" w:hAnsi="Cambria Math"/>
+                        <w:i/>
+                        <w:color w:val="auto"/>
+                      </w:rPr>
+                    </m:ctrlPr>
+                  </m:sSubPr>
+                  <m:e>
+                    <m:r>
+                      <m:rPr>
+                        <m:sty m:val="bi"/>
+                      </m:rPr>
+                      <w:rPr>
+                        <w:rFonts w:ascii="Cambria Math" w:hAnsi="Cambria Math"/>
+                      </w:rPr>
+                      <m:t>B</m:t>
+                    </m:r>
+                  </m:e>
+                  <m:sub>
+                    <m:r>
+                      <m:rPr>
+                        <m:sty m:val="bi"/>
+                      </m:rPr>
+                      <w:rPr>
+                        <w:rFonts w:ascii="Cambria Math" w:hAnsi="Cambria Math"/>
+                      </w:rPr>
+                      <m:t>1</m:t>
+                    </m:r>
+                  </m:sub>
+                </m:sSub>
+                <m:r>
+                  <m:rPr>
+                    <m:sty m:val="bi"/>
+                  </m:rPr>
+                  <w:rPr>
+                    <w:rFonts w:ascii="Cambria Math" w:hAnsi="Cambria Math"/>
+                    <w:lang w:val="en-GB"/>
+                  </w:rPr>
+                  <m:t>)</m:t>
+                </m:r>
+              </m:oMath>
+            </m:oMathPara>
+          </w:p>
+        </w:tc>
+      </w:tr>
+      <w:tr>
+        <w:trPr>
+          <w:cnfStyle w:val="000000100000" w:firstRow="0" w:lastRow="0" w:firstColumn="0" w:lastColumn="0" w:oddVBand="0" w:evenVBand="0" w:oddHBand="1" w:evenHBand="0" w:firstRowFirstColumn="0" w:firstRowLastColumn="0" w:lastRowFirstColumn="0" w:lastRowLastColumn="0"/>
+          <w:trHeight w:val="317"/>
+        </w:trPr>
+        <w:tc>
+          <w:tcPr>
+            <w:cnfStyle w:val="001000000000" w:firstRow="0" w:lastRow="0" w:firstColumn="1" w:lastColumn="0" w:oddVBand="0" w:evenVBand="0" w:oddHBand="0" w:evenHBand="0" w:firstRowFirstColumn="0" w:firstRowLastColumn="0" w:lastRowFirstColumn="0" w:lastRowLastColumn="0"/>
+            <w:tcW w:w="1575" w:type="dxa"/>
+          </w:tcPr>
+          <w:p>
+            <m:oMathPara>
+              <m:oMath>
+                <m:sSub>
+                  <m:sSubPr>
+                    <m:ctrlPr>
+                      <w:rPr>
+                        <w:rFonts w:ascii="Cambria Math" w:hAnsi="Cambria Math"/>
+                        <w:i/>
+                      </w:rPr>
+                    </m:ctrlPr>
+                  </m:sSubPr>
+                  <m:e>
+                    <m:r>
+                      <m:rPr>
+                        <m:sty m:val="bi"/>
+                      </m:rPr>
+                      <w:rPr>
+                        <w:rFonts w:ascii="Cambria Math" w:hAnsi="Cambria Math"/>
+                      </w:rPr>
+                      <m:t>B</m:t>
+                    </m:r>
+                  </m:e>
+                  <m:sub>
+                    <m:r>
+                      <m:rPr>
+                        <m:sty m:val="bi"/>
+                      </m:rPr>
+                      <w:rPr>
+                        <w:rFonts w:ascii="Cambria Math" w:hAnsi="Cambria Math"/>
+                      </w:rPr>
+                      <m:t>1</m:t>
+                    </m:r>
+                  </m:sub>
+                </m:sSub>
+              </m:oMath>
+            </m:oMathPara>
+          </w:p>
+        </w:tc>
+        <w:tc>
+          <w:tcPr>
+            <w:tcW w:w="1575" w:type="dxa"/>
+          </w:tcPr>
+          <w:p>
+            <w:pPr>
+              <w:cnfStyle w:val="000000100000" w:firstRow="0" w:lastRow="0" w:firstColumn="0" w:lastColumn="0" w:oddVBand="0" w:evenVBand="0" w:oddHBand="1" w:evenHBand="0" w:firstRowFirstColumn="0" w:firstRowLastColumn="0" w:lastRowFirstColumn="0" w:lastRowLastColumn="0"/>
+            </w:pPr>
+            <w:r>
+              <w:t>0</w:t>
+            </w:r>
+          </w:p>
+        </w:tc>
+        <w:tc>
+          <w:tcPr>
+            <w:tcW w:w="1575" w:type="dxa"/>
+          </w:tcPr>
+          <w:p>
+            <w:pPr>
+              <w:cnfStyle w:val="000000100000" w:firstRow="0" w:lastRow="0" w:firstColumn="0" w:lastColumn="0" w:oddVBand="0" w:evenVBand="0" w:oddHBand="1" w:evenHBand="0" w:firstRowFirstColumn="0" w:firstRowLastColumn="0" w:lastRowFirstColumn="0" w:lastRowLastColumn="0"/>
+            </w:pPr>
+            <w:r>
+              <w:t>100</w:t>
+            </w:r>
+          </w:p>
+        </w:tc>
+        <w:tc>
+          <w:tcPr>
+            <w:tcW w:w="1576" w:type="dxa"/>
+          </w:tcPr>
+          <w:p>
+            <w:pPr>
+              <w:cnfStyle w:val="000000100000" w:firstRow="0" w:lastRow="0" w:firstColumn="0" w:lastColumn="0" w:oddVBand="0" w:evenVBand="0" w:oddHBand="1" w:evenHBand="0" w:firstRowFirstColumn="0" w:firstRowLastColumn="0" w:lastRowFirstColumn="0" w:lastRowLastColumn="0"/>
+            </w:pPr>
+            <w:r>
+              <w:t>0</w:t>
+            </w:r>
+          </w:p>
+        </w:tc>
+        <w:tc>
+          <w:tcPr>
+            <w:tcW w:w="1576" w:type="dxa"/>
+          </w:tcPr>
+          <w:p>
+            <w:pPr>
+              <w:cnfStyle w:val="000000100000" w:firstRow="0" w:lastRow="0" w:firstColumn="0" w:lastColumn="0" w:oddVBand="0" w:evenVBand="0" w:oddHBand="1" w:evenHBand="0" w:firstRowFirstColumn="0" w:firstRowLastColumn="0" w:lastRowFirstColumn="0" w:lastRowLastColumn="0"/>
+            </w:pPr>
+            <w:r>
+              <w:t>0</w:t>
+            </w:r>
+          </w:p>
+        </w:tc>
+        <w:tc>
+          <w:tcPr>
+            <w:tcW w:w="1576" w:type="dxa"/>
+          </w:tcPr>
+          <w:p>
+            <w:pPr>
+              <w:cnfStyle w:val="000000100000" w:firstRow="0" w:lastRow="0" w:firstColumn="0" w:lastColumn="0" w:oddVBand="0" w:evenVBand="0" w:oddHBand="1" w:evenHBand="0" w:firstRowFirstColumn="0" w:firstRowLastColumn="0" w:lastRowFirstColumn="0" w:lastRowLastColumn="0"/>
+            </w:pPr>
+            <w:r>
+              <w:t>100</w:t>
+            </w:r>
+          </w:p>
+        </w:tc>
+      </w:tr>
+      <w:tr>
+        <w:trPr>
+          <w:trHeight w:val="329"/>
+        </w:trPr>
+        <w:tc>
+          <w:tcPr>
+            <w:cnfStyle w:val="001000000000" w:firstRow="0" w:lastRow="0" w:firstColumn="1" w:lastColumn="0" w:oddVBand="0" w:evenVBand="0" w:oddHBand="0" w:evenHBand="0" w:firstRowFirstColumn="0" w:firstRowLastColumn="0" w:lastRowFirstColumn="0" w:lastRowLastColumn="0"/>
+            <w:tcW w:w="1575" w:type="dxa"/>
+          </w:tcPr>
+          <w:p>
+            <m:oMathPara>
+              <m:oMath>
+                <m:sSub>
+                  <m:sSubPr>
+                    <m:ctrlPr>
+                      <w:rPr>
+                        <w:rFonts w:ascii="Cambria Math" w:hAnsi="Cambria Math"/>
+                        <w:i/>
+                      </w:rPr>
+                    </m:ctrlPr>
+                  </m:sSubPr>
+                  <m:e>
+                    <m:r>
+                      <m:rPr>
+                        <m:sty m:val="bi"/>
+                      </m:rPr>
+                      <w:rPr>
+                        <w:rFonts w:ascii="Cambria Math" w:hAnsi="Cambria Math"/>
+                      </w:rPr>
+                      <m:t>B</m:t>
+                    </m:r>
+                  </m:e>
+                  <m:sub>
+                    <m:r>
+                      <m:rPr>
+                        <m:sty m:val="bi"/>
+                      </m:rPr>
+                      <w:rPr>
+                        <w:rFonts w:ascii="Cambria Math" w:hAnsi="Cambria Math"/>
+                      </w:rPr>
+                      <m:t>2</m:t>
+                    </m:r>
+                  </m:sub>
+                </m:sSub>
+              </m:oMath>
+            </m:oMathPara>
+          </w:p>
+        </w:tc>
+        <w:tc>
+          <w:tcPr>
+            <w:tcW w:w="1575" w:type="dxa"/>
+          </w:tcPr>
+          <w:p>
+            <w:pPr>
+              <w:cnfStyle w:val="000000000000" w:firstRow="0" w:lastRow="0" w:firstColumn="0" w:lastColumn="0" w:oddVBand="0" w:evenVBand="0" w:oddHBand="0" w:evenHBand="0" w:firstRowFirstColumn="0" w:firstRowLastColumn="0" w:lastRowFirstColumn="0" w:lastRowLastColumn="0"/>
+            </w:pPr>
+            <w:r>
+              <w:t>0</w:t>
+            </w:r>
+          </w:p>
+        </w:tc>
+        <w:tc>
+          <w:tcPr>
+            <w:tcW w:w="1575" w:type="dxa"/>
+          </w:tcPr>
+          <w:p>
+            <w:pPr>
+              <w:cnfStyle w:val="000000000000" w:firstRow="0" w:lastRow="0" w:firstColumn="0" w:lastColumn="0" w:oddVBand="0" w:evenVBand="0" w:oddHBand="0" w:evenHBand="0" w:firstRowFirstColumn="0" w:firstRowLastColumn="0" w:lastRowFirstColumn="0" w:lastRowLastColumn="0"/>
+            </w:pPr>
+            <w:r>
+              <w:t>100</w:t>
+            </w:r>
+          </w:p>
+        </w:tc>
+        <w:tc>
+          <w:tcPr>
+            <w:tcW w:w="1576" w:type="dxa"/>
+          </w:tcPr>
+          <w:p>
+            <w:pPr>
+              <w:cnfStyle w:val="000000000000" w:firstRow="0" w:lastRow="0" w:firstColumn="0" w:lastColumn="0" w:oddVBand="0" w:evenVBand="0" w:oddHBand="0" w:evenHBand="0" w:firstRowFirstColumn="0" w:firstRowLastColumn="0" w:lastRowFirstColumn="0" w:lastRowLastColumn="0"/>
+            </w:pPr>
+            <w:r>
+              <w:t>50</w:t>
+            </w:r>
+          </w:p>
+        </w:tc>
+        <w:tc>
+          <w:tcPr>
+            <w:tcW w:w="1576" w:type="dxa"/>
+          </w:tcPr>
+          <w:p>
+            <w:pPr>
+              <w:cnfStyle w:val="000000000000" w:firstRow="0" w:lastRow="0" w:firstColumn="0" w:lastColumn="0" w:oddVBand="0" w:evenVBand="0" w:oddHBand="0" w:evenHBand="0" w:firstRowFirstColumn="0" w:firstRowLastColumn="0" w:lastRowFirstColumn="0" w:lastRowLastColumn="0"/>
+            </w:pPr>
+            <w:r>
+              <w:t>20</w:t>
+            </w:r>
+          </w:p>
+        </w:tc>
+        <w:tc>
+          <w:tcPr>
+            <w:tcW w:w="1576" w:type="dxa"/>
+          </w:tcPr>
+          <w:p>
+            <w:pPr>
+              <w:cnfStyle w:val="000000000000" w:firstRow="0" w:lastRow="0" w:firstColumn="0" w:lastColumn="0" w:oddVBand="0" w:evenVBand="0" w:oddHBand="0" w:evenHBand="0" w:firstRowFirstColumn="0" w:firstRowLastColumn="0" w:lastRowFirstColumn="0" w:lastRowLastColumn="0"/>
+            </w:pPr>
+            <w:r>
+              <w:t>170</w:t>
+            </w:r>
+          </w:p>
+        </w:tc>
+      </w:tr>
+      <w:tr>
+        <w:trPr>
+          <w:cnfStyle w:val="000000100000" w:firstRow="0" w:lastRow="0" w:firstColumn="0" w:lastColumn="0" w:oddVBand="0" w:evenVBand="0" w:oddHBand="1" w:evenHBand="0" w:firstRowFirstColumn="0" w:firstRowLastColumn="0" w:lastRowFirstColumn="0" w:lastRowLastColumn="0"/>
+          <w:trHeight w:val="329"/>
+        </w:trPr>
+        <w:tc>
+          <w:tcPr>
+            <w:cnfStyle w:val="001000000000" w:firstRow="0" w:lastRow="0" w:firstColumn="1" w:lastColumn="0" w:oddVBand="0" w:evenVBand="0" w:oddHBand="0" w:evenHBand="0" w:firstRowFirstColumn="0" w:firstRowLastColumn="0" w:lastRowFirstColumn="0" w:lastRowLastColumn="0"/>
+            <w:tcW w:w="1575" w:type="dxa"/>
+          </w:tcPr>
+          <w:p>
+            <m:oMathPara>
+              <m:oMath>
+                <m:sSub>
+                  <m:sSubPr>
+                    <m:ctrlPr>
+                      <w:rPr>
+                        <w:rFonts w:ascii="Cambria Math" w:hAnsi="Cambria Math"/>
+                        <w:i/>
+                      </w:rPr>
+                    </m:ctrlPr>
+                  </m:sSubPr>
+                  <m:e>
+                    <m:r>
+                      <m:rPr>
+                        <m:sty m:val="bi"/>
+                      </m:rPr>
+                      <w:rPr>
+                        <w:rFonts w:ascii="Cambria Math" w:hAnsi="Cambria Math"/>
+                      </w:rPr>
+                      <m:t>B</m:t>
+                    </m:r>
+                  </m:e>
+                  <m:sub>
+                    <m:r>
+                      <m:rPr>
+                        <m:sty m:val="bi"/>
+                      </m:rPr>
+                      <w:rPr>
+                        <w:rFonts w:ascii="Cambria Math" w:hAnsi="Cambria Math"/>
+                      </w:rPr>
+                      <m:t>3</m:t>
+                    </m:r>
+                  </m:sub>
+                </m:sSub>
+              </m:oMath>
+            </m:oMathPara>
+          </w:p>
+        </w:tc>
+        <w:tc>
+          <w:tcPr>
+            <w:tcW w:w="1575" w:type="dxa"/>
+          </w:tcPr>
+          <w:p>
+            <w:pPr>
+              <w:cnfStyle w:val="000000100000" w:firstRow="0" w:lastRow="0" w:firstColumn="0" w:lastColumn="0" w:oddVBand="0" w:evenVBand="0" w:oddHBand="1" w:evenHBand="0" w:firstRowFirstColumn="0" w:firstRowLastColumn="0" w:lastRowFirstColumn="0" w:lastRowLastColumn="0"/>
+            </w:pPr>
+            <w:r>
+              <w:t>25</w:t>
+            </w:r>
+          </w:p>
+        </w:tc>
+        <w:tc>
+          <w:tcPr>
+            <w:tcW w:w="1575" w:type="dxa"/>
+          </w:tcPr>
+          <w:p>
+            <w:pPr>
+              <w:cnfStyle w:val="000000100000" w:firstRow="0" w:lastRow="0" w:firstColumn="0" w:lastColumn="0" w:oddVBand="0" w:evenVBand="0" w:oddHBand="1" w:evenHBand="0" w:firstRowFirstColumn="0" w:firstRowLastColumn="0" w:lastRowFirstColumn="0" w:lastRowLastColumn="0"/>
+            </w:pPr>
+            <w:r>
+              <w:t>100</w:t>
+            </w:r>
+          </w:p>
+        </w:tc>
+        <w:tc>
+          <w:tcPr>
+            <w:tcW w:w="1576" w:type="dxa"/>
+          </w:tcPr>
+          <w:p>
+            <w:pPr>
+              <w:cnfStyle w:val="000000100000" w:firstRow="0" w:lastRow="0" w:firstColumn="0" w:lastColumn="0" w:oddVBand="0" w:evenVBand="0" w:oddHBand="1" w:evenHBand="0" w:firstRowFirstColumn="0" w:firstRowLastColumn="0" w:lastRowFirstColumn="0" w:lastRowLastColumn="0"/>
+            </w:pPr>
+            <w:r>
+              <w:t>0</w:t>
+            </w:r>
+          </w:p>
+        </w:tc>
+        <w:tc>
+          <w:tcPr>
+            <w:tcW w:w="1576" w:type="dxa"/>
+          </w:tcPr>
+          <w:p>
+            <w:pPr>
+              <w:cnfStyle w:val="000000100000" w:firstRow="0" w:lastRow="0" w:firstColumn="0" w:lastColumn="0" w:oddVBand="0" w:evenVBand="0" w:oddHBand="1" w:evenHBand="0" w:firstRowFirstColumn="0" w:firstRowLastColumn="0" w:lastRowFirstColumn="0" w:lastRowLastColumn="0"/>
+            </w:pPr>
+            <w:r>
+              <w:t>0</w:t>
+            </w:r>
+          </w:p>
+        </w:tc>
+        <w:tc>
+          <w:tcPr>
+            <w:tcW w:w="1576" w:type="dxa"/>
+          </w:tcPr>
+          <w:p>
+            <w:pPr>
+              <w:cnfStyle w:val="000000100000" w:firstRow="0" w:lastRow="0" w:firstColumn="0" w:lastColumn="0" w:oddVBand="0" w:evenVBand="0" w:oddHBand="1" w:evenHBand="0" w:firstRowFirstColumn="0" w:firstRowLastColumn="0" w:lastRowFirstColumn="0" w:lastRowLastColumn="0"/>
+            </w:pPr>
+            <w:r>
+              <w:t>125</w:t>
+            </w:r>
+          </w:p>
+        </w:tc>
+      </w:tr>
+      <w:tr>
+        <w:trPr>
+          <w:trHeight w:val="329"/>
+        </w:trPr>
+        <w:tc>
+          <w:tcPr>
+            <w:cnfStyle w:val="001000000000" w:firstRow="0" w:lastRow="0" w:firstColumn="1" w:lastColumn="0" w:oddVBand="0" w:evenVBand="0" w:oddHBand="0" w:evenHBand="0" w:firstRowFirstColumn="0" w:firstRowLastColumn="0" w:lastRowFirstColumn="0" w:lastRowLastColumn="0"/>
+            <w:tcW w:w="1575" w:type="dxa"/>
+          </w:tcPr>
+          <w:p>
+            <m:oMathPara>
+              <m:oMath>
+                <m:sSub>
+                  <m:sSubPr>
+                    <m:ctrlPr>
+                      <w:rPr>
+                        <w:rFonts w:ascii="Cambria Math" w:hAnsi="Cambria Math"/>
+                        <w:i/>
+                      </w:rPr>
+                    </m:ctrlPr>
+                  </m:sSubPr>
+                  <m:e>
+                    <m:r>
+                      <m:rPr>
+                        <m:sty m:val="bi"/>
+                      </m:rPr>
+                      <w:rPr>
+                        <w:rFonts w:ascii="Cambria Math" w:hAnsi="Cambria Math"/>
+                      </w:rPr>
+                      <m:t>B</m:t>
+                    </m:r>
+                  </m:e>
+                  <m:sub>
+                    <m:r>
+                      <m:rPr>
+                        <m:sty m:val="bi"/>
+                      </m:rPr>
+                      <w:rPr>
+                        <w:rFonts w:ascii="Cambria Math" w:hAnsi="Cambria Math"/>
+                      </w:rPr>
+                      <m:t>4</m:t>
+                    </m:r>
+                  </m:sub>
+                </m:sSub>
+              </m:oMath>
+            </m:oMathPara>
+          </w:p>
+        </w:tc>
+        <w:tc>
+          <w:tcPr>
+            <w:tcW w:w="1575" w:type="dxa"/>
+          </w:tcPr>
+          <w:p>
+            <w:pPr>
+              <w:cnfStyle w:val="000000000000" w:firstRow="0" w:lastRow="0" w:firstColumn="0" w:lastColumn="0" w:oddVBand="0" w:evenVBand="0" w:oddHBand="0" w:evenHBand="0" w:firstRowFirstColumn="0" w:firstRowLastColumn="0" w:lastRowFirstColumn="0" w:lastRowLastColumn="0"/>
+            </w:pPr>
+            <w:r>
+              <w:t>0</w:t>
+            </w:r>
+          </w:p>
+        </w:tc>
+        <w:tc>
+          <w:tcPr>
+            <w:tcW w:w="1575" w:type="dxa"/>
+          </w:tcPr>
+          <w:p>
+            <w:pPr>
+              <w:cnfStyle w:val="000000000000" w:firstRow="0" w:lastRow="0" w:firstColumn="0" w:lastColumn="0" w:oddVBand="0" w:evenVBand="0" w:oddHBand="0" w:evenHBand="0" w:firstRowFirstColumn="0" w:firstRowLastColumn="0" w:lastRowFirstColumn="0" w:lastRowLastColumn="0"/>
+            </w:pPr>
+            <w:r>
+              <w:t>100</w:t>
+            </w:r>
+          </w:p>
+        </w:tc>
+        <w:tc>
+          <w:tcPr>
+            <w:tcW w:w="1576" w:type="dxa"/>
+          </w:tcPr>
+          <w:p>
+            <w:pPr>
+              <w:cnfStyle w:val="000000000000" w:firstRow="0" w:lastRow="0" w:firstColumn="0" w:lastColumn="0" w:oddVBand="0" w:evenVBand="0" w:oddHBand="0" w:evenHBand="0" w:firstRowFirstColumn="0" w:firstRowLastColumn="0" w:lastRowFirstColumn="0" w:lastRowLastColumn="0"/>
+            </w:pPr>
+            <w:r>
+              <w:t>50</w:t>
+            </w:r>
+          </w:p>
+        </w:tc>
+        <w:tc>
+          <w:tcPr>
+            <w:tcW w:w="1576" w:type="dxa"/>
+          </w:tcPr>
+          <w:p>
+            <w:pPr>
+              <w:cnfStyle w:val="000000000000" w:firstRow="0" w:lastRow="0" w:firstColumn="0" w:lastColumn="0" w:oddVBand="0" w:evenVBand="0" w:oddHBand="0" w:evenHBand="0" w:firstRowFirstColumn="0" w:firstRowLastColumn="0" w:lastRowFirstColumn="0" w:lastRowLastColumn="0"/>
+            </w:pPr>
+            <w:r>
+              <w:t>0</w:t>
+            </w:r>
+          </w:p>
+        </w:tc>
+        <w:tc>
+          <w:tcPr>
+            <w:tcW w:w="1576" w:type="dxa"/>
+          </w:tcPr>
+          <w:p>
+            <w:pPr>
+              <w:cnfStyle w:val="000000000000" w:firstRow="0" w:lastRow="0" w:firstColumn="0" w:lastColumn="0" w:oddVBand="0" w:evenVBand="0" w:oddHBand="0" w:evenHBand="0" w:firstRowFirstColumn="0" w:firstRowLastColumn="0" w:lastRowFirstColumn="0" w:lastRowLastColumn="0"/>
+            </w:pPr>
+            <w:r>
+              <w:t>150</w:t>
+            </w:r>
+          </w:p>
+        </w:tc>
+      </w:tr>
+      <w:tr>
+        <w:trPr>
+          <w:cnfStyle w:val="000000100000" w:firstRow="0" w:lastRow="0" w:firstColumn="0" w:lastColumn="0" w:oddVBand="0" w:evenVBand="0" w:oddHBand="1" w:evenHBand="0" w:firstRowFirstColumn="0" w:firstRowLastColumn="0" w:lastRowFirstColumn="0" w:lastRowLastColumn="0"/>
+          <w:trHeight w:val="329"/>
+        </w:trPr>
+        <w:tc>
+          <w:tcPr>
+            <w:cnfStyle w:val="001000000000" w:firstRow="0" w:lastRow="0" w:firstColumn="1" w:lastColumn="0" w:oddVBand="0" w:evenVBand="0" w:oddHBand="0" w:evenHBand="0" w:firstRowFirstColumn="0" w:firstRowLastColumn="0" w:lastRowFirstColumn="0" w:lastRowLastColumn="0"/>
+            <w:tcW w:w="1575" w:type="dxa"/>
+          </w:tcPr>
+          <w:p>
+            <m:oMathPara>
+              <m:oMath>
+                <m:sSub>
+                  <m:sSubPr>
+                    <m:ctrlPr>
+                      <w:rPr>
+                        <w:rFonts w:ascii="Cambria Math" w:hAnsi="Cambria Math"/>
+                        <w:i/>
+                      </w:rPr>
+                    </m:ctrlPr>
+                  </m:sSubPr>
+                  <m:e>
+                    <m:r>
+                      <m:rPr>
+                        <m:sty m:val="bi"/>
+                      </m:rPr>
+                      <w:rPr>
+                        <w:rFonts w:ascii="Cambria Math" w:hAnsi="Cambria Math"/>
+                      </w:rPr>
+                      <m:t>B</m:t>
+                    </m:r>
+                  </m:e>
+                  <m:sub>
+                    <m:r>
+                      <m:rPr>
+                        <m:sty m:val="bi"/>
+                      </m:rPr>
+                      <w:rPr>
+                        <w:rFonts w:ascii="Cambria Math" w:hAnsi="Cambria Math"/>
+                      </w:rPr>
+                      <m:t>5</m:t>
+                    </m:r>
+                  </m:sub>
+                </m:sSub>
+              </m:oMath>
+            </m:oMathPara>
+          </w:p>
+        </w:tc>
+        <w:tc>
+          <w:tcPr>
+            <w:tcW w:w="1575" w:type="dxa"/>
+          </w:tcPr>
+          <w:p>
+            <w:pPr>
+              <w:cnfStyle w:val="000000100000" w:firstRow="0" w:lastRow="0" w:firstColumn="0" w:lastColumn="0" w:oddVBand="0" w:evenVBand="0" w:oddHBand="1" w:evenHBand="0" w:firstRowFirstColumn="0" w:firstRowLastColumn="0" w:lastRowFirstColumn="0" w:lastRowLastColumn="0"/>
+            </w:pPr>
+            <w:r>
+              <w:t>0</w:t>
+            </w:r>
+          </w:p>
+        </w:tc>
+        <w:tc>
+          <w:tcPr>
+            <w:tcW w:w="1575" w:type="dxa"/>
+          </w:tcPr>
+          <w:p>
+            <w:pPr>
+              <w:cnfStyle w:val="000000100000" w:firstRow="0" w:lastRow="0" w:firstColumn="0" w:lastColumn="0" w:oddVBand="0" w:evenVBand="0" w:oddHBand="1" w:evenHBand="0" w:firstRowFirstColumn="0" w:firstRowLastColumn="0" w:lastRowFirstColumn="0" w:lastRowLastColumn="0"/>
+            </w:pPr>
+            <w:r>
+              <w:t>0</w:t>
+            </w:r>
+          </w:p>
+        </w:tc>
+        <w:tc>
+          <w:tcPr>
+            <w:tcW w:w="1576" w:type="dxa"/>
+          </w:tcPr>
+          <w:p>
+            <w:pPr>
+              <w:cnfStyle w:val="000000100000" w:firstRow="0" w:lastRow="0" w:firstColumn="0" w:lastColumn="0" w:oddVBand="0" w:evenVBand="0" w:oddHBand="1" w:evenHBand="0" w:firstRowFirstColumn="0" w:firstRowLastColumn="0" w:lastRowFirstColumn="0" w:lastRowLastColumn="0"/>
+            </w:pPr>
+            <w:r>
+              <w:t>0</w:t>
+            </w:r>
+          </w:p>
+        </w:tc>
+        <w:tc>
+          <w:tcPr>
+            <w:tcW w:w="1576" w:type="dxa"/>
+          </w:tcPr>
+          <w:p>
+            <w:pPr>
+              <w:cnfStyle w:val="000000100000" w:firstRow="0" w:lastRow="0" w:firstColumn="0" w:lastColumn="0" w:oddVBand="0" w:evenVBand="0" w:oddHBand="1" w:evenHBand="0" w:firstRowFirstColumn="0" w:firstRowLastColumn="0" w:lastRowFirstColumn="0" w:lastRowLastColumn="0"/>
+            </w:pPr>
+            <w:r>
+              <w:t>0</w:t>
+            </w:r>
+          </w:p>
+        </w:tc>
+        <w:tc>
+          <w:tcPr>
+            <w:tcW w:w="1576" w:type="dxa"/>
+          </w:tcPr>
+          <w:p>
+            <w:pPr>
+              <w:cnfStyle w:val="000000100000" w:firstRow="0" w:lastRow="0" w:firstColumn="0" w:lastColumn="0" w:oddVBand="0" w:evenVBand="0" w:oddHBand="1" w:evenHBand="0" w:firstRowFirstColumn="0" w:firstRowLastColumn="0" w:lastRowFirstColumn="0" w:lastRowLastColumn="0"/>
+            </w:pPr>
+            <w:r>
+              <w:t>0</w:t>
+            </w:r>
+          </w:p>
+        </w:tc>
+      </w:tr>
+    </w:tbl>
+    <w:p>
+      <w:r>
+        <w:t xml:space="preserve">  </w:t>
+      </w:r>
+    </w:p>
+    <w:p>
+      <w:r>
+        <w:br w:type="page"/>
+      </w:r>
+    </w:p>
+    <w:p>
+      <w:pPr>
+        <w:pStyle w:val="Kop1"/>
+      </w:pPr>
+      <w:r>
+        <w:lastRenderedPageBreak/>
+        <w:t>C</w:t>
+      </w:r>
+    </w:p>
+    <w:p>
+      <w:pPr>
+        <w:rPr>
+          <w:b/>
+          <w:bCs/>
+        </w:rPr>
+      </w:pPr>
+      <w:r>
+        <w:rPr>
+          <w:b/>
+          <w:bCs/>
+        </w:rPr>
+        <w:t>Bereken voor elke taak i of de deadline wordt gehaald en geef, indien de deadline</w:t>
+      </w:r>
+      <w:r>
+        <w:rPr>
+          <w:b/>
+          <w:bCs/>
+        </w:rPr>
+        <w:br/>
+        <w:t xml:space="preserve">wordt gehaald, de response tijd </w:t>
+      </w:r>
+      <w:proofErr w:type="spellStart"/>
+      <w:r>
+        <w:rPr>
+          <w:b/>
+          <w:bCs/>
+        </w:rPr>
+        <w:t>Ri</w:t>
+      </w:r>
+      <w:proofErr w:type="spellEnd"/>
+      <w:r>
+        <w:rPr>
+          <w:b/>
+          <w:bCs/>
+        </w:rPr>
+        <w:t>.</w:t>
+      </w:r>
+    </w:p>
+    <w:p>
+      <w:r>
+        <w:t>Om antwoord te geven op deze vraag moeten alle response tijden van de taken geanalyseerd en berekent worden. Dit is hieronder te zien van hoogste naar laagste prioriteit:</w:t>
+      </w:r>
+    </w:p>
+    <w:p>
+      <w:pPr>
+        <w:pStyle w:val="Kop2"/>
+      </w:pPr>
+      <w:r>
+        <w:t>Prioriteit 5 berekening</w:t>
+      </w:r>
+    </w:p>
+    <w:p>
+      <w:pPr>
+        <w:rPr>
+          <w:rFonts w:asciiTheme="majorHAnsi" w:eastAsiaTheme="majorEastAsia" w:hAnsiTheme="majorHAnsi" w:cstheme="majorBidi"/>
+        </w:rPr>
+      </w:pPr>
+      <m:oMathPara>
+        <m:oMathParaPr>
+          <m:jc m:val="left"/>
+        </m:oMathParaPr>
+        <m:oMath>
+          <m:sSub>
+            <m:sSubPr>
+              <m:ctrlPr>
+                <w:rPr>
+                  <w:rFonts w:ascii="Cambria Math" w:hAnsi="Cambria Math"/>
+                  <w:i/>
+                </w:rPr>
+              </m:ctrlPr>
+            </m:sSubPr>
+            <m:e>
+              <m:r>
+                <w:rPr>
+                  <w:rFonts w:ascii="Cambria Math" w:hAnsi="Cambria Math"/>
+                </w:rPr>
+                <m:t>R</m:t>
+              </m:r>
+            </m:e>
+            <m:sub>
+              <m:r>
+                <w:rPr>
+                  <w:rFonts w:ascii="Cambria Math" w:hAnsi="Cambria Math"/>
+                </w:rPr>
+                <m:t>3</m:t>
+              </m:r>
+            </m:sub>
+          </m:sSub>
+          <m:r>
+            <w:rPr>
+              <w:rFonts w:ascii="Cambria Math" w:hAnsi="Cambria Math"/>
+            </w:rPr>
+            <m:t xml:space="preserve">= </m:t>
+          </m:r>
+          <m:sSub>
+            <m:sSubPr>
+              <m:ctrlPr>
+                <w:rPr>
+                  <w:rFonts w:ascii="Cambria Math" w:hAnsi="Cambria Math"/>
+                  <w:i/>
+                </w:rPr>
+              </m:ctrlPr>
+            </m:sSubPr>
+            <m:e>
+              <m:r>
+                <w:rPr>
+                  <w:rFonts w:ascii="Cambria Math" w:hAnsi="Cambria Math"/>
+                </w:rPr>
+                <m:t>C</m:t>
+              </m:r>
+            </m:e>
+            <m:sub>
+              <m:r>
+                <w:rPr>
+                  <w:rFonts w:ascii="Cambria Math" w:hAnsi="Cambria Math"/>
+                </w:rPr>
+                <m:t>3</m:t>
+              </m:r>
+            </m:sub>
+          </m:sSub>
+          <m:r>
+            <w:rPr>
+              <w:rFonts w:ascii="Cambria Math" w:hAnsi="Cambria Math"/>
+            </w:rPr>
+            <m:t xml:space="preserve">+ </m:t>
+          </m:r>
+          <m:sSub>
+            <m:sSubPr>
+              <m:ctrlPr>
+                <w:rPr>
+                  <w:rFonts w:ascii="Cambria Math" w:hAnsi="Cambria Math"/>
+                  <w:i/>
+                </w:rPr>
+              </m:ctrlPr>
+            </m:sSubPr>
+            <m:e>
+              <m:r>
+                <w:rPr>
+                  <w:rFonts w:ascii="Cambria Math" w:hAnsi="Cambria Math"/>
+                </w:rPr>
+                <m:t>B</m:t>
+              </m:r>
+            </m:e>
+            <m:sub>
+              <m:r>
+                <w:rPr>
+                  <w:rFonts w:ascii="Cambria Math" w:hAnsi="Cambria Math"/>
+                </w:rPr>
+                <m:t>3</m:t>
+              </m:r>
+            </m:sub>
+          </m:sSub>
+          <m:r>
+            <w:rPr>
+              <w:rFonts w:ascii="Cambria Math" w:hAnsi="Cambria Math"/>
+            </w:rPr>
+            <m:t>=250+125=375</m:t>
+          </m:r>
+        </m:oMath>
+      </m:oMathPara>
+    </w:p>
+    <w:p>
+      <w:pPr>
+        <w:rPr>
+          <w:rFonts w:eastAsiaTheme="minorEastAsia"/>
+        </w:rPr>
+      </w:pPr>
+      <w:r>
+        <w:rPr>
+          <w:rFonts w:eastAsiaTheme="minorEastAsia"/>
+        </w:rPr>
+        <w:t xml:space="preserve">De volgende functies van </w:t>
+      </w:r>
+      <w:proofErr w:type="spellStart"/>
+      <w:r>
+        <w:rPr>
+          <w:rFonts w:eastAsiaTheme="minorEastAsia"/>
+        </w:rPr>
+        <w:t>berkening</w:t>
+      </w:r>
+      <w:proofErr w:type="spellEnd"/>
+      <w:r>
+        <w:rPr>
+          <w:rFonts w:eastAsiaTheme="minorEastAsia"/>
+        </w:rPr>
+        <w:t xml:space="preserve"> 2 </w:t>
+      </w:r>
+      <w:proofErr w:type="spellStart"/>
+      <w:r>
+        <w:rPr>
+          <w:rFonts w:eastAsiaTheme="minorEastAsia"/>
+        </w:rPr>
+        <w:t>tm</w:t>
+      </w:r>
+      <w:proofErr w:type="spellEnd"/>
+      <w:r>
+        <w:rPr>
+          <w:rFonts w:eastAsiaTheme="minorEastAsia"/>
+        </w:rPr>
+        <w:t xml:space="preserve"> 5 worden geïtereerd tot </w:t>
+      </w:r>
+      <m:oMath>
+        <m:sSub>
+          <m:sSubPr>
+            <m:ctrlPr>
+              <w:rPr>
+                <w:rFonts w:ascii="Cambria Math" w:hAnsi="Cambria Math"/>
+                <w:i/>
+              </w:rPr>
+            </m:ctrlPr>
+          </m:sSubPr>
+          <m:e>
+            <m:r>
+              <w:rPr>
+                <w:rFonts w:ascii="Cambria Math" w:hAnsi="Cambria Math"/>
+              </w:rPr>
+              <m:t>R</m:t>
+            </m:r>
+          </m:e>
+          <m:sub>
+            <m:r>
+              <w:rPr>
+                <w:rFonts w:ascii="Cambria Math" w:hAnsi="Cambria Math"/>
+              </w:rPr>
+              <m:t>i</m:t>
+            </m:r>
+          </m:sub>
+        </m:sSub>
+      </m:oMath>
+      <w:r>
+        <w:rPr>
+          <w:rFonts w:eastAsiaTheme="minorEastAsia"/>
+        </w:rPr>
+        <w:t xml:space="preserve"> = </w:t>
+      </w:r>
+      <m:oMath>
+        <m:sSub>
+          <m:sSubPr>
+            <m:ctrlPr>
+              <w:rPr>
+                <w:rFonts w:ascii="Cambria Math" w:hAnsi="Cambria Math"/>
+                <w:i/>
+              </w:rPr>
+            </m:ctrlPr>
+          </m:sSubPr>
+          <m:e>
+            <m:r>
+              <w:rPr>
+                <w:rFonts w:ascii="Cambria Math" w:hAnsi="Cambria Math"/>
+              </w:rPr>
+              <m:t>R</m:t>
+            </m:r>
+          </m:e>
+          <m:sub>
+            <m:r>
+              <w:rPr>
+                <w:rFonts w:ascii="Cambria Math" w:hAnsi="Cambria Math"/>
+              </w:rPr>
+              <m:t>itemp</m:t>
+            </m:r>
+          </m:sub>
+        </m:sSub>
+      </m:oMath>
+      <w:r>
+        <w:rPr>
+          <w:rFonts w:eastAsiaTheme="minorEastAsia"/>
+        </w:rPr>
+        <w:t>, hieronder is de code ook te vinden in python per berekening</w:t>
+      </w:r>
+    </w:p>
+    <w:p>
+      <w:pPr>
+        <w:pStyle w:val="Kop2"/>
+      </w:pPr>
+      <w:r>
+        <w:t>Prioriteit 4 berekening</w:t>
+      </w:r>
+    </w:p>
+    <w:p>
+      <w:pPr>
+        <w:rPr>
+          <w:rFonts w:eastAsiaTheme="minorEastAsia"/>
+        </w:rPr>
+      </w:pPr>
+      <m:oMathPara>
+        <m:oMathParaPr>
+          <m:jc m:val="left"/>
+        </m:oMathParaPr>
+        <m:oMath>
+          <m:sSub>
+            <m:sSubPr>
+              <m:ctrlPr>
+                <w:rPr>
+                  <w:rFonts w:ascii="Cambria Math" w:hAnsi="Cambria Math"/>
+                  <w:i/>
+                </w:rPr>
+              </m:ctrlPr>
+            </m:sSubPr>
+            <m:e>
+              <m:r>
+                <w:rPr>
+                  <w:rFonts w:ascii="Cambria Math" w:hAnsi="Cambria Math"/>
+                </w:rPr>
+                <m:t>R</m:t>
+              </m:r>
+            </m:e>
+            <m:sub>
+              <m:r>
+                <w:rPr>
+                  <w:rFonts w:ascii="Cambria Math" w:hAnsi="Cambria Math"/>
+                </w:rPr>
+                <m:t>2temp</m:t>
+              </m:r>
+            </m:sub>
+          </m:sSub>
+          <m:r>
+            <w:rPr>
+              <w:rFonts w:ascii="Cambria Math" w:hAnsi="Cambria Math"/>
+            </w:rPr>
+            <m:t xml:space="preserve">= </m:t>
+          </m:r>
+          <m:sSub>
+            <m:sSubPr>
+              <m:ctrlPr>
+                <w:rPr>
+                  <w:rFonts w:ascii="Cambria Math" w:hAnsi="Cambria Math"/>
+                  <w:i/>
+                </w:rPr>
+              </m:ctrlPr>
+            </m:sSubPr>
+            <m:e>
+              <m:r>
+                <w:rPr>
+                  <w:rFonts w:ascii="Cambria Math" w:hAnsi="Cambria Math"/>
+                </w:rPr>
+                <m:t>C</m:t>
+              </m:r>
+            </m:e>
+            <m:sub>
+              <m:r>
+                <w:rPr>
+                  <w:rFonts w:ascii="Cambria Math" w:hAnsi="Cambria Math"/>
+                </w:rPr>
+                <m:t>2</m:t>
+              </m:r>
+            </m:sub>
+          </m:sSub>
+          <m:r>
+            <w:rPr>
+              <w:rFonts w:ascii="Cambria Math" w:hAnsi="Cambria Math"/>
+            </w:rPr>
+            <m:t xml:space="preserve">+ </m:t>
+          </m:r>
+          <m:sSub>
+            <m:sSubPr>
+              <m:ctrlPr>
+                <w:rPr>
+                  <w:rFonts w:ascii="Cambria Math" w:hAnsi="Cambria Math"/>
+                  <w:i/>
+                </w:rPr>
+              </m:ctrlPr>
+            </m:sSubPr>
+            <m:e>
+              <m:r>
+                <w:rPr>
+                  <w:rFonts w:ascii="Cambria Math" w:hAnsi="Cambria Math"/>
+                </w:rPr>
+                <m:t>B</m:t>
+              </m:r>
+            </m:e>
+            <m:sub>
+              <m:r>
+                <w:rPr>
+                  <w:rFonts w:ascii="Cambria Math" w:hAnsi="Cambria Math"/>
+                </w:rPr>
+                <m:t>2</m:t>
+              </m:r>
+            </m:sub>
+          </m:sSub>
+          <m:r>
+            <w:rPr>
+              <w:rFonts w:ascii="Cambria Math" w:hAnsi="Cambria Math"/>
+            </w:rPr>
+            <m:t xml:space="preserve">+ </m:t>
+          </m:r>
+          <m:d>
+            <m:dPr>
+              <m:begChr m:val="⌈"/>
+              <m:endChr m:val="⌉"/>
+              <m:ctrlPr>
+                <w:rPr>
+                  <w:rFonts w:ascii="Cambria Math" w:hAnsi="Cambria Math"/>
+                  <w:i/>
+                </w:rPr>
+              </m:ctrlPr>
+            </m:dPr>
+            <m:e>
+              <m:f>
+                <m:fPr>
+                  <m:ctrlPr>
+                    <w:rPr>
+                      <w:rFonts w:ascii="Cambria Math" w:hAnsi="Cambria Math"/>
+                      <w:i/>
+                    </w:rPr>
+                  </m:ctrlPr>
+                </m:fPr>
+                <m:num>
+                  <m:sSub>
+                    <m:sSubPr>
+                      <m:ctrlPr>
+                        <w:rPr>
+                          <w:rFonts w:ascii="Cambria Math" w:hAnsi="Cambria Math"/>
+                          <w:i/>
+                        </w:rPr>
+                      </m:ctrlPr>
+                    </m:sSubPr>
+                    <m:e>
+                      <m:r>
+                        <w:rPr>
+                          <w:rFonts w:ascii="Cambria Math" w:hAnsi="Cambria Math"/>
+                        </w:rPr>
+                        <m:t>R</m:t>
+                      </m:r>
+                    </m:e>
+                    <m:sub>
+                      <m:r>
+                        <w:rPr>
+                          <w:rFonts w:ascii="Cambria Math" w:hAnsi="Cambria Math"/>
+                        </w:rPr>
+                        <m:t>2</m:t>
+                      </m:r>
+                    </m:sub>
+                  </m:sSub>
+                </m:num>
+                <m:den>
+                  <m:sSub>
+                    <m:sSubPr>
+                      <m:ctrlPr>
+                        <w:rPr>
+                          <w:rFonts w:ascii="Cambria Math" w:hAnsi="Cambria Math"/>
+                          <w:i/>
+                        </w:rPr>
+                      </m:ctrlPr>
+                    </m:sSubPr>
+                    <m:e>
+                      <m:r>
+                        <w:rPr>
+                          <w:rFonts w:ascii="Cambria Math" w:hAnsi="Cambria Math"/>
+                        </w:rPr>
+                        <m:t>T</m:t>
+                      </m:r>
+                    </m:e>
+                    <m:sub>
+                      <m:r>
+                        <w:rPr>
+                          <w:rFonts w:ascii="Cambria Math" w:hAnsi="Cambria Math"/>
+                        </w:rPr>
+                        <m:t>3</m:t>
+                      </m:r>
+                    </m:sub>
+                  </m:sSub>
+                </m:den>
+              </m:f>
+            </m:e>
+          </m:d>
+          <m:r>
+            <w:rPr>
+              <w:rFonts w:ascii="Cambria Math" w:hAnsi="Cambria Math"/>
+            </w:rPr>
+            <m:t xml:space="preserve">* </m:t>
+          </m:r>
+          <m:sSub>
+            <m:sSubPr>
+              <m:ctrlPr>
+                <w:rPr>
+                  <w:rFonts w:ascii="Cambria Math" w:hAnsi="Cambria Math"/>
+                  <w:i/>
+                </w:rPr>
+              </m:ctrlPr>
+            </m:sSubPr>
+            <m:e>
+              <m:r>
+                <w:rPr>
+                  <w:rFonts w:ascii="Cambria Math" w:hAnsi="Cambria Math"/>
+                </w:rPr>
+                <m:t>C</m:t>
+              </m:r>
+            </m:e>
+            <m:sub>
+              <m:r>
+                <w:rPr>
+                  <w:rFonts w:ascii="Cambria Math" w:hAnsi="Cambria Math"/>
+                </w:rPr>
+                <m:t>3</m:t>
+              </m:r>
+            </m:sub>
+          </m:sSub>
+        </m:oMath>
+      </m:oMathPara>
+    </w:p>
+    <w:bookmarkStart w:id="25" w:name="_MON_1726662342"/>
+    <w:bookmarkEnd w:id="25"/>
+    <w:p>
+      <w:pPr>
+        <w:rPr>
+          <w:rFonts w:eastAsiaTheme="minorEastAsia"/>
+        </w:rPr>
+      </w:pPr>
+      <w:r>
+        <w:rPr>
+          <w:rFonts w:eastAsiaTheme="minorEastAsia"/>
+        </w:rPr>
+        <w:object w:dxaOrig="9072" w:dyaOrig="4543" w14:anchorId="687C7AA5">
+          <v:shape id="_x0000_i1037" type="#_x0000_t75" style="width:453.65pt;height:227.25pt" o:ole="">
+            <v:imagedata r:id="rId63" o:title=""/>
+          </v:shape>
+          <o:OLEObject Type="Embed" ProgID="Word.OpenDocumentText.12" ShapeID="_x0000_i1037" DrawAspect="Content" ObjectID="_1726834046" r:id="rId64"/>
+        </w:object>
+      </w:r>
+    </w:p>
+    <w:p>
+      <w:pPr>
+        <w:rPr>
+          <w:rFonts w:eastAsiaTheme="minorEastAsia"/>
+        </w:rPr>
+      </w:pPr>
+      <w:r>
+        <w:rPr>
+          <w:rFonts w:eastAsiaTheme="minorEastAsia"/>
+        </w:rPr>
+        <w:t>Resultaat:</w:t>
+      </w:r>
+    </w:p>
+    <w:p>
+      <w:pPr>
+        <w:rPr>
+          <w:rFonts w:eastAsiaTheme="minorEastAsia"/>
+        </w:rPr>
+      </w:pPr>
+      <w:r>
+        <w:rPr>
+          <w:rFonts w:eastAsiaTheme="minorEastAsia"/>
+          <w:noProof/>
+        </w:rPr>
+        <w:drawing>
+          <wp:inline distT="0" distB="0" distL="0" distR="0" wp14:anchorId="02F2A105" wp14:editId="3117E069">
+            <wp:extent cx="666843" cy="1124107"/>
+            <wp:effectExtent l="0" t="0" r="0" b="0"/>
+            <wp:docPr id="6" name="Afbeelding 6"/>
+            <wp:cNvGraphicFramePr>
+              <a:graphicFrameLocks xmlns:a="http://schemas.openxmlformats.org/drawingml/2006/main" noChangeAspect="1"/>
+            </wp:cNvGraphicFramePr>
+            <a:graphic xmlns:a="http://schemas.openxmlformats.org/drawingml/2006/main">
+              <a:graphicData uri="http://schemas.openxmlformats.org/drawingml/2006/picture">
+                <pic:pic xmlns:pic="http://schemas.openxmlformats.org/drawingml/2006/picture">
+                  <pic:nvPicPr>
+                    <pic:cNvPr id="1" name=""/>
+                    <pic:cNvPicPr/>
+                  </pic:nvPicPr>
+                  <pic:blipFill>
+                    <a:blip r:embed="rId65"/>
+                    <a:stretch>
+                      <a:fillRect/>
+                    </a:stretch>
+                  </pic:blipFill>
+                  <pic:spPr>
+                    <a:xfrm>
+                      <a:off x="0" y="0"/>
+                      <a:ext cx="666843" cy="1124107"/>
+                    </a:xfrm>
+                    <a:prstGeom prst="rect">
+                      <a:avLst/>
+                    </a:prstGeom>
+                  </pic:spPr>
+                </pic:pic>
+              </a:graphicData>
+            </a:graphic>
+          </wp:inline>
+        </w:drawing>
+      </w:r>
+      <w:r>
+        <w:rPr>
+          <w:rFonts w:eastAsiaTheme="minorEastAsia"/>
+        </w:rPr>
+        <w:t>R2 is dus 900.</w:t>
+      </w:r>
+    </w:p>
+    <w:p>
+      <w:pPr>
+        <w:rPr>
+          <w:rFonts w:eastAsiaTheme="minorEastAsia"/>
+        </w:rPr>
+      </w:pPr>
+      <m:oMath>
+        <m:sSub>
+          <m:sSubPr>
+            <m:ctrlPr>
+              <w:rPr>
+                <w:rFonts w:ascii="Cambria Math" w:eastAsiaTheme="minorEastAsia" w:hAnsi="Cambria Math"/>
+                <w:i/>
+              </w:rPr>
+            </m:ctrlPr>
+          </m:sSubPr>
+          <m:e>
+            <m:r>
+              <w:rPr>
+                <w:rFonts w:ascii="Cambria Math" w:eastAsiaTheme="minorEastAsia" w:hAnsi="Cambria Math"/>
+              </w:rPr>
+              <m:t>R</m:t>
+            </m:r>
+          </m:e>
+          <m:sub>
+            <m:r>
+              <w:rPr>
+                <w:rFonts w:ascii="Cambria Math" w:eastAsiaTheme="minorEastAsia" w:hAnsi="Cambria Math"/>
+              </w:rPr>
+              <m:t>3</m:t>
+            </m:r>
+          </m:sub>
+        </m:sSub>
+        <m:r>
+          <w:rPr>
+            <w:rFonts w:ascii="Cambria Math" w:eastAsiaTheme="minorEastAsia" w:hAnsi="Cambria Math"/>
+          </w:rPr>
+          <m:t xml:space="preserve">= </m:t>
+        </m:r>
+        <m:sSub>
+          <m:sSubPr>
+            <m:ctrlPr>
+              <w:rPr>
+                <w:rFonts w:ascii="Cambria Math" w:eastAsiaTheme="minorEastAsia" w:hAnsi="Cambria Math"/>
+                <w:i/>
+              </w:rPr>
+            </m:ctrlPr>
+          </m:sSubPr>
+          <m:e>
+            <m:r>
+              <w:rPr>
+                <w:rFonts w:ascii="Cambria Math" w:eastAsiaTheme="minorEastAsia" w:hAnsi="Cambria Math"/>
+              </w:rPr>
+              <m:t>D</m:t>
+            </m:r>
+          </m:e>
+          <m:sub>
+            <m:r>
+              <w:rPr>
+                <w:rFonts w:ascii="Cambria Math" w:eastAsiaTheme="minorEastAsia" w:hAnsi="Cambria Math"/>
+              </w:rPr>
+              <m:t>3</m:t>
+            </m:r>
+          </m:sub>
+        </m:sSub>
+      </m:oMath>
+      <w:r>
+        <w:rPr>
+          <w:rFonts w:eastAsiaTheme="minorEastAsia"/>
+        </w:rPr>
+        <w:t>. Hierdoor zal de deadline behaald worden.</w:t>
+      </w:r>
+    </w:p>
+    <w:p>
+      <w:pPr>
+        <w:pStyle w:val="Kop2"/>
+      </w:pPr>
+      <w:r>
+        <w:lastRenderedPageBreak/>
+        <w:t>Prioriteit 3 berekening</w:t>
+      </w:r>
+    </w:p>
+    <w:p>
+      <w:pPr>
+        <w:rPr>
+          <w:rFonts w:eastAsiaTheme="minorEastAsia"/>
+        </w:rPr>
+      </w:pPr>
+      <m:oMathPara>
+        <m:oMathParaPr>
+          <m:jc m:val="left"/>
+        </m:oMathParaPr>
+        <m:oMath>
+          <m:sSub>
+            <m:sSubPr>
+              <m:ctrlPr>
+                <w:rPr>
+                  <w:rFonts w:ascii="Cambria Math" w:hAnsi="Cambria Math"/>
+                  <w:i/>
+                </w:rPr>
+              </m:ctrlPr>
+            </m:sSubPr>
+            <m:e>
+              <m:r>
+                <w:rPr>
+                  <w:rFonts w:ascii="Cambria Math" w:hAnsi="Cambria Math"/>
+                </w:rPr>
+                <m:t>R</m:t>
+              </m:r>
+            </m:e>
+            <m:sub>
+              <m:r>
+                <w:rPr>
+                  <w:rFonts w:ascii="Cambria Math" w:hAnsi="Cambria Math"/>
+                </w:rPr>
+                <m:t>4temp</m:t>
+              </m:r>
+            </m:sub>
+          </m:sSub>
+          <m:r>
+            <w:rPr>
+              <w:rFonts w:ascii="Cambria Math" w:hAnsi="Cambria Math"/>
+            </w:rPr>
+            <m:t xml:space="preserve">= </m:t>
+          </m:r>
+          <m:sSub>
+            <m:sSubPr>
+              <m:ctrlPr>
+                <w:rPr>
+                  <w:rFonts w:ascii="Cambria Math" w:hAnsi="Cambria Math"/>
+                  <w:i/>
+                </w:rPr>
+              </m:ctrlPr>
+            </m:sSubPr>
+            <m:e>
+              <m:r>
+                <w:rPr>
+                  <w:rFonts w:ascii="Cambria Math" w:hAnsi="Cambria Math"/>
+                </w:rPr>
+                <m:t>C</m:t>
+              </m:r>
+            </m:e>
+            <m:sub>
+              <m:r>
+                <w:rPr>
+                  <w:rFonts w:ascii="Cambria Math" w:hAnsi="Cambria Math"/>
+                </w:rPr>
+                <m:t>4</m:t>
+              </m:r>
+            </m:sub>
+          </m:sSub>
+          <m:r>
+            <w:rPr>
+              <w:rFonts w:ascii="Cambria Math" w:hAnsi="Cambria Math"/>
+            </w:rPr>
+            <m:t xml:space="preserve">+ </m:t>
+          </m:r>
+          <m:sSub>
+            <m:sSubPr>
+              <m:ctrlPr>
+                <w:rPr>
+                  <w:rFonts w:ascii="Cambria Math" w:hAnsi="Cambria Math"/>
+                  <w:i/>
+                </w:rPr>
+              </m:ctrlPr>
+            </m:sSubPr>
+            <m:e>
+              <m:r>
+                <w:rPr>
+                  <w:rFonts w:ascii="Cambria Math" w:hAnsi="Cambria Math"/>
+                </w:rPr>
+                <m:t>B</m:t>
+              </m:r>
+            </m:e>
+            <m:sub>
+              <m:r>
+                <w:rPr>
+                  <w:rFonts w:ascii="Cambria Math" w:hAnsi="Cambria Math"/>
+                </w:rPr>
+                <m:t>4</m:t>
+              </m:r>
+            </m:sub>
+          </m:sSub>
+          <m:r>
+            <w:rPr>
+              <w:rFonts w:ascii="Cambria Math" w:hAnsi="Cambria Math"/>
+            </w:rPr>
+            <m:t xml:space="preserve">+ </m:t>
+          </m:r>
+          <m:d>
+            <m:dPr>
+              <m:begChr m:val="⌈"/>
+              <m:endChr m:val="⌉"/>
+              <m:ctrlPr>
+                <w:rPr>
+                  <w:rFonts w:ascii="Cambria Math" w:hAnsi="Cambria Math"/>
+                  <w:i/>
+                </w:rPr>
+              </m:ctrlPr>
+            </m:dPr>
+            <m:e>
+              <m:f>
+                <m:fPr>
+                  <m:ctrlPr>
+                    <w:rPr>
+                      <w:rFonts w:ascii="Cambria Math" w:hAnsi="Cambria Math"/>
+                      <w:i/>
+                    </w:rPr>
+                  </m:ctrlPr>
+                </m:fPr>
+                <m:num>
+                  <m:sSub>
+                    <m:sSubPr>
+                      <m:ctrlPr>
+                        <w:rPr>
+                          <w:rFonts w:ascii="Cambria Math" w:hAnsi="Cambria Math"/>
+                          <w:i/>
+                        </w:rPr>
+                      </m:ctrlPr>
+                    </m:sSubPr>
+                    <m:e>
+                      <m:r>
+                        <w:rPr>
+                          <w:rFonts w:ascii="Cambria Math" w:hAnsi="Cambria Math"/>
+                        </w:rPr>
+                        <m:t>R</m:t>
+                      </m:r>
+                    </m:e>
+                    <m:sub>
+                      <m:r>
+                        <w:rPr>
+                          <w:rFonts w:ascii="Cambria Math" w:hAnsi="Cambria Math"/>
+                        </w:rPr>
+                        <m:t>4</m:t>
+                      </m:r>
+                    </m:sub>
+                  </m:sSub>
+                </m:num>
+                <m:den>
+                  <m:sSub>
+                    <m:sSubPr>
+                      <m:ctrlPr>
+                        <w:rPr>
+                          <w:rFonts w:ascii="Cambria Math" w:hAnsi="Cambria Math"/>
+                          <w:i/>
+                        </w:rPr>
+                      </m:ctrlPr>
+                    </m:sSubPr>
+                    <m:e>
+                      <m:r>
+                        <w:rPr>
+                          <w:rFonts w:ascii="Cambria Math" w:hAnsi="Cambria Math"/>
+                        </w:rPr>
+                        <m:t>T</m:t>
+                      </m:r>
+                    </m:e>
+                    <m:sub>
+                      <m:r>
+                        <w:rPr>
+                          <w:rFonts w:ascii="Cambria Math" w:hAnsi="Cambria Math"/>
+                        </w:rPr>
+                        <m:t>2</m:t>
+                      </m:r>
+                    </m:sub>
+                  </m:sSub>
+                </m:den>
+              </m:f>
+            </m:e>
+          </m:d>
+          <m:r>
+            <w:rPr>
+              <w:rFonts w:ascii="Cambria Math" w:hAnsi="Cambria Math"/>
+            </w:rPr>
+            <m:t xml:space="preserve">* </m:t>
+          </m:r>
+          <m:sSub>
+            <m:sSubPr>
+              <m:ctrlPr>
+                <w:rPr>
+                  <w:rFonts w:ascii="Cambria Math" w:hAnsi="Cambria Math"/>
+                  <w:i/>
+                </w:rPr>
+              </m:ctrlPr>
+            </m:sSubPr>
+            <m:e>
+              <m:r>
+                <w:rPr>
+                  <w:rFonts w:ascii="Cambria Math" w:hAnsi="Cambria Math"/>
+                </w:rPr>
+                <m:t>C</m:t>
+              </m:r>
+            </m:e>
+            <m:sub>
+              <m:r>
+                <w:rPr>
+                  <w:rFonts w:ascii="Cambria Math" w:hAnsi="Cambria Math"/>
+                </w:rPr>
+                <m:t>2</m:t>
+              </m:r>
+            </m:sub>
+          </m:sSub>
+          <m:r>
+            <w:rPr>
+              <w:rFonts w:ascii="Cambria Math" w:hAnsi="Cambria Math"/>
+            </w:rPr>
+            <m:t xml:space="preserve">+ </m:t>
+          </m:r>
+          <m:d>
+            <m:dPr>
+              <m:begChr m:val="⌈"/>
+              <m:endChr m:val="⌉"/>
+              <m:ctrlPr>
+                <w:rPr>
+                  <w:rFonts w:ascii="Cambria Math" w:hAnsi="Cambria Math"/>
+                  <w:i/>
+                </w:rPr>
+              </m:ctrlPr>
+            </m:dPr>
+            <m:e>
+              <m:f>
+                <m:fPr>
+                  <m:ctrlPr>
+                    <w:rPr>
+                      <w:rFonts w:ascii="Cambria Math" w:hAnsi="Cambria Math"/>
+                      <w:i/>
+                    </w:rPr>
+                  </m:ctrlPr>
+                </m:fPr>
+                <m:num>
+                  <m:sSub>
+                    <m:sSubPr>
+                      <m:ctrlPr>
+                        <w:rPr>
+                          <w:rFonts w:ascii="Cambria Math" w:hAnsi="Cambria Math"/>
+                          <w:i/>
+                        </w:rPr>
+                      </m:ctrlPr>
+                    </m:sSubPr>
+                    <m:e>
+                      <m:r>
+                        <w:rPr>
+                          <w:rFonts w:ascii="Cambria Math" w:hAnsi="Cambria Math"/>
+                        </w:rPr>
+                        <m:t>R</m:t>
+                      </m:r>
+                    </m:e>
+                    <m:sub>
+                      <m:r>
+                        <w:rPr>
+                          <w:rFonts w:ascii="Cambria Math" w:hAnsi="Cambria Math"/>
+                        </w:rPr>
+                        <m:t>4</m:t>
+                      </m:r>
+                    </m:sub>
+                  </m:sSub>
+                </m:num>
+                <m:den>
+                  <m:sSub>
+                    <m:sSubPr>
+                      <m:ctrlPr>
+                        <w:rPr>
+                          <w:rFonts w:ascii="Cambria Math" w:hAnsi="Cambria Math"/>
+                          <w:i/>
+                        </w:rPr>
+                      </m:ctrlPr>
+                    </m:sSubPr>
+                    <m:e>
+                      <m:r>
+                        <w:rPr>
+                          <w:rFonts w:ascii="Cambria Math" w:hAnsi="Cambria Math"/>
+                        </w:rPr>
+                        <m:t>T</m:t>
+                      </m:r>
+                    </m:e>
+                    <m:sub>
+                      <m:r>
+                        <w:rPr>
+                          <w:rFonts w:ascii="Cambria Math" w:hAnsi="Cambria Math"/>
+                        </w:rPr>
+                        <m:t>3</m:t>
+                      </m:r>
+                    </m:sub>
+                  </m:sSub>
+                </m:den>
+              </m:f>
+            </m:e>
+          </m:d>
+          <m:r>
+            <w:rPr>
+              <w:rFonts w:ascii="Cambria Math" w:hAnsi="Cambria Math"/>
+            </w:rPr>
+            <m:t xml:space="preserve">* </m:t>
+          </m:r>
+          <m:sSub>
+            <m:sSubPr>
+              <m:ctrlPr>
+                <w:rPr>
+                  <w:rFonts w:ascii="Cambria Math" w:hAnsi="Cambria Math"/>
+                  <w:i/>
+                </w:rPr>
+              </m:ctrlPr>
+            </m:sSubPr>
+            <m:e>
+              <m:r>
+                <w:rPr>
+                  <w:rFonts w:ascii="Cambria Math" w:hAnsi="Cambria Math"/>
+                </w:rPr>
+                <m:t>C</m:t>
+              </m:r>
+            </m:e>
+            <m:sub>
+              <m:r>
+                <w:rPr>
+                  <w:rFonts w:ascii="Cambria Math" w:hAnsi="Cambria Math"/>
+                </w:rPr>
+                <m:t>3</m:t>
+              </m:r>
+            </m:sub>
+          </m:sSub>
+        </m:oMath>
+      </m:oMathPara>
+    </w:p>
+    <w:bookmarkStart w:id="26" w:name="_MON_1726662951"/>
+    <w:bookmarkEnd w:id="26"/>
+    <w:p>
+      <w:pPr>
+        <w:rPr>
+          <w:rFonts w:eastAsiaTheme="minorEastAsia"/>
+        </w:rPr>
+      </w:pPr>
+      <w:r>
+        <w:rPr>
+          <w:rFonts w:eastAsiaTheme="minorEastAsia"/>
+        </w:rPr>
+        <w:object w:dxaOrig="9072" w:dyaOrig="3585" w14:anchorId="0A79E8EE">
+          <v:shape id="_x0000_i1038" type="#_x0000_t75" style="width:453.65pt;height:179.4pt" o:ole="">
+            <v:imagedata r:id="rId66" o:title=""/>
+          </v:shape>
+          <o:OLEObject Type="Embed" ProgID="Word.OpenDocumentText.12" ShapeID="_x0000_i1038" DrawAspect="Content" ObjectID="_1726834047" r:id="rId67"/>
+        </w:object>
+      </w:r>
+    </w:p>
+    <w:p>
+      <w:pPr>
+        <w:rPr>
+          <w:rFonts w:eastAsiaTheme="minorEastAsia"/>
+        </w:rPr>
+      </w:pPr>
+      <w:r>
+        <w:rPr>
+          <w:rFonts w:eastAsiaTheme="minorEastAsia"/>
+        </w:rPr>
+        <w:t>Resultaat:</w:t>
+      </w:r>
+    </w:p>
+    <w:p>
+      <w:pPr>
+        <w:rPr>
+          <w:rFonts w:eastAsiaTheme="minorEastAsia"/>
+        </w:rPr>
+      </w:pPr>
+      <w:r>
+        <w:rPr>
+          <w:rFonts w:eastAsiaTheme="minorEastAsia"/>
+          <w:noProof/>
+          <w:lang w:val="en-GB"/>
+        </w:rPr>
+        <w:drawing>
+          <wp:inline distT="0" distB="0" distL="0" distR="0" wp14:anchorId="7C08DA56" wp14:editId="7AACFCF1">
+            <wp:extent cx="628738" cy="1114581"/>
+            <wp:effectExtent l="0" t="0" r="0" b="9525"/>
+            <wp:docPr id="7" name="Afbeelding 7"/>
+            <wp:cNvGraphicFramePr>
+              <a:graphicFrameLocks xmlns:a="http://schemas.openxmlformats.org/drawingml/2006/main" noChangeAspect="1"/>
+            </wp:cNvGraphicFramePr>
+            <a:graphic xmlns:a="http://schemas.openxmlformats.org/drawingml/2006/main">
+              <a:graphicData uri="http://schemas.openxmlformats.org/drawingml/2006/picture">
+                <pic:pic xmlns:pic="http://schemas.openxmlformats.org/drawingml/2006/picture">
+                  <pic:nvPicPr>
+                    <pic:cNvPr id="1" name=""/>
+                    <pic:cNvPicPr/>
+                  </pic:nvPicPr>
+                  <pic:blipFill>
+                    <a:blip r:embed="rId68"/>
+                    <a:stretch>
+                      <a:fillRect/>
+                    </a:stretch>
+                  </pic:blipFill>
+                  <pic:spPr>
+                    <a:xfrm>
+                      <a:off x="0" y="0"/>
+                      <a:ext cx="628738" cy="1114581"/>
+                    </a:xfrm>
+                    <a:prstGeom prst="rect">
+                      <a:avLst/>
+                    </a:prstGeom>
+                  </pic:spPr>
+                </pic:pic>
+              </a:graphicData>
+            </a:graphic>
+          </wp:inline>
+        </w:drawing>
+      </w:r>
+      <w:r>
+        <w:rPr>
+          <w:rFonts w:eastAsiaTheme="minorEastAsia"/>
+        </w:rPr>
+        <w:t>R4 is d</w:t>
+      </w:r>
+      <w:r>
+        <w:rPr>
+          <w:rFonts w:eastAsiaTheme="minorEastAsia"/>
+        </w:rPr>
+        <w:t>us 950</w:t>
+      </w:r>
+    </w:p>
+    <w:p>
+      <w:pPr>
+        <w:rPr>
+          <w:rFonts w:eastAsiaTheme="minorEastAsia"/>
+        </w:rPr>
+      </w:pPr>
+      <m:oMath>
+        <m:sSub>
+          <m:sSubPr>
+            <m:ctrlPr>
+              <w:rPr>
+                <w:rFonts w:ascii="Cambria Math" w:eastAsiaTheme="minorEastAsia" w:hAnsi="Cambria Math"/>
+                <w:i/>
+              </w:rPr>
+            </m:ctrlPr>
+          </m:sSubPr>
+          <m:e>
+            <m:r>
+              <w:rPr>
+                <w:rFonts w:ascii="Cambria Math" w:eastAsiaTheme="minorEastAsia" w:hAnsi="Cambria Math"/>
+              </w:rPr>
+              <m:t>R</m:t>
+            </m:r>
+          </m:e>
+          <m:sub>
+            <m:r>
+              <w:rPr>
+                <w:rFonts w:ascii="Cambria Math" w:eastAsiaTheme="minorEastAsia" w:hAnsi="Cambria Math"/>
+              </w:rPr>
+              <m:t>3</m:t>
+            </m:r>
+          </m:sub>
+        </m:sSub>
+        <m:r>
+          <w:rPr>
+            <w:rFonts w:ascii="Cambria Math" w:eastAsiaTheme="minorEastAsia" w:hAnsi="Cambria Math"/>
+          </w:rPr>
+          <m:t xml:space="preserve">&lt; </m:t>
+        </m:r>
+        <m:sSub>
+          <m:sSubPr>
+            <m:ctrlPr>
+              <w:rPr>
+                <w:rFonts w:ascii="Cambria Math" w:eastAsiaTheme="minorEastAsia" w:hAnsi="Cambria Math"/>
+                <w:i/>
+              </w:rPr>
+            </m:ctrlPr>
+          </m:sSubPr>
+          <m:e>
+            <m:r>
+              <w:rPr>
+                <w:rFonts w:ascii="Cambria Math" w:eastAsiaTheme="minorEastAsia" w:hAnsi="Cambria Math"/>
+              </w:rPr>
+              <m:t>D</m:t>
+            </m:r>
+          </m:e>
+          <m:sub>
+            <m:r>
+              <w:rPr>
+                <w:rFonts w:ascii="Cambria Math" w:eastAsiaTheme="minorEastAsia" w:hAnsi="Cambria Math"/>
+              </w:rPr>
+              <m:t>3</m:t>
+            </m:r>
+          </m:sub>
+        </m:sSub>
+      </m:oMath>
+      <w:r>
+        <w:rPr>
+          <w:rFonts w:eastAsiaTheme="minorEastAsia"/>
+        </w:rPr>
+        <w:t>. Hierdoor zal de deadline behaald worden.</w:t>
+      </w:r>
+    </w:p>
+    <w:p>
+      <w:pPr>
+        <w:rPr>
+          <w:rFonts w:eastAsiaTheme="minorEastAsia"/>
+        </w:rPr>
+      </w:pPr>
+      <w:r>
+        <w:rPr>
+          <w:rFonts w:eastAsiaTheme="minorEastAsia"/>
+        </w:rPr>
+        <w:br w:type="page"/>
+      </w:r>
+    </w:p>
+    <w:p>
+      <w:pPr>
+        <w:rPr>
+          <w:rFonts w:eastAsiaTheme="minorEastAsia"/>
+        </w:rPr>
+      </w:pPr>
+    </w:p>
+    <w:p>
+      <w:pPr>
+        <w:pStyle w:val="Kop2"/>
+      </w:pPr>
+      <w:r>
+        <w:t>Prioriteit 2 berekening</w:t>
+      </w:r>
+    </w:p>
+    <w:p>
+      <w:pPr>
+        <w:rPr>
+          <w:rFonts w:eastAsiaTheme="minorEastAsia"/>
+        </w:rPr>
+      </w:pPr>
+      <m:oMathPara>
+        <m:oMathParaPr>
+          <m:jc m:val="left"/>
+        </m:oMathParaPr>
+        <m:oMath>
+          <m:sSub>
+            <m:sSubPr>
+              <m:ctrlPr>
+                <w:rPr>
+                  <w:rFonts w:ascii="Cambria Math" w:hAnsi="Cambria Math"/>
+                  <w:i/>
+                </w:rPr>
+              </m:ctrlPr>
+            </m:sSubPr>
+            <m:e>
+              <m:r>
+                <w:rPr>
+                  <w:rFonts w:ascii="Cambria Math" w:hAnsi="Cambria Math"/>
+                </w:rPr>
+                <m:t>R</m:t>
+              </m:r>
+            </m:e>
+            <m:sub>
+              <m:r>
+                <w:rPr>
+                  <w:rFonts w:ascii="Cambria Math" w:hAnsi="Cambria Math"/>
+                </w:rPr>
+                <m:t>1temp</m:t>
+              </m:r>
+            </m:sub>
+          </m:sSub>
+          <m:r>
+            <w:rPr>
+              <w:rFonts w:ascii="Cambria Math" w:hAnsi="Cambria Math"/>
+            </w:rPr>
+            <m:t xml:space="preserve">= </m:t>
+          </m:r>
+          <m:sSub>
+            <m:sSubPr>
+              <m:ctrlPr>
+                <w:rPr>
+                  <w:rFonts w:ascii="Cambria Math" w:hAnsi="Cambria Math"/>
+                  <w:i/>
+                </w:rPr>
+              </m:ctrlPr>
+            </m:sSubPr>
+            <m:e>
+              <m:r>
+                <w:rPr>
+                  <w:rFonts w:ascii="Cambria Math" w:hAnsi="Cambria Math"/>
+                </w:rPr>
+                <m:t>C</m:t>
+              </m:r>
+            </m:e>
+            <m:sub>
+              <m:r>
+                <w:rPr>
+                  <w:rFonts w:ascii="Cambria Math" w:hAnsi="Cambria Math"/>
+                </w:rPr>
+                <m:t>1</m:t>
+              </m:r>
+            </m:sub>
+          </m:sSub>
+          <m:r>
+            <w:rPr>
+              <w:rFonts w:ascii="Cambria Math" w:hAnsi="Cambria Math"/>
+            </w:rPr>
+            <m:t xml:space="preserve">+ </m:t>
+          </m:r>
+          <m:sSub>
+            <m:sSubPr>
+              <m:ctrlPr>
+                <w:rPr>
+                  <w:rFonts w:ascii="Cambria Math" w:hAnsi="Cambria Math"/>
+                  <w:i/>
+                </w:rPr>
+              </m:ctrlPr>
+            </m:sSubPr>
+            <m:e>
+              <m:r>
+                <w:rPr>
+                  <w:rFonts w:ascii="Cambria Math" w:hAnsi="Cambria Math"/>
+                </w:rPr>
+                <m:t>B</m:t>
+              </m:r>
+            </m:e>
+            <m:sub>
+              <m:r>
+                <w:rPr>
+                  <w:rFonts w:ascii="Cambria Math" w:hAnsi="Cambria Math"/>
+                </w:rPr>
+                <m:t>1</m:t>
+              </m:r>
+            </m:sub>
+          </m:sSub>
+          <m:r>
+            <w:rPr>
+              <w:rFonts w:ascii="Cambria Math" w:hAnsi="Cambria Math"/>
+            </w:rPr>
+            <m:t xml:space="preserve">+ </m:t>
+          </m:r>
+          <m:d>
+            <m:dPr>
+              <m:begChr m:val="⌈"/>
+              <m:endChr m:val="⌉"/>
+              <m:ctrlPr>
+                <w:rPr>
+                  <w:rFonts w:ascii="Cambria Math" w:hAnsi="Cambria Math"/>
+                  <w:i/>
+                </w:rPr>
+              </m:ctrlPr>
+            </m:dPr>
+            <m:e>
+              <m:f>
+                <m:fPr>
+                  <m:ctrlPr>
+                    <w:rPr>
+                      <w:rFonts w:ascii="Cambria Math" w:hAnsi="Cambria Math"/>
+                      <w:i/>
+                    </w:rPr>
+                  </m:ctrlPr>
+                </m:fPr>
+                <m:num>
+                  <m:sSub>
+                    <m:sSubPr>
+                      <m:ctrlPr>
+                        <w:rPr>
+                          <w:rFonts w:ascii="Cambria Math" w:hAnsi="Cambria Math"/>
+                          <w:i/>
+                        </w:rPr>
+                      </m:ctrlPr>
+                    </m:sSubPr>
+                    <m:e>
+                      <m:r>
+                        <w:rPr>
+                          <w:rFonts w:ascii="Cambria Math" w:hAnsi="Cambria Math"/>
+                        </w:rPr>
+                        <m:t>R</m:t>
+                      </m:r>
+                    </m:e>
+                    <m:sub>
+                      <m:r>
+                        <w:rPr>
+                          <w:rFonts w:ascii="Cambria Math" w:hAnsi="Cambria Math"/>
+                        </w:rPr>
+                        <m:t>1</m:t>
+                      </m:r>
+                    </m:sub>
+                  </m:sSub>
+                </m:num>
+                <m:den>
+                  <m:sSub>
+                    <m:sSubPr>
+                      <m:ctrlPr>
+                        <w:rPr>
+                          <w:rFonts w:ascii="Cambria Math" w:hAnsi="Cambria Math"/>
+                          <w:i/>
+                        </w:rPr>
+                      </m:ctrlPr>
+                    </m:sSubPr>
+                    <m:e>
+                      <m:r>
+                        <w:rPr>
+                          <w:rFonts w:ascii="Cambria Math" w:hAnsi="Cambria Math"/>
+                        </w:rPr>
+                        <m:t>T</m:t>
+                      </m:r>
+                    </m:e>
+                    <m:sub>
+                      <m:r>
+                        <w:rPr>
+                          <w:rFonts w:ascii="Cambria Math" w:hAnsi="Cambria Math"/>
+                        </w:rPr>
+                        <m:t>4</m:t>
+                      </m:r>
+                    </m:sub>
+                  </m:sSub>
+                </m:den>
+              </m:f>
+            </m:e>
+          </m:d>
+          <m:r>
+            <w:rPr>
+              <w:rFonts w:ascii="Cambria Math" w:hAnsi="Cambria Math"/>
+            </w:rPr>
+            <m:t xml:space="preserve">* </m:t>
+          </m:r>
+          <m:sSub>
+            <m:sSubPr>
+              <m:ctrlPr>
+                <w:rPr>
+                  <w:rFonts w:ascii="Cambria Math" w:hAnsi="Cambria Math"/>
+                  <w:i/>
+                </w:rPr>
+              </m:ctrlPr>
+            </m:sSubPr>
+            <m:e>
+              <m:r>
+                <w:rPr>
+                  <w:rFonts w:ascii="Cambria Math" w:hAnsi="Cambria Math"/>
+                </w:rPr>
+                <m:t>C</m:t>
+              </m:r>
+            </m:e>
+            <m:sub>
+              <m:r>
+                <w:rPr>
+                  <w:rFonts w:ascii="Cambria Math" w:hAnsi="Cambria Math"/>
+                </w:rPr>
+                <m:t>4</m:t>
+              </m:r>
+            </m:sub>
+          </m:sSub>
+          <m:r>
+            <w:rPr>
+              <w:rFonts w:ascii="Cambria Math" w:hAnsi="Cambria Math"/>
+            </w:rPr>
+            <m:t xml:space="preserve">+ </m:t>
+          </m:r>
+          <m:d>
+            <m:dPr>
+              <m:begChr m:val="⌈"/>
+              <m:endChr m:val="⌉"/>
+              <m:ctrlPr>
+                <w:rPr>
+                  <w:rFonts w:ascii="Cambria Math" w:hAnsi="Cambria Math"/>
+                  <w:i/>
+                </w:rPr>
+              </m:ctrlPr>
+            </m:dPr>
+            <m:e>
+              <m:f>
+                <m:fPr>
+                  <m:ctrlPr>
+                    <w:rPr>
+                      <w:rFonts w:ascii="Cambria Math" w:hAnsi="Cambria Math"/>
+                      <w:i/>
+                    </w:rPr>
+                  </m:ctrlPr>
+                </m:fPr>
+                <m:num>
+                  <m:sSub>
+                    <m:sSubPr>
+                      <m:ctrlPr>
+                        <w:rPr>
+                          <w:rFonts w:ascii="Cambria Math" w:hAnsi="Cambria Math"/>
+                          <w:i/>
+                        </w:rPr>
+                      </m:ctrlPr>
+                    </m:sSubPr>
+                    <m:e>
+                      <m:r>
+                        <w:rPr>
+                          <w:rFonts w:ascii="Cambria Math" w:hAnsi="Cambria Math"/>
+                        </w:rPr>
+                        <m:t>R</m:t>
+                      </m:r>
+                    </m:e>
+                    <m:sub>
+                      <m:r>
+                        <w:rPr>
+                          <w:rFonts w:ascii="Cambria Math" w:hAnsi="Cambria Math"/>
+                        </w:rPr>
+                        <m:t>1</m:t>
+                      </m:r>
+                    </m:sub>
+                  </m:sSub>
+                </m:num>
+                <m:den>
+                  <m:sSub>
+                    <m:sSubPr>
+                      <m:ctrlPr>
+                        <w:rPr>
+                          <w:rFonts w:ascii="Cambria Math" w:hAnsi="Cambria Math"/>
+                          <w:i/>
+                        </w:rPr>
+                      </m:ctrlPr>
+                    </m:sSubPr>
+                    <m:e>
+                      <m:r>
+                        <w:rPr>
+                          <w:rFonts w:ascii="Cambria Math" w:hAnsi="Cambria Math"/>
+                        </w:rPr>
+                        <m:t>T</m:t>
+                      </m:r>
+                    </m:e>
+                    <m:sub>
+                      <m:r>
+                        <w:rPr>
+                          <w:rFonts w:ascii="Cambria Math" w:hAnsi="Cambria Math"/>
+                        </w:rPr>
+                        <m:t>2</m:t>
+                      </m:r>
+                    </m:sub>
+                  </m:sSub>
+                </m:den>
+              </m:f>
+            </m:e>
+          </m:d>
+          <m:r>
+            <w:rPr>
+              <w:rFonts w:ascii="Cambria Math" w:hAnsi="Cambria Math"/>
+            </w:rPr>
+            <m:t xml:space="preserve">* </m:t>
+          </m:r>
+          <m:sSub>
+            <m:sSubPr>
+              <m:ctrlPr>
+                <w:rPr>
+                  <w:rFonts w:ascii="Cambria Math" w:hAnsi="Cambria Math"/>
+                  <w:i/>
+                </w:rPr>
+              </m:ctrlPr>
+            </m:sSubPr>
+            <m:e>
+              <m:r>
+                <w:rPr>
+                  <w:rFonts w:ascii="Cambria Math" w:hAnsi="Cambria Math"/>
+                </w:rPr>
+                <m:t>C</m:t>
+              </m:r>
+            </m:e>
+            <m:sub>
+              <m:r>
+                <w:rPr>
+                  <w:rFonts w:ascii="Cambria Math" w:hAnsi="Cambria Math"/>
+                </w:rPr>
+                <m:t>2</m:t>
+              </m:r>
+            </m:sub>
+          </m:sSub>
+          <m:r>
+            <w:rPr>
+              <w:rFonts w:ascii="Cambria Math" w:hAnsi="Cambria Math"/>
+            </w:rPr>
+            <m:t xml:space="preserve">+ </m:t>
+          </m:r>
+          <m:d>
+            <m:dPr>
+              <m:begChr m:val="⌈"/>
+              <m:endChr m:val="⌉"/>
+              <m:ctrlPr>
+                <w:rPr>
+                  <w:rFonts w:ascii="Cambria Math" w:hAnsi="Cambria Math"/>
+                  <w:i/>
+                </w:rPr>
+              </m:ctrlPr>
+            </m:dPr>
+            <m:e>
+              <m:f>
+                <m:fPr>
+                  <m:ctrlPr>
+                    <w:rPr>
+                      <w:rFonts w:ascii="Cambria Math" w:hAnsi="Cambria Math"/>
+                      <w:i/>
+                    </w:rPr>
+                  </m:ctrlPr>
+                </m:fPr>
+                <m:num>
+                  <m:sSub>
+                    <m:sSubPr>
+                      <m:ctrlPr>
+                        <w:rPr>
+                          <w:rFonts w:ascii="Cambria Math" w:hAnsi="Cambria Math"/>
+                          <w:i/>
+                        </w:rPr>
+                      </m:ctrlPr>
+                    </m:sSubPr>
+                    <m:e>
+                      <m:r>
+                        <w:rPr>
+                          <w:rFonts w:ascii="Cambria Math" w:hAnsi="Cambria Math"/>
+                        </w:rPr>
+                        <m:t>R</m:t>
+                      </m:r>
+                    </m:e>
+                    <m:sub>
+                      <m:r>
+                        <w:rPr>
+                          <w:rFonts w:ascii="Cambria Math" w:hAnsi="Cambria Math"/>
+                        </w:rPr>
+                        <m:t>1</m:t>
+                      </m:r>
+                    </m:sub>
+                  </m:sSub>
+                </m:num>
+                <m:den>
+                  <m:sSub>
+                    <m:sSubPr>
+                      <m:ctrlPr>
+                        <w:rPr>
+                          <w:rFonts w:ascii="Cambria Math" w:hAnsi="Cambria Math"/>
+                          <w:i/>
+                        </w:rPr>
+                      </m:ctrlPr>
+                    </m:sSubPr>
+                    <m:e>
+                      <m:r>
+                        <w:rPr>
+                          <w:rFonts w:ascii="Cambria Math" w:hAnsi="Cambria Math"/>
+                        </w:rPr>
+                        <m:t>T</m:t>
+                      </m:r>
+                    </m:e>
+                    <m:sub>
+                      <m:r>
+                        <w:rPr>
+                          <w:rFonts w:ascii="Cambria Math" w:hAnsi="Cambria Math"/>
+                        </w:rPr>
+                        <m:t>3</m:t>
+                      </m:r>
+                    </m:sub>
+                  </m:sSub>
+                </m:den>
+              </m:f>
+            </m:e>
+          </m:d>
+          <m:r>
+            <w:rPr>
+              <w:rFonts w:ascii="Cambria Math" w:hAnsi="Cambria Math"/>
+            </w:rPr>
+            <m:t xml:space="preserve">* </m:t>
+          </m:r>
+          <m:sSub>
+            <m:sSubPr>
+              <m:ctrlPr>
+                <w:rPr>
+                  <w:rFonts w:ascii="Cambria Math" w:hAnsi="Cambria Math"/>
+                  <w:i/>
+                </w:rPr>
+              </m:ctrlPr>
+            </m:sSubPr>
+            <m:e>
+              <m:r>
+                <w:rPr>
+                  <w:rFonts w:ascii="Cambria Math" w:hAnsi="Cambria Math"/>
+                </w:rPr>
+                <m:t>C</m:t>
+              </m:r>
+            </m:e>
+            <m:sub>
+              <m:r>
+                <w:rPr>
+                  <w:rFonts w:ascii="Cambria Math" w:hAnsi="Cambria Math"/>
+                </w:rPr>
+                <m:t>3</m:t>
+              </m:r>
+            </m:sub>
+          </m:sSub>
+        </m:oMath>
+      </m:oMathPara>
+    </w:p>
+    <w:bookmarkStart w:id="27" w:name="_MON_1726663115"/>
+    <w:bookmarkEnd w:id="27"/>
+    <w:p>
+      <w:pPr>
+        <w:rPr>
+          <w:rFonts w:eastAsiaTheme="minorEastAsia"/>
+          <w:lang w:val="en-GB"/>
+        </w:rPr>
+      </w:pPr>
+      <w:r>
+        <w:rPr>
+          <w:rFonts w:eastAsiaTheme="minorEastAsia"/>
+          <w:lang w:val="en-GB"/>
+        </w:rPr>
+        <w:object w:dxaOrig="9072" w:dyaOrig="3861" w14:anchorId="01E9B5E7">
+          <v:shape id="_x0000_i1039" type="#_x0000_t75" style="width:453.65pt;height:193.1pt" o:ole="">
+            <v:imagedata r:id="rId69" o:title=""/>
+          </v:shape>
+          <o:OLEObject Type="Embed" ProgID="Word.OpenDocumentText.12" ShapeID="_x0000_i1039" DrawAspect="Content" ObjectID="_1726834048" r:id="rId70"/>
+        </w:object>
+      </w:r>
+    </w:p>
+    <w:p>
+      <w:pPr>
+        <w:rPr>
+          <w:rFonts w:eastAsiaTheme="minorEastAsia"/>
+        </w:rPr>
+      </w:pPr>
+      <w:r>
+        <w:rPr>
+          <w:rFonts w:eastAsiaTheme="minorEastAsia"/>
+        </w:rPr>
+        <w:t>Resultaat:</w:t>
+      </w:r>
+    </w:p>
+    <w:p>
+      <w:pPr>
+        <w:rPr>
+          <w:rFonts w:eastAsiaTheme="minorEastAsia"/>
+        </w:rPr>
+      </w:pPr>
+      <w:r>
+        <w:rPr>
+          <w:rFonts w:eastAsiaTheme="minorEastAsia"/>
+          <w:noProof/>
+          <w:lang w:val="en-GB"/>
+        </w:rPr>
+        <w:drawing>
+          <wp:inline distT="0" distB="0" distL="0" distR="0" wp14:anchorId="59709260" wp14:editId="4EAC4B36">
+            <wp:extent cx="724001" cy="1152686"/>
+            <wp:effectExtent l="0" t="0" r="0" b="9525"/>
+            <wp:docPr id="8" name="Afbeelding 8"/>
+            <wp:cNvGraphicFramePr>
+              <a:graphicFrameLocks xmlns:a="http://schemas.openxmlformats.org/drawingml/2006/main" noChangeAspect="1"/>
+            </wp:cNvGraphicFramePr>
+            <a:graphic xmlns:a="http://schemas.openxmlformats.org/drawingml/2006/main">
+              <a:graphicData uri="http://schemas.openxmlformats.org/drawingml/2006/picture">
+                <pic:pic xmlns:pic="http://schemas.openxmlformats.org/drawingml/2006/picture">
+                  <pic:nvPicPr>
+                    <pic:cNvPr id="1" name=""/>
+                    <pic:cNvPicPr/>
+                  </pic:nvPicPr>
+                  <pic:blipFill>
+                    <a:blip r:embed="rId71"/>
+                    <a:stretch>
+                      <a:fillRect/>
+                    </a:stretch>
+                  </pic:blipFill>
+                  <pic:spPr>
+                    <a:xfrm>
+                      <a:off x="0" y="0"/>
+                      <a:ext cx="724001" cy="1152686"/>
+                    </a:xfrm>
+                    <a:prstGeom prst="rect">
+                      <a:avLst/>
+                    </a:prstGeom>
+                  </pic:spPr>
+                </pic:pic>
+              </a:graphicData>
+            </a:graphic>
+          </wp:inline>
+        </w:drawing>
+      </w:r>
+      <w:r>
+        <w:rPr>
+          <w:rFonts w:eastAsiaTheme="minorEastAsia"/>
+        </w:rPr>
+        <w:t>R1 = 1000</w:t>
+      </w:r>
+    </w:p>
+    <w:p>
+      <w:pPr>
+        <w:rPr>
+          <w:rFonts w:eastAsiaTheme="minorEastAsia"/>
+        </w:rPr>
+      </w:pPr>
+      <m:oMath>
+        <m:sSub>
+          <m:sSubPr>
+            <m:ctrlPr>
+              <w:rPr>
+                <w:rFonts w:ascii="Cambria Math" w:eastAsiaTheme="minorEastAsia" w:hAnsi="Cambria Math"/>
+                <w:i/>
+              </w:rPr>
+            </m:ctrlPr>
+          </m:sSubPr>
+          <m:e>
+            <m:r>
+              <w:rPr>
+                <w:rFonts w:ascii="Cambria Math" w:eastAsiaTheme="minorEastAsia" w:hAnsi="Cambria Math"/>
+              </w:rPr>
+              <m:t>R</m:t>
+            </m:r>
+          </m:e>
+          <m:sub>
+            <m:r>
+              <w:rPr>
+                <w:rFonts w:ascii="Cambria Math" w:eastAsiaTheme="minorEastAsia" w:hAnsi="Cambria Math"/>
+              </w:rPr>
+              <m:t>3</m:t>
+            </m:r>
+          </m:sub>
+        </m:sSub>
+        <m:r>
+          <w:rPr>
+            <w:rFonts w:ascii="Cambria Math" w:eastAsiaTheme="minorEastAsia" w:hAnsi="Cambria Math"/>
+          </w:rPr>
+          <m:t xml:space="preserve">&lt; </m:t>
+        </m:r>
+        <m:sSub>
+          <m:sSubPr>
+            <m:ctrlPr>
+              <w:rPr>
+                <w:rFonts w:ascii="Cambria Math" w:eastAsiaTheme="minorEastAsia" w:hAnsi="Cambria Math"/>
+                <w:i/>
+              </w:rPr>
+            </m:ctrlPr>
+          </m:sSubPr>
+          <m:e>
+            <m:r>
+              <w:rPr>
+                <w:rFonts w:ascii="Cambria Math" w:eastAsiaTheme="minorEastAsia" w:hAnsi="Cambria Math"/>
+              </w:rPr>
+              <m:t>D</m:t>
+            </m:r>
+          </m:e>
+          <m:sub>
+            <m:r>
+              <w:rPr>
+                <w:rFonts w:ascii="Cambria Math" w:eastAsiaTheme="minorEastAsia" w:hAnsi="Cambria Math"/>
+              </w:rPr>
+              <m:t>3</m:t>
+            </m:r>
+          </m:sub>
+        </m:sSub>
+      </m:oMath>
+      <w:r>
+        <w:rPr>
+          <w:rFonts w:eastAsiaTheme="minorEastAsia"/>
+        </w:rPr>
+        <w:t>. Hierdoor zal de deadline behaald worden.</w:t>
+      </w:r>
+    </w:p>
+    <w:p>
+      <w:pPr>
+        <w:rPr>
+          <w:rFonts w:eastAsiaTheme="minorEastAsia"/>
+        </w:rPr>
+      </w:pPr>
+    </w:p>
+    <w:p>
+      <w:pPr>
+        <w:rPr>
+          <w:rFonts w:eastAsiaTheme="minorEastAsia"/>
+        </w:rPr>
+      </w:pPr>
+      <w:r>
+        <w:rPr>
+          <w:rFonts w:eastAsiaTheme="minorEastAsia"/>
+        </w:rPr>
+        <w:br w:type="page"/>
+      </w:r>
+    </w:p>
+    <w:p>
+      <w:pPr>
+        <w:pStyle w:val="Kop2"/>
+      </w:pPr>
+      <w:r>
+        <w:lastRenderedPageBreak/>
+        <w:t>Prioriteit 1 berekening</w:t>
+      </w:r>
+    </w:p>
+    <w:p>
+      <w:pPr>
+        <w:rPr>
+          <w:rFonts w:eastAsiaTheme="minorEastAsia"/>
+        </w:rPr>
+      </w:pPr>
+      <m:oMathPara>
+        <m:oMathParaPr>
+          <m:jc m:val="left"/>
+        </m:oMathParaPr>
+        <m:oMath>
+          <m:sSub>
+            <m:sSubPr>
+              <m:ctrlPr>
+                <w:rPr>
+                  <w:rFonts w:ascii="Cambria Math" w:hAnsi="Cambria Math"/>
+                  <w:i/>
+                </w:rPr>
+              </m:ctrlPr>
+            </m:sSubPr>
+            <m:e>
+              <m:r>
+                <w:rPr>
+                  <w:rFonts w:ascii="Cambria Math" w:hAnsi="Cambria Math"/>
+                </w:rPr>
+                <m:t>R</m:t>
+              </m:r>
+            </m:e>
+            <m:sub>
+              <m:r>
+                <w:rPr>
+                  <w:rFonts w:ascii="Cambria Math" w:hAnsi="Cambria Math"/>
+                </w:rPr>
+                <m:t>5temp</m:t>
+              </m:r>
+            </m:sub>
+          </m:sSub>
+          <m:r>
+            <w:rPr>
+              <w:rFonts w:ascii="Cambria Math" w:hAnsi="Cambria Math"/>
+            </w:rPr>
+            <m:t xml:space="preserve">= </m:t>
+          </m:r>
+          <m:sSub>
+            <m:sSubPr>
+              <m:ctrlPr>
+                <w:rPr>
+                  <w:rFonts w:ascii="Cambria Math" w:hAnsi="Cambria Math"/>
+                  <w:i/>
+                </w:rPr>
+              </m:ctrlPr>
+            </m:sSubPr>
+            <m:e>
+              <m:r>
+                <w:rPr>
+                  <w:rFonts w:ascii="Cambria Math" w:hAnsi="Cambria Math"/>
+                </w:rPr>
+                <m:t>C</m:t>
+              </m:r>
+            </m:e>
+            <m:sub>
+              <m:r>
+                <w:rPr>
+                  <w:rFonts w:ascii="Cambria Math" w:hAnsi="Cambria Math"/>
+                </w:rPr>
+                <m:t>5</m:t>
+              </m:r>
+            </m:sub>
+          </m:sSub>
+          <m:r>
+            <w:rPr>
+              <w:rFonts w:ascii="Cambria Math" w:hAnsi="Cambria Math"/>
+            </w:rPr>
+            <m:t xml:space="preserve">+ </m:t>
+          </m:r>
+          <m:sSub>
+            <m:sSubPr>
+              <m:ctrlPr>
+                <w:rPr>
+                  <w:rFonts w:ascii="Cambria Math" w:hAnsi="Cambria Math"/>
+                  <w:i/>
+                </w:rPr>
+              </m:ctrlPr>
+            </m:sSubPr>
+            <m:e>
+              <m:r>
+                <w:rPr>
+                  <w:rFonts w:ascii="Cambria Math" w:hAnsi="Cambria Math"/>
+                </w:rPr>
+                <m:t>B</m:t>
+              </m:r>
+            </m:e>
+            <m:sub>
+              <m:r>
+                <w:rPr>
+                  <w:rFonts w:ascii="Cambria Math" w:hAnsi="Cambria Math"/>
+                </w:rPr>
+                <m:t>5</m:t>
+              </m:r>
+            </m:sub>
+          </m:sSub>
+          <m:r>
+            <w:rPr>
+              <w:rFonts w:ascii="Cambria Math" w:hAnsi="Cambria Math"/>
+            </w:rPr>
+            <m:t xml:space="preserve">+ </m:t>
+          </m:r>
+          <m:d>
+            <m:dPr>
+              <m:begChr m:val="⌈"/>
+              <m:endChr m:val="⌉"/>
+              <m:ctrlPr>
+                <w:rPr>
+                  <w:rFonts w:ascii="Cambria Math" w:hAnsi="Cambria Math"/>
+                  <w:i/>
+                </w:rPr>
+              </m:ctrlPr>
+            </m:dPr>
+            <m:e>
+              <m:f>
+                <m:fPr>
+                  <m:ctrlPr>
+                    <w:rPr>
+                      <w:rFonts w:ascii="Cambria Math" w:hAnsi="Cambria Math"/>
+                      <w:i/>
+                    </w:rPr>
+                  </m:ctrlPr>
+                </m:fPr>
+                <m:num>
+                  <m:sSub>
+                    <m:sSubPr>
+                      <m:ctrlPr>
+                        <w:rPr>
+                          <w:rFonts w:ascii="Cambria Math" w:hAnsi="Cambria Math"/>
+                          <w:i/>
+                        </w:rPr>
+                      </m:ctrlPr>
+                    </m:sSubPr>
+                    <m:e>
+                      <m:r>
+                        <w:rPr>
+                          <w:rFonts w:ascii="Cambria Math" w:hAnsi="Cambria Math"/>
+                        </w:rPr>
+                        <m:t>R</m:t>
+                      </m:r>
+                    </m:e>
+                    <m:sub>
+                      <m:r>
+                        <w:rPr>
+                          <w:rFonts w:ascii="Cambria Math" w:hAnsi="Cambria Math"/>
+                        </w:rPr>
+                        <m:t>5</m:t>
+                      </m:r>
+                    </m:sub>
+                  </m:sSub>
+                </m:num>
+                <m:den>
+                  <m:sSub>
+                    <m:sSubPr>
+                      <m:ctrlPr>
+                        <w:rPr>
+                          <w:rFonts w:ascii="Cambria Math" w:hAnsi="Cambria Math"/>
+                          <w:i/>
+                        </w:rPr>
+                      </m:ctrlPr>
+                    </m:sSubPr>
+                    <m:e>
+                      <m:r>
+                        <w:rPr>
+                          <w:rFonts w:ascii="Cambria Math" w:hAnsi="Cambria Math"/>
+                        </w:rPr>
+                        <m:t>T</m:t>
+                      </m:r>
+                    </m:e>
+                    <m:sub>
+                      <m:r>
+                        <w:rPr>
+                          <w:rFonts w:ascii="Cambria Math" w:hAnsi="Cambria Math"/>
+                        </w:rPr>
+                        <m:t>1</m:t>
+                      </m:r>
+                    </m:sub>
+                  </m:sSub>
+                </m:den>
+              </m:f>
+            </m:e>
+          </m:d>
+          <m:r>
+            <w:rPr>
+              <w:rFonts w:ascii="Cambria Math" w:hAnsi="Cambria Math"/>
+            </w:rPr>
+            <m:t xml:space="preserve">* </m:t>
+          </m:r>
+          <m:sSub>
+            <m:sSubPr>
+              <m:ctrlPr>
+                <w:rPr>
+                  <w:rFonts w:ascii="Cambria Math" w:hAnsi="Cambria Math"/>
+                  <w:i/>
+                </w:rPr>
+              </m:ctrlPr>
+            </m:sSubPr>
+            <m:e>
+              <m:r>
+                <w:rPr>
+                  <w:rFonts w:ascii="Cambria Math" w:hAnsi="Cambria Math"/>
+                </w:rPr>
+                <m:t>C</m:t>
+              </m:r>
+            </m:e>
+            <m:sub>
+              <m:r>
+                <w:rPr>
+                  <w:rFonts w:ascii="Cambria Math" w:hAnsi="Cambria Math"/>
+                </w:rPr>
+                <m:t>1</m:t>
+              </m:r>
+            </m:sub>
+          </m:sSub>
+          <m:r>
+            <w:rPr>
+              <w:rFonts w:ascii="Cambria Math" w:eastAsiaTheme="minorEastAsia" w:hAnsi="Cambria Math"/>
+            </w:rPr>
+            <m:t xml:space="preserve">+ </m:t>
+          </m:r>
+          <m:d>
+            <m:dPr>
+              <m:begChr m:val="⌈"/>
+              <m:endChr m:val="⌉"/>
+              <m:ctrlPr>
+                <w:rPr>
+                  <w:rFonts w:ascii="Cambria Math" w:hAnsi="Cambria Math"/>
+                  <w:i/>
+                </w:rPr>
+              </m:ctrlPr>
+            </m:dPr>
+            <m:e>
+              <m:f>
+                <m:fPr>
+                  <m:ctrlPr>
+                    <w:rPr>
+                      <w:rFonts w:ascii="Cambria Math" w:hAnsi="Cambria Math"/>
+                      <w:i/>
+                    </w:rPr>
+                  </m:ctrlPr>
+                </m:fPr>
+                <m:num>
+                  <m:sSub>
+                    <m:sSubPr>
+                      <m:ctrlPr>
+                        <w:rPr>
+                          <w:rFonts w:ascii="Cambria Math" w:hAnsi="Cambria Math"/>
+                          <w:i/>
+                        </w:rPr>
+                      </m:ctrlPr>
+                    </m:sSubPr>
+                    <m:e>
+                      <m:r>
+                        <w:rPr>
+                          <w:rFonts w:ascii="Cambria Math" w:hAnsi="Cambria Math"/>
+                        </w:rPr>
+                        <m:t>R</m:t>
+                      </m:r>
+                    </m:e>
+                    <m:sub>
+                      <m:r>
+                        <w:rPr>
+                          <w:rFonts w:ascii="Cambria Math" w:hAnsi="Cambria Math"/>
+                        </w:rPr>
+                        <m:t>5</m:t>
+                      </m:r>
+                    </m:sub>
+                  </m:sSub>
+                </m:num>
+                <m:den>
+                  <m:sSub>
+                    <m:sSubPr>
+                      <m:ctrlPr>
+                        <w:rPr>
+                          <w:rFonts w:ascii="Cambria Math" w:hAnsi="Cambria Math"/>
+                          <w:i/>
+                        </w:rPr>
+                      </m:ctrlPr>
+                    </m:sSubPr>
+                    <m:e>
+                      <m:r>
+                        <w:rPr>
+                          <w:rFonts w:ascii="Cambria Math" w:hAnsi="Cambria Math"/>
+                        </w:rPr>
+                        <m:t>T</m:t>
+                      </m:r>
+                    </m:e>
+                    <m:sub>
+                      <m:r>
+                        <w:rPr>
+                          <w:rFonts w:ascii="Cambria Math" w:hAnsi="Cambria Math"/>
+                        </w:rPr>
+                        <m:t>4</m:t>
+                      </m:r>
+                    </m:sub>
+                  </m:sSub>
+                </m:den>
+              </m:f>
+            </m:e>
+          </m:d>
+          <m:r>
+            <w:rPr>
+              <w:rFonts w:ascii="Cambria Math" w:hAnsi="Cambria Math"/>
+            </w:rPr>
+            <m:t xml:space="preserve">* </m:t>
+          </m:r>
+          <m:sSub>
+            <m:sSubPr>
+              <m:ctrlPr>
+                <w:rPr>
+                  <w:rFonts w:ascii="Cambria Math" w:hAnsi="Cambria Math"/>
+                  <w:i/>
+                </w:rPr>
+              </m:ctrlPr>
+            </m:sSubPr>
+            <m:e>
+              <m:r>
+                <w:rPr>
+                  <w:rFonts w:ascii="Cambria Math" w:hAnsi="Cambria Math"/>
+                </w:rPr>
+                <m:t>C</m:t>
+              </m:r>
+            </m:e>
+            <m:sub>
+              <m:r>
+                <w:rPr>
+                  <w:rFonts w:ascii="Cambria Math" w:hAnsi="Cambria Math"/>
+                </w:rPr>
+                <m:t>4</m:t>
+              </m:r>
+            </m:sub>
+          </m:sSub>
+          <m:r>
+            <w:rPr>
+              <w:rFonts w:ascii="Cambria Math" w:hAnsi="Cambria Math"/>
+            </w:rPr>
+            <m:t xml:space="preserve">+ </m:t>
+          </m:r>
+          <m:d>
+            <m:dPr>
+              <m:begChr m:val="⌈"/>
+              <m:endChr m:val="⌉"/>
+              <m:ctrlPr>
+                <w:rPr>
+                  <w:rFonts w:ascii="Cambria Math" w:hAnsi="Cambria Math"/>
+                  <w:i/>
+                </w:rPr>
+              </m:ctrlPr>
+            </m:dPr>
+            <m:e>
+              <m:f>
+                <m:fPr>
+                  <m:ctrlPr>
+                    <w:rPr>
+                      <w:rFonts w:ascii="Cambria Math" w:hAnsi="Cambria Math"/>
+                      <w:i/>
+                    </w:rPr>
+                  </m:ctrlPr>
+                </m:fPr>
+                <m:num>
+                  <m:sSub>
+                    <m:sSubPr>
+                      <m:ctrlPr>
+                        <w:rPr>
+                          <w:rFonts w:ascii="Cambria Math" w:hAnsi="Cambria Math"/>
+                          <w:i/>
+                        </w:rPr>
+                      </m:ctrlPr>
+                    </m:sSubPr>
+                    <m:e>
+                      <m:r>
+                        <w:rPr>
+                          <w:rFonts w:ascii="Cambria Math" w:hAnsi="Cambria Math"/>
+                        </w:rPr>
+                        <m:t>R</m:t>
+                      </m:r>
+                    </m:e>
+                    <m:sub>
+                      <m:r>
+                        <w:rPr>
+                          <w:rFonts w:ascii="Cambria Math" w:hAnsi="Cambria Math"/>
+                        </w:rPr>
+                        <m:t>5</m:t>
+                      </m:r>
+                    </m:sub>
+                  </m:sSub>
+                </m:num>
+                <m:den>
+                  <m:sSub>
+                    <m:sSubPr>
+                      <m:ctrlPr>
+                        <w:rPr>
+                          <w:rFonts w:ascii="Cambria Math" w:hAnsi="Cambria Math"/>
+                          <w:i/>
+                        </w:rPr>
+                      </m:ctrlPr>
+                    </m:sSubPr>
+                    <m:e>
+                      <m:r>
+                        <w:rPr>
+                          <w:rFonts w:ascii="Cambria Math" w:hAnsi="Cambria Math"/>
+                        </w:rPr>
+                        <m:t>T</m:t>
+                      </m:r>
+                    </m:e>
+                    <m:sub>
+                      <m:r>
+                        <w:rPr>
+                          <w:rFonts w:ascii="Cambria Math" w:hAnsi="Cambria Math"/>
+                        </w:rPr>
+                        <m:t>2</m:t>
+                      </m:r>
+                    </m:sub>
+                  </m:sSub>
+                </m:den>
+              </m:f>
+            </m:e>
+          </m:d>
+          <m:r>
+            <w:rPr>
+              <w:rFonts w:ascii="Cambria Math" w:hAnsi="Cambria Math"/>
+            </w:rPr>
+            <m:t xml:space="preserve">* </m:t>
+          </m:r>
+          <m:sSub>
+            <m:sSubPr>
+              <m:ctrlPr>
+                <w:rPr>
+                  <w:rFonts w:ascii="Cambria Math" w:hAnsi="Cambria Math"/>
+                  <w:i/>
+                </w:rPr>
+              </m:ctrlPr>
+            </m:sSubPr>
+            <m:e>
+              <m:r>
+                <w:rPr>
+                  <w:rFonts w:ascii="Cambria Math" w:hAnsi="Cambria Math"/>
+                </w:rPr>
+                <m:t>C</m:t>
+              </m:r>
+            </m:e>
+            <m:sub>
+              <m:r>
+                <w:rPr>
+                  <w:rFonts w:ascii="Cambria Math" w:hAnsi="Cambria Math"/>
+                </w:rPr>
+                <m:t>2</m:t>
+              </m:r>
+            </m:sub>
+          </m:sSub>
+          <m:r>
+            <w:rPr>
+              <w:rFonts w:ascii="Cambria Math" w:hAnsi="Cambria Math"/>
+            </w:rPr>
+            <m:t xml:space="preserve">+ </m:t>
+          </m:r>
+          <m:d>
+            <m:dPr>
+              <m:begChr m:val="⌈"/>
+              <m:endChr m:val="⌉"/>
+              <m:ctrlPr>
+                <w:rPr>
+                  <w:rFonts w:ascii="Cambria Math" w:hAnsi="Cambria Math"/>
+                  <w:i/>
+                </w:rPr>
+              </m:ctrlPr>
+            </m:dPr>
+            <m:e>
+              <m:f>
+                <m:fPr>
+                  <m:ctrlPr>
+                    <w:rPr>
+                      <w:rFonts w:ascii="Cambria Math" w:hAnsi="Cambria Math"/>
+                      <w:i/>
+                    </w:rPr>
+                  </m:ctrlPr>
+                </m:fPr>
+                <m:num>
+                  <m:sSub>
+                    <m:sSubPr>
+                      <m:ctrlPr>
+                        <w:rPr>
+                          <w:rFonts w:ascii="Cambria Math" w:hAnsi="Cambria Math"/>
+                          <w:i/>
+                        </w:rPr>
+                      </m:ctrlPr>
+                    </m:sSubPr>
+                    <m:e>
+                      <m:r>
+                        <w:rPr>
+                          <w:rFonts w:ascii="Cambria Math" w:hAnsi="Cambria Math"/>
+                        </w:rPr>
+                        <m:t>R</m:t>
+                      </m:r>
+                    </m:e>
+                    <m:sub>
+                      <m:r>
+                        <w:rPr>
+                          <w:rFonts w:ascii="Cambria Math" w:hAnsi="Cambria Math"/>
+                        </w:rPr>
+                        <m:t>5</m:t>
+                      </m:r>
+                    </m:sub>
+                  </m:sSub>
+                </m:num>
+                <m:den>
+                  <m:sSub>
+                    <m:sSubPr>
+                      <m:ctrlPr>
+                        <w:rPr>
+                          <w:rFonts w:ascii="Cambria Math" w:hAnsi="Cambria Math"/>
+                          <w:i/>
+                        </w:rPr>
+                      </m:ctrlPr>
+                    </m:sSubPr>
+                    <m:e>
+                      <m:r>
+                        <w:rPr>
+                          <w:rFonts w:ascii="Cambria Math" w:hAnsi="Cambria Math"/>
+                        </w:rPr>
+                        <m:t>T</m:t>
+                      </m:r>
+                    </m:e>
+                    <m:sub>
+                      <m:r>
+                        <w:rPr>
+                          <w:rFonts w:ascii="Cambria Math" w:hAnsi="Cambria Math"/>
+                        </w:rPr>
+                        <m:t>3</m:t>
+                      </m:r>
+                    </m:sub>
+                  </m:sSub>
+                </m:den>
+              </m:f>
+            </m:e>
+          </m:d>
+          <m:r>
+            <w:rPr>
+              <w:rFonts w:ascii="Cambria Math" w:hAnsi="Cambria Math"/>
+            </w:rPr>
+            <m:t xml:space="preserve">* </m:t>
+          </m:r>
+          <m:sSub>
+            <m:sSubPr>
+              <m:ctrlPr>
+                <w:rPr>
+                  <w:rFonts w:ascii="Cambria Math" w:hAnsi="Cambria Math"/>
+                  <w:i/>
+                </w:rPr>
+              </m:ctrlPr>
+            </m:sSubPr>
+            <m:e>
+              <m:r>
+                <w:rPr>
+                  <w:rFonts w:ascii="Cambria Math" w:hAnsi="Cambria Math"/>
+                </w:rPr>
+                <m:t>C</m:t>
+              </m:r>
+            </m:e>
+            <m:sub>
+              <m:r>
+                <w:rPr>
+                  <w:rFonts w:ascii="Cambria Math" w:hAnsi="Cambria Math"/>
+                </w:rPr>
+                <m:t>3</m:t>
+              </m:r>
+            </m:sub>
+          </m:sSub>
+        </m:oMath>
+      </m:oMathPara>
+    </w:p>
+    <w:bookmarkStart w:id="28" w:name="_MON_1726663195"/>
+    <w:bookmarkEnd w:id="28"/>
+    <w:p>
+      <w:pPr>
+        <w:rPr>
+          <w:rFonts w:eastAsiaTheme="minorEastAsia"/>
+          <w:lang w:val="en-GB"/>
+        </w:rPr>
+      </w:pPr>
+      <w:r>
+        <w:rPr>
+          <w:rFonts w:eastAsiaTheme="minorEastAsia"/>
+          <w:lang w:val="en-GB"/>
+        </w:rPr>
+        <w:object w:dxaOrig="9072" w:dyaOrig="3864" w14:anchorId="7DF3FE4F">
+          <v:shape id="_x0000_i1040" type="#_x0000_t75" style="width:453.65pt;height:193.1pt" o:ole="">
+            <v:imagedata r:id="rId72" o:title=""/>
+          </v:shape>
+          <o:OLEObject Type="Embed" ProgID="Word.OpenDocumentText.12" ShapeID="_x0000_i1040" DrawAspect="Content" ObjectID="_1726834049" r:id="rId73"/>
+        </w:object>
+      </w:r>
+    </w:p>
+    <w:p>
+      <w:pPr>
+        <w:rPr>
+          <w:rFonts w:eastAsiaTheme="minorEastAsia"/>
+        </w:rPr>
+      </w:pPr>
+      <w:r>
+        <w:rPr>
+          <w:rFonts w:eastAsiaTheme="minorEastAsia"/>
+        </w:rPr>
+        <w:t>Resultaat:</w:t>
+      </w:r>
+    </w:p>
+    <w:p>
+      <w:pPr>
+        <w:rPr>
+          <w:rFonts w:eastAsiaTheme="minorEastAsia"/>
+        </w:rPr>
+      </w:pPr>
+      <w:r>
+        <w:rPr>
+          <w:rFonts w:eastAsiaTheme="minorEastAsia"/>
+          <w:noProof/>
+          <w:lang w:val="en-GB"/>
+        </w:rPr>
+        <w:drawing>
+          <wp:inline distT="0" distB="0" distL="0" distR="0" wp14:anchorId="42CE2465" wp14:editId="7956FEFE">
+            <wp:extent cx="676369" cy="981212"/>
+            <wp:effectExtent l="0" t="0" r="9525" b="9525"/>
+            <wp:docPr id="9" name="Afbeelding 9"/>
+            <wp:cNvGraphicFramePr>
+              <a:graphicFrameLocks xmlns:a="http://schemas.openxmlformats.org/drawingml/2006/main" noChangeAspect="1"/>
+            </wp:cNvGraphicFramePr>
+            <a:graphic xmlns:a="http://schemas.openxmlformats.org/drawingml/2006/main">
+              <a:graphicData uri="http://schemas.openxmlformats.org/drawingml/2006/picture">
+                <pic:pic xmlns:pic="http://schemas.openxmlformats.org/drawingml/2006/picture">
+                  <pic:nvPicPr>
+                    <pic:cNvPr id="1" name=""/>
+                    <pic:cNvPicPr/>
+                  </pic:nvPicPr>
+                  <pic:blipFill>
+                    <a:blip r:embed="rId74"/>
+                    <a:stretch>
+                      <a:fillRect/>
+                    </a:stretch>
+                  </pic:blipFill>
+                  <pic:spPr>
+                    <a:xfrm>
+                      <a:off x="0" y="0"/>
+                      <a:ext cx="676369" cy="981212"/>
+                    </a:xfrm>
+                    <a:prstGeom prst="rect">
+                      <a:avLst/>
+                    </a:prstGeom>
+                  </pic:spPr>
+                </pic:pic>
+              </a:graphicData>
+            </a:graphic>
+          </wp:inline>
+        </w:drawing>
+      </w:r>
+      <w:r>
+        <w:rPr>
+          <w:rFonts w:eastAsiaTheme="minorEastAsia"/>
+        </w:rPr>
+        <w:t>R5 = 1500</w:t>
+      </w:r>
+    </w:p>
+    <w:p>
+      <w:pPr>
+        <w:rPr>
+          <w:rFonts w:eastAsiaTheme="minorEastAsia"/>
+        </w:rPr>
+      </w:pPr>
+      <m:oMath>
+        <m:sSub>
+          <m:sSubPr>
+            <m:ctrlPr>
+              <w:rPr>
+                <w:rFonts w:ascii="Cambria Math" w:eastAsiaTheme="minorEastAsia" w:hAnsi="Cambria Math"/>
+                <w:i/>
+              </w:rPr>
+            </m:ctrlPr>
+          </m:sSubPr>
+          <m:e>
+            <m:r>
+              <w:rPr>
+                <w:rFonts w:ascii="Cambria Math" w:eastAsiaTheme="minorEastAsia" w:hAnsi="Cambria Math"/>
+              </w:rPr>
+              <m:t>R</m:t>
+            </m:r>
+          </m:e>
+          <m:sub>
+            <m:r>
+              <w:rPr>
+                <w:rFonts w:ascii="Cambria Math" w:eastAsiaTheme="minorEastAsia" w:hAnsi="Cambria Math"/>
+              </w:rPr>
+              <m:t>3</m:t>
+            </m:r>
+          </m:sub>
+        </m:sSub>
+        <m:r>
+          <w:rPr>
+            <w:rFonts w:ascii="Cambria Math" w:eastAsiaTheme="minorEastAsia" w:hAnsi="Cambria Math"/>
+          </w:rPr>
+          <m:t xml:space="preserve">&gt; </m:t>
+        </m:r>
+        <m:sSub>
+          <m:sSubPr>
+            <m:ctrlPr>
+              <w:rPr>
+                <w:rFonts w:ascii="Cambria Math" w:eastAsiaTheme="minorEastAsia" w:hAnsi="Cambria Math"/>
+                <w:i/>
+              </w:rPr>
+            </m:ctrlPr>
+          </m:sSubPr>
+          <m:e>
+            <m:r>
+              <w:rPr>
+                <w:rFonts w:ascii="Cambria Math" w:eastAsiaTheme="minorEastAsia" w:hAnsi="Cambria Math"/>
+              </w:rPr>
+              <m:t>D</m:t>
+            </m:r>
+          </m:e>
+          <m:sub>
+            <m:r>
+              <w:rPr>
+                <w:rFonts w:ascii="Cambria Math" w:eastAsiaTheme="minorEastAsia" w:hAnsi="Cambria Math"/>
+              </w:rPr>
+              <m:t>3</m:t>
+            </m:r>
+          </m:sub>
+        </m:sSub>
+      </m:oMath>
+      <w:r>
+        <w:rPr>
+          <w:rFonts w:eastAsiaTheme="minorEastAsia"/>
+        </w:rPr>
+        <w:t>. Hierdoor zal de deadline niet behaald worden.</w:t>
+      </w:r>
+    </w:p>
+    <w:p/>
     <w:sectPr>
-      <w:footerReference w:type="default" r:id="rId37"/>
+      <w:footerReference w:type="default" r:id="rId75"/>
       <w:pgSz w:w="11906" w:h="16838" w:code="9"/>
       <w:pgMar w:top="1728" w:right="1800" w:bottom="1440" w:left="1800" w:header="720" w:footer="720" w:gutter="0"/>
       <w:pgNumType w:start="0"/>
@@ -6152,6 +11041,119 @@
       </w:pPr>
     </w:lvl>
   </w:abstractNum>
+  <w:abstractNum w:abstractNumId="13" w15:restartNumberingAfterBreak="0">
+    <w:nsid w:val="6FFB4DA5"/>
+    <w:multiLevelType w:val="hybridMultilevel"/>
+    <w:tmpl w:val="DF7070F8"/>
+    <w:lvl w:ilvl="0" w:tplc="04130001">
+      <w:start w:val="1"/>
+      <w:numFmt w:val="bullet"/>
+      <w:lvlText w:val=""/>
+      <w:lvlJc w:val="left"/>
+      <w:pPr>
+        <w:ind w:left="360" w:hanging="360"/>
+      </w:pPr>
+      <w:rPr>
+        <w:rFonts w:ascii="Symbol" w:hAnsi="Symbol" w:hint="default"/>
+      </w:rPr>
+    </w:lvl>
+    <w:lvl w:ilvl="1" w:tplc="04130003">
+      <w:start w:val="1"/>
+      <w:numFmt w:val="bullet"/>
+      <w:lvlText w:val="o"/>
+      <w:lvlJc w:val="left"/>
+      <w:pPr>
+        <w:ind w:left="1080" w:hanging="360"/>
+      </w:pPr>
+      <w:rPr>
+        <w:rFonts w:ascii="Courier New" w:hAnsi="Courier New" w:cs="Courier New" w:hint="default"/>
+      </w:rPr>
+    </w:lvl>
+    <w:lvl w:ilvl="2" w:tplc="04130005" w:tentative="1">
+      <w:start w:val="1"/>
+      <w:numFmt w:val="bullet"/>
+      <w:lvlText w:val=""/>
+      <w:lvlJc w:val="left"/>
+      <w:pPr>
+        <w:ind w:left="1800" w:hanging="360"/>
+      </w:pPr>
+      <w:rPr>
+        <w:rFonts w:ascii="Wingdings" w:hAnsi="Wingdings" w:hint="default"/>
+      </w:rPr>
+    </w:lvl>
+    <w:lvl w:ilvl="3" w:tplc="04130001" w:tentative="1">
+      <w:start w:val="1"/>
+      <w:numFmt w:val="bullet"/>
+      <w:lvlText w:val=""/>
+      <w:lvlJc w:val="left"/>
+      <w:pPr>
+        <w:ind w:left="2520" w:hanging="360"/>
+      </w:pPr>
+      <w:rPr>
+        <w:rFonts w:ascii="Symbol" w:hAnsi="Symbol" w:hint="default"/>
+      </w:rPr>
+    </w:lvl>
+    <w:lvl w:ilvl="4" w:tplc="04130003" w:tentative="1">
+      <w:start w:val="1"/>
+      <w:numFmt w:val="bullet"/>
+      <w:lvlText w:val="o"/>
+      <w:lvlJc w:val="left"/>
+      <w:pPr>
+        <w:ind w:left="3240" w:hanging="360"/>
+      </w:pPr>
+      <w:rPr>
+        <w:rFonts w:ascii="Courier New" w:hAnsi="Courier New" w:cs="Courier New" w:hint="default"/>
+      </w:rPr>
+    </w:lvl>
+    <w:lvl w:ilvl="5" w:tplc="04130005" w:tentative="1">
+      <w:start w:val="1"/>
+      <w:numFmt w:val="bullet"/>
+      <w:lvlText w:val=""/>
+      <w:lvlJc w:val="left"/>
+      <w:pPr>
+        <w:ind w:left="3960" w:hanging="360"/>
+      </w:pPr>
+      <w:rPr>
+        <w:rFonts w:ascii="Wingdings" w:hAnsi="Wingdings" w:hint="default"/>
+      </w:rPr>
+    </w:lvl>
+    <w:lvl w:ilvl="6" w:tplc="04130001" w:tentative="1">
+      <w:start w:val="1"/>
+      <w:numFmt w:val="bullet"/>
+      <w:lvlText w:val=""/>
+      <w:lvlJc w:val="left"/>
+      <w:pPr>
+        <w:ind w:left="4680" w:hanging="360"/>
+      </w:pPr>
+      <w:rPr>
+        <w:rFonts w:ascii="Symbol" w:hAnsi="Symbol" w:hint="default"/>
+      </w:rPr>
+    </w:lvl>
+    <w:lvl w:ilvl="7" w:tplc="04130003" w:tentative="1">
+      <w:start w:val="1"/>
+      <w:numFmt w:val="bullet"/>
+      <w:lvlText w:val="o"/>
+      <w:lvlJc w:val="left"/>
+      <w:pPr>
+        <w:ind w:left="5400" w:hanging="360"/>
+      </w:pPr>
+      <w:rPr>
+        <w:rFonts w:ascii="Courier New" w:hAnsi="Courier New" w:cs="Courier New" w:hint="default"/>
+      </w:rPr>
+    </w:lvl>
+    <w:lvl w:ilvl="8" w:tplc="04130005" w:tentative="1">
+      <w:start w:val="1"/>
+      <w:numFmt w:val="bullet"/>
+      <w:lvlText w:val=""/>
+      <w:lvlJc w:val="left"/>
+      <w:pPr>
+        <w:ind w:left="6120" w:hanging="360"/>
+      </w:pPr>
+      <w:rPr>
+        <w:rFonts w:ascii="Wingdings" w:hAnsi="Wingdings" w:hint="default"/>
+      </w:rPr>
+    </w:lvl>
+  </w:abstractNum>
   <w:num w:numId="1">
     <w:abstractNumId w:val="9"/>
   </w:num>
@@ -6196,6 +11198,9 @@
   </w:num>
   <w:num w:numId="15">
     <w:abstractNumId w:val="0"/>
+  </w:num>
+  <w:num w:numId="16">
+    <w:abstractNumId w:val="13"/>
   </w:num>
 </w:numbering>
 </file>
@@ -6760,7 +11765,6 @@
   <w:style w:type="character" w:default="1" w:styleId="Standaardalinea-lettertype">
     <w:name w:val="Default Paragraph Font"/>
     <w:uiPriority w:val="1"/>
-    <w:semiHidden/>
     <w:unhideWhenUsed/>
   </w:style>
   <w:style w:type="table" w:default="1" w:styleId="Standaardtabel">
@@ -7636,6 +12640,100 @@
       </w:rPr>
     </w:tblStylePr>
   </w:style>
+  <w:style w:type="table" w:styleId="Rastertabel4-Accent2">
+    <w:name w:val="Grid Table 4 Accent 2"/>
+    <w:basedOn w:val="Standaardtabel"/>
+    <w:uiPriority w:val="49"/>
+    <w:rsid w:val="00037C0B"/>
+    <w:pPr>
+      <w:spacing w:before="0" w:after="0" w:line="240" w:lineRule="auto"/>
+    </w:pPr>
+    <w:rPr>
+      <w:color w:val="auto"/>
+    </w:rPr>
+    <w:tblPr>
+      <w:tblStyleRowBandSize w:val="1"/>
+      <w:tblStyleColBandSize w:val="1"/>
+      <w:tblBorders>
+        <w:top w:val="single" w:sz="4" w:space="0" w:color="F272AE" w:themeColor="accent2" w:themeTint="99"/>
+        <w:left w:val="single" w:sz="4" w:space="0" w:color="F272AE" w:themeColor="accent2" w:themeTint="99"/>
+        <w:bottom w:val="single" w:sz="4" w:space="0" w:color="F272AE" w:themeColor="accent2" w:themeTint="99"/>
+        <w:right w:val="single" w:sz="4" w:space="0" w:color="F272AE" w:themeColor="accent2" w:themeTint="99"/>
+        <w:insideH w:val="single" w:sz="4" w:space="0" w:color="F272AE" w:themeColor="accent2" w:themeTint="99"/>
+        <w:insideV w:val="single" w:sz="4" w:space="0" w:color="F272AE" w:themeColor="accent2" w:themeTint="99"/>
+      </w:tblBorders>
+    </w:tblPr>
+    <w:tblStylePr w:type="firstRow">
+      <w:rPr>
+        <w:b/>
+        <w:bCs/>
+        <w:color w:val="FFFFFF" w:themeColor="background1"/>
+      </w:rPr>
+      <w:tblPr/>
+      <w:tcPr>
+        <w:tcBorders>
+          <w:top w:val="single" w:sz="4" w:space="0" w:color="EA157A" w:themeColor="accent2"/>
+          <w:left w:val="single" w:sz="4" w:space="0" w:color="EA157A" w:themeColor="accent2"/>
+          <w:bottom w:val="single" w:sz="4" w:space="0" w:color="EA157A" w:themeColor="accent2"/>
+          <w:right w:val="single" w:sz="4" w:space="0" w:color="EA157A" w:themeColor="accent2"/>
+          <w:insideH w:val="nil"/>
+          <w:insideV w:val="nil"/>
+        </w:tcBorders>
+        <w:shd w:val="clear" w:color="auto" w:fill="EA157A" w:themeFill="accent2"/>
+      </w:tcPr>
+    </w:tblStylePr>
+    <w:tblStylePr w:type="lastRow">
+      <w:rPr>
+        <w:b/>
+        <w:bCs/>
+      </w:rPr>
+      <w:tblPr/>
+      <w:tcPr>
+        <w:tcBorders>
+          <w:top w:val="double" w:sz="4" w:space="0" w:color="EA157A" w:themeColor="accent2"/>
+        </w:tcBorders>
+      </w:tcPr>
+    </w:tblStylePr>
+    <w:tblStylePr w:type="firstCol">
+      <w:rPr>
+        <w:b/>
+        <w:bCs/>
+      </w:rPr>
+    </w:tblStylePr>
+    <w:tblStylePr w:type="lastCol">
+      <w:rPr>
+        <w:b/>
+        <w:bCs/>
+      </w:rPr>
+    </w:tblStylePr>
+    <w:tblStylePr w:type="band1Vert">
+      <w:tblPr/>
+      <w:tcPr>
+        <w:shd w:val="clear" w:color="auto" w:fill="FAD0E4" w:themeFill="accent2" w:themeFillTint="33"/>
+      </w:tcPr>
+    </w:tblStylePr>
+    <w:tblStylePr w:type="band1Horz">
+      <w:tblPr/>
+      <w:tcPr>
+        <w:shd w:val="clear" w:color="auto" w:fill="FAD0E4" w:themeFill="accent2" w:themeFillTint="33"/>
+      </w:tcPr>
+    </w:tblStylePr>
+  </w:style>
+  <w:style w:type="paragraph" w:styleId="Lijstalinea">
+    <w:name w:val="List Paragraph"/>
+    <w:basedOn w:val="Standaard"/>
+    <w:uiPriority w:val="34"/>
+    <w:qFormat/>
+    <w:rsid w:val="00037C0B"/>
+    <w:pPr>
+      <w:spacing w:before="0" w:after="160" w:line="259" w:lineRule="auto"/>
+      <w:ind w:left="720"/>
+      <w:contextualSpacing/>
+    </w:pPr>
+    <w:rPr>
+      <w:color w:val="auto"/>
+    </w:rPr>
+  </w:style>
 </w:styles>
 </file>
 
@@ -7814,6 +12912,20 @@
     <w:pitch w:val="variable"/>
     <w:sig w:usb0="00000287" w:usb1="00000000" w:usb2="00000000" w:usb3="00000000" w:csb0="0000009F" w:csb1="00000000"/>
   </w:font>
+  <w:font w:name="Courier New">
+    <w:panose1 w:val="02070309020205020404"/>
+    <w:charset w:val="00"/>
+    <w:family w:val="modern"/>
+    <w:pitch w:val="fixed"/>
+    <w:sig w:usb0="E0002EFF" w:usb1="C0007843" w:usb2="00000009" w:usb3="00000000" w:csb0="000001FF" w:csb1="00000000"/>
+  </w:font>
+  <w:font w:name="Wingdings">
+    <w:panose1 w:val="05000000000000000000"/>
+    <w:charset w:val="02"/>
+    <w:family w:val="auto"/>
+    <w:pitch w:val="variable"/>
+    <w:sig w:usb0="00000000" w:usb1="10000000" w:usb2="00000000" w:usb3="00000000" w:csb0="80000000" w:csb1="00000000"/>
+  </w:font>
   <w:font w:name="Constantia">
     <w:panose1 w:val="02030602050306030303"/>
     <w:charset w:val="00"/>
@@ -7841,6 +12953,13 @@
     <w:family w:val="modern"/>
     <w:pitch w:val="fixed"/>
     <w:sig w:usb0="E00006FF" w:usb1="0000FCFF" w:usb2="00000001" w:usb3="00000000" w:csb0="0000019F" w:csb1="00000000"/>
+  </w:font>
+  <w:font w:name="Cambria Math">
+    <w:panose1 w:val="02040503050406030204"/>
+    <w:charset w:val="00"/>
+    <w:family w:val="roman"/>
+    <w:pitch w:val="variable"/>
+    <w:sig w:usb0="E00006FF" w:usb1="420024FF" w:usb2="02000000" w:usb3="00000000" w:csb0="0000019F" w:csb1="00000000"/>
   </w:font>
   <w:font w:name="Calibri">
     <w:panose1 w:val="020F0502020204030204"/>
@@ -7906,6 +13025,8 @@
     <w:rsid w:val="00507FA3"/>
     <w:rsid w:val="00751739"/>
     <w:rsid w:val="00875F6A"/>
+    <w:rsid w:val="00A37900"/>
+    <w:rsid w:val="00AA477E"/>
     <w:rsid w:val="00AF748F"/>
     <w:rsid w:val="00CA5180"/>
     <w:rsid w:val="00DE4A98"/>

--- a/RTS10 verslag 2.docx
+++ b/RTS10 verslag 2.docx
@@ -29,7 +29,7 @@
                     </pic:cNvPicPr>
                   </pic:nvPicPr>
                   <pic:blipFill>
-                    <a:blip r:embed="rId7" cstate="print">
+                    <a:blip r:embed="rId8" cstate="print">
                       <a:extLst>
                         <a:ext uri="{28A0092B-C50C-407E-A947-70E740481C1C}">
                           <a14:useLocalDpi xmlns:a14="http://schemas.microsoft.com/office/drawing/2010/main" val="0"/>
@@ -204,38 +204,3098 @@
         <w:br w:type="page"/>
       </w:r>
     </w:p>
+    <w:sdt>
+      <w:sdtPr>
+        <w:id w:val="-1306768219"/>
+        <w:docPartObj>
+          <w:docPartGallery w:val="Table of Contents"/>
+          <w:docPartUnique/>
+        </w:docPartObj>
+      </w:sdtPr>
+      <w:sdtEndPr>
+        <w:rPr>
+          <w:rFonts w:asciiTheme="minorHAnsi" w:eastAsiaTheme="minorHAnsi" w:hAnsiTheme="minorHAnsi" w:cstheme="minorBidi"/>
+          <w:b/>
+          <w:bCs/>
+          <w:color w:val="595959" w:themeColor="text1" w:themeTint="A6"/>
+          <w:sz w:val="22"/>
+          <w:szCs w:val="22"/>
+          <w:lang w:eastAsia="en-US"/>
+        </w:rPr>
+      </w:sdtEndPr>
+      <w:sdtContent>
+        <w:p>
+          <w:pPr>
+            <w:pStyle w:val="Kopvaninhoudsopgave"/>
+          </w:pPr>
+          <w:r>
+            <w:t>Inhoud</w:t>
+          </w:r>
+        </w:p>
+        <w:p>
+          <w:pPr>
+            <w:pStyle w:val="Inhopg1"/>
+            <w:tabs>
+              <w:tab w:val="right" w:leader="dot" w:pos="8296"/>
+            </w:tabs>
+            <w:rPr>
+              <w:rFonts w:eastAsiaTheme="minorEastAsia"/>
+              <w:noProof/>
+              <w:color w:val="auto"/>
+              <w:lang w:eastAsia="nl-NL"/>
+            </w:rPr>
+          </w:pPr>
+          <w:r>
+            <w:fldChar w:fldCharType="begin"/>
+          </w:r>
+          <w:r>
+            <w:instrText xml:space="preserve"> TOC \o "1-3" \h \z \u </w:instrText>
+          </w:r>
+          <w:r>
+            <w:fldChar w:fldCharType="separate"/>
+          </w:r>
+          <w:hyperlink w:anchor="_Toc116222446" w:history="1">
+            <w:r>
+              <w:rPr>
+                <w:rStyle w:val="Hyperlink"/>
+                <w:noProof/>
+              </w:rPr>
+              <w:t>Week 3</w:t>
+            </w:r>
+            <w:r>
+              <w:rPr>
+                <w:noProof/>
+                <w:webHidden/>
+              </w:rPr>
+              <w:tab/>
+            </w:r>
+            <w:r>
+              <w:rPr>
+                <w:noProof/>
+                <w:webHidden/>
+              </w:rPr>
+              <w:fldChar w:fldCharType="begin"/>
+            </w:r>
+            <w:r>
+              <w:rPr>
+                <w:noProof/>
+                <w:webHidden/>
+              </w:rPr>
+              <w:instrText xml:space="preserve"> PAGEREF _Toc116222446 \h </w:instrText>
+            </w:r>
+            <w:r>
+              <w:rPr>
+                <w:noProof/>
+                <w:webHidden/>
+              </w:rPr>
+            </w:r>
+            <w:r>
+              <w:rPr>
+                <w:noProof/>
+                <w:webHidden/>
+              </w:rPr>
+              <w:fldChar w:fldCharType="separate"/>
+            </w:r>
+            <w:r>
+              <w:rPr>
+                <w:noProof/>
+                <w:webHidden/>
+              </w:rPr>
+              <w:t>3</w:t>
+            </w:r>
+            <w:r>
+              <w:rPr>
+                <w:noProof/>
+                <w:webHidden/>
+              </w:rPr>
+              <w:fldChar w:fldCharType="end"/>
+            </w:r>
+          </w:hyperlink>
+        </w:p>
+        <w:p>
+          <w:pPr>
+            <w:pStyle w:val="Inhopg2"/>
+            <w:tabs>
+              <w:tab w:val="right" w:leader="dot" w:pos="8296"/>
+            </w:tabs>
+            <w:rPr>
+              <w:rFonts w:eastAsiaTheme="minorEastAsia"/>
+              <w:noProof/>
+              <w:color w:val="auto"/>
+              <w:lang w:eastAsia="nl-NL"/>
+            </w:rPr>
+          </w:pPr>
+          <w:hyperlink w:anchor="_Toc116222447" w:history="1">
+            <w:r>
+              <w:rPr>
+                <w:rStyle w:val="Hyperlink"/>
+                <w:noProof/>
+              </w:rPr>
+              <w:t>3.3</w:t>
+            </w:r>
+            <w:r>
+              <w:rPr>
+                <w:noProof/>
+                <w:webHidden/>
+              </w:rPr>
+              <w:tab/>
+            </w:r>
+            <w:r>
+              <w:rPr>
+                <w:noProof/>
+                <w:webHidden/>
+              </w:rPr>
+              <w:fldChar w:fldCharType="begin"/>
+            </w:r>
+            <w:r>
+              <w:rPr>
+                <w:noProof/>
+                <w:webHidden/>
+              </w:rPr>
+              <w:instrText xml:space="preserve"> PAGEREF _Toc116222447 \h </w:instrText>
+            </w:r>
+            <w:r>
+              <w:rPr>
+                <w:noProof/>
+                <w:webHidden/>
+              </w:rPr>
+            </w:r>
+            <w:r>
+              <w:rPr>
+                <w:noProof/>
+                <w:webHidden/>
+              </w:rPr>
+              <w:fldChar w:fldCharType="separate"/>
+            </w:r>
+            <w:r>
+              <w:rPr>
+                <w:noProof/>
+                <w:webHidden/>
+              </w:rPr>
+              <w:t>3</w:t>
+            </w:r>
+            <w:r>
+              <w:rPr>
+                <w:noProof/>
+                <w:webHidden/>
+              </w:rPr>
+              <w:fldChar w:fldCharType="end"/>
+            </w:r>
+          </w:hyperlink>
+        </w:p>
+        <w:p>
+          <w:pPr>
+            <w:pStyle w:val="Inhopg3"/>
+            <w:tabs>
+              <w:tab w:val="right" w:leader="dot" w:pos="8296"/>
+            </w:tabs>
+            <w:rPr>
+              <w:rFonts w:eastAsiaTheme="minorEastAsia"/>
+              <w:noProof/>
+              <w:color w:val="auto"/>
+              <w:lang w:eastAsia="nl-NL"/>
+            </w:rPr>
+          </w:pPr>
+          <w:hyperlink w:anchor="_Toc116222448" w:history="1">
+            <w:r>
+              <w:rPr>
+                <w:rStyle w:val="Hyperlink"/>
+                <w:noProof/>
+              </w:rPr>
+              <w:t>B</w:t>
+            </w:r>
+            <w:r>
+              <w:rPr>
+                <w:noProof/>
+                <w:webHidden/>
+              </w:rPr>
+              <w:tab/>
+            </w:r>
+            <w:r>
+              <w:rPr>
+                <w:noProof/>
+                <w:webHidden/>
+              </w:rPr>
+              <w:fldChar w:fldCharType="begin"/>
+            </w:r>
+            <w:r>
+              <w:rPr>
+                <w:noProof/>
+                <w:webHidden/>
+              </w:rPr>
+              <w:instrText xml:space="preserve"> PAGEREF _Toc116222448 \h </w:instrText>
+            </w:r>
+            <w:r>
+              <w:rPr>
+                <w:noProof/>
+                <w:webHidden/>
+              </w:rPr>
+            </w:r>
+            <w:r>
+              <w:rPr>
+                <w:noProof/>
+                <w:webHidden/>
+              </w:rPr>
+              <w:fldChar w:fldCharType="separate"/>
+            </w:r>
+            <w:r>
+              <w:rPr>
+                <w:noProof/>
+                <w:webHidden/>
+              </w:rPr>
+              <w:t>3</w:t>
+            </w:r>
+            <w:r>
+              <w:rPr>
+                <w:noProof/>
+                <w:webHidden/>
+              </w:rPr>
+              <w:fldChar w:fldCharType="end"/>
+            </w:r>
+          </w:hyperlink>
+        </w:p>
+        <w:p>
+          <w:pPr>
+            <w:pStyle w:val="Inhopg3"/>
+            <w:tabs>
+              <w:tab w:val="right" w:leader="dot" w:pos="8296"/>
+            </w:tabs>
+            <w:rPr>
+              <w:rFonts w:eastAsiaTheme="minorEastAsia"/>
+              <w:noProof/>
+              <w:color w:val="auto"/>
+              <w:lang w:eastAsia="nl-NL"/>
+            </w:rPr>
+          </w:pPr>
+          <w:hyperlink w:anchor="_Toc116222449" w:history="1">
+            <w:r>
+              <w:rPr>
+                <w:rStyle w:val="Hyperlink"/>
+                <w:noProof/>
+              </w:rPr>
+              <w:t>C</w:t>
+            </w:r>
+            <w:r>
+              <w:rPr>
+                <w:noProof/>
+                <w:webHidden/>
+              </w:rPr>
+              <w:tab/>
+            </w:r>
+            <w:r>
+              <w:rPr>
+                <w:noProof/>
+                <w:webHidden/>
+              </w:rPr>
+              <w:fldChar w:fldCharType="begin"/>
+            </w:r>
+            <w:r>
+              <w:rPr>
+                <w:noProof/>
+                <w:webHidden/>
+              </w:rPr>
+              <w:instrText xml:space="preserve"> PAGEREF _Toc116222449 \h </w:instrText>
+            </w:r>
+            <w:r>
+              <w:rPr>
+                <w:noProof/>
+                <w:webHidden/>
+              </w:rPr>
+            </w:r>
+            <w:r>
+              <w:rPr>
+                <w:noProof/>
+                <w:webHidden/>
+              </w:rPr>
+              <w:fldChar w:fldCharType="separate"/>
+            </w:r>
+            <w:r>
+              <w:rPr>
+                <w:noProof/>
+                <w:webHidden/>
+              </w:rPr>
+              <w:t>3</w:t>
+            </w:r>
+            <w:r>
+              <w:rPr>
+                <w:noProof/>
+                <w:webHidden/>
+              </w:rPr>
+              <w:fldChar w:fldCharType="end"/>
+            </w:r>
+          </w:hyperlink>
+        </w:p>
+        <w:p>
+          <w:pPr>
+            <w:pStyle w:val="Inhopg3"/>
+            <w:tabs>
+              <w:tab w:val="right" w:leader="dot" w:pos="8296"/>
+            </w:tabs>
+            <w:rPr>
+              <w:rFonts w:eastAsiaTheme="minorEastAsia"/>
+              <w:noProof/>
+              <w:color w:val="auto"/>
+              <w:lang w:eastAsia="nl-NL"/>
+            </w:rPr>
+          </w:pPr>
+          <w:hyperlink w:anchor="_Toc116222450" w:history="1">
+            <w:r>
+              <w:rPr>
+                <w:rStyle w:val="Hyperlink"/>
+                <w:noProof/>
+              </w:rPr>
+              <w:t>D</w:t>
+            </w:r>
+            <w:r>
+              <w:rPr>
+                <w:noProof/>
+                <w:webHidden/>
+              </w:rPr>
+              <w:tab/>
+            </w:r>
+            <w:r>
+              <w:rPr>
+                <w:noProof/>
+                <w:webHidden/>
+              </w:rPr>
+              <w:fldChar w:fldCharType="begin"/>
+            </w:r>
+            <w:r>
+              <w:rPr>
+                <w:noProof/>
+                <w:webHidden/>
+              </w:rPr>
+              <w:instrText xml:space="preserve"> PAGEREF _Toc116222450 \h </w:instrText>
+            </w:r>
+            <w:r>
+              <w:rPr>
+                <w:noProof/>
+                <w:webHidden/>
+              </w:rPr>
+            </w:r>
+            <w:r>
+              <w:rPr>
+                <w:noProof/>
+                <w:webHidden/>
+              </w:rPr>
+              <w:fldChar w:fldCharType="separate"/>
+            </w:r>
+            <w:r>
+              <w:rPr>
+                <w:noProof/>
+                <w:webHidden/>
+              </w:rPr>
+              <w:t>3</w:t>
+            </w:r>
+            <w:r>
+              <w:rPr>
+                <w:noProof/>
+                <w:webHidden/>
+              </w:rPr>
+              <w:fldChar w:fldCharType="end"/>
+            </w:r>
+          </w:hyperlink>
+        </w:p>
+        <w:p>
+          <w:pPr>
+            <w:pStyle w:val="Inhopg2"/>
+            <w:tabs>
+              <w:tab w:val="right" w:leader="dot" w:pos="8296"/>
+            </w:tabs>
+            <w:rPr>
+              <w:rFonts w:eastAsiaTheme="minorEastAsia"/>
+              <w:noProof/>
+              <w:color w:val="auto"/>
+              <w:lang w:eastAsia="nl-NL"/>
+            </w:rPr>
+          </w:pPr>
+          <w:hyperlink w:anchor="_Toc116222451" w:history="1">
+            <w:r>
+              <w:rPr>
+                <w:rStyle w:val="Hyperlink"/>
+                <w:noProof/>
+              </w:rPr>
+              <w:t>3.4</w:t>
+            </w:r>
+            <w:r>
+              <w:rPr>
+                <w:noProof/>
+                <w:webHidden/>
+              </w:rPr>
+              <w:tab/>
+            </w:r>
+            <w:r>
+              <w:rPr>
+                <w:noProof/>
+                <w:webHidden/>
+              </w:rPr>
+              <w:fldChar w:fldCharType="begin"/>
+            </w:r>
+            <w:r>
+              <w:rPr>
+                <w:noProof/>
+                <w:webHidden/>
+              </w:rPr>
+              <w:instrText xml:space="preserve"> PAGEREF _Toc116222451 \h </w:instrText>
+            </w:r>
+            <w:r>
+              <w:rPr>
+                <w:noProof/>
+                <w:webHidden/>
+              </w:rPr>
+            </w:r>
+            <w:r>
+              <w:rPr>
+                <w:noProof/>
+                <w:webHidden/>
+              </w:rPr>
+              <w:fldChar w:fldCharType="separate"/>
+            </w:r>
+            <w:r>
+              <w:rPr>
+                <w:noProof/>
+                <w:webHidden/>
+              </w:rPr>
+              <w:t>4</w:t>
+            </w:r>
+            <w:r>
+              <w:rPr>
+                <w:noProof/>
+                <w:webHidden/>
+              </w:rPr>
+              <w:fldChar w:fldCharType="end"/>
+            </w:r>
+          </w:hyperlink>
+        </w:p>
+        <w:p>
+          <w:pPr>
+            <w:pStyle w:val="Inhopg2"/>
+            <w:tabs>
+              <w:tab w:val="right" w:leader="dot" w:pos="8296"/>
+            </w:tabs>
+            <w:rPr>
+              <w:rFonts w:eastAsiaTheme="minorEastAsia"/>
+              <w:noProof/>
+              <w:color w:val="auto"/>
+              <w:lang w:eastAsia="nl-NL"/>
+            </w:rPr>
+          </w:pPr>
+          <w:hyperlink w:anchor="_Toc116222452" w:history="1">
+            <w:r>
+              <w:rPr>
+                <w:rStyle w:val="Hyperlink"/>
+                <w:noProof/>
+              </w:rPr>
+              <w:t>3.5</w:t>
+            </w:r>
+            <w:r>
+              <w:rPr>
+                <w:noProof/>
+                <w:webHidden/>
+              </w:rPr>
+              <w:tab/>
+            </w:r>
+            <w:r>
+              <w:rPr>
+                <w:noProof/>
+                <w:webHidden/>
+              </w:rPr>
+              <w:fldChar w:fldCharType="begin"/>
+            </w:r>
+            <w:r>
+              <w:rPr>
+                <w:noProof/>
+                <w:webHidden/>
+              </w:rPr>
+              <w:instrText xml:space="preserve"> PAGEREF _Toc116222452 \h </w:instrText>
+            </w:r>
+            <w:r>
+              <w:rPr>
+                <w:noProof/>
+                <w:webHidden/>
+              </w:rPr>
+            </w:r>
+            <w:r>
+              <w:rPr>
+                <w:noProof/>
+                <w:webHidden/>
+              </w:rPr>
+              <w:fldChar w:fldCharType="separate"/>
+            </w:r>
+            <w:r>
+              <w:rPr>
+                <w:noProof/>
+                <w:webHidden/>
+              </w:rPr>
+              <w:t>4</w:t>
+            </w:r>
+            <w:r>
+              <w:rPr>
+                <w:noProof/>
+                <w:webHidden/>
+              </w:rPr>
+              <w:fldChar w:fldCharType="end"/>
+            </w:r>
+          </w:hyperlink>
+        </w:p>
+        <w:p>
+          <w:pPr>
+            <w:pStyle w:val="Inhopg2"/>
+            <w:tabs>
+              <w:tab w:val="right" w:leader="dot" w:pos="8296"/>
+            </w:tabs>
+            <w:rPr>
+              <w:rFonts w:eastAsiaTheme="minorEastAsia"/>
+              <w:noProof/>
+              <w:color w:val="auto"/>
+              <w:lang w:eastAsia="nl-NL"/>
+            </w:rPr>
+          </w:pPr>
+          <w:hyperlink w:anchor="_Toc116222453" w:history="1">
+            <w:r>
+              <w:rPr>
+                <w:rStyle w:val="Hyperlink"/>
+                <w:noProof/>
+                <w:lang w:val="en-GB"/>
+              </w:rPr>
+              <w:t>3.6</w:t>
+            </w:r>
+            <w:r>
+              <w:rPr>
+                <w:noProof/>
+                <w:webHidden/>
+              </w:rPr>
+              <w:tab/>
+            </w:r>
+            <w:r>
+              <w:rPr>
+                <w:noProof/>
+                <w:webHidden/>
+              </w:rPr>
+              <w:fldChar w:fldCharType="begin"/>
+            </w:r>
+            <w:r>
+              <w:rPr>
+                <w:noProof/>
+                <w:webHidden/>
+              </w:rPr>
+              <w:instrText xml:space="preserve"> PAGEREF _Toc116222453 \h </w:instrText>
+            </w:r>
+            <w:r>
+              <w:rPr>
+                <w:noProof/>
+                <w:webHidden/>
+              </w:rPr>
+            </w:r>
+            <w:r>
+              <w:rPr>
+                <w:noProof/>
+                <w:webHidden/>
+              </w:rPr>
+              <w:fldChar w:fldCharType="separate"/>
+            </w:r>
+            <w:r>
+              <w:rPr>
+                <w:noProof/>
+                <w:webHidden/>
+              </w:rPr>
+              <w:t>5</w:t>
+            </w:r>
+            <w:r>
+              <w:rPr>
+                <w:noProof/>
+                <w:webHidden/>
+              </w:rPr>
+              <w:fldChar w:fldCharType="end"/>
+            </w:r>
+          </w:hyperlink>
+        </w:p>
+        <w:p>
+          <w:pPr>
+            <w:pStyle w:val="Inhopg2"/>
+            <w:tabs>
+              <w:tab w:val="right" w:leader="dot" w:pos="8296"/>
+            </w:tabs>
+            <w:rPr>
+              <w:rFonts w:eastAsiaTheme="minorEastAsia"/>
+              <w:noProof/>
+              <w:color w:val="auto"/>
+              <w:lang w:eastAsia="nl-NL"/>
+            </w:rPr>
+          </w:pPr>
+          <w:hyperlink w:anchor="_Toc116222454" w:history="1">
+            <w:r>
+              <w:rPr>
+                <w:rStyle w:val="Hyperlink"/>
+                <w:noProof/>
+                <w:lang w:val="en-GB"/>
+              </w:rPr>
+              <w:t>3.7</w:t>
+            </w:r>
+            <w:r>
+              <w:rPr>
+                <w:noProof/>
+                <w:webHidden/>
+              </w:rPr>
+              <w:tab/>
+            </w:r>
+            <w:r>
+              <w:rPr>
+                <w:noProof/>
+                <w:webHidden/>
+              </w:rPr>
+              <w:fldChar w:fldCharType="begin"/>
+            </w:r>
+            <w:r>
+              <w:rPr>
+                <w:noProof/>
+                <w:webHidden/>
+              </w:rPr>
+              <w:instrText xml:space="preserve"> PAGEREF _Toc116222454 \h </w:instrText>
+            </w:r>
+            <w:r>
+              <w:rPr>
+                <w:noProof/>
+                <w:webHidden/>
+              </w:rPr>
+            </w:r>
+            <w:r>
+              <w:rPr>
+                <w:noProof/>
+                <w:webHidden/>
+              </w:rPr>
+              <w:fldChar w:fldCharType="separate"/>
+            </w:r>
+            <w:r>
+              <w:rPr>
+                <w:noProof/>
+                <w:webHidden/>
+              </w:rPr>
+              <w:t>8</w:t>
+            </w:r>
+            <w:r>
+              <w:rPr>
+                <w:noProof/>
+                <w:webHidden/>
+              </w:rPr>
+              <w:fldChar w:fldCharType="end"/>
+            </w:r>
+          </w:hyperlink>
+        </w:p>
+        <w:p>
+          <w:pPr>
+            <w:pStyle w:val="Inhopg1"/>
+            <w:tabs>
+              <w:tab w:val="right" w:leader="dot" w:pos="8296"/>
+            </w:tabs>
+            <w:rPr>
+              <w:rFonts w:eastAsiaTheme="minorEastAsia"/>
+              <w:noProof/>
+              <w:color w:val="auto"/>
+              <w:lang w:eastAsia="nl-NL"/>
+            </w:rPr>
+          </w:pPr>
+          <w:hyperlink w:anchor="_Toc116222455" w:history="1">
+            <w:r>
+              <w:rPr>
+                <w:rStyle w:val="Hyperlink"/>
+                <w:noProof/>
+                <w:lang w:val="en-GB"/>
+              </w:rPr>
+              <w:t>Week 4</w:t>
+            </w:r>
+            <w:r>
+              <w:rPr>
+                <w:noProof/>
+                <w:webHidden/>
+              </w:rPr>
+              <w:tab/>
+            </w:r>
+            <w:r>
+              <w:rPr>
+                <w:noProof/>
+                <w:webHidden/>
+              </w:rPr>
+              <w:fldChar w:fldCharType="begin"/>
+            </w:r>
+            <w:r>
+              <w:rPr>
+                <w:noProof/>
+                <w:webHidden/>
+              </w:rPr>
+              <w:instrText xml:space="preserve"> PAGEREF _Toc116222455 \h </w:instrText>
+            </w:r>
+            <w:r>
+              <w:rPr>
+                <w:noProof/>
+                <w:webHidden/>
+              </w:rPr>
+            </w:r>
+            <w:r>
+              <w:rPr>
+                <w:noProof/>
+                <w:webHidden/>
+              </w:rPr>
+              <w:fldChar w:fldCharType="separate"/>
+            </w:r>
+            <w:r>
+              <w:rPr>
+                <w:noProof/>
+                <w:webHidden/>
+              </w:rPr>
+              <w:t>9</w:t>
+            </w:r>
+            <w:r>
+              <w:rPr>
+                <w:noProof/>
+                <w:webHidden/>
+              </w:rPr>
+              <w:fldChar w:fldCharType="end"/>
+            </w:r>
+          </w:hyperlink>
+        </w:p>
+        <w:p>
+          <w:pPr>
+            <w:pStyle w:val="Inhopg2"/>
+            <w:tabs>
+              <w:tab w:val="right" w:leader="dot" w:pos="8296"/>
+            </w:tabs>
+            <w:rPr>
+              <w:rFonts w:eastAsiaTheme="minorEastAsia"/>
+              <w:noProof/>
+              <w:color w:val="auto"/>
+              <w:lang w:eastAsia="nl-NL"/>
+            </w:rPr>
+          </w:pPr>
+          <w:hyperlink w:anchor="_Toc116222456" w:history="1">
+            <w:r>
+              <w:rPr>
+                <w:rStyle w:val="Hyperlink"/>
+                <w:noProof/>
+                <w:lang w:val="en-GB"/>
+              </w:rPr>
+              <w:t>4.1</w:t>
+            </w:r>
+            <w:r>
+              <w:rPr>
+                <w:noProof/>
+                <w:webHidden/>
+              </w:rPr>
+              <w:tab/>
+            </w:r>
+            <w:r>
+              <w:rPr>
+                <w:noProof/>
+                <w:webHidden/>
+              </w:rPr>
+              <w:fldChar w:fldCharType="begin"/>
+            </w:r>
+            <w:r>
+              <w:rPr>
+                <w:noProof/>
+                <w:webHidden/>
+              </w:rPr>
+              <w:instrText xml:space="preserve"> PAGEREF _Toc116222456 \h </w:instrText>
+            </w:r>
+            <w:r>
+              <w:rPr>
+                <w:noProof/>
+                <w:webHidden/>
+              </w:rPr>
+            </w:r>
+            <w:r>
+              <w:rPr>
+                <w:noProof/>
+                <w:webHidden/>
+              </w:rPr>
+              <w:fldChar w:fldCharType="separate"/>
+            </w:r>
+            <w:r>
+              <w:rPr>
+                <w:noProof/>
+                <w:webHidden/>
+              </w:rPr>
+              <w:t>9</w:t>
+            </w:r>
+            <w:r>
+              <w:rPr>
+                <w:noProof/>
+                <w:webHidden/>
+              </w:rPr>
+              <w:fldChar w:fldCharType="end"/>
+            </w:r>
+          </w:hyperlink>
+        </w:p>
+        <w:p>
+          <w:pPr>
+            <w:pStyle w:val="Inhopg3"/>
+            <w:tabs>
+              <w:tab w:val="right" w:leader="dot" w:pos="8296"/>
+            </w:tabs>
+            <w:rPr>
+              <w:rFonts w:eastAsiaTheme="minorEastAsia"/>
+              <w:noProof/>
+              <w:color w:val="auto"/>
+              <w:lang w:eastAsia="nl-NL"/>
+            </w:rPr>
+          </w:pPr>
+          <w:hyperlink w:anchor="_Toc116222457" w:history="1">
+            <w:r>
+              <w:rPr>
+                <w:rStyle w:val="Hyperlink"/>
+                <w:noProof/>
+                <w:lang w:val="en-GB"/>
+              </w:rPr>
+              <w:t>D</w:t>
+            </w:r>
+            <w:r>
+              <w:rPr>
+                <w:noProof/>
+                <w:webHidden/>
+              </w:rPr>
+              <w:tab/>
+            </w:r>
+            <w:r>
+              <w:rPr>
+                <w:noProof/>
+                <w:webHidden/>
+              </w:rPr>
+              <w:fldChar w:fldCharType="begin"/>
+            </w:r>
+            <w:r>
+              <w:rPr>
+                <w:noProof/>
+                <w:webHidden/>
+              </w:rPr>
+              <w:instrText xml:space="preserve"> PAGEREF _Toc116222457 \h </w:instrText>
+            </w:r>
+            <w:r>
+              <w:rPr>
+                <w:noProof/>
+                <w:webHidden/>
+              </w:rPr>
+            </w:r>
+            <w:r>
+              <w:rPr>
+                <w:noProof/>
+                <w:webHidden/>
+              </w:rPr>
+              <w:fldChar w:fldCharType="separate"/>
+            </w:r>
+            <w:r>
+              <w:rPr>
+                <w:noProof/>
+                <w:webHidden/>
+              </w:rPr>
+              <w:t>9</w:t>
+            </w:r>
+            <w:r>
+              <w:rPr>
+                <w:noProof/>
+                <w:webHidden/>
+              </w:rPr>
+              <w:fldChar w:fldCharType="end"/>
+            </w:r>
+          </w:hyperlink>
+        </w:p>
+        <w:p>
+          <w:pPr>
+            <w:pStyle w:val="Inhopg2"/>
+            <w:tabs>
+              <w:tab w:val="right" w:leader="dot" w:pos="8296"/>
+            </w:tabs>
+            <w:rPr>
+              <w:rFonts w:eastAsiaTheme="minorEastAsia"/>
+              <w:noProof/>
+              <w:color w:val="auto"/>
+              <w:lang w:eastAsia="nl-NL"/>
+            </w:rPr>
+          </w:pPr>
+          <w:hyperlink w:anchor="_Toc116222458" w:history="1">
+            <w:r>
+              <w:rPr>
+                <w:rStyle w:val="Hyperlink"/>
+                <w:noProof/>
+                <w:lang w:val="en-GB"/>
+              </w:rPr>
+              <w:t>4.2</w:t>
+            </w:r>
+            <w:r>
+              <w:rPr>
+                <w:noProof/>
+                <w:webHidden/>
+              </w:rPr>
+              <w:tab/>
+            </w:r>
+            <w:r>
+              <w:rPr>
+                <w:noProof/>
+                <w:webHidden/>
+              </w:rPr>
+              <w:fldChar w:fldCharType="begin"/>
+            </w:r>
+            <w:r>
+              <w:rPr>
+                <w:noProof/>
+                <w:webHidden/>
+              </w:rPr>
+              <w:instrText xml:space="preserve"> PAGEREF _Toc116222458 \h </w:instrText>
+            </w:r>
+            <w:r>
+              <w:rPr>
+                <w:noProof/>
+                <w:webHidden/>
+              </w:rPr>
+            </w:r>
+            <w:r>
+              <w:rPr>
+                <w:noProof/>
+                <w:webHidden/>
+              </w:rPr>
+              <w:fldChar w:fldCharType="separate"/>
+            </w:r>
+            <w:r>
+              <w:rPr>
+                <w:noProof/>
+                <w:webHidden/>
+              </w:rPr>
+              <w:t>10</w:t>
+            </w:r>
+            <w:r>
+              <w:rPr>
+                <w:noProof/>
+                <w:webHidden/>
+              </w:rPr>
+              <w:fldChar w:fldCharType="end"/>
+            </w:r>
+          </w:hyperlink>
+        </w:p>
+        <w:p>
+          <w:pPr>
+            <w:pStyle w:val="Inhopg3"/>
+            <w:tabs>
+              <w:tab w:val="right" w:leader="dot" w:pos="8296"/>
+            </w:tabs>
+            <w:rPr>
+              <w:rFonts w:eastAsiaTheme="minorEastAsia"/>
+              <w:noProof/>
+              <w:color w:val="auto"/>
+              <w:lang w:eastAsia="nl-NL"/>
+            </w:rPr>
+          </w:pPr>
+          <w:hyperlink w:anchor="_Toc116222459" w:history="1">
+            <w:r>
+              <w:rPr>
+                <w:rStyle w:val="Hyperlink"/>
+                <w:noProof/>
+                <w:lang w:val="en-GB"/>
+              </w:rPr>
+              <w:t>A</w:t>
+            </w:r>
+            <w:r>
+              <w:rPr>
+                <w:noProof/>
+                <w:webHidden/>
+              </w:rPr>
+              <w:tab/>
+            </w:r>
+            <w:r>
+              <w:rPr>
+                <w:noProof/>
+                <w:webHidden/>
+              </w:rPr>
+              <w:fldChar w:fldCharType="begin"/>
+            </w:r>
+            <w:r>
+              <w:rPr>
+                <w:noProof/>
+                <w:webHidden/>
+              </w:rPr>
+              <w:instrText xml:space="preserve"> PAGEREF _Toc116222459 \h </w:instrText>
+            </w:r>
+            <w:r>
+              <w:rPr>
+                <w:noProof/>
+                <w:webHidden/>
+              </w:rPr>
+            </w:r>
+            <w:r>
+              <w:rPr>
+                <w:noProof/>
+                <w:webHidden/>
+              </w:rPr>
+              <w:fldChar w:fldCharType="separate"/>
+            </w:r>
+            <w:r>
+              <w:rPr>
+                <w:noProof/>
+                <w:webHidden/>
+              </w:rPr>
+              <w:t>10</w:t>
+            </w:r>
+            <w:r>
+              <w:rPr>
+                <w:noProof/>
+                <w:webHidden/>
+              </w:rPr>
+              <w:fldChar w:fldCharType="end"/>
+            </w:r>
+          </w:hyperlink>
+        </w:p>
+        <w:p>
+          <w:pPr>
+            <w:pStyle w:val="Inhopg3"/>
+            <w:tabs>
+              <w:tab w:val="right" w:leader="dot" w:pos="8296"/>
+            </w:tabs>
+            <w:rPr>
+              <w:rFonts w:eastAsiaTheme="minorEastAsia"/>
+              <w:noProof/>
+              <w:color w:val="auto"/>
+              <w:lang w:eastAsia="nl-NL"/>
+            </w:rPr>
+          </w:pPr>
+          <w:hyperlink w:anchor="_Toc116222460" w:history="1">
+            <w:r>
+              <w:rPr>
+                <w:rStyle w:val="Hyperlink"/>
+                <w:noProof/>
+                <w:lang w:val="en-GB"/>
+              </w:rPr>
+              <w:t>B</w:t>
+            </w:r>
+            <w:r>
+              <w:rPr>
+                <w:noProof/>
+                <w:webHidden/>
+              </w:rPr>
+              <w:tab/>
+            </w:r>
+            <w:r>
+              <w:rPr>
+                <w:noProof/>
+                <w:webHidden/>
+              </w:rPr>
+              <w:fldChar w:fldCharType="begin"/>
+            </w:r>
+            <w:r>
+              <w:rPr>
+                <w:noProof/>
+                <w:webHidden/>
+              </w:rPr>
+              <w:instrText xml:space="preserve"> PAGEREF _Toc116222460 \h </w:instrText>
+            </w:r>
+            <w:r>
+              <w:rPr>
+                <w:noProof/>
+                <w:webHidden/>
+              </w:rPr>
+            </w:r>
+            <w:r>
+              <w:rPr>
+                <w:noProof/>
+                <w:webHidden/>
+              </w:rPr>
+              <w:fldChar w:fldCharType="separate"/>
+            </w:r>
+            <w:r>
+              <w:rPr>
+                <w:noProof/>
+                <w:webHidden/>
+              </w:rPr>
+              <w:t>12</w:t>
+            </w:r>
+            <w:r>
+              <w:rPr>
+                <w:noProof/>
+                <w:webHidden/>
+              </w:rPr>
+              <w:fldChar w:fldCharType="end"/>
+            </w:r>
+          </w:hyperlink>
+        </w:p>
+        <w:p>
+          <w:pPr>
+            <w:pStyle w:val="Inhopg2"/>
+            <w:tabs>
+              <w:tab w:val="right" w:leader="dot" w:pos="8296"/>
+            </w:tabs>
+            <w:rPr>
+              <w:rFonts w:eastAsiaTheme="minorEastAsia"/>
+              <w:noProof/>
+              <w:color w:val="auto"/>
+              <w:lang w:eastAsia="nl-NL"/>
+            </w:rPr>
+          </w:pPr>
+          <w:hyperlink w:anchor="_Toc116222461" w:history="1">
+            <w:r>
+              <w:rPr>
+                <w:rStyle w:val="Hyperlink"/>
+                <w:noProof/>
+                <w:lang w:val="en-GB"/>
+              </w:rPr>
+              <w:t>4.3</w:t>
+            </w:r>
+            <w:r>
+              <w:rPr>
+                <w:noProof/>
+                <w:webHidden/>
+              </w:rPr>
+              <w:tab/>
+            </w:r>
+            <w:r>
+              <w:rPr>
+                <w:noProof/>
+                <w:webHidden/>
+              </w:rPr>
+              <w:fldChar w:fldCharType="begin"/>
+            </w:r>
+            <w:r>
+              <w:rPr>
+                <w:noProof/>
+                <w:webHidden/>
+              </w:rPr>
+              <w:instrText xml:space="preserve"> PAGEREF _Toc116222461 \h </w:instrText>
+            </w:r>
+            <w:r>
+              <w:rPr>
+                <w:noProof/>
+                <w:webHidden/>
+              </w:rPr>
+            </w:r>
+            <w:r>
+              <w:rPr>
+                <w:noProof/>
+                <w:webHidden/>
+              </w:rPr>
+              <w:fldChar w:fldCharType="separate"/>
+            </w:r>
+            <w:r>
+              <w:rPr>
+                <w:noProof/>
+                <w:webHidden/>
+              </w:rPr>
+              <w:t>13</w:t>
+            </w:r>
+            <w:r>
+              <w:rPr>
+                <w:noProof/>
+                <w:webHidden/>
+              </w:rPr>
+              <w:fldChar w:fldCharType="end"/>
+            </w:r>
+          </w:hyperlink>
+        </w:p>
+        <w:p>
+          <w:pPr>
+            <w:pStyle w:val="Inhopg3"/>
+            <w:tabs>
+              <w:tab w:val="right" w:leader="dot" w:pos="8296"/>
+            </w:tabs>
+            <w:rPr>
+              <w:rFonts w:eastAsiaTheme="minorEastAsia"/>
+              <w:noProof/>
+              <w:color w:val="auto"/>
+              <w:lang w:eastAsia="nl-NL"/>
+            </w:rPr>
+          </w:pPr>
+          <w:hyperlink w:anchor="_Toc116222462" w:history="1">
+            <w:r>
+              <w:rPr>
+                <w:rStyle w:val="Hyperlink"/>
+                <w:noProof/>
+                <w:lang w:val="en-GB"/>
+              </w:rPr>
+              <w:t>A</w:t>
+            </w:r>
+            <w:r>
+              <w:rPr>
+                <w:noProof/>
+                <w:webHidden/>
+              </w:rPr>
+              <w:tab/>
+            </w:r>
+            <w:r>
+              <w:rPr>
+                <w:noProof/>
+                <w:webHidden/>
+              </w:rPr>
+              <w:fldChar w:fldCharType="begin"/>
+            </w:r>
+            <w:r>
+              <w:rPr>
+                <w:noProof/>
+                <w:webHidden/>
+              </w:rPr>
+              <w:instrText xml:space="preserve"> PAGEREF _Toc116222462 \h </w:instrText>
+            </w:r>
+            <w:r>
+              <w:rPr>
+                <w:noProof/>
+                <w:webHidden/>
+              </w:rPr>
+            </w:r>
+            <w:r>
+              <w:rPr>
+                <w:noProof/>
+                <w:webHidden/>
+              </w:rPr>
+              <w:fldChar w:fldCharType="separate"/>
+            </w:r>
+            <w:r>
+              <w:rPr>
+                <w:noProof/>
+                <w:webHidden/>
+              </w:rPr>
+              <w:t>13</w:t>
+            </w:r>
+            <w:r>
+              <w:rPr>
+                <w:noProof/>
+                <w:webHidden/>
+              </w:rPr>
+              <w:fldChar w:fldCharType="end"/>
+            </w:r>
+          </w:hyperlink>
+        </w:p>
+        <w:p>
+          <w:pPr>
+            <w:pStyle w:val="Inhopg2"/>
+            <w:tabs>
+              <w:tab w:val="right" w:leader="dot" w:pos="8296"/>
+            </w:tabs>
+            <w:rPr>
+              <w:rFonts w:eastAsiaTheme="minorEastAsia"/>
+              <w:noProof/>
+              <w:color w:val="auto"/>
+              <w:lang w:eastAsia="nl-NL"/>
+            </w:rPr>
+          </w:pPr>
+          <w:hyperlink w:anchor="_Toc116222463" w:history="1">
+            <w:r>
+              <w:rPr>
+                <w:rStyle w:val="Hyperlink"/>
+                <w:noProof/>
+                <w:lang w:val="en-GB"/>
+              </w:rPr>
+              <w:t>4.4</w:t>
+            </w:r>
+            <w:r>
+              <w:rPr>
+                <w:noProof/>
+                <w:webHidden/>
+              </w:rPr>
+              <w:tab/>
+            </w:r>
+            <w:r>
+              <w:rPr>
+                <w:noProof/>
+                <w:webHidden/>
+              </w:rPr>
+              <w:fldChar w:fldCharType="begin"/>
+            </w:r>
+            <w:r>
+              <w:rPr>
+                <w:noProof/>
+                <w:webHidden/>
+              </w:rPr>
+              <w:instrText xml:space="preserve"> PAGEREF _Toc116222463 \h </w:instrText>
+            </w:r>
+            <w:r>
+              <w:rPr>
+                <w:noProof/>
+                <w:webHidden/>
+              </w:rPr>
+            </w:r>
+            <w:r>
+              <w:rPr>
+                <w:noProof/>
+                <w:webHidden/>
+              </w:rPr>
+              <w:fldChar w:fldCharType="separate"/>
+            </w:r>
+            <w:r>
+              <w:rPr>
+                <w:noProof/>
+                <w:webHidden/>
+              </w:rPr>
+              <w:t>14</w:t>
+            </w:r>
+            <w:r>
+              <w:rPr>
+                <w:noProof/>
+                <w:webHidden/>
+              </w:rPr>
+              <w:fldChar w:fldCharType="end"/>
+            </w:r>
+          </w:hyperlink>
+        </w:p>
+        <w:p>
+          <w:pPr>
+            <w:pStyle w:val="Inhopg2"/>
+            <w:tabs>
+              <w:tab w:val="right" w:leader="dot" w:pos="8296"/>
+            </w:tabs>
+            <w:rPr>
+              <w:rFonts w:eastAsiaTheme="minorEastAsia"/>
+              <w:noProof/>
+              <w:color w:val="auto"/>
+              <w:lang w:eastAsia="nl-NL"/>
+            </w:rPr>
+          </w:pPr>
+          <w:hyperlink w:anchor="_Toc116222464" w:history="1">
+            <w:r>
+              <w:rPr>
+                <w:rStyle w:val="Hyperlink"/>
+                <w:noProof/>
+                <w:lang w:val="en-GB"/>
+              </w:rPr>
+              <w:t>4.5</w:t>
+            </w:r>
+            <w:r>
+              <w:rPr>
+                <w:noProof/>
+                <w:webHidden/>
+              </w:rPr>
+              <w:tab/>
+            </w:r>
+            <w:r>
+              <w:rPr>
+                <w:noProof/>
+                <w:webHidden/>
+              </w:rPr>
+              <w:fldChar w:fldCharType="begin"/>
+            </w:r>
+            <w:r>
+              <w:rPr>
+                <w:noProof/>
+                <w:webHidden/>
+              </w:rPr>
+              <w:instrText xml:space="preserve"> PAGEREF _Toc116222464 \h </w:instrText>
+            </w:r>
+            <w:r>
+              <w:rPr>
+                <w:noProof/>
+                <w:webHidden/>
+              </w:rPr>
+            </w:r>
+            <w:r>
+              <w:rPr>
+                <w:noProof/>
+                <w:webHidden/>
+              </w:rPr>
+              <w:fldChar w:fldCharType="separate"/>
+            </w:r>
+            <w:r>
+              <w:rPr>
+                <w:noProof/>
+                <w:webHidden/>
+              </w:rPr>
+              <w:t>17</w:t>
+            </w:r>
+            <w:r>
+              <w:rPr>
+                <w:noProof/>
+                <w:webHidden/>
+              </w:rPr>
+              <w:fldChar w:fldCharType="end"/>
+            </w:r>
+          </w:hyperlink>
+        </w:p>
+        <w:p>
+          <w:pPr>
+            <w:pStyle w:val="Inhopg1"/>
+            <w:tabs>
+              <w:tab w:val="right" w:leader="dot" w:pos="8296"/>
+            </w:tabs>
+            <w:rPr>
+              <w:rFonts w:eastAsiaTheme="minorEastAsia"/>
+              <w:noProof/>
+              <w:color w:val="auto"/>
+              <w:lang w:eastAsia="nl-NL"/>
+            </w:rPr>
+          </w:pPr>
+          <w:hyperlink w:anchor="_Toc116222465" w:history="1">
+            <w:r>
+              <w:rPr>
+                <w:rStyle w:val="Hyperlink"/>
+                <w:noProof/>
+              </w:rPr>
+              <w:t>Week 5</w:t>
+            </w:r>
+            <w:r>
+              <w:rPr>
+                <w:noProof/>
+                <w:webHidden/>
+              </w:rPr>
+              <w:tab/>
+            </w:r>
+            <w:r>
+              <w:rPr>
+                <w:noProof/>
+                <w:webHidden/>
+              </w:rPr>
+              <w:fldChar w:fldCharType="begin"/>
+            </w:r>
+            <w:r>
+              <w:rPr>
+                <w:noProof/>
+                <w:webHidden/>
+              </w:rPr>
+              <w:instrText xml:space="preserve"> PAGEREF _Toc116222465 \h </w:instrText>
+            </w:r>
+            <w:r>
+              <w:rPr>
+                <w:noProof/>
+                <w:webHidden/>
+              </w:rPr>
+            </w:r>
+            <w:r>
+              <w:rPr>
+                <w:noProof/>
+                <w:webHidden/>
+              </w:rPr>
+              <w:fldChar w:fldCharType="separate"/>
+            </w:r>
+            <w:r>
+              <w:rPr>
+                <w:noProof/>
+                <w:webHidden/>
+              </w:rPr>
+              <w:t>18</w:t>
+            </w:r>
+            <w:r>
+              <w:rPr>
+                <w:noProof/>
+                <w:webHidden/>
+              </w:rPr>
+              <w:fldChar w:fldCharType="end"/>
+            </w:r>
+          </w:hyperlink>
+        </w:p>
+        <w:p>
+          <w:pPr>
+            <w:pStyle w:val="Inhopg2"/>
+            <w:tabs>
+              <w:tab w:val="right" w:leader="dot" w:pos="8296"/>
+            </w:tabs>
+            <w:rPr>
+              <w:rFonts w:eastAsiaTheme="minorEastAsia"/>
+              <w:noProof/>
+              <w:color w:val="auto"/>
+              <w:lang w:eastAsia="nl-NL"/>
+            </w:rPr>
+          </w:pPr>
+          <w:hyperlink w:anchor="_Toc116222466" w:history="1">
+            <w:r>
+              <w:rPr>
+                <w:rStyle w:val="Hyperlink"/>
+                <w:noProof/>
+              </w:rPr>
+              <w:t>5.1</w:t>
+            </w:r>
+            <w:r>
+              <w:rPr>
+                <w:noProof/>
+                <w:webHidden/>
+              </w:rPr>
+              <w:tab/>
+            </w:r>
+            <w:r>
+              <w:rPr>
+                <w:noProof/>
+                <w:webHidden/>
+              </w:rPr>
+              <w:fldChar w:fldCharType="begin"/>
+            </w:r>
+            <w:r>
+              <w:rPr>
+                <w:noProof/>
+                <w:webHidden/>
+              </w:rPr>
+              <w:instrText xml:space="preserve"> PAGEREF _Toc116222466 \h </w:instrText>
+            </w:r>
+            <w:r>
+              <w:rPr>
+                <w:noProof/>
+                <w:webHidden/>
+              </w:rPr>
+            </w:r>
+            <w:r>
+              <w:rPr>
+                <w:noProof/>
+                <w:webHidden/>
+              </w:rPr>
+              <w:fldChar w:fldCharType="separate"/>
+            </w:r>
+            <w:r>
+              <w:rPr>
+                <w:noProof/>
+                <w:webHidden/>
+              </w:rPr>
+              <w:t>18</w:t>
+            </w:r>
+            <w:r>
+              <w:rPr>
+                <w:noProof/>
+                <w:webHidden/>
+              </w:rPr>
+              <w:fldChar w:fldCharType="end"/>
+            </w:r>
+          </w:hyperlink>
+        </w:p>
+        <w:p>
+          <w:pPr>
+            <w:pStyle w:val="Inhopg3"/>
+            <w:tabs>
+              <w:tab w:val="right" w:leader="dot" w:pos="8296"/>
+            </w:tabs>
+            <w:rPr>
+              <w:rFonts w:eastAsiaTheme="minorEastAsia"/>
+              <w:noProof/>
+              <w:color w:val="auto"/>
+              <w:lang w:eastAsia="nl-NL"/>
+            </w:rPr>
+          </w:pPr>
+          <w:hyperlink w:anchor="_Toc116222467" w:history="1">
+            <w:r>
+              <w:rPr>
+                <w:rStyle w:val="Hyperlink"/>
+                <w:noProof/>
+              </w:rPr>
+              <w:t>A</w:t>
+            </w:r>
+            <w:r>
+              <w:rPr>
+                <w:noProof/>
+                <w:webHidden/>
+              </w:rPr>
+              <w:tab/>
+            </w:r>
+            <w:r>
+              <w:rPr>
+                <w:noProof/>
+                <w:webHidden/>
+              </w:rPr>
+              <w:fldChar w:fldCharType="begin"/>
+            </w:r>
+            <w:r>
+              <w:rPr>
+                <w:noProof/>
+                <w:webHidden/>
+              </w:rPr>
+              <w:instrText xml:space="preserve"> PAGEREF _Toc116222467 \h </w:instrText>
+            </w:r>
+            <w:r>
+              <w:rPr>
+                <w:noProof/>
+                <w:webHidden/>
+              </w:rPr>
+            </w:r>
+            <w:r>
+              <w:rPr>
+                <w:noProof/>
+                <w:webHidden/>
+              </w:rPr>
+              <w:fldChar w:fldCharType="separate"/>
+            </w:r>
+            <w:r>
+              <w:rPr>
+                <w:noProof/>
+                <w:webHidden/>
+              </w:rPr>
+              <w:t>18</w:t>
+            </w:r>
+            <w:r>
+              <w:rPr>
+                <w:noProof/>
+                <w:webHidden/>
+              </w:rPr>
+              <w:fldChar w:fldCharType="end"/>
+            </w:r>
+          </w:hyperlink>
+        </w:p>
+        <w:p>
+          <w:pPr>
+            <w:pStyle w:val="Inhopg3"/>
+            <w:tabs>
+              <w:tab w:val="right" w:leader="dot" w:pos="8296"/>
+            </w:tabs>
+            <w:rPr>
+              <w:rFonts w:eastAsiaTheme="minorEastAsia"/>
+              <w:noProof/>
+              <w:color w:val="auto"/>
+              <w:lang w:eastAsia="nl-NL"/>
+            </w:rPr>
+          </w:pPr>
+          <w:hyperlink w:anchor="_Toc116222468" w:history="1">
+            <w:r>
+              <w:rPr>
+                <w:rStyle w:val="Hyperlink"/>
+                <w:noProof/>
+              </w:rPr>
+              <w:t>B</w:t>
+            </w:r>
+            <w:r>
+              <w:rPr>
+                <w:noProof/>
+                <w:webHidden/>
+              </w:rPr>
+              <w:tab/>
+            </w:r>
+            <w:r>
+              <w:rPr>
+                <w:noProof/>
+                <w:webHidden/>
+              </w:rPr>
+              <w:fldChar w:fldCharType="begin"/>
+            </w:r>
+            <w:r>
+              <w:rPr>
+                <w:noProof/>
+                <w:webHidden/>
+              </w:rPr>
+              <w:instrText xml:space="preserve"> PAGEREF _Toc116222468 \h </w:instrText>
+            </w:r>
+            <w:r>
+              <w:rPr>
+                <w:noProof/>
+                <w:webHidden/>
+              </w:rPr>
+            </w:r>
+            <w:r>
+              <w:rPr>
+                <w:noProof/>
+                <w:webHidden/>
+              </w:rPr>
+              <w:fldChar w:fldCharType="separate"/>
+            </w:r>
+            <w:r>
+              <w:rPr>
+                <w:noProof/>
+                <w:webHidden/>
+              </w:rPr>
+              <w:t>18</w:t>
+            </w:r>
+            <w:r>
+              <w:rPr>
+                <w:noProof/>
+                <w:webHidden/>
+              </w:rPr>
+              <w:fldChar w:fldCharType="end"/>
+            </w:r>
+          </w:hyperlink>
+        </w:p>
+        <w:p>
+          <w:pPr>
+            <w:pStyle w:val="Inhopg3"/>
+            <w:tabs>
+              <w:tab w:val="right" w:leader="dot" w:pos="8296"/>
+            </w:tabs>
+            <w:rPr>
+              <w:rFonts w:eastAsiaTheme="minorEastAsia"/>
+              <w:noProof/>
+              <w:color w:val="auto"/>
+              <w:lang w:eastAsia="nl-NL"/>
+            </w:rPr>
+          </w:pPr>
+          <w:hyperlink w:anchor="_Toc116222469" w:history="1">
+            <w:r>
+              <w:rPr>
+                <w:rStyle w:val="Hyperlink"/>
+                <w:noProof/>
+              </w:rPr>
+              <w:t>C</w:t>
+            </w:r>
+            <w:r>
+              <w:rPr>
+                <w:noProof/>
+                <w:webHidden/>
+              </w:rPr>
+              <w:tab/>
+            </w:r>
+            <w:r>
+              <w:rPr>
+                <w:noProof/>
+                <w:webHidden/>
+              </w:rPr>
+              <w:fldChar w:fldCharType="begin"/>
+            </w:r>
+            <w:r>
+              <w:rPr>
+                <w:noProof/>
+                <w:webHidden/>
+              </w:rPr>
+              <w:instrText xml:space="preserve"> PAGEREF _Toc116222469 \h </w:instrText>
+            </w:r>
+            <w:r>
+              <w:rPr>
+                <w:noProof/>
+                <w:webHidden/>
+              </w:rPr>
+            </w:r>
+            <w:r>
+              <w:rPr>
+                <w:noProof/>
+                <w:webHidden/>
+              </w:rPr>
+              <w:fldChar w:fldCharType="separate"/>
+            </w:r>
+            <w:r>
+              <w:rPr>
+                <w:noProof/>
+                <w:webHidden/>
+              </w:rPr>
+              <w:t>19</w:t>
+            </w:r>
+            <w:r>
+              <w:rPr>
+                <w:noProof/>
+                <w:webHidden/>
+              </w:rPr>
+              <w:fldChar w:fldCharType="end"/>
+            </w:r>
+          </w:hyperlink>
+        </w:p>
+        <w:p>
+          <w:pPr>
+            <w:pStyle w:val="Inhopg3"/>
+            <w:tabs>
+              <w:tab w:val="right" w:leader="dot" w:pos="8296"/>
+            </w:tabs>
+            <w:rPr>
+              <w:rFonts w:eastAsiaTheme="minorEastAsia"/>
+              <w:noProof/>
+              <w:color w:val="auto"/>
+              <w:lang w:eastAsia="nl-NL"/>
+            </w:rPr>
+          </w:pPr>
+          <w:hyperlink w:anchor="_Toc116222470" w:history="1">
+            <w:r>
+              <w:rPr>
+                <w:rStyle w:val="Hyperlink"/>
+                <w:noProof/>
+              </w:rPr>
+              <w:t>D</w:t>
+            </w:r>
+            <w:r>
+              <w:rPr>
+                <w:noProof/>
+                <w:webHidden/>
+              </w:rPr>
+              <w:tab/>
+            </w:r>
+            <w:r>
+              <w:rPr>
+                <w:noProof/>
+                <w:webHidden/>
+              </w:rPr>
+              <w:fldChar w:fldCharType="begin"/>
+            </w:r>
+            <w:r>
+              <w:rPr>
+                <w:noProof/>
+                <w:webHidden/>
+              </w:rPr>
+              <w:instrText xml:space="preserve"> PAGEREF _Toc116222470 \h </w:instrText>
+            </w:r>
+            <w:r>
+              <w:rPr>
+                <w:noProof/>
+                <w:webHidden/>
+              </w:rPr>
+            </w:r>
+            <w:r>
+              <w:rPr>
+                <w:noProof/>
+                <w:webHidden/>
+              </w:rPr>
+              <w:fldChar w:fldCharType="separate"/>
+            </w:r>
+            <w:r>
+              <w:rPr>
+                <w:noProof/>
+                <w:webHidden/>
+              </w:rPr>
+              <w:t>19</w:t>
+            </w:r>
+            <w:r>
+              <w:rPr>
+                <w:noProof/>
+                <w:webHidden/>
+              </w:rPr>
+              <w:fldChar w:fldCharType="end"/>
+            </w:r>
+          </w:hyperlink>
+        </w:p>
+        <w:p>
+          <w:pPr>
+            <w:pStyle w:val="Inhopg3"/>
+            <w:tabs>
+              <w:tab w:val="right" w:leader="dot" w:pos="8296"/>
+            </w:tabs>
+            <w:rPr>
+              <w:rFonts w:eastAsiaTheme="minorEastAsia"/>
+              <w:noProof/>
+              <w:color w:val="auto"/>
+              <w:lang w:eastAsia="nl-NL"/>
+            </w:rPr>
+          </w:pPr>
+          <w:hyperlink w:anchor="_Toc116222471" w:history="1">
+            <w:r>
+              <w:rPr>
+                <w:rStyle w:val="Hyperlink"/>
+                <w:noProof/>
+              </w:rPr>
+              <w:t>E</w:t>
+            </w:r>
+            <w:r>
+              <w:rPr>
+                <w:noProof/>
+                <w:webHidden/>
+              </w:rPr>
+              <w:tab/>
+            </w:r>
+            <w:r>
+              <w:rPr>
+                <w:noProof/>
+                <w:webHidden/>
+              </w:rPr>
+              <w:fldChar w:fldCharType="begin"/>
+            </w:r>
+            <w:r>
+              <w:rPr>
+                <w:noProof/>
+                <w:webHidden/>
+              </w:rPr>
+              <w:instrText xml:space="preserve"> PAGEREF _Toc116222471 \h </w:instrText>
+            </w:r>
+            <w:r>
+              <w:rPr>
+                <w:noProof/>
+                <w:webHidden/>
+              </w:rPr>
+            </w:r>
+            <w:r>
+              <w:rPr>
+                <w:noProof/>
+                <w:webHidden/>
+              </w:rPr>
+              <w:fldChar w:fldCharType="separate"/>
+            </w:r>
+            <w:r>
+              <w:rPr>
+                <w:noProof/>
+                <w:webHidden/>
+              </w:rPr>
+              <w:t>20</w:t>
+            </w:r>
+            <w:r>
+              <w:rPr>
+                <w:noProof/>
+                <w:webHidden/>
+              </w:rPr>
+              <w:fldChar w:fldCharType="end"/>
+            </w:r>
+          </w:hyperlink>
+        </w:p>
+        <w:p>
+          <w:pPr>
+            <w:pStyle w:val="Inhopg3"/>
+            <w:tabs>
+              <w:tab w:val="right" w:leader="dot" w:pos="8296"/>
+            </w:tabs>
+            <w:rPr>
+              <w:rFonts w:eastAsiaTheme="minorEastAsia"/>
+              <w:noProof/>
+              <w:color w:val="auto"/>
+              <w:lang w:eastAsia="nl-NL"/>
+            </w:rPr>
+          </w:pPr>
+          <w:hyperlink w:anchor="_Toc116222472" w:history="1">
+            <w:r>
+              <w:rPr>
+                <w:rStyle w:val="Hyperlink"/>
+                <w:noProof/>
+              </w:rPr>
+              <w:t>F</w:t>
+            </w:r>
+            <w:r>
+              <w:rPr>
+                <w:noProof/>
+                <w:webHidden/>
+              </w:rPr>
+              <w:tab/>
+            </w:r>
+            <w:r>
+              <w:rPr>
+                <w:noProof/>
+                <w:webHidden/>
+              </w:rPr>
+              <w:fldChar w:fldCharType="begin"/>
+            </w:r>
+            <w:r>
+              <w:rPr>
+                <w:noProof/>
+                <w:webHidden/>
+              </w:rPr>
+              <w:instrText xml:space="preserve"> PAGEREF _Toc116222472 \h </w:instrText>
+            </w:r>
+            <w:r>
+              <w:rPr>
+                <w:noProof/>
+                <w:webHidden/>
+              </w:rPr>
+            </w:r>
+            <w:r>
+              <w:rPr>
+                <w:noProof/>
+                <w:webHidden/>
+              </w:rPr>
+              <w:fldChar w:fldCharType="separate"/>
+            </w:r>
+            <w:r>
+              <w:rPr>
+                <w:noProof/>
+                <w:webHidden/>
+              </w:rPr>
+              <w:t>20</w:t>
+            </w:r>
+            <w:r>
+              <w:rPr>
+                <w:noProof/>
+                <w:webHidden/>
+              </w:rPr>
+              <w:fldChar w:fldCharType="end"/>
+            </w:r>
+          </w:hyperlink>
+        </w:p>
+        <w:p>
+          <w:pPr>
+            <w:pStyle w:val="Inhopg3"/>
+            <w:tabs>
+              <w:tab w:val="right" w:leader="dot" w:pos="8296"/>
+            </w:tabs>
+            <w:rPr>
+              <w:rFonts w:eastAsiaTheme="minorEastAsia"/>
+              <w:noProof/>
+              <w:color w:val="auto"/>
+              <w:lang w:eastAsia="nl-NL"/>
+            </w:rPr>
+          </w:pPr>
+          <w:hyperlink w:anchor="_Toc116222473" w:history="1">
+            <w:r>
+              <w:rPr>
+                <w:rStyle w:val="Hyperlink"/>
+                <w:noProof/>
+              </w:rPr>
+              <w:t>G</w:t>
+            </w:r>
+            <w:r>
+              <w:rPr>
+                <w:noProof/>
+                <w:webHidden/>
+              </w:rPr>
+              <w:tab/>
+            </w:r>
+            <w:r>
+              <w:rPr>
+                <w:noProof/>
+                <w:webHidden/>
+              </w:rPr>
+              <w:fldChar w:fldCharType="begin"/>
+            </w:r>
+            <w:r>
+              <w:rPr>
+                <w:noProof/>
+                <w:webHidden/>
+              </w:rPr>
+              <w:instrText xml:space="preserve"> PAGEREF _Toc116222473 \h </w:instrText>
+            </w:r>
+            <w:r>
+              <w:rPr>
+                <w:noProof/>
+                <w:webHidden/>
+              </w:rPr>
+            </w:r>
+            <w:r>
+              <w:rPr>
+                <w:noProof/>
+                <w:webHidden/>
+              </w:rPr>
+              <w:fldChar w:fldCharType="separate"/>
+            </w:r>
+            <w:r>
+              <w:rPr>
+                <w:noProof/>
+                <w:webHidden/>
+              </w:rPr>
+              <w:t>21</w:t>
+            </w:r>
+            <w:r>
+              <w:rPr>
+                <w:noProof/>
+                <w:webHidden/>
+              </w:rPr>
+              <w:fldChar w:fldCharType="end"/>
+            </w:r>
+          </w:hyperlink>
+        </w:p>
+        <w:p>
+          <w:pPr>
+            <w:pStyle w:val="Inhopg2"/>
+            <w:tabs>
+              <w:tab w:val="right" w:leader="dot" w:pos="8296"/>
+            </w:tabs>
+            <w:rPr>
+              <w:rFonts w:eastAsiaTheme="minorEastAsia"/>
+              <w:noProof/>
+              <w:color w:val="auto"/>
+              <w:lang w:eastAsia="nl-NL"/>
+            </w:rPr>
+          </w:pPr>
+          <w:hyperlink w:anchor="_Toc116222474" w:history="1">
+            <w:r>
+              <w:rPr>
+                <w:rStyle w:val="Hyperlink"/>
+                <w:noProof/>
+              </w:rPr>
+              <w:t>5.2</w:t>
+            </w:r>
+            <w:r>
+              <w:rPr>
+                <w:noProof/>
+                <w:webHidden/>
+              </w:rPr>
+              <w:tab/>
+            </w:r>
+            <w:r>
+              <w:rPr>
+                <w:noProof/>
+                <w:webHidden/>
+              </w:rPr>
+              <w:fldChar w:fldCharType="begin"/>
+            </w:r>
+            <w:r>
+              <w:rPr>
+                <w:noProof/>
+                <w:webHidden/>
+              </w:rPr>
+              <w:instrText xml:space="preserve"> PAGEREF _Toc116222474 \h </w:instrText>
+            </w:r>
+            <w:r>
+              <w:rPr>
+                <w:noProof/>
+                <w:webHidden/>
+              </w:rPr>
+            </w:r>
+            <w:r>
+              <w:rPr>
+                <w:noProof/>
+                <w:webHidden/>
+              </w:rPr>
+              <w:fldChar w:fldCharType="separate"/>
+            </w:r>
+            <w:r>
+              <w:rPr>
+                <w:noProof/>
+                <w:webHidden/>
+              </w:rPr>
+              <w:t>21</w:t>
+            </w:r>
+            <w:r>
+              <w:rPr>
+                <w:noProof/>
+                <w:webHidden/>
+              </w:rPr>
+              <w:fldChar w:fldCharType="end"/>
+            </w:r>
+          </w:hyperlink>
+        </w:p>
+        <w:p>
+          <w:pPr>
+            <w:pStyle w:val="Inhopg3"/>
+            <w:tabs>
+              <w:tab w:val="right" w:leader="dot" w:pos="8296"/>
+            </w:tabs>
+            <w:rPr>
+              <w:rFonts w:eastAsiaTheme="minorEastAsia"/>
+              <w:noProof/>
+              <w:color w:val="auto"/>
+              <w:lang w:eastAsia="nl-NL"/>
+            </w:rPr>
+          </w:pPr>
+          <w:hyperlink w:anchor="_Toc116222475" w:history="1">
+            <w:r>
+              <w:rPr>
+                <w:rStyle w:val="Hyperlink"/>
+                <w:noProof/>
+              </w:rPr>
+              <w:t>A</w:t>
+            </w:r>
+            <w:r>
+              <w:rPr>
+                <w:noProof/>
+                <w:webHidden/>
+              </w:rPr>
+              <w:tab/>
+            </w:r>
+            <w:r>
+              <w:rPr>
+                <w:noProof/>
+                <w:webHidden/>
+              </w:rPr>
+              <w:fldChar w:fldCharType="begin"/>
+            </w:r>
+            <w:r>
+              <w:rPr>
+                <w:noProof/>
+                <w:webHidden/>
+              </w:rPr>
+              <w:instrText xml:space="preserve"> PAGEREF _Toc116222475 \h </w:instrText>
+            </w:r>
+            <w:r>
+              <w:rPr>
+                <w:noProof/>
+                <w:webHidden/>
+              </w:rPr>
+            </w:r>
+            <w:r>
+              <w:rPr>
+                <w:noProof/>
+                <w:webHidden/>
+              </w:rPr>
+              <w:fldChar w:fldCharType="separate"/>
+            </w:r>
+            <w:r>
+              <w:rPr>
+                <w:noProof/>
+                <w:webHidden/>
+              </w:rPr>
+              <w:t>21</w:t>
+            </w:r>
+            <w:r>
+              <w:rPr>
+                <w:noProof/>
+                <w:webHidden/>
+              </w:rPr>
+              <w:fldChar w:fldCharType="end"/>
+            </w:r>
+          </w:hyperlink>
+        </w:p>
+        <w:p>
+          <w:pPr>
+            <w:pStyle w:val="Inhopg3"/>
+            <w:tabs>
+              <w:tab w:val="right" w:leader="dot" w:pos="8296"/>
+            </w:tabs>
+            <w:rPr>
+              <w:rFonts w:eastAsiaTheme="minorEastAsia"/>
+              <w:noProof/>
+              <w:color w:val="auto"/>
+              <w:lang w:eastAsia="nl-NL"/>
+            </w:rPr>
+          </w:pPr>
+          <w:hyperlink w:anchor="_Toc116222476" w:history="1">
+            <w:r>
+              <w:rPr>
+                <w:rStyle w:val="Hyperlink"/>
+                <w:noProof/>
+              </w:rPr>
+              <w:t>C</w:t>
+            </w:r>
+            <w:r>
+              <w:rPr>
+                <w:noProof/>
+                <w:webHidden/>
+              </w:rPr>
+              <w:tab/>
+            </w:r>
+            <w:r>
+              <w:rPr>
+                <w:noProof/>
+                <w:webHidden/>
+              </w:rPr>
+              <w:fldChar w:fldCharType="begin"/>
+            </w:r>
+            <w:r>
+              <w:rPr>
+                <w:noProof/>
+                <w:webHidden/>
+              </w:rPr>
+              <w:instrText xml:space="preserve"> PAGEREF _Toc116222476 \h </w:instrText>
+            </w:r>
+            <w:r>
+              <w:rPr>
+                <w:noProof/>
+                <w:webHidden/>
+              </w:rPr>
+            </w:r>
+            <w:r>
+              <w:rPr>
+                <w:noProof/>
+                <w:webHidden/>
+              </w:rPr>
+              <w:fldChar w:fldCharType="separate"/>
+            </w:r>
+            <w:r>
+              <w:rPr>
+                <w:noProof/>
+                <w:webHidden/>
+              </w:rPr>
+              <w:t>25</w:t>
+            </w:r>
+            <w:r>
+              <w:rPr>
+                <w:noProof/>
+                <w:webHidden/>
+              </w:rPr>
+              <w:fldChar w:fldCharType="end"/>
+            </w:r>
+          </w:hyperlink>
+        </w:p>
+        <w:p>
+          <w:pPr>
+            <w:pStyle w:val="Inhopg2"/>
+            <w:tabs>
+              <w:tab w:val="right" w:leader="dot" w:pos="8296"/>
+            </w:tabs>
+            <w:rPr>
+              <w:rFonts w:eastAsiaTheme="minorEastAsia"/>
+              <w:noProof/>
+              <w:color w:val="auto"/>
+              <w:lang w:eastAsia="nl-NL"/>
+            </w:rPr>
+          </w:pPr>
+          <w:hyperlink w:anchor="_Toc116222477" w:history="1">
+            <w:r>
+              <w:rPr>
+                <w:rStyle w:val="Hyperlink"/>
+                <w:noProof/>
+              </w:rPr>
+              <w:t>5.3</w:t>
+            </w:r>
+            <w:r>
+              <w:rPr>
+                <w:noProof/>
+                <w:webHidden/>
+              </w:rPr>
+              <w:tab/>
+            </w:r>
+            <w:r>
+              <w:rPr>
+                <w:noProof/>
+                <w:webHidden/>
+              </w:rPr>
+              <w:fldChar w:fldCharType="begin"/>
+            </w:r>
+            <w:r>
+              <w:rPr>
+                <w:noProof/>
+                <w:webHidden/>
+              </w:rPr>
+              <w:instrText xml:space="preserve"> PAGEREF _Toc116222477 \h </w:instrText>
+            </w:r>
+            <w:r>
+              <w:rPr>
+                <w:noProof/>
+                <w:webHidden/>
+              </w:rPr>
+            </w:r>
+            <w:r>
+              <w:rPr>
+                <w:noProof/>
+                <w:webHidden/>
+              </w:rPr>
+              <w:fldChar w:fldCharType="separate"/>
+            </w:r>
+            <w:r>
+              <w:rPr>
+                <w:noProof/>
+                <w:webHidden/>
+              </w:rPr>
+              <w:t>25</w:t>
+            </w:r>
+            <w:r>
+              <w:rPr>
+                <w:noProof/>
+                <w:webHidden/>
+              </w:rPr>
+              <w:fldChar w:fldCharType="end"/>
+            </w:r>
+          </w:hyperlink>
+        </w:p>
+        <w:p>
+          <w:pPr>
+            <w:pStyle w:val="Inhopg3"/>
+            <w:tabs>
+              <w:tab w:val="right" w:leader="dot" w:pos="8296"/>
+            </w:tabs>
+            <w:rPr>
+              <w:rFonts w:eastAsiaTheme="minorEastAsia"/>
+              <w:noProof/>
+              <w:color w:val="auto"/>
+              <w:lang w:eastAsia="nl-NL"/>
+            </w:rPr>
+          </w:pPr>
+          <w:hyperlink w:anchor="_Toc116222478" w:history="1">
+            <w:r>
+              <w:rPr>
+                <w:rStyle w:val="Hyperlink"/>
+                <w:noProof/>
+              </w:rPr>
+              <w:t>A</w:t>
+            </w:r>
+            <w:r>
+              <w:rPr>
+                <w:noProof/>
+                <w:webHidden/>
+              </w:rPr>
+              <w:tab/>
+            </w:r>
+            <w:r>
+              <w:rPr>
+                <w:noProof/>
+                <w:webHidden/>
+              </w:rPr>
+              <w:fldChar w:fldCharType="begin"/>
+            </w:r>
+            <w:r>
+              <w:rPr>
+                <w:noProof/>
+                <w:webHidden/>
+              </w:rPr>
+              <w:instrText xml:space="preserve"> PAGEREF _Toc116222478 \h </w:instrText>
+            </w:r>
+            <w:r>
+              <w:rPr>
+                <w:noProof/>
+                <w:webHidden/>
+              </w:rPr>
+            </w:r>
+            <w:r>
+              <w:rPr>
+                <w:noProof/>
+                <w:webHidden/>
+              </w:rPr>
+              <w:fldChar w:fldCharType="separate"/>
+            </w:r>
+            <w:r>
+              <w:rPr>
+                <w:noProof/>
+                <w:webHidden/>
+              </w:rPr>
+              <w:t>25</w:t>
+            </w:r>
+            <w:r>
+              <w:rPr>
+                <w:noProof/>
+                <w:webHidden/>
+              </w:rPr>
+              <w:fldChar w:fldCharType="end"/>
+            </w:r>
+          </w:hyperlink>
+        </w:p>
+        <w:p>
+          <w:pPr>
+            <w:pStyle w:val="Inhopg3"/>
+            <w:tabs>
+              <w:tab w:val="right" w:leader="dot" w:pos="8296"/>
+            </w:tabs>
+            <w:rPr>
+              <w:rFonts w:eastAsiaTheme="minorEastAsia"/>
+              <w:noProof/>
+              <w:color w:val="auto"/>
+              <w:lang w:eastAsia="nl-NL"/>
+            </w:rPr>
+          </w:pPr>
+          <w:hyperlink w:anchor="_Toc116222479" w:history="1">
+            <w:r>
+              <w:rPr>
+                <w:rStyle w:val="Hyperlink"/>
+                <w:noProof/>
+              </w:rPr>
+              <w:t>B</w:t>
+            </w:r>
+            <w:r>
+              <w:rPr>
+                <w:noProof/>
+                <w:webHidden/>
+              </w:rPr>
+              <w:tab/>
+            </w:r>
+            <w:r>
+              <w:rPr>
+                <w:noProof/>
+                <w:webHidden/>
+              </w:rPr>
+              <w:fldChar w:fldCharType="begin"/>
+            </w:r>
+            <w:r>
+              <w:rPr>
+                <w:noProof/>
+                <w:webHidden/>
+              </w:rPr>
+              <w:instrText xml:space="preserve"> PAGEREF _Toc116222479 \h </w:instrText>
+            </w:r>
+            <w:r>
+              <w:rPr>
+                <w:noProof/>
+                <w:webHidden/>
+              </w:rPr>
+            </w:r>
+            <w:r>
+              <w:rPr>
+                <w:noProof/>
+                <w:webHidden/>
+              </w:rPr>
+              <w:fldChar w:fldCharType="separate"/>
+            </w:r>
+            <w:r>
+              <w:rPr>
+                <w:noProof/>
+                <w:webHidden/>
+              </w:rPr>
+              <w:t>25</w:t>
+            </w:r>
+            <w:r>
+              <w:rPr>
+                <w:noProof/>
+                <w:webHidden/>
+              </w:rPr>
+              <w:fldChar w:fldCharType="end"/>
+            </w:r>
+          </w:hyperlink>
+        </w:p>
+        <w:p>
+          <w:pPr>
+            <w:pStyle w:val="Inhopg2"/>
+            <w:tabs>
+              <w:tab w:val="right" w:leader="dot" w:pos="8296"/>
+            </w:tabs>
+            <w:rPr>
+              <w:rFonts w:eastAsiaTheme="minorEastAsia"/>
+              <w:noProof/>
+              <w:color w:val="auto"/>
+              <w:lang w:eastAsia="nl-NL"/>
+            </w:rPr>
+          </w:pPr>
+          <w:hyperlink w:anchor="_Toc116222480" w:history="1">
+            <w:r>
+              <w:rPr>
+                <w:rStyle w:val="Hyperlink"/>
+                <w:noProof/>
+              </w:rPr>
+              <w:t>A</w:t>
+            </w:r>
+            <w:r>
+              <w:rPr>
+                <w:noProof/>
+                <w:webHidden/>
+              </w:rPr>
+              <w:tab/>
+            </w:r>
+            <w:r>
+              <w:rPr>
+                <w:noProof/>
+                <w:webHidden/>
+              </w:rPr>
+              <w:fldChar w:fldCharType="begin"/>
+            </w:r>
+            <w:r>
+              <w:rPr>
+                <w:noProof/>
+                <w:webHidden/>
+              </w:rPr>
+              <w:instrText xml:space="preserve"> PAGEREF _Toc116222480 \h </w:instrText>
+            </w:r>
+            <w:r>
+              <w:rPr>
+                <w:noProof/>
+                <w:webHidden/>
+              </w:rPr>
+            </w:r>
+            <w:r>
+              <w:rPr>
+                <w:noProof/>
+                <w:webHidden/>
+              </w:rPr>
+              <w:fldChar w:fldCharType="separate"/>
+            </w:r>
+            <w:r>
+              <w:rPr>
+                <w:noProof/>
+                <w:webHidden/>
+              </w:rPr>
+              <w:t>29</w:t>
+            </w:r>
+            <w:r>
+              <w:rPr>
+                <w:noProof/>
+                <w:webHidden/>
+              </w:rPr>
+              <w:fldChar w:fldCharType="end"/>
+            </w:r>
+          </w:hyperlink>
+        </w:p>
+        <w:p>
+          <w:pPr>
+            <w:pStyle w:val="Inhopg2"/>
+            <w:tabs>
+              <w:tab w:val="right" w:leader="dot" w:pos="8296"/>
+            </w:tabs>
+            <w:rPr>
+              <w:rFonts w:eastAsiaTheme="minorEastAsia"/>
+              <w:noProof/>
+              <w:color w:val="auto"/>
+              <w:lang w:eastAsia="nl-NL"/>
+            </w:rPr>
+          </w:pPr>
+          <w:hyperlink w:anchor="_Toc116222481" w:history="1">
+            <w:r>
+              <w:rPr>
+                <w:rStyle w:val="Hyperlink"/>
+                <w:noProof/>
+              </w:rPr>
+              <w:t>B</w:t>
+            </w:r>
+            <w:r>
+              <w:rPr>
+                <w:noProof/>
+                <w:webHidden/>
+              </w:rPr>
+              <w:tab/>
+            </w:r>
+            <w:r>
+              <w:rPr>
+                <w:noProof/>
+                <w:webHidden/>
+              </w:rPr>
+              <w:fldChar w:fldCharType="begin"/>
+            </w:r>
+            <w:r>
+              <w:rPr>
+                <w:noProof/>
+                <w:webHidden/>
+              </w:rPr>
+              <w:instrText xml:space="preserve"> PAGEREF _Toc116222481 \h </w:instrText>
+            </w:r>
+            <w:r>
+              <w:rPr>
+                <w:noProof/>
+                <w:webHidden/>
+              </w:rPr>
+            </w:r>
+            <w:r>
+              <w:rPr>
+                <w:noProof/>
+                <w:webHidden/>
+              </w:rPr>
+              <w:fldChar w:fldCharType="separate"/>
+            </w:r>
+            <w:r>
+              <w:rPr>
+                <w:noProof/>
+                <w:webHidden/>
+              </w:rPr>
+              <w:t>30</w:t>
+            </w:r>
+            <w:r>
+              <w:rPr>
+                <w:noProof/>
+                <w:webHidden/>
+              </w:rPr>
+              <w:fldChar w:fldCharType="end"/>
+            </w:r>
+          </w:hyperlink>
+        </w:p>
+        <w:p>
+          <w:pPr>
+            <w:pStyle w:val="Inhopg2"/>
+            <w:tabs>
+              <w:tab w:val="right" w:leader="dot" w:pos="8296"/>
+            </w:tabs>
+            <w:rPr>
+              <w:rFonts w:eastAsiaTheme="minorEastAsia"/>
+              <w:noProof/>
+              <w:color w:val="auto"/>
+              <w:lang w:eastAsia="nl-NL"/>
+            </w:rPr>
+          </w:pPr>
+          <w:hyperlink w:anchor="_Toc116222482" w:history="1">
+            <w:r>
+              <w:rPr>
+                <w:rStyle w:val="Hyperlink"/>
+                <w:noProof/>
+              </w:rPr>
+              <w:t>C</w:t>
+            </w:r>
+            <w:r>
+              <w:rPr>
+                <w:noProof/>
+                <w:webHidden/>
+              </w:rPr>
+              <w:tab/>
+            </w:r>
+            <w:r>
+              <w:rPr>
+                <w:noProof/>
+                <w:webHidden/>
+              </w:rPr>
+              <w:fldChar w:fldCharType="begin"/>
+            </w:r>
+            <w:r>
+              <w:rPr>
+                <w:noProof/>
+                <w:webHidden/>
+              </w:rPr>
+              <w:instrText xml:space="preserve"> PAGEREF _Toc116222482 \h </w:instrText>
+            </w:r>
+            <w:r>
+              <w:rPr>
+                <w:noProof/>
+                <w:webHidden/>
+              </w:rPr>
+            </w:r>
+            <w:r>
+              <w:rPr>
+                <w:noProof/>
+                <w:webHidden/>
+              </w:rPr>
+              <w:fldChar w:fldCharType="separate"/>
+            </w:r>
+            <w:r>
+              <w:rPr>
+                <w:noProof/>
+                <w:webHidden/>
+              </w:rPr>
+              <w:t>31</w:t>
+            </w:r>
+            <w:r>
+              <w:rPr>
+                <w:noProof/>
+                <w:webHidden/>
+              </w:rPr>
+              <w:fldChar w:fldCharType="end"/>
+            </w:r>
+          </w:hyperlink>
+        </w:p>
+        <w:p>
+          <w:pPr>
+            <w:pStyle w:val="Inhopg3"/>
+            <w:tabs>
+              <w:tab w:val="right" w:leader="dot" w:pos="8296"/>
+            </w:tabs>
+            <w:rPr>
+              <w:rFonts w:eastAsiaTheme="minorEastAsia"/>
+              <w:noProof/>
+              <w:color w:val="auto"/>
+              <w:lang w:eastAsia="nl-NL"/>
+            </w:rPr>
+          </w:pPr>
+          <w:hyperlink w:anchor="_Toc116222483" w:history="1">
+            <w:r>
+              <w:rPr>
+                <w:rStyle w:val="Hyperlink"/>
+                <w:noProof/>
+              </w:rPr>
+              <w:t>Prioriteit 5 berekening</w:t>
+            </w:r>
+            <w:r>
+              <w:rPr>
+                <w:noProof/>
+                <w:webHidden/>
+              </w:rPr>
+              <w:tab/>
+            </w:r>
+            <w:r>
+              <w:rPr>
+                <w:noProof/>
+                <w:webHidden/>
+              </w:rPr>
+              <w:fldChar w:fldCharType="begin"/>
+            </w:r>
+            <w:r>
+              <w:rPr>
+                <w:noProof/>
+                <w:webHidden/>
+              </w:rPr>
+              <w:instrText xml:space="preserve"> PAGEREF _Toc116222483 \h </w:instrText>
+            </w:r>
+            <w:r>
+              <w:rPr>
+                <w:noProof/>
+                <w:webHidden/>
+              </w:rPr>
+            </w:r>
+            <w:r>
+              <w:rPr>
+                <w:noProof/>
+                <w:webHidden/>
+              </w:rPr>
+              <w:fldChar w:fldCharType="separate"/>
+            </w:r>
+            <w:r>
+              <w:rPr>
+                <w:noProof/>
+                <w:webHidden/>
+              </w:rPr>
+              <w:t>31</w:t>
+            </w:r>
+            <w:r>
+              <w:rPr>
+                <w:noProof/>
+                <w:webHidden/>
+              </w:rPr>
+              <w:fldChar w:fldCharType="end"/>
+            </w:r>
+          </w:hyperlink>
+        </w:p>
+        <w:p>
+          <w:pPr>
+            <w:pStyle w:val="Inhopg3"/>
+            <w:tabs>
+              <w:tab w:val="right" w:leader="dot" w:pos="8296"/>
+            </w:tabs>
+            <w:rPr>
+              <w:rFonts w:eastAsiaTheme="minorEastAsia"/>
+              <w:noProof/>
+              <w:color w:val="auto"/>
+              <w:lang w:eastAsia="nl-NL"/>
+            </w:rPr>
+          </w:pPr>
+          <w:hyperlink w:anchor="_Toc116222484" w:history="1">
+            <w:r>
+              <w:rPr>
+                <w:rStyle w:val="Hyperlink"/>
+                <w:noProof/>
+              </w:rPr>
+              <w:t>Prioriteit 4 berekening</w:t>
+            </w:r>
+            <w:r>
+              <w:rPr>
+                <w:noProof/>
+                <w:webHidden/>
+              </w:rPr>
+              <w:tab/>
+            </w:r>
+            <w:r>
+              <w:rPr>
+                <w:noProof/>
+                <w:webHidden/>
+              </w:rPr>
+              <w:fldChar w:fldCharType="begin"/>
+            </w:r>
+            <w:r>
+              <w:rPr>
+                <w:noProof/>
+                <w:webHidden/>
+              </w:rPr>
+              <w:instrText xml:space="preserve"> PAGEREF _Toc116222484 \h </w:instrText>
+            </w:r>
+            <w:r>
+              <w:rPr>
+                <w:noProof/>
+                <w:webHidden/>
+              </w:rPr>
+            </w:r>
+            <w:r>
+              <w:rPr>
+                <w:noProof/>
+                <w:webHidden/>
+              </w:rPr>
+              <w:fldChar w:fldCharType="separate"/>
+            </w:r>
+            <w:r>
+              <w:rPr>
+                <w:noProof/>
+                <w:webHidden/>
+              </w:rPr>
+              <w:t>31</w:t>
+            </w:r>
+            <w:r>
+              <w:rPr>
+                <w:noProof/>
+                <w:webHidden/>
+              </w:rPr>
+              <w:fldChar w:fldCharType="end"/>
+            </w:r>
+          </w:hyperlink>
+        </w:p>
+        <w:p>
+          <w:pPr>
+            <w:pStyle w:val="Inhopg3"/>
+            <w:tabs>
+              <w:tab w:val="right" w:leader="dot" w:pos="8296"/>
+            </w:tabs>
+            <w:rPr>
+              <w:rFonts w:eastAsiaTheme="minorEastAsia"/>
+              <w:noProof/>
+              <w:color w:val="auto"/>
+              <w:lang w:eastAsia="nl-NL"/>
+            </w:rPr>
+          </w:pPr>
+          <w:hyperlink w:anchor="_Toc116222485" w:history="1">
+            <w:r>
+              <w:rPr>
+                <w:rStyle w:val="Hyperlink"/>
+                <w:noProof/>
+              </w:rPr>
+              <w:t>Prioriteit 3 berekening</w:t>
+            </w:r>
+            <w:r>
+              <w:rPr>
+                <w:noProof/>
+                <w:webHidden/>
+              </w:rPr>
+              <w:tab/>
+            </w:r>
+            <w:r>
+              <w:rPr>
+                <w:noProof/>
+                <w:webHidden/>
+              </w:rPr>
+              <w:fldChar w:fldCharType="begin"/>
+            </w:r>
+            <w:r>
+              <w:rPr>
+                <w:noProof/>
+                <w:webHidden/>
+              </w:rPr>
+              <w:instrText xml:space="preserve"> PAGEREF _Toc116222485 \h </w:instrText>
+            </w:r>
+            <w:r>
+              <w:rPr>
+                <w:noProof/>
+                <w:webHidden/>
+              </w:rPr>
+            </w:r>
+            <w:r>
+              <w:rPr>
+                <w:noProof/>
+                <w:webHidden/>
+              </w:rPr>
+              <w:fldChar w:fldCharType="separate"/>
+            </w:r>
+            <w:r>
+              <w:rPr>
+                <w:noProof/>
+                <w:webHidden/>
+              </w:rPr>
+              <w:t>32</w:t>
+            </w:r>
+            <w:r>
+              <w:rPr>
+                <w:noProof/>
+                <w:webHidden/>
+              </w:rPr>
+              <w:fldChar w:fldCharType="end"/>
+            </w:r>
+          </w:hyperlink>
+        </w:p>
+        <w:p>
+          <w:pPr>
+            <w:pStyle w:val="Inhopg3"/>
+            <w:tabs>
+              <w:tab w:val="right" w:leader="dot" w:pos="8296"/>
+            </w:tabs>
+            <w:rPr>
+              <w:rFonts w:eastAsiaTheme="minorEastAsia"/>
+              <w:noProof/>
+              <w:color w:val="auto"/>
+              <w:lang w:eastAsia="nl-NL"/>
+            </w:rPr>
+          </w:pPr>
+          <w:hyperlink w:anchor="_Toc116222486" w:history="1">
+            <w:r>
+              <w:rPr>
+                <w:rStyle w:val="Hyperlink"/>
+                <w:noProof/>
+              </w:rPr>
+              <w:t>Prioriteit 2 berekening</w:t>
+            </w:r>
+            <w:r>
+              <w:rPr>
+                <w:noProof/>
+                <w:webHidden/>
+              </w:rPr>
+              <w:tab/>
+            </w:r>
+            <w:r>
+              <w:rPr>
+                <w:noProof/>
+                <w:webHidden/>
+              </w:rPr>
+              <w:fldChar w:fldCharType="begin"/>
+            </w:r>
+            <w:r>
+              <w:rPr>
+                <w:noProof/>
+                <w:webHidden/>
+              </w:rPr>
+              <w:instrText xml:space="preserve"> PAGEREF _Toc116222486 \h </w:instrText>
+            </w:r>
+            <w:r>
+              <w:rPr>
+                <w:noProof/>
+                <w:webHidden/>
+              </w:rPr>
+            </w:r>
+            <w:r>
+              <w:rPr>
+                <w:noProof/>
+                <w:webHidden/>
+              </w:rPr>
+              <w:fldChar w:fldCharType="separate"/>
+            </w:r>
+            <w:r>
+              <w:rPr>
+                <w:noProof/>
+                <w:webHidden/>
+              </w:rPr>
+              <w:t>33</w:t>
+            </w:r>
+            <w:r>
+              <w:rPr>
+                <w:noProof/>
+                <w:webHidden/>
+              </w:rPr>
+              <w:fldChar w:fldCharType="end"/>
+            </w:r>
+          </w:hyperlink>
+        </w:p>
+        <w:p>
+          <w:pPr>
+            <w:pStyle w:val="Inhopg3"/>
+            <w:tabs>
+              <w:tab w:val="right" w:leader="dot" w:pos="8296"/>
+            </w:tabs>
+            <w:rPr>
+              <w:rFonts w:eastAsiaTheme="minorEastAsia"/>
+              <w:noProof/>
+              <w:color w:val="auto"/>
+              <w:lang w:eastAsia="nl-NL"/>
+            </w:rPr>
+          </w:pPr>
+          <w:hyperlink w:anchor="_Toc116222487" w:history="1">
+            <w:r>
+              <w:rPr>
+                <w:rStyle w:val="Hyperlink"/>
+                <w:noProof/>
+              </w:rPr>
+              <w:t>Prioriteit 1 berekening</w:t>
+            </w:r>
+            <w:r>
+              <w:rPr>
+                <w:noProof/>
+                <w:webHidden/>
+              </w:rPr>
+              <w:tab/>
+            </w:r>
+            <w:r>
+              <w:rPr>
+                <w:noProof/>
+                <w:webHidden/>
+              </w:rPr>
+              <w:fldChar w:fldCharType="begin"/>
+            </w:r>
+            <w:r>
+              <w:rPr>
+                <w:noProof/>
+                <w:webHidden/>
+              </w:rPr>
+              <w:instrText xml:space="preserve"> PAGEREF _Toc116222487 \h </w:instrText>
+            </w:r>
+            <w:r>
+              <w:rPr>
+                <w:noProof/>
+                <w:webHidden/>
+              </w:rPr>
+            </w:r>
+            <w:r>
+              <w:rPr>
+                <w:noProof/>
+                <w:webHidden/>
+              </w:rPr>
+              <w:fldChar w:fldCharType="separate"/>
+            </w:r>
+            <w:r>
+              <w:rPr>
+                <w:noProof/>
+                <w:webHidden/>
+              </w:rPr>
+              <w:t>34</w:t>
+            </w:r>
+            <w:r>
+              <w:rPr>
+                <w:noProof/>
+                <w:webHidden/>
+              </w:rPr>
+              <w:fldChar w:fldCharType="end"/>
+            </w:r>
+          </w:hyperlink>
+        </w:p>
+        <w:p>
+          <w:r>
+            <w:rPr>
+              <w:b/>
+              <w:bCs/>
+            </w:rPr>
+            <w:fldChar w:fldCharType="end"/>
+          </w:r>
+        </w:p>
+      </w:sdtContent>
+    </w:sdt>
+    <w:p>
+      <w:pPr>
+        <w:rPr>
+          <w:rFonts w:asciiTheme="majorHAnsi" w:eastAsiaTheme="majorEastAsia" w:hAnsiTheme="majorHAnsi" w:cstheme="majorBidi"/>
+          <w:color w:val="007789" w:themeColor="accent1" w:themeShade="BF"/>
+          <w:sz w:val="32"/>
+        </w:rPr>
+      </w:pPr>
+      <w:r>
+        <w:br w:type="page"/>
+      </w:r>
+    </w:p>
     <w:p>
       <w:pPr>
         <w:pStyle w:val="Kop1"/>
       </w:pPr>
+      <w:bookmarkStart w:id="0" w:name="_Toc116222446"/>
       <w:r>
         <w:lastRenderedPageBreak/>
         <w:t>Week 3</w:t>
       </w:r>
+      <w:bookmarkEnd w:id="0"/>
     </w:p>
     <w:p>
       <w:pPr>
         <w:pStyle w:val="Kop2"/>
       </w:pPr>
+      <w:bookmarkStart w:id="1" w:name="_Toc116222447"/>
       <w:r>
         <w:t>3.3</w:t>
       </w:r>
+      <w:bookmarkEnd w:id="1"/>
     </w:p>
     <w:p>
       <w:pPr>
         <w:pStyle w:val="Kop3"/>
       </w:pPr>
+      <w:bookmarkStart w:id="2" w:name="_Toc116222448"/>
       <w:r>
         <w:t>B</w:t>
       </w:r>
+      <w:bookmarkEnd w:id="2"/>
     </w:p>
     <w:p>
       <w:r>
         <w:t>Code:</w:t>
       </w:r>
     </w:p>
-    <w:bookmarkStart w:id="0" w:name="_MON_1725176672"/>
-    <w:bookmarkEnd w:id="0"/>
+    <w:bookmarkStart w:id="3" w:name="_MON_1725176672"/>
+    <w:bookmarkEnd w:id="3"/>
     <w:p>
       <w:r>
         <w:object w:dxaOrig="9072" w:dyaOrig="3580" w14:anchorId="340CEBBC">
@@ -259,9 +3319,9 @@
             <o:lock v:ext="edit" aspectratio="t"/>
           </v:shapetype>
           <v:shape id="_x0000_i1025" type="#_x0000_t75" style="width:453.65pt;height:178.95pt" o:ole="">
-            <v:imagedata r:id="rId8" o:title=""/>
+            <v:imagedata r:id="rId9" o:title=""/>
           </v:shape>
-          <o:OLEObject Type="Embed" ProgID="Word.OpenDocumentText.12" ShapeID="_x0000_i1025" DrawAspect="Content" ObjectID="_1726834021" r:id="rId9"/>
+          <o:OLEObject Type="Embed" ProgID="Word.OpenDocumentText.12" ShapeID="_x0000_i1025" DrawAspect="Content" ObjectID="_1726835385" r:id="rId10"/>
         </w:object>
       </w:r>
     </w:p>
@@ -269,9 +3329,11 @@
       <w:pPr>
         <w:pStyle w:val="Kop3"/>
       </w:pPr>
+      <w:bookmarkStart w:id="4" w:name="_Toc116222449"/>
       <w:r>
         <w:t>C</w:t>
       </w:r>
+      <w:bookmarkEnd w:id="4"/>
     </w:p>
     <w:p>
       <w:r>
@@ -290,24 +3352,26 @@
       <w:pPr>
         <w:pStyle w:val="Kop3"/>
       </w:pPr>
+      <w:bookmarkStart w:id="5" w:name="_Toc116222450"/>
       <w:r>
         <w:t>D</w:t>
       </w:r>
+      <w:bookmarkEnd w:id="5"/>
     </w:p>
     <w:p>
       <w:r>
         <w:t>Code:</w:t>
       </w:r>
     </w:p>
-    <w:bookmarkStart w:id="1" w:name="_MON_1725177089"/>
-    <w:bookmarkEnd w:id="1"/>
+    <w:bookmarkStart w:id="6" w:name="_MON_1725177089"/>
+    <w:bookmarkEnd w:id="6"/>
     <w:p>
       <w:r>
         <w:object w:dxaOrig="9072" w:dyaOrig="2409" w14:anchorId="3A759AD0">
           <v:shape id="_x0000_i1026" type="#_x0000_t75" style="width:453.65pt;height:120.3pt" o:ole="">
-            <v:imagedata r:id="rId10" o:title=""/>
+            <v:imagedata r:id="rId11" o:title=""/>
           </v:shape>
-          <o:OLEObject Type="Embed" ProgID="Word.OpenDocumentText.12" ShapeID="_x0000_i1026" DrawAspect="Content" ObjectID="_1726834022" r:id="rId11"/>
+          <o:OLEObject Type="Embed" ProgID="Word.OpenDocumentText.12" ShapeID="_x0000_i1026" DrawAspect="Content" ObjectID="_1726835386" r:id="rId12"/>
         </w:object>
       </w:r>
     </w:p>
@@ -320,20 +3384,22 @@
       <w:pPr>
         <w:pStyle w:val="Kop2"/>
       </w:pPr>
+      <w:bookmarkStart w:id="7" w:name="_Toc116222451"/>
       <w:r>
         <w:lastRenderedPageBreak/>
         <w:t>3.4</w:t>
       </w:r>
-    </w:p>
-    <w:bookmarkStart w:id="2" w:name="_MON_1725177787"/>
-    <w:bookmarkEnd w:id="2"/>
+      <w:bookmarkEnd w:id="7"/>
+    </w:p>
+    <w:bookmarkStart w:id="8" w:name="_MON_1725177787"/>
+    <w:bookmarkEnd w:id="8"/>
     <w:p>
       <w:r>
         <w:object w:dxaOrig="9072" w:dyaOrig="1349" w14:anchorId="5019494D">
           <v:shape id="_x0000_i1027" type="#_x0000_t75" style="width:453.65pt;height:67.4pt" o:ole="">
-            <v:imagedata r:id="rId12" o:title=""/>
+            <v:imagedata r:id="rId13" o:title=""/>
           </v:shape>
-          <o:OLEObject Type="Embed" ProgID="Word.OpenDocumentText.12" ShapeID="_x0000_i1027" DrawAspect="Content" ObjectID="_1726834023" r:id="rId13"/>
+          <o:OLEObject Type="Embed" ProgID="Word.OpenDocumentText.12" ShapeID="_x0000_i1027" DrawAspect="Content" ObjectID="_1726835387" r:id="rId14"/>
         </w:object>
       </w:r>
     </w:p>
@@ -341,19 +3407,21 @@
       <w:pPr>
         <w:pStyle w:val="Kop2"/>
       </w:pPr>
+      <w:bookmarkStart w:id="9" w:name="_Toc116222452"/>
       <w:r>
         <w:t>3.5</w:t>
       </w:r>
-    </w:p>
-    <w:bookmarkStart w:id="3" w:name="_MON_1725178991"/>
-    <w:bookmarkEnd w:id="3"/>
+      <w:bookmarkEnd w:id="9"/>
+    </w:p>
+    <w:bookmarkStart w:id="10" w:name="_MON_1725178991"/>
+    <w:bookmarkEnd w:id="10"/>
     <w:p>
       <w:r>
         <w:object w:dxaOrig="9072" w:dyaOrig="7598" w14:anchorId="2F1FFA56">
           <v:shape id="_x0000_i1028" type="#_x0000_t75" style="width:453.65pt;height:380.8pt" o:ole="">
-            <v:imagedata r:id="rId14" o:title=""/>
+            <v:imagedata r:id="rId15" o:title=""/>
           </v:shape>
-          <o:OLEObject Type="Embed" ProgID="Word.OpenDocumentText.12" ShapeID="_x0000_i1028" DrawAspect="Content" ObjectID="_1726834024" r:id="rId15"/>
+          <o:OLEObject Type="Embed" ProgID="Word.OpenDocumentText.12" ShapeID="_x0000_i1028" DrawAspect="Content" ObjectID="_1726835388" r:id="rId16"/>
         </w:object>
       </w:r>
     </w:p>
@@ -369,6 +3437,7 @@
           <w:lang w:val="en-GB"/>
         </w:rPr>
       </w:pPr>
+      <w:bookmarkStart w:id="11" w:name="_Toc116222453"/>
       <w:r>
         <w:rPr>
           <w:lang w:val="en-GB"/>
@@ -376,6 +3445,7 @@
         <w:lastRenderedPageBreak/>
         <w:t>3.6</w:t>
       </w:r>
+      <w:bookmarkEnd w:id="11"/>
     </w:p>
     <w:p>
       <w:pPr>
@@ -390,8 +3460,8 @@
         <w:t>Different functions for task management:</w:t>
       </w:r>
     </w:p>
-    <w:bookmarkStart w:id="4" w:name="_MON_1725208331"/>
-    <w:bookmarkEnd w:id="4"/>
+    <w:bookmarkStart w:id="12" w:name="_MON_1725208331"/>
+    <w:bookmarkEnd w:id="12"/>
     <w:p>
       <w:pPr>
         <w:rPr>
@@ -404,9 +3474,9 @@
         </w:rPr>
         <w:object w:dxaOrig="9072" w:dyaOrig="10285" w14:anchorId="0CEC8414">
           <v:shape id="_x0000_i1029" type="#_x0000_t75" style="width:453.65pt;height:514.4pt" o:ole="">
-            <v:imagedata r:id="rId16" o:title=""/>
+            <v:imagedata r:id="rId17" o:title=""/>
           </v:shape>
-          <o:OLEObject Type="Embed" ProgID="Word.OpenDocumentText.12" ShapeID="_x0000_i1029" DrawAspect="Content" ObjectID="_1726834025" r:id="rId17"/>
+          <o:OLEObject Type="Embed" ProgID="Word.OpenDocumentText.12" ShapeID="_x0000_i1029" DrawAspect="Content" ObjectID="_1726835389" r:id="rId18"/>
         </w:object>
       </w:r>
     </w:p>
@@ -423,8 +3493,8 @@
         <w:br w:type="page"/>
       </w:r>
     </w:p>
-    <w:bookmarkStart w:id="5" w:name="_MON_1725208352"/>
-    <w:bookmarkEnd w:id="5"/>
+    <w:bookmarkStart w:id="13" w:name="_MON_1725208352"/>
+    <w:bookmarkEnd w:id="13"/>
     <w:p>
       <w:pPr>
         <w:rPr>
@@ -437,9 +3507,9 @@
         </w:rPr>
         <w:object w:dxaOrig="9072" w:dyaOrig="5799" w14:anchorId="4E99B09C">
           <v:shape id="_x0000_i1030" type="#_x0000_t75" style="width:453.65pt;height:290.1pt" o:ole="">
-            <v:imagedata r:id="rId18" o:title=""/>
+            <v:imagedata r:id="rId19" o:title=""/>
           </v:shape>
-          <o:OLEObject Type="Embed" ProgID="Word.OpenDocumentText.12" ShapeID="_x0000_i1030" DrawAspect="Content" ObjectID="_1726834026" r:id="rId19"/>
+          <o:OLEObject Type="Embed" ProgID="Word.OpenDocumentText.12" ShapeID="_x0000_i1030" DrawAspect="Content" ObjectID="_1726835390" r:id="rId20"/>
         </w:object>
       </w:r>
     </w:p>
@@ -2844,7 +5914,7 @@
                     <pic:cNvPicPr/>
                   </pic:nvPicPr>
                   <pic:blipFill>
-                    <a:blip r:embed="rId20"/>
+                    <a:blip r:embed="rId21"/>
                     <a:stretch>
                       <a:fillRect/>
                     </a:stretch>
@@ -3124,12 +6194,14 @@
           <w:lang w:val="en-GB"/>
         </w:rPr>
       </w:pPr>
+      <w:bookmarkStart w:id="14" w:name="_Toc116222454"/>
       <w:r>
         <w:rPr>
           <w:lang w:val="en-GB"/>
         </w:rPr>
         <w:t>3.7</w:t>
       </w:r>
+      <w:bookmarkEnd w:id="14"/>
     </w:p>
     <w:p>
       <w:pPr>
@@ -3158,7 +6230,7 @@
                     <pic:cNvPicPr/>
                   </pic:nvPicPr>
                   <pic:blipFill>
-                    <a:blip r:embed="rId21"/>
+                    <a:blip r:embed="rId22"/>
                     <a:stretch>
                       <a:fillRect/>
                     </a:stretch>
@@ -3653,6 +6725,7 @@
         </w:rPr>
         <w:br w:type="page"/>
       </w:r>
+      <w:bookmarkStart w:id="15" w:name="_Toc116222455"/>
       <w:r>
         <w:rPr>
           <w:lang w:val="en-GB"/>
@@ -3660,6 +6733,7 @@
         <w:lastRenderedPageBreak/>
         <w:t>Week 4</w:t>
       </w:r>
+      <w:bookmarkEnd w:id="15"/>
     </w:p>
     <w:p>
       <w:pPr>
@@ -3668,12 +6742,14 @@
           <w:lang w:val="en-GB"/>
         </w:rPr>
       </w:pPr>
+      <w:bookmarkStart w:id="16" w:name="_Toc116222456"/>
       <w:r>
         <w:rPr>
           <w:lang w:val="en-GB"/>
         </w:rPr>
         <w:t>4.1</w:t>
       </w:r>
+      <w:bookmarkEnd w:id="16"/>
     </w:p>
     <w:p>
       <w:pPr>
@@ -3682,12 +6758,14 @@
           <w:lang w:val="en-GB"/>
         </w:rPr>
       </w:pPr>
+      <w:bookmarkStart w:id="17" w:name="_Toc116222457"/>
       <w:r>
         <w:rPr>
           <w:lang w:val="en-GB"/>
         </w:rPr>
         <w:t>D</w:t>
       </w:r>
+      <w:bookmarkEnd w:id="17"/>
     </w:p>
     <w:p>
       <w:pPr>
@@ -3747,7 +6825,7 @@
                     <pic:cNvPicPr/>
                   </pic:nvPicPr>
                   <pic:blipFill>
-                    <a:blip r:embed="rId22"/>
+                    <a:blip r:embed="rId23"/>
                     <a:stretch>
                       <a:fillRect/>
                     </a:stretch>
@@ -4235,6 +7313,7 @@
           <w:lang w:val="en-GB"/>
         </w:rPr>
       </w:pPr>
+      <w:bookmarkStart w:id="18" w:name="_Toc116222458"/>
       <w:r>
         <w:rPr>
           <w:lang w:val="en-GB"/>
@@ -4242,6 +7321,7 @@
         <w:lastRenderedPageBreak/>
         <w:t>4.2</w:t>
       </w:r>
+      <w:bookmarkEnd w:id="18"/>
     </w:p>
     <w:p>
       <w:pPr>
@@ -4250,12 +7330,14 @@
           <w:lang w:val="en-GB"/>
         </w:rPr>
       </w:pPr>
+      <w:bookmarkStart w:id="19" w:name="_Toc116222459"/>
       <w:r>
         <w:rPr>
           <w:lang w:val="en-GB"/>
         </w:rPr>
         <w:t>A</w:t>
       </w:r>
+      <w:bookmarkEnd w:id="19"/>
     </w:p>
     <w:p>
       <w:pPr>
@@ -4270,8 +7352,8 @@
         <w:t>Adjustments in code:</w:t>
       </w:r>
     </w:p>
-    <w:bookmarkStart w:id="6" w:name="_MON_1725449071"/>
-    <w:bookmarkEnd w:id="6"/>
+    <w:bookmarkStart w:id="20" w:name="_MON_1725449071"/>
+    <w:bookmarkEnd w:id="20"/>
     <w:p>
       <w:pPr>
         <w:rPr>
@@ -4284,9 +7366,9 @@
         </w:rPr>
         <w:object w:dxaOrig="9072" w:dyaOrig="13010" w14:anchorId="30CA855C">
           <v:shape id="_x0000_i1031" type="#_x0000_t75" style="width:453.65pt;height:650.5pt" o:ole="">
-            <v:imagedata r:id="rId23" o:title=""/>
+            <v:imagedata r:id="rId24" o:title=""/>
           </v:shape>
-          <o:OLEObject Type="Embed" ProgID="Word.OpenDocumentText.12" ShapeID="_x0000_i1031" DrawAspect="Content" ObjectID="_1726834027" r:id="rId24"/>
+          <o:OLEObject Type="Embed" ProgID="Word.OpenDocumentText.12" ShapeID="_x0000_i1031" DrawAspect="Content" ObjectID="_1726835391" r:id="rId25"/>
         </w:object>
       </w:r>
     </w:p>
@@ -4297,6 +7379,7 @@
           <w:lang w:val="en-GB"/>
         </w:rPr>
       </w:pPr>
+      <w:bookmarkStart w:id="21" w:name="_Toc116222460"/>
       <w:r>
         <w:rPr>
           <w:lang w:val="en-GB"/>
@@ -4304,6 +7387,7 @@
         <w:lastRenderedPageBreak/>
         <w:t>B</w:t>
       </w:r>
+      <w:bookmarkEnd w:id="21"/>
     </w:p>
     <w:p>
       <w:pPr>
@@ -4331,7 +7415,7 @@
                     <pic:cNvPicPr/>
                   </pic:nvPicPr>
                   <pic:blipFill>
-                    <a:blip r:embed="rId25"/>
+                    <a:blip r:embed="rId26"/>
                     <a:stretch>
                       <a:fillRect/>
                     </a:stretch>
@@ -4814,6 +7898,7 @@
           <w:lang w:val="en-GB"/>
         </w:rPr>
       </w:pPr>
+      <w:bookmarkStart w:id="22" w:name="_Toc116222461"/>
       <w:r>
         <w:rPr>
           <w:lang w:val="en-GB"/>
@@ -4821,6 +7906,7 @@
         <w:lastRenderedPageBreak/>
         <w:t>4.3</w:t>
       </w:r>
+      <w:bookmarkEnd w:id="22"/>
     </w:p>
     <w:p>
       <w:pPr>
@@ -4829,15 +7915,17 @@
           <w:lang w:val="en-GB"/>
         </w:rPr>
       </w:pPr>
+      <w:bookmarkStart w:id="23" w:name="_Toc116222462"/>
       <w:r>
         <w:rPr>
           <w:lang w:val="en-GB"/>
         </w:rPr>
         <w:t>A</w:t>
       </w:r>
-    </w:p>
-    <w:bookmarkStart w:id="7" w:name="_MON_1725471331"/>
-    <w:bookmarkEnd w:id="7"/>
+      <w:bookmarkEnd w:id="23"/>
+    </w:p>
+    <w:bookmarkStart w:id="24" w:name="_MON_1725471331"/>
+    <w:bookmarkEnd w:id="24"/>
     <w:p>
       <w:pPr>
         <w:rPr>
@@ -4850,9 +7938,9 @@
         </w:rPr>
         <w:object w:dxaOrig="9072" w:dyaOrig="2521" w14:anchorId="10D105BF">
           <v:shape id="_x0000_i1032" type="#_x0000_t75" style="width:453.65pt;height:126.1pt" o:ole="">
-            <v:imagedata r:id="rId26" o:title=""/>
+            <v:imagedata r:id="rId27" o:title=""/>
           </v:shape>
-          <o:OLEObject Type="Embed" ProgID="Word.OpenDocumentText.12" ShapeID="_x0000_i1032" DrawAspect="Content" ObjectID="_1726834028" r:id="rId27"/>
+          <o:OLEObject Type="Embed" ProgID="Word.OpenDocumentText.12" ShapeID="_x0000_i1032" DrawAspect="Content" ObjectID="_1726835392" r:id="rId28"/>
         </w:object>
       </w:r>
     </w:p>
@@ -4869,8 +7957,8 @@
         <w:t>Code for changing period to 2ms</w:t>
       </w:r>
     </w:p>
-    <w:bookmarkStart w:id="8" w:name="_MON_1725627751"/>
-    <w:bookmarkEnd w:id="8"/>
+    <w:bookmarkStart w:id="25" w:name="_MON_1725627751"/>
+    <w:bookmarkEnd w:id="25"/>
     <w:p>
       <w:pPr>
         <w:rPr>
@@ -4883,9 +7971,9 @@
         </w:rPr>
         <w:object w:dxaOrig="9072" w:dyaOrig="5330" w14:anchorId="0ED3AC9C">
           <v:shape id="_x0000_i1033" type="#_x0000_t75" style="width:453.65pt;height:266.35pt" o:ole="">
-            <v:imagedata r:id="rId28" o:title=""/>
+            <v:imagedata r:id="rId29" o:title=""/>
           </v:shape>
-          <o:OLEObject Type="Embed" ProgID="Word.OpenDocumentText.12" ShapeID="_x0000_i1033" DrawAspect="Content" ObjectID="_1726834029" r:id="rId29"/>
+          <o:OLEObject Type="Embed" ProgID="Word.OpenDocumentText.12" ShapeID="_x0000_i1033" DrawAspect="Content" ObjectID="_1726835393" r:id="rId30"/>
         </w:object>
       </w:r>
     </w:p>
@@ -4936,6 +8024,7 @@
           <w:lang w:val="en-GB"/>
         </w:rPr>
       </w:pPr>
+      <w:bookmarkStart w:id="26" w:name="_Toc116222463"/>
       <w:r>
         <w:rPr>
           <w:lang w:val="en-GB"/>
@@ -4943,9 +8032,10 @@
         <w:lastRenderedPageBreak/>
         <w:t>4.4</w:t>
       </w:r>
-    </w:p>
-    <w:bookmarkStart w:id="9" w:name="_MON_1725801997"/>
-    <w:bookmarkEnd w:id="9"/>
+      <w:bookmarkEnd w:id="26"/>
+    </w:p>
+    <w:bookmarkStart w:id="27" w:name="_MON_1725801997"/>
+    <w:bookmarkEnd w:id="27"/>
     <w:p>
       <w:pPr>
         <w:rPr>
@@ -4958,9 +8048,9 @@
         </w:rPr>
         <w:object w:dxaOrig="9406" w:dyaOrig="10538" w14:anchorId="5750A5C3">
           <v:shape id="_x0000_i1034" type="#_x0000_t75" style="width:470.3pt;height:526.9pt" o:ole="">
-            <v:imagedata r:id="rId30" o:title=""/>
+            <v:imagedata r:id="rId31" o:title=""/>
           </v:shape>
-          <o:OLEObject Type="Embed" ProgID="Word.OpenDocumentText.12" ShapeID="_x0000_i1034" DrawAspect="Content" ObjectID="_1726834030" r:id="rId31"/>
+          <o:OLEObject Type="Embed" ProgID="Word.OpenDocumentText.12" ShapeID="_x0000_i1034" DrawAspect="Content" ObjectID="_1726835394" r:id="rId32"/>
         </w:object>
       </w:r>
     </w:p>
@@ -4977,8 +8067,8 @@
         <w:br w:type="page"/>
       </w:r>
     </w:p>
-    <w:bookmarkStart w:id="10" w:name="_MON_1725802020"/>
-    <w:bookmarkEnd w:id="10"/>
+    <w:bookmarkStart w:id="28" w:name="_MON_1725802020"/>
+    <w:bookmarkEnd w:id="28"/>
     <w:p>
       <w:pPr>
         <w:rPr>
@@ -4991,14 +8081,14 @@
         </w:rPr>
         <w:object w:dxaOrig="9072" w:dyaOrig="3457" w14:anchorId="291FCA5B">
           <v:shape id="_x0000_i1035" type="#_x0000_t75" style="width:453.65pt;height:173.15pt" o:ole="">
-            <v:imagedata r:id="rId32" o:title=""/>
+            <v:imagedata r:id="rId33" o:title=""/>
           </v:shape>
-          <o:OLEObject Type="Embed" ProgID="Word.OpenDocumentText.12" ShapeID="_x0000_i1035" DrawAspect="Content" ObjectID="_1726834031" r:id="rId33"/>
+          <o:OLEObject Type="Embed" ProgID="Word.OpenDocumentText.12" ShapeID="_x0000_i1035" DrawAspect="Content" ObjectID="_1726835395" r:id="rId34"/>
         </w:object>
       </w:r>
     </w:p>
-    <w:bookmarkStart w:id="11" w:name="_MON_1725802051"/>
-    <w:bookmarkEnd w:id="11"/>
+    <w:bookmarkStart w:id="29" w:name="_MON_1725802051"/>
+    <w:bookmarkEnd w:id="29"/>
     <w:p>
       <w:pPr>
         <w:rPr>
@@ -5011,9 +8101,9 @@
         </w:rPr>
         <w:object w:dxaOrig="9406" w:dyaOrig="3026" w14:anchorId="23F2D023">
           <v:shape id="_x0000_i1036" type="#_x0000_t75" style="width:470.3pt;height:151.5pt" o:ole="">
-            <v:imagedata r:id="rId34" o:title=""/>
+            <v:imagedata r:id="rId35" o:title=""/>
           </v:shape>
-          <o:OLEObject Type="Embed" ProgID="Word.OpenDocumentText.12" ShapeID="_x0000_i1036" DrawAspect="Content" ObjectID="_1726834032" r:id="rId35"/>
+          <o:OLEObject Type="Embed" ProgID="Word.OpenDocumentText.12" ShapeID="_x0000_i1036" DrawAspect="Content" ObjectID="_1726835396" r:id="rId36"/>
         </w:object>
       </w:r>
     </w:p>
@@ -5058,7 +8148,7 @@
                     <pic:cNvPicPr/>
                   </pic:nvPicPr>
                   <pic:blipFill>
-                    <a:blip r:embed="rId36"/>
+                    <a:blip r:embed="rId37"/>
                     <a:stretch>
                       <a:fillRect/>
                     </a:stretch>
@@ -5554,6 +8644,7 @@
           <w:lang w:val="en-GB"/>
         </w:rPr>
       </w:pPr>
+      <w:bookmarkStart w:id="30" w:name="_Toc116222464"/>
       <w:r>
         <w:rPr>
           <w:lang w:val="en-GB"/>
@@ -5561,6 +8652,7 @@
         <w:lastRenderedPageBreak/>
         <w:t>4.5</w:t>
       </w:r>
+      <w:bookmarkEnd w:id="30"/>
     </w:p>
     <w:p>
       <w:r>
@@ -5588,26 +8680,32 @@
       <w:pPr>
         <w:pStyle w:val="Kop1"/>
       </w:pPr>
+      <w:bookmarkStart w:id="31" w:name="_Toc116222465"/>
       <w:r>
         <w:lastRenderedPageBreak/>
         <w:t>Week 5</w:t>
       </w:r>
+      <w:bookmarkEnd w:id="31"/>
     </w:p>
     <w:p>
       <w:pPr>
         <w:pStyle w:val="Kop2"/>
       </w:pPr>
+      <w:bookmarkStart w:id="32" w:name="_Toc116222466"/>
       <w:r>
         <w:t>5.1</w:t>
       </w:r>
+      <w:bookmarkEnd w:id="32"/>
     </w:p>
     <w:p>
       <w:pPr>
         <w:pStyle w:val="Kop3"/>
       </w:pPr>
+      <w:bookmarkStart w:id="33" w:name="_Toc116222467"/>
       <w:r>
         <w:t>A</w:t>
       </w:r>
+      <w:bookmarkEnd w:id="33"/>
     </w:p>
     <w:p>
       <w:r>
@@ -5618,24 +8716,26 @@
       <w:pPr>
         <w:pStyle w:val="Kop3"/>
       </w:pPr>
+      <w:bookmarkStart w:id="34" w:name="_Toc116222468"/>
       <w:r>
         <w:t>B</w:t>
       </w:r>
+      <w:bookmarkEnd w:id="34"/>
     </w:p>
     <w:p>
       <w:r>
         <w:t>importeren van het project, en checken of deze werkt. Hierbij krijgt de consument een prioriteit van 3 (hoogste), de frikandel producent een prioriteit van 2, en de kroket producent een prioriteit van 1 (laagste). Dit is de output die we krijgen op ons console:</w:t>
       </w:r>
     </w:p>
-    <w:bookmarkStart w:id="12" w:name="_MON_1726828599"/>
-    <w:bookmarkEnd w:id="12"/>
+    <w:bookmarkStart w:id="35" w:name="_MON_1726828599"/>
+    <w:bookmarkEnd w:id="35"/>
     <w:p>
       <w:r>
         <w:object w:dxaOrig="9026" w:dyaOrig="2443" w14:anchorId="702DE7AB">
           <v:shape id="_x0000_i1045" type="#_x0000_t75" style="width:451.55pt;height:121.95pt" o:ole="">
-            <v:imagedata r:id="rId37" o:title=""/>
+            <v:imagedata r:id="rId38" o:title=""/>
           </v:shape>
-          <o:OLEObject Type="Embed" ProgID="Word.Document.12" ShapeID="_x0000_i1045" DrawAspect="Content" ObjectID="_1726834033" r:id="rId38">
+          <o:OLEObject Type="Embed" ProgID="Word.Document.12" ShapeID="_x0000_i1045" DrawAspect="Content" ObjectID="_1726835397" r:id="rId39">
             <o:FieldCodes>\s</o:FieldCodes>
           </o:OLEObject>
         </w:object>
@@ -5711,10 +8811,12 @@
       <w:pPr>
         <w:pStyle w:val="Kop3"/>
       </w:pPr>
+      <w:bookmarkStart w:id="36" w:name="_Toc116222469"/>
       <w:r>
         <w:lastRenderedPageBreak/>
         <w:t>C</w:t>
       </w:r>
+      <w:bookmarkEnd w:id="36"/>
     </w:p>
     <w:p>
       <w:proofErr w:type="spellStart"/>
@@ -5750,24 +8852,26 @@
       <w:pPr>
         <w:pStyle w:val="Kop3"/>
       </w:pPr>
+      <w:bookmarkStart w:id="37" w:name="_Toc116222470"/>
       <w:r>
         <w:t>D</w:t>
       </w:r>
+      <w:bookmarkEnd w:id="37"/>
     </w:p>
     <w:p>
       <w:r>
         <w:t>compileer het originele programma met prioriteiten: consument = 1, frikandel producent =2 en kroket producent =3. Dit genereerd de volgende output:</w:t>
       </w:r>
     </w:p>
-    <w:bookmarkStart w:id="13" w:name="_MON_1726830142"/>
-    <w:bookmarkEnd w:id="13"/>
+    <w:bookmarkStart w:id="38" w:name="_MON_1726830142"/>
+    <w:bookmarkEnd w:id="38"/>
     <w:p>
       <w:r>
         <w:object w:dxaOrig="9026" w:dyaOrig="2443" w14:anchorId="098E8E13">
           <v:shape id="_x0000_i1047" type="#_x0000_t75" style="width:451.55pt;height:121.95pt" o:ole="">
-            <v:imagedata r:id="rId39" o:title=""/>
+            <v:imagedata r:id="rId40" o:title=""/>
           </v:shape>
-          <o:OLEObject Type="Embed" ProgID="Word.Document.12" ShapeID="_x0000_i1047" DrawAspect="Content" ObjectID="_1726834034" r:id="rId40">
+          <o:OLEObject Type="Embed" ProgID="Word.Document.12" ShapeID="_x0000_i1047" DrawAspect="Content" ObjectID="_1726835398" r:id="rId41">
             <o:FieldCodes>\s</o:FieldCodes>
           </o:OLEObject>
         </w:object>
@@ -5853,25 +8957,27 @@
       <w:pPr>
         <w:pStyle w:val="Kop3"/>
       </w:pPr>
+      <w:bookmarkStart w:id="39" w:name="_Toc116222471"/>
       <w:r>
         <w:lastRenderedPageBreak/>
         <w:t>E</w:t>
       </w:r>
+      <w:bookmarkEnd w:id="39"/>
     </w:p>
     <w:p>
       <w:r>
         <w:t>Ik verwacht dat het programma het zelfde draait als in opdracht D, alleen met de frikandel producer en kroket producer omgedraaid.</w:t>
       </w:r>
     </w:p>
-    <w:bookmarkStart w:id="14" w:name="_MON_1726830633"/>
-    <w:bookmarkEnd w:id="14"/>
+    <w:bookmarkStart w:id="40" w:name="_MON_1726830633"/>
+    <w:bookmarkEnd w:id="40"/>
     <w:p>
       <w:r>
         <w:object w:dxaOrig="9026" w:dyaOrig="2443" w14:anchorId="25C1654C">
           <v:shape id="_x0000_i1052" type="#_x0000_t75" style="width:451.55pt;height:121.95pt" o:ole="">
-            <v:imagedata r:id="rId41" o:title=""/>
+            <v:imagedata r:id="rId42" o:title=""/>
           </v:shape>
-          <o:OLEObject Type="Embed" ProgID="Word.Document.12" ShapeID="_x0000_i1052" DrawAspect="Content" ObjectID="_1726834035" r:id="rId42">
+          <o:OLEObject Type="Embed" ProgID="Word.Document.12" ShapeID="_x0000_i1052" DrawAspect="Content" ObjectID="_1726835399" r:id="rId43">
             <o:FieldCodes>\s</o:FieldCodes>
           </o:OLEObject>
         </w:object>
@@ -5886,24 +8992,26 @@
       <w:pPr>
         <w:pStyle w:val="Kop3"/>
       </w:pPr>
+      <w:bookmarkStart w:id="41" w:name="_Toc116222472"/>
       <w:r>
         <w:t>F</w:t>
       </w:r>
+      <w:bookmarkEnd w:id="41"/>
     </w:p>
     <w:p>
       <w:r>
         <w:t>Ik verwacht dat het programma de twee producers om en om laat draaien, en dus steeds van producer wisselt. daarom zal de consument ook om en om een kroket en een frikandel krijgen.</w:t>
       </w:r>
     </w:p>
-    <w:bookmarkStart w:id="15" w:name="_MON_1726830713"/>
-    <w:bookmarkEnd w:id="15"/>
+    <w:bookmarkStart w:id="42" w:name="_MON_1726830713"/>
+    <w:bookmarkEnd w:id="42"/>
     <w:p>
       <w:r>
         <w:object w:dxaOrig="9026" w:dyaOrig="2265" w14:anchorId="6560C7E4">
           <v:shape id="_x0000_i1056" type="#_x0000_t75" style="width:451.55pt;height:113.6pt" o:ole="">
-            <v:imagedata r:id="rId43" o:title=""/>
+            <v:imagedata r:id="rId44" o:title=""/>
           </v:shape>
-          <o:OLEObject Type="Embed" ProgID="Word.Document.12" ShapeID="_x0000_i1056" DrawAspect="Content" ObjectID="_1726834036" r:id="rId44">
+          <o:OLEObject Type="Embed" ProgID="Word.Document.12" ShapeID="_x0000_i1056" DrawAspect="Content" ObjectID="_1726835400" r:id="rId45">
             <o:FieldCodes>\s</o:FieldCodes>
           </o:OLEObject>
         </w:object>
@@ -5931,25 +9039,27 @@
       <w:pPr>
         <w:pStyle w:val="Kop3"/>
       </w:pPr>
+      <w:bookmarkStart w:id="43" w:name="_Toc116222473"/>
       <w:r>
         <w:lastRenderedPageBreak/>
         <w:t>G</w:t>
       </w:r>
+      <w:bookmarkEnd w:id="43"/>
     </w:p>
     <w:p>
       <w:r>
         <w:t>Ik verwacht dat het programma de twee producers om en om laat draaien, en dus steeds van producer wisselt. daarom zal de consument ook om en om een kroket en een frikandel krijgen. We krijgen daarnaast ook weer hetzelfde geval als in opdracht D, waar de buffer nog niet leeg is nadat de producer is gestopt.</w:t>
       </w:r>
     </w:p>
-    <w:bookmarkStart w:id="16" w:name="_MON_1726830777"/>
-    <w:bookmarkEnd w:id="16"/>
+    <w:bookmarkStart w:id="44" w:name="_MON_1726830777"/>
+    <w:bookmarkEnd w:id="44"/>
     <w:p>
       <w:r>
         <w:object w:dxaOrig="9026" w:dyaOrig="2443" w14:anchorId="2C2DE0B6">
           <v:shape id="_x0000_i1059" type="#_x0000_t75" style="width:451.55pt;height:121.95pt" o:ole="">
-            <v:imagedata r:id="rId45" o:title=""/>
+            <v:imagedata r:id="rId46" o:title=""/>
           </v:shape>
-          <o:OLEObject Type="Embed" ProgID="Word.Document.12" ShapeID="_x0000_i1059" DrawAspect="Content" ObjectID="_1726834037" r:id="rId46">
+          <o:OLEObject Type="Embed" ProgID="Word.Document.12" ShapeID="_x0000_i1059" DrawAspect="Content" ObjectID="_1726835401" r:id="rId47">
             <o:FieldCodes>\s</o:FieldCodes>
           </o:OLEObject>
         </w:object>
@@ -5964,17 +9074,21 @@
       <w:pPr>
         <w:pStyle w:val="Kop2"/>
       </w:pPr>
+      <w:bookmarkStart w:id="45" w:name="_Toc116222474"/>
       <w:r>
         <w:t>5.2</w:t>
       </w:r>
+      <w:bookmarkEnd w:id="45"/>
     </w:p>
     <w:p>
       <w:pPr>
         <w:pStyle w:val="Kop3"/>
       </w:pPr>
+      <w:bookmarkStart w:id="46" w:name="_Toc116222475"/>
       <w:r>
         <w:t>A</w:t>
       </w:r>
+      <w:bookmarkEnd w:id="46"/>
     </w:p>
     <w:p>
       <w:pPr>
@@ -6003,9 +9117,6 @@
       </w:r>
     </w:p>
     <w:p>
-      <w:pPr>
-        <w:pStyle w:val="Kop3"/>
-      </w:pPr>
       <w:r>
         <w:lastRenderedPageBreak/>
         <w:t xml:space="preserve">B </w:t>
@@ -6045,41 +9156,31 @@
       <w:r>
         <w:t xml:space="preserve"> queue.</w:t>
       </w:r>
-      <w:bookmarkStart w:id="17" w:name="_MON_1726831351"/>
-      <w:bookmarkEnd w:id="17"/>
-      <w:r>
-        <w:rPr>
-          <w:rFonts w:cstheme="minorHAnsi"/>
-        </w:rPr>
+      <w:bookmarkStart w:id="47" w:name="_MON_1726831351"/>
+      <w:bookmarkEnd w:id="47"/>
+      <w:r>
         <w:object w:dxaOrig="9360" w:dyaOrig="12914" w14:anchorId="1A0C34A2">
           <v:shape id="_x0000_i1062" type="#_x0000_t75" style="width:468.6pt;height:645.5pt" o:ole="">
-            <v:imagedata r:id="rId47" o:title=""/>
+            <v:imagedata r:id="rId48" o:title=""/>
           </v:shape>
-          <o:OLEObject Type="Embed" ProgID="Word.OpenDocumentText.12" ShapeID="_x0000_i1062" DrawAspect="Content" ObjectID="_1726834038" r:id="rId48"/>
+          <o:OLEObject Type="Embed" ProgID="Word.OpenDocumentText.12" ShapeID="_x0000_i1062" DrawAspect="Content" ObjectID="_1726835402" r:id="rId49"/>
         </w:object>
       </w:r>
     </w:p>
-    <w:bookmarkStart w:id="18" w:name="_MON_1726831779"/>
-    <w:bookmarkEnd w:id="18"/>
-    <w:p>
-      <w:pPr>
-        <w:pStyle w:val="Kop3"/>
-      </w:pPr>
-      <w:r>
-        <w:rPr>
-          <w:rFonts w:cstheme="minorHAnsi"/>
-        </w:rPr>
+    <w:bookmarkStart w:id="48" w:name="_MON_1726831779"/>
+    <w:bookmarkEnd w:id="48"/>
+    <w:p>
+      <w:r>
         <w:object w:dxaOrig="9026" w:dyaOrig="13594" w14:anchorId="7DC220A5">
           <v:shape id="_x0000_i1064" type="#_x0000_t75" style="width:451.55pt;height:679.65pt" o:ole="">
-            <v:imagedata r:id="rId49" o:title=""/>
+            <v:imagedata r:id="rId50" o:title=""/>
           </v:shape>
-          <o:OLEObject Type="Embed" ProgID="Word.OpenDocumentText.12" ShapeID="_x0000_i1064" DrawAspect="Content" ObjectID="_1726834039" r:id="rId50"/>
+          <o:OLEObject Type="Embed" ProgID="Word.OpenDocumentText.12" ShapeID="_x0000_i1064" DrawAspect="Content" ObjectID="_1726835403" r:id="rId51"/>
         </w:object>
       </w:r>
     </w:p>
-    <w:p/>
-    <w:bookmarkStart w:id="19" w:name="_MON_1726831837"/>
-    <w:bookmarkEnd w:id="19"/>
+    <w:bookmarkStart w:id="49" w:name="_MON_1726831837"/>
+    <w:bookmarkEnd w:id="49"/>
     <w:p>
       <w:r>
         <w:rPr>
@@ -6087,21 +9188,21 @@
         </w:rPr>
         <w:object w:dxaOrig="9026" w:dyaOrig="13594" w14:anchorId="47181FCC">
           <v:shape id="_x0000_i1065" type="#_x0000_t75" style="width:451.55pt;height:679.65pt" o:ole="">
-            <v:imagedata r:id="rId51" o:title=""/>
+            <v:imagedata r:id="rId52" o:title=""/>
           </v:shape>
-          <o:OLEObject Type="Embed" ProgID="Word.OpenDocumentText.12" ShapeID="_x0000_i1065" DrawAspect="Content" ObjectID="_1726834040" r:id="rId52"/>
+          <o:OLEObject Type="Embed" ProgID="Word.OpenDocumentText.12" ShapeID="_x0000_i1065" DrawAspect="Content" ObjectID="_1726835404" r:id="rId53"/>
         </w:object>
       </w:r>
     </w:p>
-    <w:bookmarkStart w:id="20" w:name="_MON_1726831890"/>
-    <w:bookmarkEnd w:id="20"/>
+    <w:bookmarkStart w:id="50" w:name="_MON_1726831890"/>
+    <w:bookmarkEnd w:id="50"/>
     <w:p>
       <w:r>
         <w:object w:dxaOrig="9026" w:dyaOrig="3165" w14:anchorId="15CCFCBC">
           <v:shape id="_x0000_i1066" type="#_x0000_t75" style="width:451.55pt;height:158.55pt" o:ole="">
-            <v:imagedata r:id="rId53" o:title=""/>
+            <v:imagedata r:id="rId54" o:title=""/>
           </v:shape>
-          <o:OLEObject Type="Embed" ProgID="Word.OpenDocumentText.12" ShapeID="_x0000_i1066" DrawAspect="Content" ObjectID="_1726834041" r:id="rId54"/>
+          <o:OLEObject Type="Embed" ProgID="Word.OpenDocumentText.12" ShapeID="_x0000_i1066" DrawAspect="Content" ObjectID="_1726835405" r:id="rId55"/>
         </w:object>
       </w:r>
     </w:p>
@@ -6109,9 +9210,11 @@
       <w:pPr>
         <w:pStyle w:val="Kop3"/>
       </w:pPr>
+      <w:bookmarkStart w:id="51" w:name="_Toc116222476"/>
       <w:r>
         <w:t>C</w:t>
       </w:r>
+      <w:bookmarkEnd w:id="51"/>
     </w:p>
     <w:p>
       <w:r>
@@ -6139,17 +9242,21 @@
       <w:pPr>
         <w:pStyle w:val="Kop2"/>
       </w:pPr>
+      <w:bookmarkStart w:id="52" w:name="_Toc116222477"/>
       <w:r>
         <w:t>5.3</w:t>
       </w:r>
+      <w:bookmarkEnd w:id="52"/>
     </w:p>
     <w:p>
       <w:pPr>
         <w:pStyle w:val="Kop3"/>
       </w:pPr>
+      <w:bookmarkStart w:id="53" w:name="_Toc116222478"/>
       <w:r>
         <w:t>A</w:t>
       </w:r>
+      <w:bookmarkEnd w:id="53"/>
     </w:p>
     <w:p>
       <w:pPr>
@@ -6168,9 +9275,11 @@
       <w:pPr>
         <w:pStyle w:val="Kop3"/>
       </w:pPr>
+      <w:bookmarkStart w:id="54" w:name="_Toc116222479"/>
       <w:r>
         <w:t>B</w:t>
       </w:r>
+      <w:bookmarkEnd w:id="54"/>
     </w:p>
     <w:p>
       <w:pPr>
@@ -6228,26 +9337,23 @@
         <w:br w:type="page"/>
       </w:r>
     </w:p>
-    <w:bookmarkStart w:id="21" w:name="_MON_1726833059"/>
-    <w:bookmarkEnd w:id="21"/>
-    <w:p>
-      <w:r>
-        <w:rPr>
-          <w:rFonts w:cstheme="minorHAnsi"/>
-        </w:rPr>
+    <w:bookmarkStart w:id="55" w:name="_MON_1726833059"/>
+    <w:bookmarkEnd w:id="55"/>
+    <w:p>
+      <w:r>
         <w:object w:dxaOrig="9026" w:dyaOrig="13137" w14:anchorId="1746607C">
           <v:shape id="_x0000_i1069" type="#_x0000_t75" style="width:451.55pt;height:656.75pt" o:ole="">
-            <v:imagedata r:id="rId55" o:title=""/>
+            <v:imagedata r:id="rId56" o:title=""/>
           </v:shape>
-          <o:OLEObject Type="Embed" ProgID="Word.OpenDocumentText.12" ShapeID="_x0000_i1069" DrawAspect="Content" ObjectID="_1726834042" r:id="rId56"/>
+          <o:OLEObject Type="Embed" ProgID="Word.OpenDocumentText.12" ShapeID="_x0000_i1069" DrawAspect="Content" ObjectID="_1726835406" r:id="rId57"/>
         </w:object>
       </w:r>
       <w:r>
         <w:br w:type="page"/>
       </w:r>
     </w:p>
-    <w:bookmarkStart w:id="22" w:name="_MON_1726833098"/>
-    <w:bookmarkEnd w:id="22"/>
+    <w:bookmarkStart w:id="56" w:name="_MON_1726833098"/>
+    <w:bookmarkEnd w:id="56"/>
     <w:p>
       <w:pPr>
         <w:rPr>
@@ -6257,22 +9363,19 @@
         </w:rPr>
       </w:pPr>
       <w:r>
-        <w:rPr>
-          <w:rFonts w:cstheme="minorHAnsi"/>
-        </w:rPr>
         <w:object w:dxaOrig="9026" w:dyaOrig="13364" w14:anchorId="4D02D2C0">
           <v:shape id="_x0000_i1070" type="#_x0000_t75" style="width:451.55pt;height:668.4pt" o:ole="">
-            <v:imagedata r:id="rId57" o:title=""/>
+            <v:imagedata r:id="rId58" o:title=""/>
           </v:shape>
-          <o:OLEObject Type="Embed" ProgID="Word.OpenDocumentText.12" ShapeID="_x0000_i1070" DrawAspect="Content" ObjectID="_1726834043" r:id="rId58"/>
+          <o:OLEObject Type="Embed" ProgID="Word.OpenDocumentText.12" ShapeID="_x0000_i1070" DrawAspect="Content" ObjectID="_1726835407" r:id="rId59"/>
         </w:object>
       </w:r>
       <w:r>
         <w:br w:type="page"/>
       </w:r>
     </w:p>
-    <w:bookmarkStart w:id="23" w:name="_MON_1726833125"/>
-    <w:bookmarkEnd w:id="23"/>
+    <w:bookmarkStart w:id="57" w:name="_MON_1726833125"/>
+    <w:bookmarkEnd w:id="57"/>
     <w:p>
       <w:pPr>
         <w:rPr>
@@ -6282,39 +9385,31 @@
         </w:rPr>
       </w:pPr>
       <w:r>
-        <w:rPr>
-          <w:rFonts w:cstheme="minorHAnsi"/>
-        </w:rPr>
         <w:object w:dxaOrig="9026" w:dyaOrig="13364" w14:anchorId="68D40390">
           <v:shape id="_x0000_i1071" type="#_x0000_t75" style="width:451.55pt;height:668.4pt" o:ole="">
-            <v:imagedata r:id="rId59" o:title=""/>
+            <v:imagedata r:id="rId60" o:title=""/>
           </v:shape>
-          <o:OLEObject Type="Embed" ProgID="Word.OpenDocumentText.12" ShapeID="_x0000_i1071" DrawAspect="Content" ObjectID="_1726834044" r:id="rId60"/>
+          <o:OLEObject Type="Embed" ProgID="Word.OpenDocumentText.12" ShapeID="_x0000_i1071" DrawAspect="Content" ObjectID="_1726835408" r:id="rId61"/>
         </w:object>
       </w:r>
       <w:r>
         <w:br w:type="page"/>
       </w:r>
     </w:p>
-    <w:bookmarkStart w:id="24" w:name="_MON_1726833171"/>
-    <w:bookmarkEnd w:id="24"/>
-    <w:p>
-      <w:pPr>
-        <w:rPr>
-          <w:rFonts w:asciiTheme="majorHAnsi" w:eastAsiaTheme="majorEastAsia" w:hAnsiTheme="majorHAnsi" w:cstheme="majorBidi"/>
-          <w:color w:val="007789" w:themeColor="accent1" w:themeShade="BF"/>
-          <w:sz w:val="32"/>
-        </w:rPr>
-      </w:pPr>
-      <w:r>
-        <w:rPr>
-          <w:rFonts w:cstheme="minorHAnsi"/>
-        </w:rPr>
+    <w:bookmarkStart w:id="58" w:name="_MON_1726833171"/>
+    <w:bookmarkEnd w:id="58"/>
+    <w:p>
+      <w:pPr>
+        <w:rPr>
+          <w:rFonts w:cstheme="majorBidi"/>
+        </w:rPr>
+      </w:pPr>
+      <w:r>
         <w:object w:dxaOrig="9026" w:dyaOrig="2036" w14:anchorId="21D06991">
           <v:shape id="_x0000_i1072" type="#_x0000_t75" style="width:451.55pt;height:101.95pt" o:ole="">
-            <v:imagedata r:id="rId61" o:title=""/>
+            <v:imagedata r:id="rId62" o:title=""/>
           </v:shape>
-          <o:OLEObject Type="Embed" ProgID="Word.OpenDocumentText.12" ShapeID="_x0000_i1072" DrawAspect="Content" ObjectID="_1726834045" r:id="rId62"/>
+          <o:OLEObject Type="Embed" ProgID="Word.OpenDocumentText.12" ShapeID="_x0000_i1072" DrawAspect="Content" ObjectID="_1726835409" r:id="rId63"/>
         </w:object>
       </w:r>
       <w:r>
@@ -6326,11 +9421,19 @@
     </w:p>
     <w:p>
       <w:pPr>
-        <w:pStyle w:val="Kop1"/>
-      </w:pPr>
-      <w:r>
+        <w:pStyle w:val="Kop2"/>
+        <w:rPr>
+          <w:color w:val="0070C0"/>
+        </w:rPr>
+      </w:pPr>
+      <w:bookmarkStart w:id="59" w:name="_Toc116222480"/>
+      <w:r>
+        <w:rPr>
+          <w:color w:val="0070C0"/>
+        </w:rPr>
         <w:t>A</w:t>
       </w:r>
+      <w:bookmarkEnd w:id="59"/>
     </w:p>
     <w:p>
       <w:pPr>
@@ -6607,12 +9710,14 @@
     </w:p>
     <w:p>
       <w:pPr>
-        <w:pStyle w:val="Kop1"/>
-      </w:pPr>
+        <w:pStyle w:val="Kop2"/>
+      </w:pPr>
+      <w:bookmarkStart w:id="60" w:name="_Toc116222481"/>
       <w:r>
         <w:lastRenderedPageBreak/>
         <w:t>B</w:t>
       </w:r>
+      <w:bookmarkEnd w:id="60"/>
     </w:p>
     <w:p>
       <w:pPr>
@@ -7883,12 +10988,14 @@
     </w:p>
     <w:p>
       <w:pPr>
-        <w:pStyle w:val="Kop1"/>
-      </w:pPr>
+        <w:pStyle w:val="Kop2"/>
+      </w:pPr>
+      <w:bookmarkStart w:id="61" w:name="_Toc116222482"/>
       <w:r>
         <w:lastRenderedPageBreak/>
         <w:t>C</w:t>
       </w:r>
+      <w:bookmarkEnd w:id="61"/>
     </w:p>
     <w:p>
       <w:pPr>
@@ -7936,11 +11043,13 @@
     </w:p>
     <w:p>
       <w:pPr>
-        <w:pStyle w:val="Kop2"/>
-      </w:pPr>
+        <w:pStyle w:val="Kop3"/>
+      </w:pPr>
+      <w:bookmarkStart w:id="62" w:name="_Toc116222483"/>
       <w:r>
         <w:t>Prioriteit 5 berekening</w:t>
       </w:r>
+      <w:bookmarkEnd w:id="62"/>
     </w:p>
     <w:p>
       <w:pPr>
@@ -8163,11 +11272,13 @@
     </w:p>
     <w:p>
       <w:pPr>
-        <w:pStyle w:val="Kop2"/>
-      </w:pPr>
+        <w:pStyle w:val="Kop3"/>
+      </w:pPr>
+      <w:bookmarkStart w:id="63" w:name="_Toc116222484"/>
       <w:r>
         <w:t>Prioriteit 4 berekening</w:t>
       </w:r>
+      <w:bookmarkEnd w:id="63"/>
     </w:p>
     <w:p>
       <w:pPr>
@@ -8391,8 +11502,8 @@
         </m:oMath>
       </m:oMathPara>
     </w:p>
-    <w:bookmarkStart w:id="25" w:name="_MON_1726662342"/>
-    <w:bookmarkEnd w:id="25"/>
+    <w:bookmarkStart w:id="64" w:name="_MON_1726662342"/>
+    <w:bookmarkEnd w:id="64"/>
     <w:p>
       <w:pPr>
         <w:rPr>
@@ -8405,9 +11516,9 @@
         </w:rPr>
         <w:object w:dxaOrig="9072" w:dyaOrig="4543" w14:anchorId="687C7AA5">
           <v:shape id="_x0000_i1037" type="#_x0000_t75" style="width:453.65pt;height:227.25pt" o:ole="">
-            <v:imagedata r:id="rId63" o:title=""/>
+            <v:imagedata r:id="rId64" o:title=""/>
           </v:shape>
-          <o:OLEObject Type="Embed" ProgID="Word.OpenDocumentText.12" ShapeID="_x0000_i1037" DrawAspect="Content" ObjectID="_1726834046" r:id="rId64"/>
+          <o:OLEObject Type="Embed" ProgID="Word.OpenDocumentText.12" ShapeID="_x0000_i1037" DrawAspect="Content" ObjectID="_1726835410" r:id="rId65"/>
         </w:object>
       </w:r>
     </w:p>
@@ -8451,7 +11562,7 @@
                     <pic:cNvPicPr/>
                   </pic:nvPicPr>
                   <pic:blipFill>
-                    <a:blip r:embed="rId65"/>
+                    <a:blip r:embed="rId66"/>
                     <a:stretch>
                       <a:fillRect/>
                     </a:stretch>
@@ -8553,12 +11664,14 @@
     </w:p>
     <w:p>
       <w:pPr>
-        <w:pStyle w:val="Kop2"/>
-      </w:pPr>
+        <w:pStyle w:val="Kop3"/>
+      </w:pPr>
+      <w:bookmarkStart w:id="65" w:name="_Toc116222485"/>
       <w:r>
         <w:lastRenderedPageBreak/>
         <w:t>Prioriteit 3 berekening</w:t>
       </w:r>
+      <w:bookmarkEnd w:id="65"/>
     </w:p>
     <w:p>
       <w:pPr>
@@ -8900,8 +12013,8 @@
         </m:oMath>
       </m:oMathPara>
     </w:p>
-    <w:bookmarkStart w:id="26" w:name="_MON_1726662951"/>
-    <w:bookmarkEnd w:id="26"/>
+    <w:bookmarkStart w:id="66" w:name="_MON_1726662951"/>
+    <w:bookmarkEnd w:id="66"/>
     <w:p>
       <w:pPr>
         <w:rPr>
@@ -8914,9 +12027,9 @@
         </w:rPr>
         <w:object w:dxaOrig="9072" w:dyaOrig="3585" w14:anchorId="0A79E8EE">
           <v:shape id="_x0000_i1038" type="#_x0000_t75" style="width:453.65pt;height:179.4pt" o:ole="">
-            <v:imagedata r:id="rId66" o:title=""/>
+            <v:imagedata r:id="rId67" o:title=""/>
           </v:shape>
-          <o:OLEObject Type="Embed" ProgID="Word.OpenDocumentText.12" ShapeID="_x0000_i1038" DrawAspect="Content" ObjectID="_1726834047" r:id="rId67"/>
+          <o:OLEObject Type="Embed" ProgID="Word.OpenDocumentText.12" ShapeID="_x0000_i1038" DrawAspect="Content" ObjectID="_1726835411" r:id="rId68"/>
         </w:object>
       </w:r>
     </w:p>
@@ -8961,7 +12074,7 @@
                     <pic:cNvPicPr/>
                   </pic:nvPicPr>
                   <pic:blipFill>
-                    <a:blip r:embed="rId68"/>
+                    <a:blip r:embed="rId69"/>
                     <a:stretch>
                       <a:fillRect/>
                     </a:stretch>
@@ -9089,11 +12202,13 @@
     </w:p>
     <w:p>
       <w:pPr>
-        <w:pStyle w:val="Kop2"/>
-      </w:pPr>
+        <w:pStyle w:val="Kop3"/>
+      </w:pPr>
+      <w:bookmarkStart w:id="67" w:name="_Toc116222486"/>
       <w:r>
         <w:t>Prioriteit 2 berekening</w:t>
       </w:r>
+      <w:bookmarkEnd w:id="67"/>
     </w:p>
     <w:p>
       <w:pPr>
@@ -9553,8 +12668,8 @@
         </m:oMath>
       </m:oMathPara>
     </w:p>
-    <w:bookmarkStart w:id="27" w:name="_MON_1726663115"/>
-    <w:bookmarkEnd w:id="27"/>
+    <w:bookmarkStart w:id="68" w:name="_MON_1726663115"/>
+    <w:bookmarkEnd w:id="68"/>
     <w:p>
       <w:pPr>
         <w:rPr>
@@ -9569,9 +12684,9 @@
         </w:rPr>
         <w:object w:dxaOrig="9072" w:dyaOrig="3861" w14:anchorId="01E9B5E7">
           <v:shape id="_x0000_i1039" type="#_x0000_t75" style="width:453.65pt;height:193.1pt" o:ole="">
-            <v:imagedata r:id="rId69" o:title=""/>
+            <v:imagedata r:id="rId70" o:title=""/>
           </v:shape>
-          <o:OLEObject Type="Embed" ProgID="Word.OpenDocumentText.12" ShapeID="_x0000_i1039" DrawAspect="Content" ObjectID="_1726834048" r:id="rId70"/>
+          <o:OLEObject Type="Embed" ProgID="Word.OpenDocumentText.12" ShapeID="_x0000_i1039" DrawAspect="Content" ObjectID="_1726835412" r:id="rId71"/>
         </w:object>
       </w:r>
     </w:p>
@@ -9616,7 +12731,7 @@
                     <pic:cNvPicPr/>
                   </pic:nvPicPr>
                   <pic:blipFill>
-                    <a:blip r:embed="rId71"/>
+                    <a:blip r:embed="rId72"/>
                     <a:stretch>
                       <a:fillRect/>
                     </a:stretch>
@@ -9738,12 +12853,14 @@
     </w:p>
     <w:p>
       <w:pPr>
-        <w:pStyle w:val="Kop2"/>
-      </w:pPr>
+        <w:pStyle w:val="Kop3"/>
+      </w:pPr>
+      <w:bookmarkStart w:id="69" w:name="_Toc116222487"/>
       <w:r>
         <w:lastRenderedPageBreak/>
         <w:t>Prioriteit 1 berekening</w:t>
       </w:r>
+      <w:bookmarkEnd w:id="69"/>
     </w:p>
     <w:p>
       <w:pPr>
@@ -10321,8 +13438,8 @@
         </m:oMath>
       </m:oMathPara>
     </w:p>
-    <w:bookmarkStart w:id="28" w:name="_MON_1726663195"/>
-    <w:bookmarkEnd w:id="28"/>
+    <w:bookmarkStart w:id="70" w:name="_MON_1726663195"/>
+    <w:bookmarkEnd w:id="70"/>
     <w:p>
       <w:pPr>
         <w:rPr>
@@ -10337,9 +13454,9 @@
         </w:rPr>
         <w:object w:dxaOrig="9072" w:dyaOrig="3864" w14:anchorId="7DF3FE4F">
           <v:shape id="_x0000_i1040" type="#_x0000_t75" style="width:453.65pt;height:193.1pt" o:ole="">
-            <v:imagedata r:id="rId72" o:title=""/>
+            <v:imagedata r:id="rId73" o:title=""/>
           </v:shape>
-          <o:OLEObject Type="Embed" ProgID="Word.OpenDocumentText.12" ShapeID="_x0000_i1040" DrawAspect="Content" ObjectID="_1726834049" r:id="rId73"/>
+          <o:OLEObject Type="Embed" ProgID="Word.OpenDocumentText.12" ShapeID="_x0000_i1040" DrawAspect="Content" ObjectID="_1726835413" r:id="rId74"/>
         </w:object>
       </w:r>
     </w:p>
@@ -10384,7 +13501,7 @@
                     <pic:cNvPicPr/>
                   </pic:nvPicPr>
                   <pic:blipFill>
-                    <a:blip r:embed="rId74"/>
+                    <a:blip r:embed="rId75"/>
                     <a:stretch>
                       <a:fillRect/>
                     </a:stretch>
@@ -10486,7 +13603,7 @@
     </w:p>
     <w:p/>
     <w:sectPr>
-      <w:footerReference w:type="default" r:id="rId75"/>
+      <w:footerReference w:type="default" r:id="rId76"/>
       <w:pgSz w:w="11906" w:h="16838" w:code="9"/>
       <w:pgMar w:top="1728" w:right="1800" w:bottom="1440" w:left="1800" w:header="720" w:footer="720" w:gutter="0"/>
       <w:pgNumType w:start="0"/>
@@ -12454,7 +15571,6 @@
     <w:name w:val="Hyperlink"/>
     <w:basedOn w:val="Standaardalinea-lettertype"/>
     <w:uiPriority w:val="99"/>
-    <w:semiHidden/>
     <w:unhideWhenUsed/>
     <w:rsid w:val="00C6554A"/>
     <w:rPr>
@@ -12734,6 +15850,62 @@
       <w:color w:val="auto"/>
     </w:rPr>
   </w:style>
+  <w:style w:type="paragraph" w:styleId="Kopvaninhoudsopgave">
+    <w:name w:val="TOC Heading"/>
+    <w:basedOn w:val="Kop1"/>
+    <w:next w:val="Standaard"/>
+    <w:uiPriority w:val="39"/>
+    <w:unhideWhenUsed/>
+    <w:qFormat/>
+    <w:rsid w:val="00C73AB5"/>
+    <w:pPr>
+      <w:spacing w:before="240" w:after="0" w:line="259" w:lineRule="auto"/>
+      <w:contextualSpacing w:val="0"/>
+      <w:outlineLvl w:val="9"/>
+    </w:pPr>
+    <w:rPr>
+      <w:szCs w:val="32"/>
+      <w:lang w:eastAsia="nl-NL"/>
+    </w:rPr>
+  </w:style>
+  <w:style w:type="paragraph" w:styleId="Inhopg1">
+    <w:name w:val="toc 1"/>
+    <w:basedOn w:val="Standaard"/>
+    <w:next w:val="Standaard"/>
+    <w:autoRedefine/>
+    <w:uiPriority w:val="39"/>
+    <w:unhideWhenUsed/>
+    <w:rsid w:val="00C73AB5"/>
+    <w:pPr>
+      <w:spacing w:after="100"/>
+    </w:pPr>
+  </w:style>
+  <w:style w:type="paragraph" w:styleId="Inhopg2">
+    <w:name w:val="toc 2"/>
+    <w:basedOn w:val="Standaard"/>
+    <w:next w:val="Standaard"/>
+    <w:autoRedefine/>
+    <w:uiPriority w:val="39"/>
+    <w:unhideWhenUsed/>
+    <w:rsid w:val="00C73AB5"/>
+    <w:pPr>
+      <w:spacing w:after="100"/>
+      <w:ind w:left="220"/>
+    </w:pPr>
+  </w:style>
+  <w:style w:type="paragraph" w:styleId="Inhopg3">
+    <w:name w:val="toc 3"/>
+    <w:basedOn w:val="Standaard"/>
+    <w:next w:val="Standaard"/>
+    <w:autoRedefine/>
+    <w:uiPriority w:val="39"/>
+    <w:unhideWhenUsed/>
+    <w:rsid w:val="00C73AB5"/>
+    <w:pPr>
+      <w:spacing w:after="100"/>
+      <w:ind w:left="440"/>
+    </w:pPr>
+  </w:style>
 </w:styles>
 </file>
 
@@ -13025,10 +16197,10 @@
     <w:rsid w:val="00507FA3"/>
     <w:rsid w:val="00751739"/>
     <w:rsid w:val="00875F6A"/>
-    <w:rsid w:val="00A37900"/>
     <w:rsid w:val="00AA477E"/>
     <w:rsid w:val="00AF748F"/>
     <w:rsid w:val="00CA5180"/>
+    <w:rsid w:val="00D75556"/>
     <w:rsid w:val="00DE4A98"/>
     <w:rsid w:val="00EF1EBC"/>
   </w:rsids>
@@ -13805,4 +16977,16 @@
   <a:objectDefaults/>
   <a:extraClrSchemeLst/>
 </a:theme>
+</file>
+
+<file path=customXml/item1.xml><?xml version="1.0" encoding="utf-8"?>
+<b:Sources xmlns:b="http://schemas.openxmlformats.org/officeDocument/2006/bibliography" xmlns="http://schemas.openxmlformats.org/officeDocument/2006/bibliography" SelectedStyle="\APASixthEditionOfficeOnline.xsl" StyleName="APA" Version="6"/>
+</file>
+
+<file path=customXml/itemProps1.xml><?xml version="1.0" encoding="utf-8"?>
+<ds:datastoreItem xmlns:ds="http://schemas.openxmlformats.org/officeDocument/2006/customXml" ds:itemID="{7024C2EE-61A1-4346-B3F4-8BC1D03BE114}">
+  <ds:schemaRefs>
+    <ds:schemaRef ds:uri="http://schemas.openxmlformats.org/officeDocument/2006/bibliography"/>
+  </ds:schemaRefs>
+</ds:datastoreItem>
 </file>
--- a/RTS10 verslag 2.docx
+++ b/RTS10 verslag 2.docx
@@ -3318,10 +3318,10 @@
             <v:path o:extrusionok="f" gradientshapeok="t" o:connecttype="rect"/>
             <o:lock v:ext="edit" aspectratio="t"/>
           </v:shapetype>
-          <v:shape id="_x0000_i1025" type="#_x0000_t75" style="width:453.65pt;height:178.95pt" o:ole="">
+          <v:shape id="_x0000_i1025" type="#_x0000_t75" style="width:453.9pt;height:179.05pt" o:ole="">
             <v:imagedata r:id="rId9" o:title=""/>
           </v:shape>
-          <o:OLEObject Type="Embed" ProgID="Word.OpenDocumentText.12" ShapeID="_x0000_i1025" DrawAspect="Content" ObjectID="_1726835385" r:id="rId10"/>
+          <o:OLEObject Type="Embed" ProgID="Word.OpenDocumentText.12" ShapeID="_x0000_i1025" DrawAspect="Content" ObjectID="_1726835532" r:id="rId10"/>
         </w:object>
       </w:r>
     </w:p>
@@ -3368,10 +3368,10 @@
     <w:p>
       <w:r>
         <w:object w:dxaOrig="9072" w:dyaOrig="2409" w14:anchorId="3A759AD0">
-          <v:shape id="_x0000_i1026" type="#_x0000_t75" style="width:453.65pt;height:120.3pt" o:ole="">
+          <v:shape id="_x0000_i1026" type="#_x0000_t75" style="width:453.9pt;height:120.2pt" o:ole="">
             <v:imagedata r:id="rId11" o:title=""/>
           </v:shape>
-          <o:OLEObject Type="Embed" ProgID="Word.OpenDocumentText.12" ShapeID="_x0000_i1026" DrawAspect="Content" ObjectID="_1726835386" r:id="rId12"/>
+          <o:OLEObject Type="Embed" ProgID="Word.OpenDocumentText.12" ShapeID="_x0000_i1026" DrawAspect="Content" ObjectID="_1726835533" r:id="rId12"/>
         </w:object>
       </w:r>
     </w:p>
@@ -3396,10 +3396,10 @@
     <w:p>
       <w:r>
         <w:object w:dxaOrig="9072" w:dyaOrig="1349" w14:anchorId="5019494D">
-          <v:shape id="_x0000_i1027" type="#_x0000_t75" style="width:453.65pt;height:67.4pt" o:ole="">
+          <v:shape id="_x0000_i1027" type="#_x0000_t75" style="width:453.9pt;height:67.6pt" o:ole="">
             <v:imagedata r:id="rId13" o:title=""/>
           </v:shape>
-          <o:OLEObject Type="Embed" ProgID="Word.OpenDocumentText.12" ShapeID="_x0000_i1027" DrawAspect="Content" ObjectID="_1726835387" r:id="rId14"/>
+          <o:OLEObject Type="Embed" ProgID="Word.OpenDocumentText.12" ShapeID="_x0000_i1027" DrawAspect="Content" ObjectID="_1726835534" r:id="rId14"/>
         </w:object>
       </w:r>
     </w:p>
@@ -3418,10 +3418,10 @@
     <w:p>
       <w:r>
         <w:object w:dxaOrig="9072" w:dyaOrig="7598" w14:anchorId="2F1FFA56">
-          <v:shape id="_x0000_i1028" type="#_x0000_t75" style="width:453.65pt;height:380.8pt" o:ole="">
+          <v:shape id="_x0000_i1028" type="#_x0000_t75" style="width:453.9pt;height:380.65pt" o:ole="">
             <v:imagedata r:id="rId15" o:title=""/>
           </v:shape>
-          <o:OLEObject Type="Embed" ProgID="Word.OpenDocumentText.12" ShapeID="_x0000_i1028" DrawAspect="Content" ObjectID="_1726835388" r:id="rId16"/>
+          <o:OLEObject Type="Embed" ProgID="Word.OpenDocumentText.12" ShapeID="_x0000_i1028" DrawAspect="Content" ObjectID="_1726835535" r:id="rId16"/>
         </w:object>
       </w:r>
     </w:p>
@@ -3473,10 +3473,10 @@
           <w:lang w:val="en-GB"/>
         </w:rPr>
         <w:object w:dxaOrig="9072" w:dyaOrig="10285" w14:anchorId="0CEC8414">
-          <v:shape id="_x0000_i1029" type="#_x0000_t75" style="width:453.65pt;height:514.4pt" o:ole="">
+          <v:shape id="_x0000_i1029" type="#_x0000_t75" style="width:453.9pt;height:514pt" o:ole="">
             <v:imagedata r:id="rId17" o:title=""/>
           </v:shape>
-          <o:OLEObject Type="Embed" ProgID="Word.OpenDocumentText.12" ShapeID="_x0000_i1029" DrawAspect="Content" ObjectID="_1726835389" r:id="rId18"/>
+          <o:OLEObject Type="Embed" ProgID="Word.OpenDocumentText.12" ShapeID="_x0000_i1029" DrawAspect="Content" ObjectID="_1726835536" r:id="rId18"/>
         </w:object>
       </w:r>
     </w:p>
@@ -3506,10 +3506,10 @@
           <w:lang w:val="en-GB"/>
         </w:rPr>
         <w:object w:dxaOrig="9072" w:dyaOrig="5799" w14:anchorId="4E99B09C">
-          <v:shape id="_x0000_i1030" type="#_x0000_t75" style="width:453.65pt;height:290.1pt" o:ole="">
+          <v:shape id="_x0000_i1030" type="#_x0000_t75" style="width:453.9pt;height:289.9pt" o:ole="">
             <v:imagedata r:id="rId19" o:title=""/>
           </v:shape>
-          <o:OLEObject Type="Embed" ProgID="Word.OpenDocumentText.12" ShapeID="_x0000_i1030" DrawAspect="Content" ObjectID="_1726835390" r:id="rId20"/>
+          <o:OLEObject Type="Embed" ProgID="Word.OpenDocumentText.12" ShapeID="_x0000_i1030" DrawAspect="Content" ObjectID="_1726835537" r:id="rId20"/>
         </w:object>
       </w:r>
     </w:p>
@@ -7365,10 +7365,10 @@
           <w:lang w:val="en-GB"/>
         </w:rPr>
         <w:object w:dxaOrig="9072" w:dyaOrig="13010" w14:anchorId="30CA855C">
-          <v:shape id="_x0000_i1031" type="#_x0000_t75" style="width:453.65pt;height:650.5pt" o:ole="">
+          <v:shape id="_x0000_i1031" type="#_x0000_t75" style="width:453.9pt;height:650.5pt" o:ole="">
             <v:imagedata r:id="rId24" o:title=""/>
           </v:shape>
-          <o:OLEObject Type="Embed" ProgID="Word.OpenDocumentText.12" ShapeID="_x0000_i1031" DrawAspect="Content" ObjectID="_1726835391" r:id="rId25"/>
+          <o:OLEObject Type="Embed" ProgID="Word.OpenDocumentText.12" ShapeID="_x0000_i1031" DrawAspect="Content" ObjectID="_1726835538" r:id="rId25"/>
         </w:object>
       </w:r>
     </w:p>
@@ -7937,10 +7937,10 @@
           <w:lang w:val="en-GB"/>
         </w:rPr>
         <w:object w:dxaOrig="9072" w:dyaOrig="2521" w14:anchorId="10D105BF">
-          <v:shape id="_x0000_i1032" type="#_x0000_t75" style="width:453.65pt;height:126.1pt" o:ole="">
+          <v:shape id="_x0000_i1032" type="#_x0000_t75" style="width:453.9pt;height:125.85pt" o:ole="">
             <v:imagedata r:id="rId27" o:title=""/>
           </v:shape>
-          <o:OLEObject Type="Embed" ProgID="Word.OpenDocumentText.12" ShapeID="_x0000_i1032" DrawAspect="Content" ObjectID="_1726835392" r:id="rId28"/>
+          <o:OLEObject Type="Embed" ProgID="Word.OpenDocumentText.12" ShapeID="_x0000_i1032" DrawAspect="Content" ObjectID="_1726835539" r:id="rId28"/>
         </w:object>
       </w:r>
     </w:p>
@@ -7970,10 +7970,10 @@
           <w:lang w:val="en-GB"/>
         </w:rPr>
         <w:object w:dxaOrig="9072" w:dyaOrig="5330" w14:anchorId="0ED3AC9C">
-          <v:shape id="_x0000_i1033" type="#_x0000_t75" style="width:453.65pt;height:266.35pt" o:ole="">
+          <v:shape id="_x0000_i1033" type="#_x0000_t75" style="width:453.9pt;height:266.7pt" o:ole="">
             <v:imagedata r:id="rId29" o:title=""/>
           </v:shape>
-          <o:OLEObject Type="Embed" ProgID="Word.OpenDocumentText.12" ShapeID="_x0000_i1033" DrawAspect="Content" ObjectID="_1726835393" r:id="rId30"/>
+          <o:OLEObject Type="Embed" ProgID="Word.OpenDocumentText.12" ShapeID="_x0000_i1033" DrawAspect="Content" ObjectID="_1726835540" r:id="rId30"/>
         </w:object>
       </w:r>
     </w:p>
@@ -8047,10 +8047,10 @@
           <w:lang w:val="en-GB"/>
         </w:rPr>
         <w:object w:dxaOrig="9406" w:dyaOrig="10538" w14:anchorId="5750A5C3">
-          <v:shape id="_x0000_i1034" type="#_x0000_t75" style="width:470.3pt;height:526.9pt" o:ole="">
+          <v:shape id="_x0000_i1034" type="#_x0000_t75" style="width:470.2pt;height:527.15pt" o:ole="">
             <v:imagedata r:id="rId31" o:title=""/>
           </v:shape>
-          <o:OLEObject Type="Embed" ProgID="Word.OpenDocumentText.12" ShapeID="_x0000_i1034" DrawAspect="Content" ObjectID="_1726835394" r:id="rId32"/>
+          <o:OLEObject Type="Embed" ProgID="Word.OpenDocumentText.12" ShapeID="_x0000_i1034" DrawAspect="Content" ObjectID="_1726835541" r:id="rId32"/>
         </w:object>
       </w:r>
     </w:p>
@@ -8080,10 +8080,10 @@
           <w:lang w:val="en-GB"/>
         </w:rPr>
         <w:object w:dxaOrig="9072" w:dyaOrig="3457" w14:anchorId="291FCA5B">
-          <v:shape id="_x0000_i1035" type="#_x0000_t75" style="width:453.65pt;height:173.15pt" o:ole="">
+          <v:shape id="_x0000_i1035" type="#_x0000_t75" style="width:453.9pt;height:172.8pt" o:ole="">
             <v:imagedata r:id="rId33" o:title=""/>
           </v:shape>
-          <o:OLEObject Type="Embed" ProgID="Word.OpenDocumentText.12" ShapeID="_x0000_i1035" DrawAspect="Content" ObjectID="_1726835395" r:id="rId34"/>
+          <o:OLEObject Type="Embed" ProgID="Word.OpenDocumentText.12" ShapeID="_x0000_i1035" DrawAspect="Content" ObjectID="_1726835542" r:id="rId34"/>
         </w:object>
       </w:r>
     </w:p>
@@ -8100,10 +8100,10 @@
           <w:lang w:val="en-GB"/>
         </w:rPr>
         <w:object w:dxaOrig="9406" w:dyaOrig="3026" w14:anchorId="23F2D023">
-          <v:shape id="_x0000_i1036" type="#_x0000_t75" style="width:470.3pt;height:151.5pt" o:ole="">
+          <v:shape id="_x0000_i1036" type="#_x0000_t75" style="width:470.2pt;height:151.5pt" o:ole="">
             <v:imagedata r:id="rId35" o:title=""/>
           </v:shape>
-          <o:OLEObject Type="Embed" ProgID="Word.OpenDocumentText.12" ShapeID="_x0000_i1036" DrawAspect="Content" ObjectID="_1726835396" r:id="rId36"/>
+          <o:OLEObject Type="Embed" ProgID="Word.OpenDocumentText.12" ShapeID="_x0000_i1036" DrawAspect="Content" ObjectID="_1726835543" r:id="rId36"/>
         </w:object>
       </w:r>
     </w:p>
@@ -8732,10 +8732,10 @@
     <w:p>
       <w:r>
         <w:object w:dxaOrig="9026" w:dyaOrig="2443" w14:anchorId="702DE7AB">
-          <v:shape id="_x0000_i1045" type="#_x0000_t75" style="width:451.55pt;height:121.95pt" o:ole="">
+          <v:shape id="_x0000_i1045" type="#_x0000_t75" style="width:452.05pt;height:122.1pt" o:ole="">
             <v:imagedata r:id="rId38" o:title=""/>
           </v:shape>
-          <o:OLEObject Type="Embed" ProgID="Word.Document.12" ShapeID="_x0000_i1045" DrawAspect="Content" ObjectID="_1726835397" r:id="rId39">
+          <o:OLEObject Type="Embed" ProgID="Word.Document.12" ShapeID="_x0000_i1045" DrawAspect="Content" ObjectID="_1726835544" r:id="rId39">
             <o:FieldCodes>\s</o:FieldCodes>
           </o:OLEObject>
         </w:object>
@@ -8868,10 +8868,10 @@
     <w:p>
       <w:r>
         <w:object w:dxaOrig="9026" w:dyaOrig="2443" w14:anchorId="098E8E13">
-          <v:shape id="_x0000_i1047" type="#_x0000_t75" style="width:451.55pt;height:121.95pt" o:ole="">
+          <v:shape id="_x0000_i1047" type="#_x0000_t75" style="width:452.05pt;height:122.1pt" o:ole="">
             <v:imagedata r:id="rId40" o:title=""/>
           </v:shape>
-          <o:OLEObject Type="Embed" ProgID="Word.Document.12" ShapeID="_x0000_i1047" DrawAspect="Content" ObjectID="_1726835398" r:id="rId41">
+          <o:OLEObject Type="Embed" ProgID="Word.Document.12" ShapeID="_x0000_i1047" DrawAspect="Content" ObjectID="_1726835545" r:id="rId41">
             <o:FieldCodes>\s</o:FieldCodes>
           </o:OLEObject>
         </w:object>
@@ -8974,10 +8974,10 @@
     <w:p>
       <w:r>
         <w:object w:dxaOrig="9026" w:dyaOrig="2443" w14:anchorId="25C1654C">
-          <v:shape id="_x0000_i1052" type="#_x0000_t75" style="width:451.55pt;height:121.95pt" o:ole="">
+          <v:shape id="_x0000_i1052" type="#_x0000_t75" style="width:452.05pt;height:122.1pt" o:ole="">
             <v:imagedata r:id="rId42" o:title=""/>
           </v:shape>
-          <o:OLEObject Type="Embed" ProgID="Word.Document.12" ShapeID="_x0000_i1052" DrawAspect="Content" ObjectID="_1726835399" r:id="rId43">
+          <o:OLEObject Type="Embed" ProgID="Word.Document.12" ShapeID="_x0000_i1052" DrawAspect="Content" ObjectID="_1726835546" r:id="rId43">
             <o:FieldCodes>\s</o:FieldCodes>
           </o:OLEObject>
         </w:object>
@@ -9008,10 +9008,10 @@
     <w:p>
       <w:r>
         <w:object w:dxaOrig="9026" w:dyaOrig="2265" w14:anchorId="6560C7E4">
-          <v:shape id="_x0000_i1056" type="#_x0000_t75" style="width:451.55pt;height:113.6pt" o:ole="">
+          <v:shape id="_x0000_i1056" type="#_x0000_t75" style="width:452.05pt;height:113.3pt" o:ole="">
             <v:imagedata r:id="rId44" o:title=""/>
           </v:shape>
-          <o:OLEObject Type="Embed" ProgID="Word.Document.12" ShapeID="_x0000_i1056" DrawAspect="Content" ObjectID="_1726835400" r:id="rId45">
+          <o:OLEObject Type="Embed" ProgID="Word.Document.12" ShapeID="_x0000_i1056" DrawAspect="Content" ObjectID="_1726835547" r:id="rId45">
             <o:FieldCodes>\s</o:FieldCodes>
           </o:OLEObject>
         </w:object>
@@ -9056,10 +9056,10 @@
     <w:p>
       <w:r>
         <w:object w:dxaOrig="9026" w:dyaOrig="2443" w14:anchorId="2C2DE0B6">
-          <v:shape id="_x0000_i1059" type="#_x0000_t75" style="width:451.55pt;height:121.95pt" o:ole="">
+          <v:shape id="_x0000_i1059" type="#_x0000_t75" style="width:452.05pt;height:122.1pt" o:ole="">
             <v:imagedata r:id="rId46" o:title=""/>
           </v:shape>
-          <o:OLEObject Type="Embed" ProgID="Word.Document.12" ShapeID="_x0000_i1059" DrawAspect="Content" ObjectID="_1726835401" r:id="rId47">
+          <o:OLEObject Type="Embed" ProgID="Word.Document.12" ShapeID="_x0000_i1059" DrawAspect="Content" ObjectID="_1726835548" r:id="rId47">
             <o:FieldCodes>\s</o:FieldCodes>
           </o:OLEObject>
         </w:object>
@@ -9160,10 +9160,10 @@
       <w:bookmarkEnd w:id="47"/>
       <w:r>
         <w:object w:dxaOrig="9360" w:dyaOrig="12914" w14:anchorId="1A0C34A2">
-          <v:shape id="_x0000_i1062" type="#_x0000_t75" style="width:468.6pt;height:645.5pt" o:ole="">
+          <v:shape id="_x0000_i1062" type="#_x0000_t75" style="width:468.3pt;height:645.5pt" o:ole="">
             <v:imagedata r:id="rId48" o:title=""/>
           </v:shape>
-          <o:OLEObject Type="Embed" ProgID="Word.OpenDocumentText.12" ShapeID="_x0000_i1062" DrawAspect="Content" ObjectID="_1726835402" r:id="rId49"/>
+          <o:OLEObject Type="Embed" ProgID="Word.OpenDocumentText.12" ShapeID="_x0000_i1062" DrawAspect="Content" ObjectID="_1726835549" r:id="rId49"/>
         </w:object>
       </w:r>
     </w:p>
@@ -9172,10 +9172,10 @@
     <w:p>
       <w:r>
         <w:object w:dxaOrig="9026" w:dyaOrig="13594" w14:anchorId="7DC220A5">
-          <v:shape id="_x0000_i1064" type="#_x0000_t75" style="width:451.55pt;height:679.65pt" o:ole="">
+          <v:shape id="_x0000_i1064" type="#_x0000_t75" style="width:452.05pt;height:679.95pt" o:ole="">
             <v:imagedata r:id="rId50" o:title=""/>
           </v:shape>
-          <o:OLEObject Type="Embed" ProgID="Word.OpenDocumentText.12" ShapeID="_x0000_i1064" DrawAspect="Content" ObjectID="_1726835403" r:id="rId51"/>
+          <o:OLEObject Type="Embed" ProgID="Word.OpenDocumentText.12" ShapeID="_x0000_i1064" DrawAspect="Content" ObjectID="_1726835550" r:id="rId51"/>
         </w:object>
       </w:r>
     </w:p>
@@ -9187,10 +9187,10 @@
           <w:rFonts w:cstheme="minorHAnsi"/>
         </w:rPr>
         <w:object w:dxaOrig="9026" w:dyaOrig="13594" w14:anchorId="47181FCC">
-          <v:shape id="_x0000_i1065" type="#_x0000_t75" style="width:451.55pt;height:679.65pt" o:ole="">
+          <v:shape id="_x0000_i1065" type="#_x0000_t75" style="width:452.05pt;height:679.95pt" o:ole="">
             <v:imagedata r:id="rId52" o:title=""/>
           </v:shape>
-          <o:OLEObject Type="Embed" ProgID="Word.OpenDocumentText.12" ShapeID="_x0000_i1065" DrawAspect="Content" ObjectID="_1726835404" r:id="rId53"/>
+          <o:OLEObject Type="Embed" ProgID="Word.OpenDocumentText.12" ShapeID="_x0000_i1065" DrawAspect="Content" ObjectID="_1726835551" r:id="rId53"/>
         </w:object>
       </w:r>
     </w:p>
@@ -9199,10 +9199,10 @@
     <w:p>
       <w:r>
         <w:object w:dxaOrig="9026" w:dyaOrig="3165" w14:anchorId="15CCFCBC">
-          <v:shape id="_x0000_i1066" type="#_x0000_t75" style="width:451.55pt;height:158.55pt" o:ole="">
+          <v:shape id="_x0000_i1066" type="#_x0000_t75" style="width:452.05pt;height:158.4pt" o:ole="">
             <v:imagedata r:id="rId54" o:title=""/>
           </v:shape>
-          <o:OLEObject Type="Embed" ProgID="Word.OpenDocumentText.12" ShapeID="_x0000_i1066" DrawAspect="Content" ObjectID="_1726835405" r:id="rId55"/>
+          <o:OLEObject Type="Embed" ProgID="Word.OpenDocumentText.12" ShapeID="_x0000_i1066" DrawAspect="Content" ObjectID="_1726835552" r:id="rId55"/>
         </w:object>
       </w:r>
     </w:p>
@@ -9342,10 +9342,10 @@
     <w:p>
       <w:r>
         <w:object w:dxaOrig="9026" w:dyaOrig="13137" w14:anchorId="1746607C">
-          <v:shape id="_x0000_i1069" type="#_x0000_t75" style="width:451.55pt;height:656.75pt" o:ole="">
+          <v:shape id="_x0000_i1069" type="#_x0000_t75" style="width:452.05pt;height:656.75pt" o:ole="">
             <v:imagedata r:id="rId56" o:title=""/>
           </v:shape>
-          <o:OLEObject Type="Embed" ProgID="Word.OpenDocumentText.12" ShapeID="_x0000_i1069" DrawAspect="Content" ObjectID="_1726835406" r:id="rId57"/>
+          <o:OLEObject Type="Embed" ProgID="Word.OpenDocumentText.12" ShapeID="_x0000_i1069" DrawAspect="Content" ObjectID="_1726835553" r:id="rId57"/>
         </w:object>
       </w:r>
       <w:r>
@@ -9364,10 +9364,10 @@
       </w:pPr>
       <w:r>
         <w:object w:dxaOrig="9026" w:dyaOrig="13364" w14:anchorId="4D02D2C0">
-          <v:shape id="_x0000_i1070" type="#_x0000_t75" style="width:451.55pt;height:668.4pt" o:ole="">
+          <v:shape id="_x0000_i1070" type="#_x0000_t75" style="width:452.05pt;height:668.05pt" o:ole="">
             <v:imagedata r:id="rId58" o:title=""/>
           </v:shape>
-          <o:OLEObject Type="Embed" ProgID="Word.OpenDocumentText.12" ShapeID="_x0000_i1070" DrawAspect="Content" ObjectID="_1726835407" r:id="rId59"/>
+          <o:OLEObject Type="Embed" ProgID="Word.OpenDocumentText.12" ShapeID="_x0000_i1070" DrawAspect="Content" ObjectID="_1726835554" r:id="rId59"/>
         </w:object>
       </w:r>
       <w:r>
@@ -9386,10 +9386,10 @@
       </w:pPr>
       <w:r>
         <w:object w:dxaOrig="9026" w:dyaOrig="13364" w14:anchorId="68D40390">
-          <v:shape id="_x0000_i1071" type="#_x0000_t75" style="width:451.55pt;height:668.4pt" o:ole="">
+          <v:shape id="_x0000_i1071" type="#_x0000_t75" style="width:452.05pt;height:668.05pt" o:ole="">
             <v:imagedata r:id="rId60" o:title=""/>
           </v:shape>
-          <o:OLEObject Type="Embed" ProgID="Word.OpenDocumentText.12" ShapeID="_x0000_i1071" DrawAspect="Content" ObjectID="_1726835408" r:id="rId61"/>
+          <o:OLEObject Type="Embed" ProgID="Word.OpenDocumentText.12" ShapeID="_x0000_i1071" DrawAspect="Content" ObjectID="_1726835555" r:id="rId61"/>
         </w:object>
       </w:r>
       <w:r>
@@ -9406,10 +9406,10 @@
       </w:pPr>
       <w:r>
         <w:object w:dxaOrig="9026" w:dyaOrig="2036" w14:anchorId="21D06991">
-          <v:shape id="_x0000_i1072" type="#_x0000_t75" style="width:451.55pt;height:101.95pt" o:ole="">
+          <v:shape id="_x0000_i1072" type="#_x0000_t75" style="width:452.05pt;height:102.05pt" o:ole="">
             <v:imagedata r:id="rId62" o:title=""/>
           </v:shape>
-          <o:OLEObject Type="Embed" ProgID="Word.OpenDocumentText.12" ShapeID="_x0000_i1072" DrawAspect="Content" ObjectID="_1726835409" r:id="rId63"/>
+          <o:OLEObject Type="Embed" ProgID="Word.OpenDocumentText.12" ShapeID="_x0000_i1072" DrawAspect="Content" ObjectID="_1726835556" r:id="rId63"/>
         </w:object>
       </w:r>
       <w:r>
@@ -11515,10 +11515,10 @@
           <w:rFonts w:eastAsiaTheme="minorEastAsia"/>
         </w:rPr>
         <w:object w:dxaOrig="9072" w:dyaOrig="4543" w14:anchorId="687C7AA5">
-          <v:shape id="_x0000_i1037" type="#_x0000_t75" style="width:453.65pt;height:227.25pt" o:ole="">
+          <v:shape id="_x0000_i1037" type="#_x0000_t75" style="width:453.9pt;height:227.25pt" o:ole="">
             <v:imagedata r:id="rId64" o:title=""/>
           </v:shape>
-          <o:OLEObject Type="Embed" ProgID="Word.OpenDocumentText.12" ShapeID="_x0000_i1037" DrawAspect="Content" ObjectID="_1726835410" r:id="rId65"/>
+          <o:OLEObject Type="Embed" ProgID="Word.OpenDocumentText.12" ShapeID="_x0000_i1037" DrawAspect="Content" ObjectID="_1726835557" r:id="rId65"/>
         </w:object>
       </w:r>
     </w:p>
@@ -12026,10 +12026,10 @@
           <w:rFonts w:eastAsiaTheme="minorEastAsia"/>
         </w:rPr>
         <w:object w:dxaOrig="9072" w:dyaOrig="3585" w14:anchorId="0A79E8EE">
-          <v:shape id="_x0000_i1038" type="#_x0000_t75" style="width:453.65pt;height:179.4pt" o:ole="">
+          <v:shape id="_x0000_i1038" type="#_x0000_t75" style="width:453.9pt;height:179.7pt" o:ole="">
             <v:imagedata r:id="rId67" o:title=""/>
           </v:shape>
-          <o:OLEObject Type="Embed" ProgID="Word.OpenDocumentText.12" ShapeID="_x0000_i1038" DrawAspect="Content" ObjectID="_1726835411" r:id="rId68"/>
+          <o:OLEObject Type="Embed" ProgID="Word.OpenDocumentText.12" ShapeID="_x0000_i1038" DrawAspect="Content" ObjectID="_1726835558" r:id="rId68"/>
         </w:object>
       </w:r>
     </w:p>
@@ -12683,10 +12683,10 @@
           <w:lang w:val="en-GB"/>
         </w:rPr>
         <w:object w:dxaOrig="9072" w:dyaOrig="3861" w14:anchorId="01E9B5E7">
-          <v:shape id="_x0000_i1039" type="#_x0000_t75" style="width:453.65pt;height:193.1pt" o:ole="">
+          <v:shape id="_x0000_i1039" type="#_x0000_t75" style="width:453.9pt;height:192.85pt" o:ole="">
             <v:imagedata r:id="rId70" o:title=""/>
           </v:shape>
-          <o:OLEObject Type="Embed" ProgID="Word.OpenDocumentText.12" ShapeID="_x0000_i1039" DrawAspect="Content" ObjectID="_1726835412" r:id="rId71"/>
+          <o:OLEObject Type="Embed" ProgID="Word.OpenDocumentText.12" ShapeID="_x0000_i1039" DrawAspect="Content" ObjectID="_1726835559" r:id="rId71"/>
         </w:object>
       </w:r>
     </w:p>
@@ -13453,10 +13453,10 @@
           <w:lang w:val="en-GB"/>
         </w:rPr>
         <w:object w:dxaOrig="9072" w:dyaOrig="3864" w14:anchorId="7DF3FE4F">
-          <v:shape id="_x0000_i1040" type="#_x0000_t75" style="width:453.65pt;height:193.1pt" o:ole="">
+          <v:shape id="_x0000_i1040" type="#_x0000_t75" style="width:453.9pt;height:192.85pt" o:ole="">
             <v:imagedata r:id="rId73" o:title=""/>
           </v:shape>
-          <o:OLEObject Type="Embed" ProgID="Word.OpenDocumentText.12" ShapeID="_x0000_i1040" DrawAspect="Content" ObjectID="_1726835413" r:id="rId74"/>
+          <o:OLEObject Type="Embed" ProgID="Word.OpenDocumentText.12" ShapeID="_x0000_i1040" DrawAspect="Content" ObjectID="_1726835560" r:id="rId74"/>
         </w:object>
       </w:r>
     </w:p>
@@ -16200,9 +16200,9 @@
     <w:rsid w:val="00AA477E"/>
     <w:rsid w:val="00AF748F"/>
     <w:rsid w:val="00CA5180"/>
-    <w:rsid w:val="00D75556"/>
     <w:rsid w:val="00DE4A98"/>
     <w:rsid w:val="00EF1EBC"/>
+    <w:rsid w:val="00FC517C"/>
   </w:rsids>
   <m:mathPr>
     <m:mathFont m:val="Cambria Math"/>
